--- a/用例模型/用例模型1.0.docx
+++ b/用例模型/用例模型1.0.docx
@@ -61,9 +61,6 @@
       <w:pPr>
         <w:pStyle w:val="a7"/>
         <w:ind w:left="360" w:firstLineChars="0" w:firstLine="0"/>
-        <w:rPr>
-          <w:rFonts w:hint="eastAsia"/>
-        </w:rPr>
       </w:pPr>
       <w:r>
         <w:rPr>
@@ -114,9 +111,6 @@
           <w:numId w:val="10"/>
         </w:numPr>
         <w:ind w:firstLineChars="0"/>
-        <w:rPr>
-          <w:rFonts w:hint="eastAsia"/>
-        </w:rPr>
       </w:pPr>
       <w:r>
         <w:rPr>
@@ -189,6 +183,9 @@
           <w:numId w:val="10"/>
         </w:numPr>
         <w:ind w:firstLineChars="0"/>
+        <w:rPr>
+          <w:rFonts w:hint="eastAsia"/>
+        </w:rPr>
       </w:pPr>
       <w:r>
         <w:rPr>
@@ -196,13 +193,6 @@
         </w:rPr>
         <w:t>操作契约</w:t>
       </w:r>
-    </w:p>
-    <w:p>
-      <w:pPr>
-        <w:rPr>
-          <w:rFonts w:hint="eastAsia"/>
-        </w:rPr>
-      </w:pPr>
     </w:p>
     <w:tbl>
       <w:tblPr>
@@ -439,11 +429,6 @@
       </w:tr>
     </w:tbl>
     <w:p>
-      <w:pPr>
-        <w:rPr>
-          <w:rFonts w:hint="eastAsia"/>
-        </w:rPr>
-      </w:pPr>
       <w:r>
         <w:rPr>
           <w:rFonts w:hint="eastAsia"/>
@@ -1495,13 +1480,7 @@
         </w:tc>
       </w:tr>
     </w:tbl>
-    <w:p>
-      <w:pPr>
-        <w:rPr>
-          <w:rFonts w:hint="eastAsia"/>
-        </w:rPr>
-      </w:pPr>
-    </w:p>
+    <w:p/>
     <w:tbl>
       <w:tblPr>
         <w:tblStyle w:val="a8"/>
@@ -1725,7 +1704,6 @@
               <w:rPr>
                 <w:rFonts w:hint="eastAsia"/>
               </w:rPr>
-              <w:lastRenderedPageBreak/>
               <w:t>3、该实例的属性—空调模式改变</w:t>
             </w:r>
           </w:p>
@@ -1989,9 +1967,6 @@
       <w:pPr>
         <w:pStyle w:val="a7"/>
         <w:ind w:left="840" w:firstLineChars="0" w:firstLine="0"/>
-        <w:rPr>
-          <w:rFonts w:hint="eastAsia"/>
-        </w:rPr>
       </w:pPr>
       <w:r>
         <w:rPr>
@@ -1999,9 +1974,9 @@
           <w:noProof/>
         </w:rPr>
         <w:drawing>
-          <wp:inline distT="0" distB="0" distL="114300" distR="114300" wp14:anchorId="3995F0E9" wp14:editId="4847EE7D">
-            <wp:extent cx="5270500" cy="3295650"/>
-            <wp:effectExtent l="0" t="0" r="6350" b="0"/>
+          <wp:inline distT="0" distB="0" distL="114300" distR="114300" wp14:anchorId="3995F0E9" wp14:editId="2573B247">
+            <wp:extent cx="4083050" cy="2553136"/>
+            <wp:effectExtent l="0" t="0" r="0" b="0"/>
             <wp:docPr id="3" name="图片 3"/>
             <wp:cNvGraphicFramePr>
               <a:graphicFrameLocks xmlns:a="http://schemas.openxmlformats.org/drawingml/2006/main" noChangeAspect="1"/>
@@ -2024,7 +1999,7 @@
                   <pic:spPr>
                     <a:xfrm>
                       <a:off x="0" y="0"/>
-                      <a:ext cx="5270500" cy="3295650"/>
+                      <a:ext cx="4095022" cy="2560622"/>
                     </a:xfrm>
                     <a:prstGeom prst="rect">
                       <a:avLst/>
@@ -2079,7 +2054,6 @@
           <w:rFonts w:ascii="微软雅黑" w:eastAsia="微软雅黑" w:hAnsi="微软雅黑" w:cs="微软雅黑"/>
           <w:noProof/>
         </w:rPr>
-        <w:lastRenderedPageBreak/>
         <w:drawing>
           <wp:inline distT="0" distB="0" distL="114300" distR="114300" wp14:anchorId="6CF7529E" wp14:editId="01E39A5E">
             <wp:extent cx="2682875" cy="3686824"/>
@@ -2132,6 +2106,7 @@
         <w:rPr>
           <w:rFonts w:hint="eastAsia"/>
         </w:rPr>
+        <w:lastRenderedPageBreak/>
         <w:t>退房登记</w:t>
       </w:r>
     </w:p>
@@ -2139,9 +2114,6 @@
       <w:pPr>
         <w:pStyle w:val="a7"/>
         <w:ind w:left="1260" w:firstLineChars="0" w:firstLine="0"/>
-        <w:rPr>
-          <w:rFonts w:hint="eastAsia"/>
-        </w:rPr>
       </w:pPr>
       <w:r>
         <w:rPr>
@@ -2207,20 +2179,16 @@
       <w:pPr>
         <w:pStyle w:val="a7"/>
         <w:ind w:left="1260" w:firstLineChars="0" w:firstLine="0"/>
-        <w:rPr>
-          <w:rFonts w:hint="eastAsia"/>
-        </w:rPr>
       </w:pPr>
       <w:r>
         <w:rPr>
           <w:rFonts w:ascii="微软雅黑" w:eastAsia="微软雅黑" w:hAnsi="微软雅黑" w:cs="微软雅黑"/>
           <w:noProof/>
         </w:rPr>
-        <w:lastRenderedPageBreak/>
         <w:drawing>
-          <wp:inline distT="0" distB="0" distL="114300" distR="114300" wp14:anchorId="67CEB7E2" wp14:editId="00713A5D">
-            <wp:extent cx="3248025" cy="4258310"/>
-            <wp:effectExtent l="0" t="0" r="9525" b="8890"/>
+          <wp:inline distT="0" distB="0" distL="114300" distR="114300" wp14:anchorId="67CEB7E2" wp14:editId="5077234A">
+            <wp:extent cx="3105150" cy="4070996"/>
+            <wp:effectExtent l="0" t="0" r="0" b="5715"/>
             <wp:docPr id="6" name="图片 6"/>
             <wp:cNvGraphicFramePr>
               <a:graphicFrameLocks xmlns:a="http://schemas.openxmlformats.org/drawingml/2006/main" noChangeAspect="1"/>
@@ -2243,7 +2211,7 @@
                   <pic:spPr>
                     <a:xfrm>
                       <a:off x="0" y="0"/>
-                      <a:ext cx="3248025" cy="4258310"/>
+                      <a:ext cx="3120133" cy="4090640"/>
                     </a:xfrm>
                     <a:prstGeom prst="rect">
                       <a:avLst/>
@@ -2255,6 +2223,8 @@
           </wp:inline>
         </w:drawing>
       </w:r>
+      <w:bookmarkStart w:id="0" w:name="_GoBack"/>
+      <w:bookmarkEnd w:id="0"/>
     </w:p>
     <w:p>
       <w:pPr>
@@ -2269,6 +2239,7 @@
         <w:rPr>
           <w:rFonts w:hint="eastAsia"/>
         </w:rPr>
+        <w:lastRenderedPageBreak/>
         <w:t>操作契约</w:t>
       </w:r>
     </w:p>
@@ -2847,7 +2818,6 @@
               <w:ind w:firstLineChars="0" w:firstLine="0"/>
             </w:pPr>
             <w:r>
-              <w:lastRenderedPageBreak/>
               <w:t>系统事件</w:t>
             </w:r>
           </w:p>
@@ -3984,7 +3954,6 @@
               <w:ind w:firstLineChars="0" w:firstLine="0"/>
             </w:pPr>
             <w:r>
-              <w:lastRenderedPageBreak/>
               <w:t>系统事件</w:t>
             </w:r>
           </w:p>
@@ -4321,6 +4290,51 @@
     <w:p>
       <w:pPr>
         <w:pStyle w:val="a7"/>
+        <w:ind w:left="360" w:firstLineChars="0" w:firstLine="0"/>
+      </w:pPr>
+    </w:p>
+    <w:p>
+      <w:pPr>
+        <w:pStyle w:val="a7"/>
+        <w:ind w:left="360" w:firstLineChars="0" w:firstLine="0"/>
+      </w:pPr>
+    </w:p>
+    <w:p>
+      <w:pPr>
+        <w:pStyle w:val="a7"/>
+        <w:ind w:left="360" w:firstLineChars="0" w:firstLine="0"/>
+      </w:pPr>
+    </w:p>
+    <w:p>
+      <w:pPr>
+        <w:pStyle w:val="a7"/>
+        <w:ind w:left="360" w:firstLineChars="0" w:firstLine="0"/>
+      </w:pPr>
+    </w:p>
+    <w:p>
+      <w:pPr>
+        <w:pStyle w:val="a7"/>
+        <w:ind w:left="360" w:firstLineChars="0" w:firstLine="0"/>
+      </w:pPr>
+    </w:p>
+    <w:p>
+      <w:pPr>
+        <w:pStyle w:val="a7"/>
+        <w:ind w:left="360" w:firstLineChars="0" w:firstLine="0"/>
+      </w:pPr>
+    </w:p>
+    <w:p>
+      <w:pPr>
+        <w:pStyle w:val="a7"/>
+        <w:ind w:left="360" w:firstLineChars="0" w:firstLine="0"/>
+        <w:rPr>
+          <w:rFonts w:hint="eastAsia"/>
+        </w:rPr>
+      </w:pPr>
+    </w:p>
+    <w:p>
+      <w:pPr>
+        <w:pStyle w:val="a7"/>
         <w:numPr>
           <w:ilvl w:val="0"/>
           <w:numId w:val="10"/>
@@ -4328,12 +4342,10 @@
         <w:ind w:firstLineChars="0"/>
       </w:pPr>
       <w:r>
-        <w:softHyphen/>
-      </w:r>
-      <w:r>
         <w:rPr>
           <w:rFonts w:hint="eastAsia"/>
         </w:rPr>
+        <w:lastRenderedPageBreak/>
         <w:t>中央空调管理员</w:t>
       </w:r>
     </w:p>
@@ -4357,18 +4369,15 @@
       <w:pPr>
         <w:pStyle w:val="a7"/>
         <w:ind w:left="840" w:firstLineChars="0" w:firstLine="0"/>
-        <w:rPr>
-          <w:rFonts w:hint="eastAsia"/>
-        </w:rPr>
       </w:pPr>
       <w:r>
         <w:rPr>
           <w:noProof/>
         </w:rPr>
         <w:drawing>
-          <wp:inline distT="0" distB="0" distL="0" distR="0" wp14:anchorId="00EE9605" wp14:editId="41390C7D">
-            <wp:extent cx="5274310" cy="3106420"/>
-            <wp:effectExtent l="0" t="0" r="2540" b="0"/>
+          <wp:inline distT="0" distB="0" distL="0" distR="0" wp14:anchorId="00EE9605" wp14:editId="3344449A">
+            <wp:extent cx="4953000" cy="2917177"/>
+            <wp:effectExtent l="0" t="0" r="0" b="0"/>
             <wp:docPr id="8" name="图片 8"/>
             <wp:cNvGraphicFramePr>
               <a:graphicFrameLocks xmlns:a="http://schemas.openxmlformats.org/drawingml/2006/main" noChangeAspect="1"/>
@@ -4389,7 +4398,7 @@
                   <pic:spPr>
                     <a:xfrm>
                       <a:off x="0" y="0"/>
-                      <a:ext cx="5274310" cy="3106420"/>
+                      <a:ext cx="4957086" cy="2919584"/>
                     </a:xfrm>
                     <a:prstGeom prst="rect">
                       <a:avLst/>
@@ -4440,11 +4449,10 @@
         <w:rPr>
           <w:noProof/>
         </w:rPr>
-        <w:lastRenderedPageBreak/>
         <w:drawing>
-          <wp:inline distT="0" distB="0" distL="0" distR="0" wp14:anchorId="1E627C2E" wp14:editId="28FE5D43">
-            <wp:extent cx="5274310" cy="5582920"/>
-            <wp:effectExtent l="0" t="0" r="2540" b="0"/>
+          <wp:inline distT="0" distB="0" distL="0" distR="0" wp14:anchorId="1E627C2E" wp14:editId="3B0EF94F">
+            <wp:extent cx="4721203" cy="4997450"/>
+            <wp:effectExtent l="0" t="0" r="3810" b="0"/>
             <wp:docPr id="7" name="图片 7"/>
             <wp:cNvGraphicFramePr>
               <a:graphicFrameLocks xmlns:a="http://schemas.openxmlformats.org/drawingml/2006/main" noChangeAspect="1"/>
@@ -4465,7 +4473,7 @@
                   <pic:spPr>
                     <a:xfrm>
                       <a:off x="0" y="0"/>
-                      <a:ext cx="5274310" cy="5582920"/>
+                      <a:ext cx="4736263" cy="5013391"/>
                     </a:xfrm>
                     <a:prstGeom prst="rect">
                       <a:avLst/>
@@ -4491,6 +4499,7 @@
         <w:rPr>
           <w:rFonts w:hint="eastAsia"/>
         </w:rPr>
+        <w:lastRenderedPageBreak/>
         <w:t>维修中央空调</w:t>
       </w:r>
     </w:p>
@@ -4498,15 +4507,11 @@
       <w:pPr>
         <w:pStyle w:val="a7"/>
         <w:ind w:left="1260" w:firstLineChars="0" w:firstLine="0"/>
-        <w:rPr>
-          <w:rFonts w:hint="eastAsia"/>
-        </w:rPr>
       </w:pPr>
       <w:r>
         <w:rPr>
           <w:noProof/>
         </w:rPr>
-        <w:lastRenderedPageBreak/>
         <w:drawing>
           <wp:inline distT="0" distB="0" distL="0" distR="0" wp14:anchorId="285F8FCA" wp14:editId="751C09FA">
             <wp:extent cx="4229467" cy="4663844"/>
@@ -5179,6 +5184,7 @@
               <w:ind w:firstLineChars="0" w:firstLine="0"/>
             </w:pPr>
             <w:r>
+              <w:lastRenderedPageBreak/>
               <w:t>前置条件</w:t>
             </w:r>
           </w:p>
@@ -5196,30 +5202,22 @@
               <w:rPr>
                 <w:rFonts w:hint="eastAsia"/>
               </w:rPr>
-              <w:t>主控机已启动且无故障，输入查询的起止日</w:t>
-            </w:r>
-            <w:r>
-              <w:rPr>
-                <w:rFonts w:hint="eastAsia"/>
-              </w:rPr>
-              <w:lastRenderedPageBreak/>
-              <w:t>期</w:t>
-            </w:r>
-          </w:p>
-        </w:tc>
-      </w:tr>
-      <w:tr>
-        <w:tc>
-          <w:tcPr>
-            <w:tcW w:w="4261" w:type="dxa"/>
-          </w:tcPr>
-          <w:p>
-            <w:pPr>
-              <w:pStyle w:val="a7"/>
-              <w:ind w:firstLineChars="0" w:firstLine="0"/>
-            </w:pPr>
-            <w:r>
-              <w:lastRenderedPageBreak/>
+              <w:t>主控机已启动且无故障，输入查询的起止日期</w:t>
+            </w:r>
+          </w:p>
+        </w:tc>
+      </w:tr>
+      <w:tr>
+        <w:tc>
+          <w:tcPr>
+            <w:tcW w:w="4261" w:type="dxa"/>
+          </w:tcPr>
+          <w:p>
+            <w:pPr>
+              <w:pStyle w:val="a7"/>
+              <w:ind w:firstLineChars="0" w:firstLine="0"/>
+            </w:pPr>
+            <w:r>
               <w:t>后置条件</w:t>
             </w:r>
           </w:p>
@@ -6113,6 +6111,72 @@
       <w:pPr>
         <w:pStyle w:val="a7"/>
         <w:ind w:left="840" w:firstLineChars="0" w:firstLine="0"/>
+      </w:pPr>
+    </w:p>
+    <w:p>
+      <w:pPr>
+        <w:pStyle w:val="a7"/>
+        <w:ind w:left="840" w:firstLineChars="0" w:firstLine="0"/>
+      </w:pPr>
+    </w:p>
+    <w:p>
+      <w:pPr>
+        <w:pStyle w:val="a7"/>
+        <w:ind w:left="840" w:firstLineChars="0" w:firstLine="0"/>
+      </w:pPr>
+    </w:p>
+    <w:p>
+      <w:pPr>
+        <w:pStyle w:val="a7"/>
+        <w:ind w:left="840" w:firstLineChars="0" w:firstLine="0"/>
+      </w:pPr>
+    </w:p>
+    <w:p>
+      <w:pPr>
+        <w:pStyle w:val="a7"/>
+        <w:ind w:left="840" w:firstLineChars="0" w:firstLine="0"/>
+      </w:pPr>
+    </w:p>
+    <w:p>
+      <w:pPr>
+        <w:pStyle w:val="a7"/>
+        <w:ind w:left="840" w:firstLineChars="0" w:firstLine="0"/>
+      </w:pPr>
+    </w:p>
+    <w:p>
+      <w:pPr>
+        <w:pStyle w:val="a7"/>
+        <w:ind w:left="840" w:firstLineChars="0" w:firstLine="0"/>
+      </w:pPr>
+    </w:p>
+    <w:p>
+      <w:pPr>
+        <w:pStyle w:val="a7"/>
+        <w:ind w:left="840" w:firstLineChars="0" w:firstLine="0"/>
+      </w:pPr>
+    </w:p>
+    <w:p>
+      <w:pPr>
+        <w:pStyle w:val="a7"/>
+        <w:ind w:left="840" w:firstLineChars="0" w:firstLine="0"/>
+      </w:pPr>
+    </w:p>
+    <w:p>
+      <w:pPr>
+        <w:pStyle w:val="a7"/>
+        <w:ind w:left="840" w:firstLineChars="0" w:firstLine="0"/>
+      </w:pPr>
+    </w:p>
+    <w:p>
+      <w:pPr>
+        <w:pStyle w:val="a7"/>
+        <w:ind w:left="840" w:firstLineChars="0" w:firstLine="0"/>
+      </w:pPr>
+    </w:p>
+    <w:p>
+      <w:pPr>
+        <w:pStyle w:val="a7"/>
+        <w:ind w:left="840" w:firstLineChars="0" w:firstLine="0"/>
         <w:rPr>
           <w:rFonts w:hint="eastAsia"/>
         </w:rPr>
@@ -6131,6 +6195,7 @@
         <w:rPr>
           <w:rFonts w:hint="eastAsia"/>
         </w:rPr>
+        <w:lastRenderedPageBreak/>
         <w:t>酒店经理</w:t>
       </w:r>
     </w:p>
@@ -6154,12 +6219,11 @@
       <w:pPr>
         <w:pStyle w:val="a7"/>
         <w:ind w:left="840" w:firstLineChars="0" w:firstLine="0"/>
+      </w:pPr>
+      <w:r>
         <w:rPr>
-          <w:rFonts w:hint="eastAsia"/>
+          <w:noProof/>
         </w:rPr>
-      </w:pPr>
-      <w:r>
-        <w:lastRenderedPageBreak/>
         <w:drawing>
           <wp:inline distT="0" distB="0" distL="0" distR="0" wp14:anchorId="7D78B3B7" wp14:editId="7E423EBA">
             <wp:extent cx="5274310" cy="3362325"/>
@@ -6205,9 +6269,6 @@
           <w:numId w:val="10"/>
         </w:numPr>
         <w:ind w:firstLineChars="0"/>
-        <w:rPr>
-          <w:rFonts w:hint="eastAsia"/>
-        </w:rPr>
       </w:pPr>
       <w:r>
         <w:rPr>
@@ -6236,11 +6297,11 @@
       <w:pPr>
         <w:pStyle w:val="a7"/>
         <w:ind w:left="1260" w:firstLineChars="0" w:firstLine="0"/>
+      </w:pPr>
+      <w:r>
         <w:rPr>
-          <w:rFonts w:hint="eastAsia"/>
+          <w:noProof/>
         </w:rPr>
-      </w:pPr>
-      <w:r>
         <w:drawing>
           <wp:inline distT="0" distB="0" distL="0" distR="0" wp14:anchorId="414975E0" wp14:editId="12B6F69F">
             <wp:extent cx="3988953" cy="4362450"/>
@@ -6291,6 +6352,7 @@
         <w:rPr>
           <w:rFonts w:hint="eastAsia"/>
         </w:rPr>
+        <w:lastRenderedPageBreak/>
         <w:t>生成报表</w:t>
       </w:r>
     </w:p>
@@ -6298,16 +6360,15 @@
       <w:pPr>
         <w:pStyle w:val="a7"/>
         <w:ind w:left="1260" w:firstLineChars="0" w:firstLine="0"/>
+      </w:pPr>
+      <w:r>
         <w:rPr>
-          <w:rFonts w:hint="eastAsia"/>
+          <w:noProof/>
         </w:rPr>
-      </w:pPr>
-      <w:r>
-        <w:lastRenderedPageBreak/>
         <w:drawing>
-          <wp:inline distT="0" distB="0" distL="0" distR="0" wp14:anchorId="1AC1A33C" wp14:editId="32C56A28">
-            <wp:extent cx="3841750" cy="4704530"/>
-            <wp:effectExtent l="0" t="0" r="6350" b="1270"/>
+          <wp:inline distT="0" distB="0" distL="0" distR="0" wp14:anchorId="1AC1A33C" wp14:editId="5B5FDB0D">
+            <wp:extent cx="3467100" cy="4245741"/>
+            <wp:effectExtent l="0" t="0" r="0" b="2540"/>
             <wp:docPr id="13" name="图片 13"/>
             <wp:cNvGraphicFramePr>
               <a:graphicFrameLocks xmlns:a="http://schemas.openxmlformats.org/drawingml/2006/main" noChangeAspect="1"/>
@@ -6328,7 +6389,7 @@
                   <pic:spPr>
                     <a:xfrm>
                       <a:off x="0" y="0"/>
-                      <a:ext cx="3843676" cy="4706888"/>
+                      <a:ext cx="3471409" cy="4251018"/>
                     </a:xfrm>
                     <a:prstGeom prst="rect">
                       <a:avLst/>
@@ -6360,17 +6421,16 @@
     <w:p>
       <w:pPr>
         <w:pStyle w:val="a7"/>
-        <w:ind w:left="840" w:firstLineChars="0" w:firstLine="0"/>
+        <w:ind w:left="840" w:firstLineChars="0"/>
+      </w:pPr>
+      <w:r>
         <w:rPr>
-          <w:rFonts w:hint="eastAsia"/>
+          <w:noProof/>
         </w:rPr>
-      </w:pPr>
-      <w:r>
-        <w:lastRenderedPageBreak/>
         <w:drawing>
-          <wp:inline distT="0" distB="0" distL="0" distR="0" wp14:anchorId="004F0842" wp14:editId="72FC861E">
-            <wp:extent cx="3909399" cy="4454276"/>
-            <wp:effectExtent l="0" t="0" r="0" b="3810"/>
+          <wp:inline distT="0" distB="0" distL="0" distR="0" wp14:anchorId="004F0842" wp14:editId="4729EF27">
+            <wp:extent cx="3377374" cy="3848100"/>
+            <wp:effectExtent l="0" t="0" r="0" b="0"/>
             <wp:docPr id="14" name="图片 14"/>
             <wp:cNvGraphicFramePr>
               <a:graphicFrameLocks xmlns:a="http://schemas.openxmlformats.org/drawingml/2006/main" noChangeAspect="1"/>
@@ -6391,7 +6451,7 @@
                   <pic:spPr>
                     <a:xfrm>
                       <a:off x="0" y="0"/>
-                      <a:ext cx="3909399" cy="4454276"/>
+                      <a:ext cx="3382158" cy="3853550"/>
                     </a:xfrm>
                     <a:prstGeom prst="rect">
                       <a:avLst/>
@@ -6417,10 +6477,209 @@
         <w:rPr>
           <w:rFonts w:hint="eastAsia"/>
         </w:rPr>
+        <w:lastRenderedPageBreak/>
         <w:t>操作契约</w:t>
       </w:r>
-      <w:bookmarkStart w:id="0" w:name="_GoBack"/>
-      <w:bookmarkEnd w:id="0"/>
+    </w:p>
+    <w:tbl>
+      <w:tblPr>
+        <w:tblStyle w:val="a8"/>
+        <w:tblW w:w="7676" w:type="dxa"/>
+        <w:tblInd w:w="846" w:type="dxa"/>
+        <w:tblLayout w:type="fixed"/>
+        <w:tblLook w:val="04A0" w:firstRow="1" w:lastRow="0" w:firstColumn="1" w:lastColumn="0" w:noHBand="0" w:noVBand="1"/>
+      </w:tblPr>
+      <w:tblGrid>
+        <w:gridCol w:w="3415"/>
+        <w:gridCol w:w="4261"/>
+      </w:tblGrid>
+      <w:tr>
+        <w:tc>
+          <w:tcPr>
+            <w:tcW w:w="3415" w:type="dxa"/>
+          </w:tcPr>
+          <w:p>
+            <w:pPr>
+              <w:pStyle w:val="a7"/>
+              <w:ind w:firstLineChars="0" w:firstLine="0"/>
+            </w:pPr>
+            <w:r>
+              <w:t>系统事件</w:t>
+            </w:r>
+          </w:p>
+        </w:tc>
+        <w:tc>
+          <w:tcPr>
+            <w:tcW w:w="4261" w:type="dxa"/>
+          </w:tcPr>
+          <w:p>
+            <w:pPr>
+              <w:pStyle w:val="a7"/>
+              <w:ind w:firstLineChars="0" w:firstLine="0"/>
+            </w:pPr>
+            <w:proofErr w:type="spellStart"/>
+            <w:proofErr w:type="gramStart"/>
+            <w:r>
+              <w:rPr>
+                <w:rFonts w:hint="eastAsia"/>
+              </w:rPr>
+              <w:t>S</w:t>
+            </w:r>
+            <w:r>
+              <w:t>electRoom</w:t>
+            </w:r>
+            <w:proofErr w:type="spellEnd"/>
+            <w:r>
+              <w:t>(</w:t>
+            </w:r>
+            <w:proofErr w:type="spellStart"/>
+            <w:proofErr w:type="gramEnd"/>
+            <w:r>
+              <w:t>RoomNo</w:t>
+            </w:r>
+            <w:proofErr w:type="spellEnd"/>
+            <w:r>
+              <w:t>)</w:t>
+            </w:r>
+          </w:p>
+        </w:tc>
+      </w:tr>
+      <w:tr>
+        <w:tc>
+          <w:tcPr>
+            <w:tcW w:w="3415" w:type="dxa"/>
+          </w:tcPr>
+          <w:p>
+            <w:pPr>
+              <w:pStyle w:val="a7"/>
+              <w:ind w:firstLineChars="0" w:firstLine="0"/>
+            </w:pPr>
+            <w:r>
+              <w:t>交叉引用</w:t>
+            </w:r>
+          </w:p>
+        </w:tc>
+        <w:tc>
+          <w:tcPr>
+            <w:tcW w:w="4261" w:type="dxa"/>
+          </w:tcPr>
+          <w:p>
+            <w:pPr>
+              <w:pStyle w:val="a7"/>
+              <w:ind w:firstLineChars="0" w:firstLine="0"/>
+            </w:pPr>
+            <w:r>
+              <w:rPr>
+                <w:rFonts w:hint="eastAsia"/>
+              </w:rPr>
+              <w:t>查看空调运行情况</w:t>
+            </w:r>
+          </w:p>
+        </w:tc>
+      </w:tr>
+      <w:tr>
+        <w:tc>
+          <w:tcPr>
+            <w:tcW w:w="3415" w:type="dxa"/>
+          </w:tcPr>
+          <w:p>
+            <w:pPr>
+              <w:pStyle w:val="a7"/>
+              <w:ind w:firstLineChars="0" w:firstLine="0"/>
+            </w:pPr>
+            <w:r>
+              <w:t>前置条件</w:t>
+            </w:r>
+          </w:p>
+        </w:tc>
+        <w:tc>
+          <w:tcPr>
+            <w:tcW w:w="4261" w:type="dxa"/>
+          </w:tcPr>
+          <w:p>
+            <w:pPr>
+              <w:pStyle w:val="a7"/>
+              <w:ind w:firstLineChars="0" w:firstLine="0"/>
+            </w:pPr>
+            <w:r>
+              <w:rPr>
+                <w:rFonts w:hint="eastAsia"/>
+              </w:rPr>
+              <w:t>主控机已启动且无故障，对</w:t>
+            </w:r>
+            <w:proofErr w:type="gramStart"/>
+            <w:r>
+              <w:rPr>
+                <w:rFonts w:hint="eastAsia"/>
+              </w:rPr>
+              <w:t>应从控机已</w:t>
+            </w:r>
+            <w:proofErr w:type="gramEnd"/>
+            <w:r>
+              <w:rPr>
+                <w:rFonts w:hint="eastAsia"/>
+              </w:rPr>
+              <w:t>启动</w:t>
+            </w:r>
+          </w:p>
+        </w:tc>
+      </w:tr>
+      <w:tr>
+        <w:tc>
+          <w:tcPr>
+            <w:tcW w:w="3415" w:type="dxa"/>
+          </w:tcPr>
+          <w:p>
+            <w:pPr>
+              <w:pStyle w:val="a7"/>
+              <w:ind w:firstLineChars="0" w:firstLine="0"/>
+            </w:pPr>
+            <w:r>
+              <w:t>后置条件</w:t>
+            </w:r>
+          </w:p>
+        </w:tc>
+        <w:tc>
+          <w:tcPr>
+            <w:tcW w:w="4261" w:type="dxa"/>
+          </w:tcPr>
+          <w:p>
+            <w:pPr>
+              <w:pStyle w:val="a7"/>
+              <w:ind w:firstLineChars="0" w:firstLine="0"/>
+            </w:pPr>
+            <w:r>
+              <w:rPr>
+                <w:rFonts w:hint="eastAsia"/>
+              </w:rPr>
+              <w:t>对</w:t>
+            </w:r>
+            <w:proofErr w:type="gramStart"/>
+            <w:r>
+              <w:rPr>
+                <w:rFonts w:hint="eastAsia"/>
+              </w:rPr>
+              <w:t>应从控机的</w:t>
+            </w:r>
+            <w:proofErr w:type="gramEnd"/>
+            <w:r>
+              <w:rPr>
+                <w:rFonts w:hint="eastAsia"/>
+              </w:rPr>
+              <w:t>状态改变</w:t>
+            </w:r>
+          </w:p>
+        </w:tc>
+      </w:tr>
+    </w:tbl>
+    <w:p>
+      <w:pPr>
+        <w:pStyle w:val="a7"/>
+        <w:ind w:left="840" w:firstLineChars="0" w:firstLine="0"/>
+        <w:rPr>
+          <w:rFonts w:hint="eastAsia"/>
+        </w:rPr>
+      </w:pPr>
     </w:p>
     <w:p>
       <w:pPr>
@@ -6430,9 +6689,6 @@
           <w:numId w:val="10"/>
         </w:numPr>
         <w:ind w:firstLineChars="0"/>
-        <w:rPr>
-          <w:rFonts w:hint="eastAsia"/>
-        </w:rPr>
       </w:pPr>
     </w:p>
     <w:sectPr>

--- a/用例模型/用例模型1.0.docx
+++ b/用例模型/用例模型1.0.docx
@@ -183,9 +183,6 @@
           <w:numId w:val="10"/>
         </w:numPr>
         <w:ind w:firstLineChars="0"/>
-        <w:rPr>
-          <w:rFonts w:hint="eastAsia"/>
-        </w:rPr>
       </w:pPr>
       <w:r>
         <w:rPr>
@@ -2223,8 +2220,6 @@
           </wp:inline>
         </w:drawing>
       </w:r>
-      <w:bookmarkStart w:id="0" w:name="_GoBack"/>
-      <w:bookmarkEnd w:id="0"/>
     </w:p>
     <w:p>
       <w:pPr>
@@ -4327,9 +4322,6 @@
       <w:pPr>
         <w:pStyle w:val="a7"/>
         <w:ind w:left="360" w:firstLineChars="0" w:firstLine="0"/>
-        <w:rPr>
-          <w:rFonts w:hint="eastAsia"/>
-        </w:rPr>
       </w:pPr>
     </w:p>
     <w:p>
@@ -6177,9 +6169,6 @@
       <w:pPr>
         <w:pStyle w:val="a7"/>
         <w:ind w:left="840" w:firstLineChars="0" w:firstLine="0"/>
-        <w:rPr>
-          <w:rFonts w:hint="eastAsia"/>
-        </w:rPr>
       </w:pPr>
     </w:p>
     <w:p>
@@ -6362,14 +6351,11 @@
         <w:ind w:left="1260" w:firstLineChars="0" w:firstLine="0"/>
       </w:pPr>
       <w:r>
-        <w:rPr>
-          <w:noProof/>
-        </w:rPr>
         <w:drawing>
-          <wp:inline distT="0" distB="0" distL="0" distR="0" wp14:anchorId="1AC1A33C" wp14:editId="5B5FDB0D">
-            <wp:extent cx="3467100" cy="4245741"/>
-            <wp:effectExtent l="0" t="0" r="0" b="2540"/>
-            <wp:docPr id="13" name="图片 13"/>
+          <wp:inline distT="0" distB="0" distL="0" distR="0" wp14:anchorId="04361DCF" wp14:editId="1A90A502">
+            <wp:extent cx="3188962" cy="4086225"/>
+            <wp:effectExtent l="0" t="0" r="0" b="0"/>
+            <wp:docPr id="10" name="图片 10"/>
             <wp:cNvGraphicFramePr>
               <a:graphicFrameLocks xmlns:a="http://schemas.openxmlformats.org/drawingml/2006/main" noChangeAspect="1"/>
             </wp:cNvGraphicFramePr>
@@ -6389,7 +6375,7 @@
                   <pic:spPr>
                     <a:xfrm>
                       <a:off x="0" y="0"/>
-                      <a:ext cx="3471409" cy="4251018"/>
+                      <a:ext cx="3193039" cy="4091449"/>
                     </a:xfrm>
                     <a:prstGeom prst="rect">
                       <a:avLst/>
@@ -6401,6 +6387,8 @@
           </wp:inline>
         </w:drawing>
       </w:r>
+      <w:bookmarkStart w:id="0" w:name="_GoBack"/>
+      <w:bookmarkEnd w:id="0"/>
     </w:p>
     <w:p>
       <w:pPr>
@@ -6424,14 +6412,11 @@
         <w:ind w:left="840" w:firstLineChars="0"/>
       </w:pPr>
       <w:r>
-        <w:rPr>
-          <w:noProof/>
-        </w:rPr>
         <w:drawing>
-          <wp:inline distT="0" distB="0" distL="0" distR="0" wp14:anchorId="004F0842" wp14:editId="4729EF27">
-            <wp:extent cx="3377374" cy="3848100"/>
-            <wp:effectExtent l="0" t="0" r="0" b="0"/>
-            <wp:docPr id="14" name="图片 14"/>
+          <wp:inline distT="0" distB="0" distL="0" distR="0" wp14:anchorId="6E60D3B5" wp14:editId="6087B0EC">
+            <wp:extent cx="3261881" cy="4016375"/>
+            <wp:effectExtent l="0" t="0" r="0" b="3175"/>
+            <wp:docPr id="15" name="图片 15"/>
             <wp:cNvGraphicFramePr>
               <a:graphicFrameLocks xmlns:a="http://schemas.openxmlformats.org/drawingml/2006/main" noChangeAspect="1"/>
             </wp:cNvGraphicFramePr>
@@ -6451,7 +6436,7 @@
                   <pic:spPr>
                     <a:xfrm>
                       <a:off x="0" y="0"/>
-                      <a:ext cx="3382158" cy="3853550"/>
+                      <a:ext cx="3270099" cy="4026494"/>
                     </a:xfrm>
                     <a:prstGeom prst="rect">
                       <a:avLst/>
@@ -6676,9 +6661,6 @@
       <w:pPr>
         <w:pStyle w:val="a7"/>
         <w:ind w:left="840" w:firstLineChars="0" w:firstLine="0"/>
-        <w:rPr>
-          <w:rFonts w:hint="eastAsia"/>
-        </w:rPr>
       </w:pPr>
     </w:p>
     <w:p>

--- a/用例模型/用例模型1.0.docx
+++ b/用例模型/用例模型1.0.docx
@@ -2262,6 +2262,7 @@
               <w:pStyle w:val="a7"/>
               <w:ind w:firstLineChars="0" w:firstLine="0"/>
             </w:pPr>
+            <w:bookmarkStart w:id="0" w:name="_Hlk38138904"/>
             <w:r>
               <w:t>系统事件</w:t>
             </w:r>
@@ -2395,6 +2396,7 @@
           </w:p>
         </w:tc>
       </w:tr>
+      <w:bookmarkEnd w:id="0"/>
     </w:tbl>
     <w:p>
       <w:pPr>
@@ -4332,10 +4334,18 @@
           <w:numId w:val="10"/>
         </w:numPr>
         <w:ind w:firstLineChars="0"/>
+        <w:rPr>
+          <w:b/>
+          <w:sz w:val="32"/>
+          <w:szCs w:val="32"/>
+        </w:rPr>
       </w:pPr>
       <w:r>
         <w:rPr>
           <w:rFonts w:hint="eastAsia"/>
+          <w:b/>
+          <w:sz w:val="32"/>
+          <w:szCs w:val="32"/>
         </w:rPr>
         <w:lastRenderedPageBreak/>
         <w:t>中央空调管理员</w:t>
@@ -4367,9 +4377,9 @@
           <w:noProof/>
         </w:rPr>
         <w:drawing>
-          <wp:inline distT="0" distB="0" distL="0" distR="0" wp14:anchorId="00EE9605" wp14:editId="3344449A">
-            <wp:extent cx="4953000" cy="2917177"/>
-            <wp:effectExtent l="0" t="0" r="0" b="0"/>
+          <wp:inline distT="0" distB="0" distL="0" distR="0" wp14:anchorId="00EE9605" wp14:editId="4903CFA6">
+            <wp:extent cx="5308944" cy="2736850"/>
+            <wp:effectExtent l="0" t="0" r="6350" b="6350"/>
             <wp:docPr id="8" name="图片 8"/>
             <wp:cNvGraphicFramePr>
               <a:graphicFrameLocks xmlns:a="http://schemas.openxmlformats.org/drawingml/2006/main" noChangeAspect="1"/>
@@ -4381,20 +4391,27 @@
                     <pic:cNvPr id="1" name=""/>
                     <pic:cNvPicPr/>
                   </pic:nvPicPr>
-                  <pic:blipFill>
+                  <pic:blipFill rotWithShape="1">
                     <a:blip r:embed="rId13"/>
-                    <a:stretch>
-                      <a:fillRect/>
-                    </a:stretch>
+                    <a:srcRect t="5661" b="6811"/>
+                    <a:stretch/>
                   </pic:blipFill>
-                  <pic:spPr>
+                  <pic:spPr bwMode="auto">
                     <a:xfrm>
                       <a:off x="0" y="0"/>
-                      <a:ext cx="4957086" cy="2919584"/>
+                      <a:ext cx="5318197" cy="2741620"/>
                     </a:xfrm>
                     <a:prstGeom prst="rect">
                       <a:avLst/>
                     </a:prstGeom>
+                    <a:ln>
+                      <a:noFill/>
+                    </a:ln>
+                    <a:extLst>
+                      <a:ext uri="{53640926-AAD7-44D8-BBD7-CCE9431645EC}">
+                        <a14:shadowObscured xmlns:a14="http://schemas.microsoft.com/office/drawing/2010/main"/>
+                      </a:ext>
+                    </a:extLst>
                   </pic:spPr>
                 </pic:pic>
               </a:graphicData>
@@ -4431,6 +4448,8 @@
       <w:r>
         <w:t>运行中央空调</w:t>
       </w:r>
+      <w:bookmarkStart w:id="1" w:name="_GoBack"/>
+      <w:bookmarkEnd w:id="1"/>
     </w:p>
     <w:p>
       <w:pPr>
@@ -4476,6 +4495,12 @@
             </a:graphic>
           </wp:inline>
         </w:drawing>
+      </w:r>
+      <w:r>
+        <w:rPr>
+          <w:rFonts w:hint="eastAsia"/>
+        </w:rPr>
+        <w:t xml:space="preserve"> </w:t>
       </w:r>
     </w:p>
     <w:p>
@@ -6351,6 +6376,9 @@
         <w:ind w:left="1260" w:firstLineChars="0" w:firstLine="0"/>
       </w:pPr>
       <w:r>
+        <w:rPr>
+          <w:noProof/>
+        </w:rPr>
         <w:drawing>
           <wp:inline distT="0" distB="0" distL="0" distR="0" wp14:anchorId="04361DCF" wp14:editId="1A90A502">
             <wp:extent cx="3188962" cy="4086225"/>
@@ -6387,8 +6415,6 @@
           </wp:inline>
         </w:drawing>
       </w:r>
-      <w:bookmarkStart w:id="0" w:name="_GoBack"/>
-      <w:bookmarkEnd w:id="0"/>
     </w:p>
     <w:p>
       <w:pPr>
@@ -6412,6 +6438,9 @@
         <w:ind w:left="840" w:firstLineChars="0"/>
       </w:pPr>
       <w:r>
+        <w:rPr>
+          <w:noProof/>
+        </w:rPr>
         <w:drawing>
           <wp:inline distT="0" distB="0" distL="0" distR="0" wp14:anchorId="6E60D3B5" wp14:editId="6087B0EC">
             <wp:extent cx="3261881" cy="4016375"/>
@@ -6469,6 +6498,181 @@
     <w:tbl>
       <w:tblPr>
         <w:tblStyle w:val="a8"/>
+        <w:tblW w:w="7650" w:type="dxa"/>
+        <w:tblInd w:w="846" w:type="dxa"/>
+        <w:tblLayout w:type="fixed"/>
+        <w:tblLook w:val="04A0" w:firstRow="1" w:lastRow="0" w:firstColumn="1" w:lastColumn="0" w:noHBand="0" w:noVBand="1"/>
+      </w:tblPr>
+      <w:tblGrid>
+        <w:gridCol w:w="3402"/>
+        <w:gridCol w:w="4248"/>
+      </w:tblGrid>
+      <w:tr>
+        <w:trPr>
+          <w:trHeight w:val="296"/>
+        </w:trPr>
+        <w:tc>
+          <w:tcPr>
+            <w:tcW w:w="3402" w:type="dxa"/>
+          </w:tcPr>
+          <w:p>
+            <w:pPr>
+              <w:pStyle w:val="a7"/>
+              <w:ind w:firstLineChars="0" w:firstLine="0"/>
+            </w:pPr>
+            <w:r>
+              <w:t>系统事件</w:t>
+            </w:r>
+          </w:p>
+        </w:tc>
+        <w:tc>
+          <w:tcPr>
+            <w:tcW w:w="4248" w:type="dxa"/>
+          </w:tcPr>
+          <w:p>
+            <w:pPr>
+              <w:pStyle w:val="a7"/>
+              <w:ind w:firstLineChars="0" w:firstLine="0"/>
+            </w:pPr>
+            <w:proofErr w:type="gramStart"/>
+            <w:r>
+              <w:t>Login(</w:t>
+            </w:r>
+            <w:proofErr w:type="gramEnd"/>
+            <w:r>
+              <w:t>Password)</w:t>
+            </w:r>
+          </w:p>
+        </w:tc>
+      </w:tr>
+      <w:tr>
+        <w:trPr>
+          <w:trHeight w:val="296"/>
+        </w:trPr>
+        <w:tc>
+          <w:tcPr>
+            <w:tcW w:w="3402" w:type="dxa"/>
+          </w:tcPr>
+          <w:p>
+            <w:pPr>
+              <w:pStyle w:val="a7"/>
+              <w:ind w:firstLineChars="0" w:firstLine="0"/>
+            </w:pPr>
+            <w:r>
+              <w:t>交叉引用</w:t>
+            </w:r>
+          </w:p>
+        </w:tc>
+        <w:tc>
+          <w:tcPr>
+            <w:tcW w:w="4248" w:type="dxa"/>
+          </w:tcPr>
+          <w:p>
+            <w:pPr>
+              <w:pStyle w:val="a7"/>
+              <w:ind w:firstLineChars="0" w:firstLine="0"/>
+            </w:pPr>
+            <w:r>
+              <w:rPr>
+                <w:rFonts w:hint="eastAsia"/>
+              </w:rPr>
+              <w:t>查看打印报表</w:t>
+            </w:r>
+          </w:p>
+        </w:tc>
+      </w:tr>
+      <w:tr>
+        <w:trPr>
+          <w:trHeight w:val="294"/>
+        </w:trPr>
+        <w:tc>
+          <w:tcPr>
+            <w:tcW w:w="3402" w:type="dxa"/>
+          </w:tcPr>
+          <w:p>
+            <w:pPr>
+              <w:pStyle w:val="a7"/>
+              <w:ind w:firstLineChars="0" w:firstLine="0"/>
+            </w:pPr>
+            <w:r>
+              <w:t>前置条件</w:t>
+            </w:r>
+          </w:p>
+        </w:tc>
+        <w:tc>
+          <w:tcPr>
+            <w:tcW w:w="4248" w:type="dxa"/>
+          </w:tcPr>
+          <w:p>
+            <w:pPr>
+              <w:pStyle w:val="a7"/>
+              <w:ind w:firstLineChars="0" w:firstLine="0"/>
+            </w:pPr>
+            <w:r>
+              <w:rPr>
+                <w:rFonts w:hint="eastAsia"/>
+              </w:rPr>
+              <w:t>酒店经理</w:t>
+            </w:r>
+            <w:r>
+              <w:t>开始使用系统</w:t>
+            </w:r>
+          </w:p>
+        </w:tc>
+      </w:tr>
+      <w:tr>
+        <w:trPr>
+          <w:trHeight w:val="296"/>
+        </w:trPr>
+        <w:tc>
+          <w:tcPr>
+            <w:tcW w:w="3402" w:type="dxa"/>
+          </w:tcPr>
+          <w:p>
+            <w:pPr>
+              <w:pStyle w:val="a7"/>
+              <w:ind w:firstLineChars="0" w:firstLine="0"/>
+            </w:pPr>
+            <w:r>
+              <w:t>后置条件</w:t>
+            </w:r>
+          </w:p>
+        </w:tc>
+        <w:tc>
+          <w:tcPr>
+            <w:tcW w:w="4248" w:type="dxa"/>
+          </w:tcPr>
+          <w:p>
+            <w:pPr>
+              <w:pStyle w:val="a7"/>
+              <w:ind w:firstLineChars="0" w:firstLine="0"/>
+            </w:pPr>
+            <w:r>
+              <w:rPr>
+                <w:rFonts w:hint="eastAsia"/>
+              </w:rPr>
+              <w:t>酒店经理</w:t>
+            </w:r>
+            <w:r>
+              <w:rPr>
+                <w:rFonts w:hint="eastAsia"/>
+              </w:rPr>
+              <w:t>身份确认，打开系统</w:t>
+            </w:r>
+          </w:p>
+        </w:tc>
+      </w:tr>
+    </w:tbl>
+    <w:p>
+      <w:pPr>
+        <w:rPr>
+          <w:rFonts w:hint="eastAsia"/>
+        </w:rPr>
+      </w:pPr>
+    </w:p>
+    <w:tbl>
+      <w:tblPr>
+        <w:tblStyle w:val="a8"/>
         <w:tblW w:w="7676" w:type="dxa"/>
         <w:tblInd w:w="846" w:type="dxa"/>
         <w:tblLayout w:type="fixed"/>
@@ -6557,7 +6761,13 @@
               <w:rPr>
                 <w:rFonts w:hint="eastAsia"/>
               </w:rPr>
-              <w:t>查看空调运行情况</w:t>
+              <w:t>查看</w:t>
+            </w:r>
+            <w:r>
+              <w:rPr>
+                <w:rFonts w:hint="eastAsia"/>
+              </w:rPr>
+              <w:t>打印报表</w:t>
             </w:r>
           </w:p>
         </w:tc>
@@ -6590,21 +6800,7 @@
               <w:rPr>
                 <w:rFonts w:hint="eastAsia"/>
               </w:rPr>
-              <w:t>主控机已启动且无故障，对</w:t>
-            </w:r>
-            <w:proofErr w:type="gramStart"/>
-            <w:r>
-              <w:rPr>
-                <w:rFonts w:hint="eastAsia"/>
-              </w:rPr>
-              <w:t>应从控机已</w:t>
-            </w:r>
-            <w:proofErr w:type="gramEnd"/>
-            <w:r>
-              <w:rPr>
-                <w:rFonts w:hint="eastAsia"/>
-              </w:rPr>
-              <w:t>启动</w:t>
+              <w:t>酒店经理身份确认，并且系统成功打开</w:t>
             </w:r>
           </w:p>
         </w:tc>
@@ -6637,21 +6833,52 @@
               <w:rPr>
                 <w:rFonts w:hint="eastAsia"/>
               </w:rPr>
-              <w:t>对</w:t>
-            </w:r>
-            <w:proofErr w:type="gramStart"/>
-            <w:r>
-              <w:rPr>
-                <w:rFonts w:hint="eastAsia"/>
-              </w:rPr>
-              <w:t>应从控机的</w:t>
-            </w:r>
-            <w:proofErr w:type="gramEnd"/>
-            <w:r>
-              <w:rPr>
-                <w:rFonts w:hint="eastAsia"/>
-              </w:rPr>
-              <w:t>状态改变</w:t>
+              <w:t>一个</w:t>
+            </w:r>
+            <w:r>
+              <w:rPr>
+                <w:rFonts w:hint="eastAsia"/>
+              </w:rPr>
+              <w:t>新的概念类“</w:t>
+            </w:r>
+            <w:r>
+              <w:rPr>
+                <w:rFonts w:hint="eastAsia"/>
+              </w:rPr>
+              <w:t>查询</w:t>
+            </w:r>
+            <w:r>
+              <w:rPr>
+                <w:rFonts w:hint="eastAsia"/>
+              </w:rPr>
+              <w:t>”创建</w:t>
+            </w:r>
+          </w:p>
+          <w:p>
+            <w:pPr>
+              <w:pStyle w:val="a7"/>
+              <w:ind w:firstLineChars="0" w:firstLine="0"/>
+              <w:rPr>
+                <w:rFonts w:hint="eastAsia"/>
+              </w:rPr>
+            </w:pPr>
+            <w:r>
+              <w:rPr>
+                <w:rFonts w:hint="eastAsia"/>
+              </w:rPr>
+              <w:t>初始化查询的房间号</w:t>
+            </w:r>
+            <w:r>
+              <w:rPr>
+                <w:rFonts w:hint="eastAsia"/>
+              </w:rPr>
+              <w:t>等</w:t>
+            </w:r>
+            <w:r>
+              <w:rPr>
+                <w:rFonts w:hint="eastAsia"/>
+              </w:rPr>
+              <w:t>查询信息</w:t>
             </w:r>
           </w:p>
         </w:tc>
@@ -6661,6 +6888,970 @@
       <w:pPr>
         <w:pStyle w:val="a7"/>
         <w:ind w:left="840" w:firstLineChars="0" w:firstLine="0"/>
+      </w:pPr>
+    </w:p>
+    <w:tbl>
+      <w:tblPr>
+        <w:tblStyle w:val="a8"/>
+        <w:tblW w:w="7676" w:type="dxa"/>
+        <w:tblInd w:w="846" w:type="dxa"/>
+        <w:tblLayout w:type="fixed"/>
+        <w:tblLook w:val="04A0" w:firstRow="1" w:lastRow="0" w:firstColumn="1" w:lastColumn="0" w:noHBand="0" w:noVBand="1"/>
+      </w:tblPr>
+      <w:tblGrid>
+        <w:gridCol w:w="3415"/>
+        <w:gridCol w:w="4261"/>
+      </w:tblGrid>
+      <w:tr>
+        <w:tc>
+          <w:tcPr>
+            <w:tcW w:w="3415" w:type="dxa"/>
+          </w:tcPr>
+          <w:p>
+            <w:pPr>
+              <w:pStyle w:val="a7"/>
+              <w:ind w:firstLineChars="0" w:firstLine="0"/>
+            </w:pPr>
+            <w:r>
+              <w:t>系统事件</w:t>
+            </w:r>
+          </w:p>
+        </w:tc>
+        <w:tc>
+          <w:tcPr>
+            <w:tcW w:w="4261" w:type="dxa"/>
+          </w:tcPr>
+          <w:p>
+            <w:pPr>
+              <w:pStyle w:val="a7"/>
+              <w:ind w:firstLineChars="0" w:firstLine="0"/>
+            </w:pPr>
+            <w:proofErr w:type="spellStart"/>
+            <w:proofErr w:type="gramStart"/>
+            <w:r>
+              <w:rPr>
+                <w:rFonts w:hint="eastAsia"/>
+              </w:rPr>
+              <w:t>S</w:t>
+            </w:r>
+            <w:r>
+              <w:t>elect</w:t>
+            </w:r>
+            <w:r>
+              <w:rPr>
+                <w:rFonts w:hint="eastAsia"/>
+              </w:rPr>
+              <w:t>Date</w:t>
+            </w:r>
+            <w:proofErr w:type="spellEnd"/>
+            <w:r>
+              <w:t>(</w:t>
+            </w:r>
+            <w:proofErr w:type="spellStart"/>
+            <w:proofErr w:type="gramEnd"/>
+            <w:r>
+              <w:t>BeginDate</w:t>
+            </w:r>
+            <w:proofErr w:type="spellEnd"/>
+            <w:r>
+              <w:t xml:space="preserve">, </w:t>
+            </w:r>
+            <w:proofErr w:type="spellStart"/>
+            <w:r>
+              <w:t>EndDate</w:t>
+            </w:r>
+            <w:proofErr w:type="spellEnd"/>
+            <w:r>
+              <w:t>)</w:t>
+            </w:r>
+          </w:p>
+        </w:tc>
+      </w:tr>
+      <w:tr>
+        <w:tc>
+          <w:tcPr>
+            <w:tcW w:w="3415" w:type="dxa"/>
+          </w:tcPr>
+          <w:p>
+            <w:pPr>
+              <w:pStyle w:val="a7"/>
+              <w:ind w:firstLineChars="0" w:firstLine="0"/>
+            </w:pPr>
+            <w:r>
+              <w:t>交叉引用</w:t>
+            </w:r>
+          </w:p>
+        </w:tc>
+        <w:tc>
+          <w:tcPr>
+            <w:tcW w:w="4261" w:type="dxa"/>
+          </w:tcPr>
+          <w:p>
+            <w:pPr>
+              <w:pStyle w:val="a7"/>
+              <w:ind w:firstLineChars="0" w:firstLine="0"/>
+            </w:pPr>
+            <w:r>
+              <w:rPr>
+                <w:rFonts w:hint="eastAsia"/>
+              </w:rPr>
+              <w:t>打印报表</w:t>
+            </w:r>
+          </w:p>
+        </w:tc>
+      </w:tr>
+      <w:tr>
+        <w:tc>
+          <w:tcPr>
+            <w:tcW w:w="3415" w:type="dxa"/>
+          </w:tcPr>
+          <w:p>
+            <w:pPr>
+              <w:pStyle w:val="a7"/>
+              <w:ind w:firstLineChars="0" w:firstLine="0"/>
+            </w:pPr>
+            <w:r>
+              <w:t>前置条件</w:t>
+            </w:r>
+          </w:p>
+        </w:tc>
+        <w:tc>
+          <w:tcPr>
+            <w:tcW w:w="4261" w:type="dxa"/>
+          </w:tcPr>
+          <w:p>
+            <w:pPr>
+              <w:pStyle w:val="a7"/>
+              <w:ind w:firstLineChars="0" w:firstLine="0"/>
+            </w:pPr>
+            <w:r>
+              <w:rPr>
+                <w:rFonts w:hint="eastAsia"/>
+              </w:rPr>
+              <w:t>酒店经理输入了房间号</w:t>
+            </w:r>
+          </w:p>
+        </w:tc>
+      </w:tr>
+      <w:tr>
+        <w:tc>
+          <w:tcPr>
+            <w:tcW w:w="3415" w:type="dxa"/>
+          </w:tcPr>
+          <w:p>
+            <w:pPr>
+              <w:pStyle w:val="a7"/>
+              <w:ind w:firstLineChars="0" w:firstLine="0"/>
+            </w:pPr>
+            <w:r>
+              <w:t>后置条件</w:t>
+            </w:r>
+          </w:p>
+        </w:tc>
+        <w:tc>
+          <w:tcPr>
+            <w:tcW w:w="4261" w:type="dxa"/>
+          </w:tcPr>
+          <w:p>
+            <w:pPr>
+              <w:pStyle w:val="a7"/>
+              <w:ind w:firstLineChars="0" w:firstLine="0"/>
+              <w:rPr>
+                <w:rFonts w:hint="eastAsia"/>
+              </w:rPr>
+            </w:pPr>
+            <w:r>
+              <w:rPr>
+                <w:rFonts w:hint="eastAsia"/>
+              </w:rPr>
+              <w:t>查询的日期范围</w:t>
+            </w:r>
+            <w:r>
+              <w:rPr>
+                <w:rFonts w:hint="eastAsia"/>
+              </w:rPr>
+              <w:t>属性修改:</w:t>
+            </w:r>
+            <w:r>
+              <w:t xml:space="preserve"> </w:t>
+            </w:r>
+            <w:proofErr w:type="spellStart"/>
+            <w:r>
+              <w:t>BeginDate</w:t>
+            </w:r>
+            <w:proofErr w:type="spellEnd"/>
+            <w:r>
+              <w:t xml:space="preserve">, </w:t>
+            </w:r>
+            <w:proofErr w:type="spellStart"/>
+            <w:r>
+              <w:t>EndDate</w:t>
+            </w:r>
+            <w:proofErr w:type="spellEnd"/>
+            <w:r>
+              <w:rPr>
+                <w:rFonts w:hint="eastAsia"/>
+              </w:rPr>
+              <w:t>。</w:t>
+            </w:r>
+          </w:p>
+        </w:tc>
+      </w:tr>
+    </w:tbl>
+    <w:p>
+      <w:pPr>
+        <w:pStyle w:val="a7"/>
+        <w:ind w:left="840" w:firstLineChars="0" w:firstLine="0"/>
+      </w:pPr>
+    </w:p>
+    <w:tbl>
+      <w:tblPr>
+        <w:tblStyle w:val="a8"/>
+        <w:tblW w:w="7676" w:type="dxa"/>
+        <w:tblInd w:w="846" w:type="dxa"/>
+        <w:tblLayout w:type="fixed"/>
+        <w:tblLook w:val="04A0" w:firstRow="1" w:lastRow="0" w:firstColumn="1" w:lastColumn="0" w:noHBand="0" w:noVBand="1"/>
+      </w:tblPr>
+      <w:tblGrid>
+        <w:gridCol w:w="3415"/>
+        <w:gridCol w:w="4261"/>
+      </w:tblGrid>
+      <w:tr>
+        <w:tc>
+          <w:tcPr>
+            <w:tcW w:w="3415" w:type="dxa"/>
+          </w:tcPr>
+          <w:p>
+            <w:pPr>
+              <w:pStyle w:val="a7"/>
+              <w:ind w:firstLineChars="0" w:firstLine="0"/>
+            </w:pPr>
+            <w:r>
+              <w:t>系统事件</w:t>
+            </w:r>
+          </w:p>
+        </w:tc>
+        <w:tc>
+          <w:tcPr>
+            <w:tcW w:w="4261" w:type="dxa"/>
+          </w:tcPr>
+          <w:p>
+            <w:pPr>
+              <w:pStyle w:val="a7"/>
+              <w:ind w:firstLineChars="0" w:firstLine="0"/>
+            </w:pPr>
+            <w:proofErr w:type="spellStart"/>
+            <w:proofErr w:type="gramStart"/>
+            <w:r>
+              <w:rPr>
+                <w:rFonts w:hint="eastAsia"/>
+              </w:rPr>
+              <w:t>S</w:t>
+            </w:r>
+            <w:r>
+              <w:t>elect</w:t>
+            </w:r>
+            <w:r>
+              <w:rPr>
+                <w:rFonts w:hint="eastAsia"/>
+              </w:rPr>
+              <w:t>View</w:t>
+            </w:r>
+            <w:r>
+              <w:t>Method</w:t>
+            </w:r>
+            <w:proofErr w:type="spellEnd"/>
+            <w:r>
+              <w:t>(</w:t>
+            </w:r>
+            <w:proofErr w:type="gramEnd"/>
+            <w:r>
+              <w:t>Method</w:t>
+            </w:r>
+            <w:r>
+              <w:t>)</w:t>
+            </w:r>
+          </w:p>
+        </w:tc>
+      </w:tr>
+      <w:tr>
+        <w:tc>
+          <w:tcPr>
+            <w:tcW w:w="3415" w:type="dxa"/>
+          </w:tcPr>
+          <w:p>
+            <w:pPr>
+              <w:pStyle w:val="a7"/>
+              <w:ind w:firstLineChars="0" w:firstLine="0"/>
+            </w:pPr>
+            <w:r>
+              <w:t>交叉引用</w:t>
+            </w:r>
+          </w:p>
+        </w:tc>
+        <w:tc>
+          <w:tcPr>
+            <w:tcW w:w="4261" w:type="dxa"/>
+          </w:tcPr>
+          <w:p>
+            <w:pPr>
+              <w:pStyle w:val="a7"/>
+              <w:ind w:firstLineChars="0" w:firstLine="0"/>
+            </w:pPr>
+            <w:r>
+              <w:rPr>
+                <w:rFonts w:hint="eastAsia"/>
+              </w:rPr>
+              <w:t>打印报表</w:t>
+            </w:r>
+          </w:p>
+        </w:tc>
+      </w:tr>
+      <w:tr>
+        <w:tc>
+          <w:tcPr>
+            <w:tcW w:w="3415" w:type="dxa"/>
+          </w:tcPr>
+          <w:p>
+            <w:pPr>
+              <w:pStyle w:val="a7"/>
+              <w:ind w:firstLineChars="0" w:firstLine="0"/>
+            </w:pPr>
+            <w:r>
+              <w:t>前置条件</w:t>
+            </w:r>
+          </w:p>
+        </w:tc>
+        <w:tc>
+          <w:tcPr>
+            <w:tcW w:w="4261" w:type="dxa"/>
+          </w:tcPr>
+          <w:p>
+            <w:pPr>
+              <w:pStyle w:val="a7"/>
+              <w:ind w:firstLineChars="0" w:firstLine="0"/>
+            </w:pPr>
+            <w:r>
+              <w:rPr>
+                <w:rFonts w:hint="eastAsia"/>
+              </w:rPr>
+              <w:t>酒店经理输入了房间号以及查询的时间范围</w:t>
+            </w:r>
+          </w:p>
+        </w:tc>
+      </w:tr>
+      <w:tr>
+        <w:tc>
+          <w:tcPr>
+            <w:tcW w:w="3415" w:type="dxa"/>
+          </w:tcPr>
+          <w:p>
+            <w:pPr>
+              <w:pStyle w:val="a7"/>
+              <w:ind w:firstLineChars="0" w:firstLine="0"/>
+            </w:pPr>
+            <w:r>
+              <w:t>后置条件</w:t>
+            </w:r>
+          </w:p>
+        </w:tc>
+        <w:tc>
+          <w:tcPr>
+            <w:tcW w:w="4261" w:type="dxa"/>
+          </w:tcPr>
+          <w:p>
+            <w:pPr>
+              <w:pStyle w:val="a7"/>
+              <w:ind w:firstLineChars="0" w:firstLine="0"/>
+              <w:rPr>
+                <w:rFonts w:hint="eastAsia"/>
+              </w:rPr>
+            </w:pPr>
+            <w:r>
+              <w:rPr>
+                <w:rFonts w:hint="eastAsia"/>
+              </w:rPr>
+              <w:t>查询的展现方式属性修改：Me</w:t>
+            </w:r>
+            <w:r>
+              <w:t>thod</w:t>
+            </w:r>
+          </w:p>
+        </w:tc>
+      </w:tr>
+    </w:tbl>
+    <w:p>
+      <w:pPr>
+        <w:rPr>
+          <w:rFonts w:hint="eastAsia"/>
+        </w:rPr>
+      </w:pPr>
+      <w:r>
+        <w:tab/>
+      </w:r>
+      <w:r>
+        <w:tab/>
+      </w:r>
+    </w:p>
+    <w:tbl>
+      <w:tblPr>
+        <w:tblStyle w:val="a8"/>
+        <w:tblW w:w="7676" w:type="dxa"/>
+        <w:tblInd w:w="846" w:type="dxa"/>
+        <w:tblLayout w:type="fixed"/>
+        <w:tblLook w:val="04A0" w:firstRow="1" w:lastRow="0" w:firstColumn="1" w:lastColumn="0" w:noHBand="0" w:noVBand="1"/>
+      </w:tblPr>
+      <w:tblGrid>
+        <w:gridCol w:w="3415"/>
+        <w:gridCol w:w="4261"/>
+      </w:tblGrid>
+      <w:tr>
+        <w:tc>
+          <w:tcPr>
+            <w:tcW w:w="3415" w:type="dxa"/>
+          </w:tcPr>
+          <w:p>
+            <w:pPr>
+              <w:pStyle w:val="a7"/>
+              <w:ind w:firstLineChars="0" w:firstLine="0"/>
+            </w:pPr>
+            <w:r>
+              <w:t>系统事件</w:t>
+            </w:r>
+          </w:p>
+        </w:tc>
+        <w:tc>
+          <w:tcPr>
+            <w:tcW w:w="4261" w:type="dxa"/>
+          </w:tcPr>
+          <w:p>
+            <w:pPr>
+              <w:pStyle w:val="a7"/>
+              <w:ind w:firstLineChars="0" w:firstLine="0"/>
+            </w:pPr>
+            <w:proofErr w:type="spellStart"/>
+            <w:proofErr w:type="gramStart"/>
+            <w:r>
+              <w:t>PrintDailyReport</w:t>
+            </w:r>
+            <w:proofErr w:type="spellEnd"/>
+            <w:r>
+              <w:t>(</w:t>
+            </w:r>
+            <w:proofErr w:type="gramEnd"/>
+            <w:r>
+              <w:t>)</w:t>
+            </w:r>
+          </w:p>
+        </w:tc>
+      </w:tr>
+      <w:tr>
+        <w:tc>
+          <w:tcPr>
+            <w:tcW w:w="3415" w:type="dxa"/>
+          </w:tcPr>
+          <w:p>
+            <w:pPr>
+              <w:pStyle w:val="a7"/>
+              <w:ind w:firstLineChars="0" w:firstLine="0"/>
+            </w:pPr>
+            <w:r>
+              <w:t>交叉引用</w:t>
+            </w:r>
+          </w:p>
+        </w:tc>
+        <w:tc>
+          <w:tcPr>
+            <w:tcW w:w="4261" w:type="dxa"/>
+          </w:tcPr>
+          <w:p>
+            <w:pPr>
+              <w:pStyle w:val="a7"/>
+              <w:ind w:firstLineChars="0" w:firstLine="0"/>
+            </w:pPr>
+            <w:r>
+              <w:rPr>
+                <w:rFonts w:hint="eastAsia"/>
+              </w:rPr>
+              <w:t>打印报表</w:t>
+            </w:r>
+          </w:p>
+        </w:tc>
+      </w:tr>
+      <w:tr>
+        <w:tc>
+          <w:tcPr>
+            <w:tcW w:w="3415" w:type="dxa"/>
+          </w:tcPr>
+          <w:p>
+            <w:pPr>
+              <w:pStyle w:val="a7"/>
+              <w:ind w:firstLineChars="0" w:firstLine="0"/>
+            </w:pPr>
+            <w:r>
+              <w:t>前置条件</w:t>
+            </w:r>
+          </w:p>
+        </w:tc>
+        <w:tc>
+          <w:tcPr>
+            <w:tcW w:w="4261" w:type="dxa"/>
+          </w:tcPr>
+          <w:p>
+            <w:pPr>
+              <w:pStyle w:val="a7"/>
+              <w:ind w:firstLineChars="0" w:firstLine="0"/>
+            </w:pPr>
+            <w:r>
+              <w:rPr>
+                <w:rFonts w:hint="eastAsia"/>
+              </w:rPr>
+              <w:t>酒店经理输入了</w:t>
+            </w:r>
+            <w:r>
+              <w:rPr>
+                <w:rFonts w:hint="eastAsia"/>
+              </w:rPr>
+              <w:t>展示方式</w:t>
+            </w:r>
+          </w:p>
+        </w:tc>
+      </w:tr>
+      <w:tr>
+        <w:tc>
+          <w:tcPr>
+            <w:tcW w:w="3415" w:type="dxa"/>
+          </w:tcPr>
+          <w:p>
+            <w:pPr>
+              <w:pStyle w:val="a7"/>
+              <w:ind w:firstLineChars="0" w:firstLine="0"/>
+            </w:pPr>
+            <w:r>
+              <w:t>后置条件</w:t>
+            </w:r>
+          </w:p>
+        </w:tc>
+        <w:tc>
+          <w:tcPr>
+            <w:tcW w:w="4261" w:type="dxa"/>
+          </w:tcPr>
+          <w:p>
+            <w:pPr>
+              <w:pStyle w:val="a7"/>
+              <w:ind w:firstLineChars="0" w:firstLine="0"/>
+              <w:rPr>
+                <w:rFonts w:hint="eastAsia"/>
+              </w:rPr>
+            </w:pPr>
+            <w:r>
+              <w:rPr>
+                <w:rFonts w:hint="eastAsia"/>
+              </w:rPr>
+              <w:t>查询的属性被修改：</w:t>
+            </w:r>
+            <w:r>
+              <w:rPr>
+                <w:rFonts w:hint="eastAsia"/>
+              </w:rPr>
+              <w:t>开关次数、调度次数、详单条数、调温次数、调风次数、请求时长、总费用</w:t>
+            </w:r>
+            <w:r>
+              <w:rPr>
+                <w:rFonts w:hint="eastAsia"/>
+              </w:rPr>
+              <w:t>，展示属性：</w:t>
+            </w:r>
+            <w:proofErr w:type="spellStart"/>
+            <w:r>
+              <w:rPr>
+                <w:rFonts w:hint="eastAsia"/>
+              </w:rPr>
+              <w:t>i</w:t>
+            </w:r>
+            <w:r>
+              <w:t>sComplete</w:t>
+            </w:r>
+            <w:proofErr w:type="spellEnd"/>
+          </w:p>
+        </w:tc>
+      </w:tr>
+    </w:tbl>
+    <w:p>
+      <w:pPr>
+        <w:pStyle w:val="a7"/>
+        <w:ind w:left="840" w:firstLineChars="0" w:firstLine="0"/>
+      </w:pPr>
+    </w:p>
+    <w:tbl>
+      <w:tblPr>
+        <w:tblStyle w:val="a8"/>
+        <w:tblW w:w="7676" w:type="dxa"/>
+        <w:tblInd w:w="846" w:type="dxa"/>
+        <w:tblLayout w:type="fixed"/>
+        <w:tblLook w:val="04A0" w:firstRow="1" w:lastRow="0" w:firstColumn="1" w:lastColumn="0" w:noHBand="0" w:noVBand="1"/>
+      </w:tblPr>
+      <w:tblGrid>
+        <w:gridCol w:w="3415"/>
+        <w:gridCol w:w="4261"/>
+      </w:tblGrid>
+      <w:tr>
+        <w:tc>
+          <w:tcPr>
+            <w:tcW w:w="3415" w:type="dxa"/>
+          </w:tcPr>
+          <w:p>
+            <w:pPr>
+              <w:pStyle w:val="a7"/>
+              <w:ind w:firstLineChars="0" w:firstLine="0"/>
+            </w:pPr>
+            <w:r>
+              <w:t>系统事件</w:t>
+            </w:r>
+          </w:p>
+        </w:tc>
+        <w:tc>
+          <w:tcPr>
+            <w:tcW w:w="4261" w:type="dxa"/>
+          </w:tcPr>
+          <w:p>
+            <w:pPr>
+              <w:pStyle w:val="a7"/>
+              <w:ind w:firstLineChars="0" w:firstLine="0"/>
+            </w:pPr>
+            <w:proofErr w:type="spellStart"/>
+            <w:proofErr w:type="gramStart"/>
+            <w:r>
+              <w:t>Print</w:t>
+            </w:r>
+            <w:r>
+              <w:rPr>
+                <w:rFonts w:hint="eastAsia"/>
+              </w:rPr>
+              <w:t>Month</w:t>
+            </w:r>
+            <w:r>
+              <w:t>lyReport</w:t>
+            </w:r>
+            <w:proofErr w:type="spellEnd"/>
+            <w:r>
+              <w:t>(</w:t>
+            </w:r>
+            <w:proofErr w:type="gramEnd"/>
+            <w:r>
+              <w:t>)</w:t>
+            </w:r>
+          </w:p>
+        </w:tc>
+      </w:tr>
+      <w:tr>
+        <w:tc>
+          <w:tcPr>
+            <w:tcW w:w="3415" w:type="dxa"/>
+          </w:tcPr>
+          <w:p>
+            <w:pPr>
+              <w:pStyle w:val="a7"/>
+              <w:ind w:firstLineChars="0" w:firstLine="0"/>
+            </w:pPr>
+            <w:r>
+              <w:t>交叉引用</w:t>
+            </w:r>
+          </w:p>
+        </w:tc>
+        <w:tc>
+          <w:tcPr>
+            <w:tcW w:w="4261" w:type="dxa"/>
+          </w:tcPr>
+          <w:p>
+            <w:pPr>
+              <w:pStyle w:val="a7"/>
+              <w:ind w:firstLineChars="0" w:firstLine="0"/>
+            </w:pPr>
+            <w:r>
+              <w:rPr>
+                <w:rFonts w:hint="eastAsia"/>
+              </w:rPr>
+              <w:t>打印报表</w:t>
+            </w:r>
+          </w:p>
+        </w:tc>
+      </w:tr>
+      <w:tr>
+        <w:tc>
+          <w:tcPr>
+            <w:tcW w:w="3415" w:type="dxa"/>
+          </w:tcPr>
+          <w:p>
+            <w:pPr>
+              <w:pStyle w:val="a7"/>
+              <w:ind w:firstLineChars="0" w:firstLine="0"/>
+            </w:pPr>
+            <w:r>
+              <w:t>前置条件</w:t>
+            </w:r>
+          </w:p>
+        </w:tc>
+        <w:tc>
+          <w:tcPr>
+            <w:tcW w:w="4261" w:type="dxa"/>
+          </w:tcPr>
+          <w:p>
+            <w:pPr>
+              <w:pStyle w:val="a7"/>
+              <w:ind w:firstLineChars="0" w:firstLine="0"/>
+            </w:pPr>
+            <w:r>
+              <w:rPr>
+                <w:rFonts w:hint="eastAsia"/>
+              </w:rPr>
+              <w:t>酒店经理输入了展示方式</w:t>
+            </w:r>
+          </w:p>
+        </w:tc>
+      </w:tr>
+      <w:tr>
+        <w:tc>
+          <w:tcPr>
+            <w:tcW w:w="3415" w:type="dxa"/>
+          </w:tcPr>
+          <w:p>
+            <w:pPr>
+              <w:pStyle w:val="a7"/>
+              <w:ind w:firstLineChars="0" w:firstLine="0"/>
+            </w:pPr>
+            <w:r>
+              <w:t>后置条件</w:t>
+            </w:r>
+          </w:p>
+        </w:tc>
+        <w:tc>
+          <w:tcPr>
+            <w:tcW w:w="4261" w:type="dxa"/>
+          </w:tcPr>
+          <w:p>
+            <w:pPr>
+              <w:pStyle w:val="a7"/>
+              <w:ind w:firstLineChars="0" w:firstLine="0"/>
+              <w:rPr>
+                <w:rFonts w:hint="eastAsia"/>
+              </w:rPr>
+            </w:pPr>
+            <w:r>
+              <w:rPr>
+                <w:rFonts w:hint="eastAsia"/>
+              </w:rPr>
+              <w:t>查询的属性被修改：开关次数、调度次数、详单条数、调温次数、调风次数、请求时长、总费用，展示属性：</w:t>
+            </w:r>
+            <w:proofErr w:type="spellStart"/>
+            <w:r>
+              <w:rPr>
+                <w:rFonts w:hint="eastAsia"/>
+              </w:rPr>
+              <w:t>i</w:t>
+            </w:r>
+            <w:r>
+              <w:t>sComplete</w:t>
+            </w:r>
+            <w:proofErr w:type="spellEnd"/>
+          </w:p>
+        </w:tc>
+      </w:tr>
+    </w:tbl>
+    <w:p>
+      <w:pPr>
+        <w:rPr>
+          <w:rFonts w:hint="eastAsia"/>
+        </w:rPr>
+      </w:pPr>
+      <w:r>
+        <w:tab/>
+      </w:r>
+      <w:r>
+        <w:tab/>
+      </w:r>
+    </w:p>
+    <w:tbl>
+      <w:tblPr>
+        <w:tblStyle w:val="a8"/>
+        <w:tblW w:w="7676" w:type="dxa"/>
+        <w:tblInd w:w="846" w:type="dxa"/>
+        <w:tblLayout w:type="fixed"/>
+        <w:tblLook w:val="04A0" w:firstRow="1" w:lastRow="0" w:firstColumn="1" w:lastColumn="0" w:noHBand="0" w:noVBand="1"/>
+      </w:tblPr>
+      <w:tblGrid>
+        <w:gridCol w:w="3415"/>
+        <w:gridCol w:w="4261"/>
+      </w:tblGrid>
+      <w:tr>
+        <w:tc>
+          <w:tcPr>
+            <w:tcW w:w="3415" w:type="dxa"/>
+          </w:tcPr>
+          <w:p>
+            <w:pPr>
+              <w:pStyle w:val="a7"/>
+              <w:ind w:firstLineChars="0" w:firstLine="0"/>
+            </w:pPr>
+            <w:r>
+              <w:t>系统事件</w:t>
+            </w:r>
+          </w:p>
+        </w:tc>
+        <w:tc>
+          <w:tcPr>
+            <w:tcW w:w="4261" w:type="dxa"/>
+          </w:tcPr>
+          <w:p>
+            <w:pPr>
+              <w:pStyle w:val="a7"/>
+              <w:ind w:firstLineChars="0" w:firstLine="0"/>
+            </w:pPr>
+            <w:proofErr w:type="gramStart"/>
+            <w:r>
+              <w:rPr>
+                <w:rFonts w:hint="eastAsia"/>
+              </w:rPr>
+              <w:t>Ex</w:t>
+            </w:r>
+            <w:r>
+              <w:t>it(</w:t>
+            </w:r>
+            <w:proofErr w:type="gramEnd"/>
+            <w:r>
+              <w:t>)</w:t>
+            </w:r>
+          </w:p>
+        </w:tc>
+      </w:tr>
+      <w:tr>
+        <w:tc>
+          <w:tcPr>
+            <w:tcW w:w="3415" w:type="dxa"/>
+          </w:tcPr>
+          <w:p>
+            <w:pPr>
+              <w:pStyle w:val="a7"/>
+              <w:ind w:firstLineChars="0" w:firstLine="0"/>
+            </w:pPr>
+            <w:r>
+              <w:t>交叉引用</w:t>
+            </w:r>
+          </w:p>
+        </w:tc>
+        <w:tc>
+          <w:tcPr>
+            <w:tcW w:w="4261" w:type="dxa"/>
+          </w:tcPr>
+          <w:p>
+            <w:pPr>
+              <w:pStyle w:val="a7"/>
+              <w:ind w:firstLineChars="0" w:firstLine="0"/>
+            </w:pPr>
+            <w:r>
+              <w:rPr>
+                <w:rFonts w:hint="eastAsia"/>
+              </w:rPr>
+              <w:t>打印报表</w:t>
+            </w:r>
+          </w:p>
+        </w:tc>
+      </w:tr>
+      <w:tr>
+        <w:tc>
+          <w:tcPr>
+            <w:tcW w:w="3415" w:type="dxa"/>
+          </w:tcPr>
+          <w:p>
+            <w:pPr>
+              <w:pStyle w:val="a7"/>
+              <w:ind w:firstLineChars="0" w:firstLine="0"/>
+            </w:pPr>
+            <w:r>
+              <w:t>前置条件</w:t>
+            </w:r>
+          </w:p>
+        </w:tc>
+        <w:tc>
+          <w:tcPr>
+            <w:tcW w:w="4261" w:type="dxa"/>
+          </w:tcPr>
+          <w:p>
+            <w:pPr>
+              <w:pStyle w:val="a7"/>
+              <w:ind w:firstLineChars="0" w:firstLine="0"/>
+            </w:pPr>
+            <w:r>
+              <w:rPr>
+                <w:rFonts w:hint="eastAsia"/>
+              </w:rPr>
+              <w:t>酒店经理</w:t>
+            </w:r>
+            <w:r>
+              <w:rPr>
+                <w:rFonts w:hint="eastAsia"/>
+              </w:rPr>
+              <w:t>选择退出查询</w:t>
+            </w:r>
+          </w:p>
+        </w:tc>
+      </w:tr>
+      <w:tr>
+        <w:tc>
+          <w:tcPr>
+            <w:tcW w:w="3415" w:type="dxa"/>
+          </w:tcPr>
+          <w:p>
+            <w:pPr>
+              <w:pStyle w:val="a7"/>
+              <w:ind w:firstLineChars="0" w:firstLine="0"/>
+            </w:pPr>
+            <w:r>
+              <w:t>后置条件</w:t>
+            </w:r>
+          </w:p>
+        </w:tc>
+        <w:tc>
+          <w:tcPr>
+            <w:tcW w:w="4261" w:type="dxa"/>
+          </w:tcPr>
+          <w:p>
+            <w:pPr>
+              <w:pStyle w:val="a7"/>
+              <w:ind w:firstLineChars="0" w:firstLine="0"/>
+              <w:rPr>
+                <w:rFonts w:hint="eastAsia"/>
+              </w:rPr>
+            </w:pPr>
+            <w:r>
+              <w:rPr>
+                <w:rFonts w:hint="eastAsia"/>
+              </w:rPr>
+              <w:t>查询关闭</w:t>
+            </w:r>
+          </w:p>
+        </w:tc>
+      </w:tr>
+    </w:tbl>
+    <w:p>
+      <w:pPr>
+        <w:pStyle w:val="a7"/>
+        <w:ind w:left="840" w:firstLineChars="0" w:firstLine="0"/>
+      </w:pPr>
+    </w:p>
+    <w:p>
+      <w:pPr>
+        <w:pStyle w:val="a7"/>
+        <w:ind w:left="840" w:firstLineChars="0" w:firstLine="0"/>
+      </w:pPr>
+    </w:p>
+    <w:p>
+      <w:pPr>
+        <w:pStyle w:val="a7"/>
+        <w:ind w:left="840" w:firstLineChars="0" w:firstLine="0"/>
+        <w:rPr>
+          <w:rFonts w:hint="eastAsia"/>
+        </w:rPr>
       </w:pPr>
     </w:p>
     <w:p>
@@ -8048,7 +9239,6 @@
   <w:style w:type="character" w:default="1" w:styleId="a0">
     <w:name w:val="Default Paragraph Font"/>
     <w:uiPriority w:val="1"/>
-    <w:semiHidden/>
     <w:unhideWhenUsed/>
   </w:style>
   <w:style w:type="table" w:default="1" w:styleId="a1">

--- a/用例模型/用例模型1.0.docx
+++ b/用例模型/用例模型1.0.docx
@@ -4448,8 +4448,6 @@
       <w:r>
         <w:t>运行中央空调</w:t>
       </w:r>
-      <w:bookmarkStart w:id="1" w:name="_GoBack"/>
-      <w:bookmarkEnd w:id="1"/>
     </w:p>
     <w:p>
       <w:pPr>
@@ -6165,6 +6163,8 @@
         <w:pStyle w:val="a7"/>
         <w:ind w:left="840" w:firstLineChars="0" w:firstLine="0"/>
       </w:pPr>
+      <w:bookmarkStart w:id="1" w:name="_GoBack"/>
+      <w:bookmarkEnd w:id="1"/>
     </w:p>
     <w:p>
       <w:pPr>
@@ -6235,14 +6235,11 @@
         <w:ind w:left="840" w:firstLineChars="0" w:firstLine="0"/>
       </w:pPr>
       <w:r>
-        <w:rPr>
-          <w:noProof/>
-        </w:rPr>
         <w:drawing>
-          <wp:inline distT="0" distB="0" distL="0" distR="0" wp14:anchorId="7D78B3B7" wp14:editId="7E423EBA">
-            <wp:extent cx="5274310" cy="3362325"/>
-            <wp:effectExtent l="0" t="0" r="2540" b="9525"/>
-            <wp:docPr id="12" name="图片 12"/>
+          <wp:inline distT="0" distB="0" distL="0" distR="0" wp14:anchorId="20FAE3A7" wp14:editId="53FC3989">
+            <wp:extent cx="5102032" cy="2248095"/>
+            <wp:effectExtent l="0" t="0" r="3810" b="0"/>
+            <wp:docPr id="14" name="图片 14"/>
             <wp:cNvGraphicFramePr>
               <a:graphicFrameLocks xmlns:a="http://schemas.openxmlformats.org/drawingml/2006/main" noChangeAspect="1"/>
             </wp:cNvGraphicFramePr>
@@ -6262,7 +6259,7 @@
                   <pic:spPr>
                     <a:xfrm>
                       <a:off x="0" y="0"/>
-                      <a:ext cx="5274310" cy="3362325"/>
+                      <a:ext cx="5102032" cy="2248095"/>
                     </a:xfrm>
                     <a:prstGeom prst="rect">
                       <a:avLst/>
@@ -6283,6 +6280,9 @@
           <w:numId w:val="10"/>
         </w:numPr>
         <w:ind w:firstLineChars="0"/>
+        <w:rPr>
+          <w:rFonts w:hint="eastAsia"/>
+        </w:rPr>
       </w:pPr>
       <w:r>
         <w:rPr>
@@ -6304,69 +6304,6 @@
         <w:rPr>
           <w:rFonts w:hint="eastAsia"/>
         </w:rPr>
-        <w:t>查看空调运行情况</w:t>
-      </w:r>
-    </w:p>
-    <w:p>
-      <w:pPr>
-        <w:pStyle w:val="a7"/>
-        <w:ind w:left="1260" w:firstLineChars="0" w:firstLine="0"/>
-      </w:pPr>
-      <w:r>
-        <w:rPr>
-          <w:noProof/>
-        </w:rPr>
-        <w:drawing>
-          <wp:inline distT="0" distB="0" distL="0" distR="0" wp14:anchorId="414975E0" wp14:editId="12B6F69F">
-            <wp:extent cx="3988953" cy="4362450"/>
-            <wp:effectExtent l="0" t="0" r="0" b="0"/>
-            <wp:docPr id="11" name="图片 11"/>
-            <wp:cNvGraphicFramePr>
-              <a:graphicFrameLocks xmlns:a="http://schemas.openxmlformats.org/drawingml/2006/main" noChangeAspect="1"/>
-            </wp:cNvGraphicFramePr>
-            <a:graphic xmlns:a="http://schemas.openxmlformats.org/drawingml/2006/main">
-              <a:graphicData uri="http://schemas.openxmlformats.org/drawingml/2006/picture">
-                <pic:pic xmlns:pic="http://schemas.openxmlformats.org/drawingml/2006/picture">
-                  <pic:nvPicPr>
-                    <pic:cNvPr id="1" name=""/>
-                    <pic:cNvPicPr/>
-                  </pic:nvPicPr>
-                  <pic:blipFill>
-                    <a:blip r:embed="rId17"/>
-                    <a:stretch>
-                      <a:fillRect/>
-                    </a:stretch>
-                  </pic:blipFill>
-                  <pic:spPr>
-                    <a:xfrm>
-                      <a:off x="0" y="0"/>
-                      <a:ext cx="3991752" cy="4365511"/>
-                    </a:xfrm>
-                    <a:prstGeom prst="rect">
-                      <a:avLst/>
-                    </a:prstGeom>
-                  </pic:spPr>
-                </pic:pic>
-              </a:graphicData>
-            </a:graphic>
-          </wp:inline>
-        </w:drawing>
-      </w:r>
-    </w:p>
-    <w:p>
-      <w:pPr>
-        <w:pStyle w:val="a7"/>
-        <w:numPr>
-          <w:ilvl w:val="2"/>
-          <w:numId w:val="10"/>
-        </w:numPr>
-        <w:ind w:firstLineChars="0"/>
-      </w:pPr>
-      <w:r>
-        <w:rPr>
-          <w:rFonts w:hint="eastAsia"/>
-        </w:rPr>
-        <w:lastRenderedPageBreak/>
         <w:t>生成报表</w:t>
       </w:r>
     </w:p>
@@ -6395,7 +6332,7 @@
                     <pic:cNvPicPr/>
                   </pic:nvPicPr>
                   <pic:blipFill>
-                    <a:blip r:embed="rId18"/>
+                    <a:blip r:embed="rId17"/>
                     <a:stretch>
                       <a:fillRect/>
                     </a:stretch>
@@ -6419,64 +6356,8 @@
     <w:p>
       <w:pPr>
         <w:pStyle w:val="a7"/>
-        <w:numPr>
-          <w:ilvl w:val="2"/>
-          <w:numId w:val="10"/>
-        </w:numPr>
-        <w:ind w:firstLineChars="0"/>
-      </w:pPr>
-      <w:r>
-        <w:rPr>
-          <w:rFonts w:hint="eastAsia"/>
-        </w:rPr>
-        <w:t>查看收费情况</w:t>
-      </w:r>
-    </w:p>
-    <w:p>
-      <w:pPr>
-        <w:pStyle w:val="a7"/>
         <w:ind w:left="840" w:firstLineChars="0"/>
       </w:pPr>
-      <w:r>
-        <w:rPr>
-          <w:noProof/>
-        </w:rPr>
-        <w:drawing>
-          <wp:inline distT="0" distB="0" distL="0" distR="0" wp14:anchorId="6E60D3B5" wp14:editId="6087B0EC">
-            <wp:extent cx="3261881" cy="4016375"/>
-            <wp:effectExtent l="0" t="0" r="0" b="3175"/>
-            <wp:docPr id="15" name="图片 15"/>
-            <wp:cNvGraphicFramePr>
-              <a:graphicFrameLocks xmlns:a="http://schemas.openxmlformats.org/drawingml/2006/main" noChangeAspect="1"/>
-            </wp:cNvGraphicFramePr>
-            <a:graphic xmlns:a="http://schemas.openxmlformats.org/drawingml/2006/main">
-              <a:graphicData uri="http://schemas.openxmlformats.org/drawingml/2006/picture">
-                <pic:pic xmlns:pic="http://schemas.openxmlformats.org/drawingml/2006/picture">
-                  <pic:nvPicPr>
-                    <pic:cNvPr id="1" name=""/>
-                    <pic:cNvPicPr/>
-                  </pic:nvPicPr>
-                  <pic:blipFill>
-                    <a:blip r:embed="rId19"/>
-                    <a:stretch>
-                      <a:fillRect/>
-                    </a:stretch>
-                  </pic:blipFill>
-                  <pic:spPr>
-                    <a:xfrm>
-                      <a:off x="0" y="0"/>
-                      <a:ext cx="3270099" cy="4026494"/>
-                    </a:xfrm>
-                    <a:prstGeom prst="rect">
-                      <a:avLst/>
-                    </a:prstGeom>
-                  </pic:spPr>
-                </pic:pic>
-              </a:graphicData>
-            </a:graphic>
-          </wp:inline>
-        </w:drawing>
-      </w:r>
     </w:p>
     <w:p>
       <w:pPr>
@@ -6491,7 +6372,6 @@
         <w:rPr>
           <w:rFonts w:hint="eastAsia"/>
         </w:rPr>
-        <w:lastRenderedPageBreak/>
         <w:t>操作契约</w:t>
       </w:r>
     </w:p>
@@ -6663,11 +6543,223 @@
         </w:tc>
       </w:tr>
     </w:tbl>
+    <w:p/>
+    <w:tbl>
+      <w:tblPr>
+        <w:tblStyle w:val="a8"/>
+        <w:tblW w:w="7676" w:type="dxa"/>
+        <w:tblInd w:w="846" w:type="dxa"/>
+        <w:tblLayout w:type="fixed"/>
+        <w:tblLook w:val="04A0" w:firstRow="1" w:lastRow="0" w:firstColumn="1" w:lastColumn="0" w:noHBand="0" w:noVBand="1"/>
+      </w:tblPr>
+      <w:tblGrid>
+        <w:gridCol w:w="3415"/>
+        <w:gridCol w:w="4261"/>
+      </w:tblGrid>
+      <w:tr>
+        <w:tc>
+          <w:tcPr>
+            <w:tcW w:w="3415" w:type="dxa"/>
+          </w:tcPr>
+          <w:p>
+            <w:pPr>
+              <w:pStyle w:val="a7"/>
+              <w:ind w:firstLineChars="0" w:firstLine="0"/>
+            </w:pPr>
+            <w:r>
+              <w:lastRenderedPageBreak/>
+              <w:t>系统事件</w:t>
+            </w:r>
+          </w:p>
+        </w:tc>
+        <w:tc>
+          <w:tcPr>
+            <w:tcW w:w="4261" w:type="dxa"/>
+          </w:tcPr>
+          <w:p>
+            <w:pPr>
+              <w:pStyle w:val="a7"/>
+              <w:ind w:firstLineChars="0" w:firstLine="0"/>
+            </w:pPr>
+            <w:proofErr w:type="spellStart"/>
+            <w:proofErr w:type="gramStart"/>
+            <w:r>
+              <w:rPr>
+                <w:rFonts w:hint="eastAsia"/>
+              </w:rPr>
+              <w:t>S</w:t>
+            </w:r>
+            <w:r>
+              <w:t>electRoom</w:t>
+            </w:r>
+            <w:proofErr w:type="spellEnd"/>
+            <w:r>
+              <w:t>(</w:t>
+            </w:r>
+            <w:proofErr w:type="spellStart"/>
+            <w:proofErr w:type="gramEnd"/>
+            <w:r>
+              <w:t>RoomNo</w:t>
+            </w:r>
+            <w:proofErr w:type="spellEnd"/>
+            <w:r>
+              <w:t>)</w:t>
+            </w:r>
+          </w:p>
+        </w:tc>
+      </w:tr>
+      <w:tr>
+        <w:tc>
+          <w:tcPr>
+            <w:tcW w:w="3415" w:type="dxa"/>
+          </w:tcPr>
+          <w:p>
+            <w:pPr>
+              <w:pStyle w:val="a7"/>
+              <w:ind w:firstLineChars="0" w:firstLine="0"/>
+            </w:pPr>
+            <w:r>
+              <w:t>交叉引用</w:t>
+            </w:r>
+          </w:p>
+        </w:tc>
+        <w:tc>
+          <w:tcPr>
+            <w:tcW w:w="4261" w:type="dxa"/>
+          </w:tcPr>
+          <w:p>
+            <w:pPr>
+              <w:pStyle w:val="a7"/>
+              <w:ind w:firstLineChars="0" w:firstLine="0"/>
+            </w:pPr>
+            <w:r>
+              <w:rPr>
+                <w:rFonts w:hint="eastAsia"/>
+              </w:rPr>
+              <w:t>查看</w:t>
+            </w:r>
+            <w:r>
+              <w:rPr>
+                <w:rFonts w:hint="eastAsia"/>
+              </w:rPr>
+              <w:t>打印报表</w:t>
+            </w:r>
+          </w:p>
+        </w:tc>
+      </w:tr>
+      <w:tr>
+        <w:tc>
+          <w:tcPr>
+            <w:tcW w:w="3415" w:type="dxa"/>
+          </w:tcPr>
+          <w:p>
+            <w:pPr>
+              <w:pStyle w:val="a7"/>
+              <w:ind w:firstLineChars="0" w:firstLine="0"/>
+            </w:pPr>
+            <w:r>
+              <w:t>前置条件</w:t>
+            </w:r>
+          </w:p>
+        </w:tc>
+        <w:tc>
+          <w:tcPr>
+            <w:tcW w:w="4261" w:type="dxa"/>
+          </w:tcPr>
+          <w:p>
+            <w:pPr>
+              <w:pStyle w:val="a7"/>
+              <w:ind w:firstLineChars="0" w:firstLine="0"/>
+            </w:pPr>
+            <w:r>
+              <w:rPr>
+                <w:rFonts w:hint="eastAsia"/>
+              </w:rPr>
+              <w:t>酒店经理身份确认，并且系统成功打开</w:t>
+            </w:r>
+          </w:p>
+        </w:tc>
+      </w:tr>
+      <w:tr>
+        <w:tc>
+          <w:tcPr>
+            <w:tcW w:w="3415" w:type="dxa"/>
+          </w:tcPr>
+          <w:p>
+            <w:pPr>
+              <w:pStyle w:val="a7"/>
+              <w:ind w:firstLineChars="0" w:firstLine="0"/>
+            </w:pPr>
+            <w:r>
+              <w:t>后置条件</w:t>
+            </w:r>
+          </w:p>
+        </w:tc>
+        <w:tc>
+          <w:tcPr>
+            <w:tcW w:w="4261" w:type="dxa"/>
+          </w:tcPr>
+          <w:p>
+            <w:pPr>
+              <w:pStyle w:val="a7"/>
+              <w:ind w:firstLineChars="0" w:firstLine="0"/>
+            </w:pPr>
+            <w:r>
+              <w:rPr>
+                <w:rFonts w:hint="eastAsia"/>
+              </w:rPr>
+              <w:t>一个</w:t>
+            </w:r>
+            <w:r>
+              <w:rPr>
+                <w:rFonts w:hint="eastAsia"/>
+              </w:rPr>
+              <w:t>新的概念类“</w:t>
+            </w:r>
+            <w:r>
+              <w:rPr>
+                <w:rFonts w:hint="eastAsia"/>
+              </w:rPr>
+              <w:t>查询</w:t>
+            </w:r>
+            <w:r>
+              <w:rPr>
+                <w:rFonts w:hint="eastAsia"/>
+              </w:rPr>
+              <w:t>”创建</w:t>
+            </w:r>
+          </w:p>
+          <w:p>
+            <w:pPr>
+              <w:pStyle w:val="a7"/>
+              <w:ind w:firstLineChars="0" w:firstLine="0"/>
+            </w:pPr>
+            <w:r>
+              <w:rPr>
+                <w:rFonts w:hint="eastAsia"/>
+              </w:rPr>
+              <w:t>初始化查询的房间号</w:t>
+            </w:r>
+            <w:r>
+              <w:rPr>
+                <w:rFonts w:hint="eastAsia"/>
+              </w:rPr>
+              <w:t>等</w:t>
+            </w:r>
+            <w:r>
+              <w:rPr>
+                <w:rFonts w:hint="eastAsia"/>
+              </w:rPr>
+              <w:t>查询信息</w:t>
+            </w:r>
+          </w:p>
+        </w:tc>
+      </w:tr>
+    </w:tbl>
     <w:p>
       <w:pPr>
-        <w:rPr>
-          <w:rFonts w:hint="eastAsia"/>
-        </w:rPr>
+        <w:pStyle w:val="a7"/>
+        <w:ind w:left="840" w:firstLineChars="0" w:firstLine="0"/>
       </w:pPr>
     </w:p>
     <w:tbl>
@@ -6715,7 +6807,13 @@
               <w:t>S</w:t>
             </w:r>
             <w:r>
-              <w:t>electRoom</w:t>
+              <w:t>elect</w:t>
+            </w:r>
+            <w:r>
+              <w:rPr>
+                <w:rFonts w:hint="eastAsia"/>
+              </w:rPr>
+              <w:t>Date</w:t>
             </w:r>
             <w:proofErr w:type="spellEnd"/>
             <w:r>
@@ -6724,10 +6822,18 @@
             <w:proofErr w:type="spellStart"/>
             <w:proofErr w:type="gramEnd"/>
             <w:r>
-              <w:t>RoomNo</w:t>
+              <w:t>BeginDate</w:t>
             </w:r>
             <w:proofErr w:type="spellEnd"/>
             <w:r>
+              <w:t xml:space="preserve">, </w:t>
+            </w:r>
+            <w:proofErr w:type="spellStart"/>
+            <w:r>
+              <w:t>EndDate</w:t>
+            </w:r>
+            <w:proofErr w:type="spellEnd"/>
+            <w:r>
               <w:t>)</w:t>
             </w:r>
           </w:p>
@@ -6761,12 +6867,6 @@
               <w:rPr>
                 <w:rFonts w:hint="eastAsia"/>
               </w:rPr>
-              <w:t>查看</w:t>
-            </w:r>
-            <w:r>
-              <w:rPr>
-                <w:rFonts w:hint="eastAsia"/>
-              </w:rPr>
               <w:t>打印报表</w:t>
             </w:r>
           </w:p>
@@ -6800,7 +6900,7 @@
               <w:rPr>
                 <w:rFonts w:hint="eastAsia"/>
               </w:rPr>
-              <w:t>酒店经理身份确认，并且系统成功打开</w:t>
+              <w:t>酒店经理输入了房间号</w:t>
             </w:r>
           </w:p>
         </w:tc>
@@ -6833,52 +6933,35 @@
               <w:rPr>
                 <w:rFonts w:hint="eastAsia"/>
               </w:rPr>
-              <w:t>一个</w:t>
-            </w:r>
-            <w:r>
-              <w:rPr>
-                <w:rFonts w:hint="eastAsia"/>
-              </w:rPr>
-              <w:t>新的概念类“</w:t>
-            </w:r>
-            <w:r>
-              <w:rPr>
-                <w:rFonts w:hint="eastAsia"/>
-              </w:rPr>
-              <w:t>查询</w:t>
-            </w:r>
-            <w:r>
-              <w:rPr>
-                <w:rFonts w:hint="eastAsia"/>
-              </w:rPr>
-              <w:t>”创建</w:t>
-            </w:r>
-          </w:p>
-          <w:p>
-            <w:pPr>
-              <w:pStyle w:val="a7"/>
-              <w:ind w:firstLineChars="0" w:firstLine="0"/>
-              <w:rPr>
-                <w:rFonts w:hint="eastAsia"/>
-              </w:rPr>
-            </w:pPr>
-            <w:r>
-              <w:rPr>
-                <w:rFonts w:hint="eastAsia"/>
-              </w:rPr>
-              <w:t>初始化查询的房间号</w:t>
-            </w:r>
-            <w:r>
-              <w:rPr>
-                <w:rFonts w:hint="eastAsia"/>
-              </w:rPr>
-              <w:t>等</w:t>
-            </w:r>
-            <w:r>
-              <w:rPr>
-                <w:rFonts w:hint="eastAsia"/>
-              </w:rPr>
-              <w:t>查询信息</w:t>
+              <w:t>查询的日期范围</w:t>
+            </w:r>
+            <w:r>
+              <w:rPr>
+                <w:rFonts w:hint="eastAsia"/>
+              </w:rPr>
+              <w:t>属性修改:</w:t>
+            </w:r>
+            <w:r>
+              <w:t xml:space="preserve"> </w:t>
+            </w:r>
+            <w:proofErr w:type="spellStart"/>
+            <w:r>
+              <w:t>BeginDate</w:t>
+            </w:r>
+            <w:proofErr w:type="spellEnd"/>
+            <w:r>
+              <w:t xml:space="preserve">, </w:t>
+            </w:r>
+            <w:proofErr w:type="spellStart"/>
+            <w:r>
+              <w:t>EndDate</w:t>
+            </w:r>
+            <w:proofErr w:type="spellEnd"/>
+            <w:r>
+              <w:rPr>
+                <w:rFonts w:hint="eastAsia"/>
+              </w:rPr>
+              <w:t>。</w:t>
             </w:r>
           </w:p>
         </w:tc>
@@ -6941,28 +7024,18 @@
               <w:rPr>
                 <w:rFonts w:hint="eastAsia"/>
               </w:rPr>
-              <w:t>Date</w:t>
+              <w:t>View</w:t>
+            </w:r>
+            <w:r>
+              <w:t>Method</w:t>
             </w:r>
             <w:proofErr w:type="spellEnd"/>
             <w:r>
               <w:t>(</w:t>
             </w:r>
-            <w:proofErr w:type="spellStart"/>
             <w:proofErr w:type="gramEnd"/>
             <w:r>
-              <w:t>BeginDate</w:t>
-            </w:r>
-            <w:proofErr w:type="spellEnd"/>
-            <w:r>
-              <w:t xml:space="preserve">, </w:t>
-            </w:r>
-            <w:proofErr w:type="spellStart"/>
-            <w:r>
-              <w:t>EndDate</w:t>
-            </w:r>
-            <w:proofErr w:type="spellEnd"/>
-            <w:r>
-              <w:t>)</w:t>
+              <w:t>Method)</w:t>
             </w:r>
           </w:p>
         </w:tc>
@@ -7028,7 +7101,7 @@
               <w:rPr>
                 <w:rFonts w:hint="eastAsia"/>
               </w:rPr>
-              <w:t>酒店经理输入了房间号</w:t>
+              <w:t>酒店经理输入了房间号以及查询的时间范围</w:t>
             </w:r>
           </w:p>
         </w:tc>
@@ -7056,236 +7129,21 @@
             <w:pPr>
               <w:pStyle w:val="a7"/>
               <w:ind w:firstLineChars="0" w:firstLine="0"/>
-              <w:rPr>
-                <w:rFonts w:hint="eastAsia"/>
-              </w:rPr>
-            </w:pPr>
-            <w:r>
-              <w:rPr>
-                <w:rFonts w:hint="eastAsia"/>
-              </w:rPr>
-              <w:t>查询的日期范围</w:t>
-            </w:r>
-            <w:r>
-              <w:rPr>
-                <w:rFonts w:hint="eastAsia"/>
-              </w:rPr>
-              <w:t>属性修改:</w:t>
-            </w:r>
-            <w:r>
-              <w:t xml:space="preserve"> </w:t>
-            </w:r>
-            <w:proofErr w:type="spellStart"/>
-            <w:r>
-              <w:t>BeginDate</w:t>
-            </w:r>
-            <w:proofErr w:type="spellEnd"/>
-            <w:r>
-              <w:t xml:space="preserve">, </w:t>
-            </w:r>
-            <w:proofErr w:type="spellStart"/>
-            <w:r>
-              <w:t>EndDate</w:t>
-            </w:r>
-            <w:proofErr w:type="spellEnd"/>
-            <w:r>
-              <w:rPr>
-                <w:rFonts w:hint="eastAsia"/>
-              </w:rPr>
-              <w:t>。</w:t>
+            </w:pPr>
+            <w:r>
+              <w:rPr>
+                <w:rFonts w:hint="eastAsia"/>
+              </w:rPr>
+              <w:t>查询的展现方式属性修改：Me</w:t>
+            </w:r>
+            <w:r>
+              <w:t>thod</w:t>
             </w:r>
           </w:p>
         </w:tc>
       </w:tr>
     </w:tbl>
     <w:p>
-      <w:pPr>
-        <w:pStyle w:val="a7"/>
-        <w:ind w:left="840" w:firstLineChars="0" w:firstLine="0"/>
-      </w:pPr>
-    </w:p>
-    <w:tbl>
-      <w:tblPr>
-        <w:tblStyle w:val="a8"/>
-        <w:tblW w:w="7676" w:type="dxa"/>
-        <w:tblInd w:w="846" w:type="dxa"/>
-        <w:tblLayout w:type="fixed"/>
-        <w:tblLook w:val="04A0" w:firstRow="1" w:lastRow="0" w:firstColumn="1" w:lastColumn="0" w:noHBand="0" w:noVBand="1"/>
-      </w:tblPr>
-      <w:tblGrid>
-        <w:gridCol w:w="3415"/>
-        <w:gridCol w:w="4261"/>
-      </w:tblGrid>
-      <w:tr>
-        <w:tc>
-          <w:tcPr>
-            <w:tcW w:w="3415" w:type="dxa"/>
-          </w:tcPr>
-          <w:p>
-            <w:pPr>
-              <w:pStyle w:val="a7"/>
-              <w:ind w:firstLineChars="0" w:firstLine="0"/>
-            </w:pPr>
-            <w:r>
-              <w:t>系统事件</w:t>
-            </w:r>
-          </w:p>
-        </w:tc>
-        <w:tc>
-          <w:tcPr>
-            <w:tcW w:w="4261" w:type="dxa"/>
-          </w:tcPr>
-          <w:p>
-            <w:pPr>
-              <w:pStyle w:val="a7"/>
-              <w:ind w:firstLineChars="0" w:firstLine="0"/>
-            </w:pPr>
-            <w:proofErr w:type="spellStart"/>
-            <w:proofErr w:type="gramStart"/>
-            <w:r>
-              <w:rPr>
-                <w:rFonts w:hint="eastAsia"/>
-              </w:rPr>
-              <w:t>S</w:t>
-            </w:r>
-            <w:r>
-              <w:t>elect</w:t>
-            </w:r>
-            <w:r>
-              <w:rPr>
-                <w:rFonts w:hint="eastAsia"/>
-              </w:rPr>
-              <w:t>View</w:t>
-            </w:r>
-            <w:r>
-              <w:t>Method</w:t>
-            </w:r>
-            <w:proofErr w:type="spellEnd"/>
-            <w:r>
-              <w:t>(</w:t>
-            </w:r>
-            <w:proofErr w:type="gramEnd"/>
-            <w:r>
-              <w:t>Method</w:t>
-            </w:r>
-            <w:r>
-              <w:t>)</w:t>
-            </w:r>
-          </w:p>
-        </w:tc>
-      </w:tr>
-      <w:tr>
-        <w:tc>
-          <w:tcPr>
-            <w:tcW w:w="3415" w:type="dxa"/>
-          </w:tcPr>
-          <w:p>
-            <w:pPr>
-              <w:pStyle w:val="a7"/>
-              <w:ind w:firstLineChars="0" w:firstLine="0"/>
-            </w:pPr>
-            <w:r>
-              <w:t>交叉引用</w:t>
-            </w:r>
-          </w:p>
-        </w:tc>
-        <w:tc>
-          <w:tcPr>
-            <w:tcW w:w="4261" w:type="dxa"/>
-          </w:tcPr>
-          <w:p>
-            <w:pPr>
-              <w:pStyle w:val="a7"/>
-              <w:ind w:firstLineChars="0" w:firstLine="0"/>
-            </w:pPr>
-            <w:r>
-              <w:rPr>
-                <w:rFonts w:hint="eastAsia"/>
-              </w:rPr>
-              <w:t>打印报表</w:t>
-            </w:r>
-          </w:p>
-        </w:tc>
-      </w:tr>
-      <w:tr>
-        <w:tc>
-          <w:tcPr>
-            <w:tcW w:w="3415" w:type="dxa"/>
-          </w:tcPr>
-          <w:p>
-            <w:pPr>
-              <w:pStyle w:val="a7"/>
-              <w:ind w:firstLineChars="0" w:firstLine="0"/>
-            </w:pPr>
-            <w:r>
-              <w:t>前置条件</w:t>
-            </w:r>
-          </w:p>
-        </w:tc>
-        <w:tc>
-          <w:tcPr>
-            <w:tcW w:w="4261" w:type="dxa"/>
-          </w:tcPr>
-          <w:p>
-            <w:pPr>
-              <w:pStyle w:val="a7"/>
-              <w:ind w:firstLineChars="0" w:firstLine="0"/>
-            </w:pPr>
-            <w:r>
-              <w:rPr>
-                <w:rFonts w:hint="eastAsia"/>
-              </w:rPr>
-              <w:t>酒店经理输入了房间号以及查询的时间范围</w:t>
-            </w:r>
-          </w:p>
-        </w:tc>
-      </w:tr>
-      <w:tr>
-        <w:tc>
-          <w:tcPr>
-            <w:tcW w:w="3415" w:type="dxa"/>
-          </w:tcPr>
-          <w:p>
-            <w:pPr>
-              <w:pStyle w:val="a7"/>
-              <w:ind w:firstLineChars="0" w:firstLine="0"/>
-            </w:pPr>
-            <w:r>
-              <w:t>后置条件</w:t>
-            </w:r>
-          </w:p>
-        </w:tc>
-        <w:tc>
-          <w:tcPr>
-            <w:tcW w:w="4261" w:type="dxa"/>
-          </w:tcPr>
-          <w:p>
-            <w:pPr>
-              <w:pStyle w:val="a7"/>
-              <w:ind w:firstLineChars="0" w:firstLine="0"/>
-              <w:rPr>
-                <w:rFonts w:hint="eastAsia"/>
-              </w:rPr>
-            </w:pPr>
-            <w:r>
-              <w:rPr>
-                <w:rFonts w:hint="eastAsia"/>
-              </w:rPr>
-              <w:t>查询的展现方式属性修改：Me</w:t>
-            </w:r>
-            <w:r>
-              <w:t>thod</w:t>
-            </w:r>
-          </w:p>
-        </w:tc>
-      </w:tr>
-    </w:tbl>
-    <w:p>
-      <w:pPr>
-        <w:rPr>
-          <w:rFonts w:hint="eastAsia"/>
-        </w:rPr>
-      </w:pPr>
       <w:r>
         <w:tab/>
       </w:r>
@@ -7440,9 +7298,6 @@
             <w:pPr>
               <w:pStyle w:val="a7"/>
               <w:ind w:firstLineChars="0" w:firstLine="0"/>
-              <w:rPr>
-                <w:rFonts w:hint="eastAsia"/>
-              </w:rPr>
             </w:pPr>
             <w:r>
               <w:rPr>
@@ -7633,9 +7488,6 @@
             <w:pPr>
               <w:pStyle w:val="a7"/>
               <w:ind w:firstLineChars="0" w:firstLine="0"/>
-              <w:rPr>
-                <w:rFonts w:hint="eastAsia"/>
-              </w:rPr>
             </w:pPr>
             <w:r>
               <w:rPr>
@@ -7659,11 +7511,6 @@
       </w:tr>
     </w:tbl>
     <w:p>
-      <w:pPr>
-        <w:rPr>
-          <w:rFonts w:hint="eastAsia"/>
-        </w:rPr>
-      </w:pPr>
       <w:r>
         <w:tab/>
       </w:r>
@@ -7785,13 +7632,7 @@
               <w:rPr>
                 <w:rFonts w:hint="eastAsia"/>
               </w:rPr>
-              <w:t>酒店经理</w:t>
-            </w:r>
-            <w:r>
-              <w:rPr>
-                <w:rFonts w:hint="eastAsia"/>
-              </w:rPr>
-              <w:t>选择退出查询</w:t>
+              <w:t>酒店经理选择退出查询</w:t>
             </w:r>
           </w:p>
         </w:tc>
@@ -7819,9 +7660,6 @@
             <w:pPr>
               <w:pStyle w:val="a7"/>
               <w:ind w:firstLineChars="0" w:firstLine="0"/>
-              <w:rPr>
-                <w:rFonts w:hint="eastAsia"/>
-              </w:rPr>
             </w:pPr>
             <w:r>
               <w:rPr>
@@ -7849,9 +7687,6 @@
       <w:pPr>
         <w:pStyle w:val="a7"/>
         <w:ind w:left="840" w:firstLineChars="0" w:firstLine="0"/>
-        <w:rPr>
-          <w:rFonts w:hint="eastAsia"/>
-        </w:rPr>
       </w:pPr>
     </w:p>
     <w:p>
@@ -9239,6 +9074,7 @@
   <w:style w:type="character" w:default="1" w:styleId="a0">
     <w:name w:val="Default Paragraph Font"/>
     <w:uiPriority w:val="1"/>
+    <w:semiHidden/>
     <w:unhideWhenUsed/>
   </w:style>
   <w:style w:type="table" w:default="1" w:styleId="a1">

--- a/用例模型/用例模型1.0.docx
+++ b/用例模型/用例模型1.0.docx
@@ -6163,8 +6163,6 @@
         <w:pStyle w:val="a7"/>
         <w:ind w:left="840" w:firstLineChars="0" w:firstLine="0"/>
       </w:pPr>
-      <w:bookmarkStart w:id="1" w:name="_GoBack"/>
-      <w:bookmarkEnd w:id="1"/>
     </w:p>
     <w:p>
       <w:pPr>
@@ -7697,6 +7695,933 @@
           <w:numId w:val="10"/>
         </w:numPr>
         <w:ind w:firstLineChars="0"/>
+        <w:rPr>
+          <w:b/>
+          <w:sz w:val="32"/>
+          <w:szCs w:val="32"/>
+        </w:rPr>
+      </w:pPr>
+      <w:r>
+        <w:rPr>
+          <w:rFonts w:hint="eastAsia"/>
+          <w:b/>
+          <w:sz w:val="32"/>
+          <w:szCs w:val="32"/>
+        </w:rPr>
+        <w:t>调度员</w:t>
+      </w:r>
+    </w:p>
+    <w:p>
+      <w:pPr>
+        <w:pStyle w:val="a7"/>
+        <w:numPr>
+          <w:ilvl w:val="1"/>
+          <w:numId w:val="10"/>
+        </w:numPr>
+        <w:ind w:firstLineChars="0"/>
+      </w:pPr>
+      <w:r>
+        <w:rPr>
+          <w:rFonts w:hint="eastAsia"/>
+        </w:rPr>
+        <w:t>用例图</w:t>
+      </w:r>
+    </w:p>
+    <w:p>
+      <w:pPr>
+        <w:pStyle w:val="a7"/>
+        <w:ind w:left="840" w:firstLineChars="0" w:firstLine="0"/>
+        <w:rPr>
+          <w:rFonts w:hint="eastAsia"/>
+        </w:rPr>
+      </w:pPr>
+      <w:r>
+        <w:lastRenderedPageBreak/>
+        <w:drawing>
+          <wp:inline distT="0" distB="0" distL="0" distR="0" wp14:anchorId="2F7EA7AC" wp14:editId="28F3379E">
+            <wp:extent cx="2545301" cy="1543184"/>
+            <wp:effectExtent l="0" t="0" r="7620" b="0"/>
+            <wp:docPr id="16" name="图片 16"/>
+            <wp:cNvGraphicFramePr>
+              <a:graphicFrameLocks xmlns:a="http://schemas.openxmlformats.org/drawingml/2006/main" noChangeAspect="1"/>
+            </wp:cNvGraphicFramePr>
+            <a:graphic xmlns:a="http://schemas.openxmlformats.org/drawingml/2006/main">
+              <a:graphicData uri="http://schemas.openxmlformats.org/drawingml/2006/picture">
+                <pic:pic xmlns:pic="http://schemas.openxmlformats.org/drawingml/2006/picture">
+                  <pic:nvPicPr>
+                    <pic:cNvPr id="1" name=""/>
+                    <pic:cNvPicPr/>
+                  </pic:nvPicPr>
+                  <pic:blipFill>
+                    <a:blip r:embed="rId18"/>
+                    <a:stretch>
+                      <a:fillRect/>
+                    </a:stretch>
+                  </pic:blipFill>
+                  <pic:spPr>
+                    <a:xfrm>
+                      <a:off x="0" y="0"/>
+                      <a:ext cx="2545301" cy="1543184"/>
+                    </a:xfrm>
+                    <a:prstGeom prst="rect">
+                      <a:avLst/>
+                    </a:prstGeom>
+                  </pic:spPr>
+                </pic:pic>
+              </a:graphicData>
+            </a:graphic>
+          </wp:inline>
+        </w:drawing>
+      </w:r>
+    </w:p>
+    <w:p>
+      <w:pPr>
+        <w:pStyle w:val="a7"/>
+        <w:numPr>
+          <w:ilvl w:val="1"/>
+          <w:numId w:val="10"/>
+        </w:numPr>
+        <w:ind w:firstLineChars="0"/>
+      </w:pPr>
+      <w:r>
+        <w:rPr>
+          <w:rFonts w:hint="eastAsia"/>
+        </w:rPr>
+        <w:t>SSD</w:t>
+      </w:r>
+    </w:p>
+    <w:p>
+      <w:pPr>
+        <w:pStyle w:val="a7"/>
+        <w:ind w:left="840" w:firstLineChars="0" w:firstLine="0"/>
+        <w:rPr>
+          <w:rFonts w:hint="eastAsia"/>
+        </w:rPr>
+      </w:pPr>
+      <w:r>
+        <w:drawing>
+          <wp:inline distT="0" distB="0" distL="0" distR="0" wp14:anchorId="0B2E4E31" wp14:editId="0A7A7044">
+            <wp:extent cx="4370449" cy="3951312"/>
+            <wp:effectExtent l="0" t="0" r="0" b="0"/>
+            <wp:docPr id="19" name="图片 19"/>
+            <wp:cNvGraphicFramePr>
+              <a:graphicFrameLocks xmlns:a="http://schemas.openxmlformats.org/drawingml/2006/main" noChangeAspect="1"/>
+            </wp:cNvGraphicFramePr>
+            <a:graphic xmlns:a="http://schemas.openxmlformats.org/drawingml/2006/main">
+              <a:graphicData uri="http://schemas.openxmlformats.org/drawingml/2006/picture">
+                <pic:pic xmlns:pic="http://schemas.openxmlformats.org/drawingml/2006/picture">
+                  <pic:nvPicPr>
+                    <pic:cNvPr id="1" name=""/>
+                    <pic:cNvPicPr/>
+                  </pic:nvPicPr>
+                  <pic:blipFill>
+                    <a:blip r:embed="rId19"/>
+                    <a:stretch>
+                      <a:fillRect/>
+                    </a:stretch>
+                  </pic:blipFill>
+                  <pic:spPr>
+                    <a:xfrm>
+                      <a:off x="0" y="0"/>
+                      <a:ext cx="4370449" cy="3951312"/>
+                    </a:xfrm>
+                    <a:prstGeom prst="rect">
+                      <a:avLst/>
+                    </a:prstGeom>
+                  </pic:spPr>
+                </pic:pic>
+              </a:graphicData>
+            </a:graphic>
+          </wp:inline>
+        </w:drawing>
+      </w:r>
+      <w:bookmarkStart w:id="1" w:name="_GoBack"/>
+      <w:bookmarkEnd w:id="1"/>
+    </w:p>
+    <w:p>
+      <w:pPr>
+        <w:pStyle w:val="a7"/>
+        <w:numPr>
+          <w:ilvl w:val="1"/>
+          <w:numId w:val="10"/>
+        </w:numPr>
+        <w:ind w:firstLineChars="0"/>
+      </w:pPr>
+      <w:r>
+        <w:rPr>
+          <w:rFonts w:hint="eastAsia"/>
+        </w:rPr>
+        <w:t>操作契约</w:t>
+      </w:r>
+    </w:p>
+    <w:tbl>
+      <w:tblPr>
+        <w:tblStyle w:val="a8"/>
+        <w:tblW w:w="7676" w:type="dxa"/>
+        <w:tblInd w:w="846" w:type="dxa"/>
+        <w:tblLayout w:type="fixed"/>
+        <w:tblLook w:val="04A0" w:firstRow="1" w:lastRow="0" w:firstColumn="1" w:lastColumn="0" w:noHBand="0" w:noVBand="1"/>
+      </w:tblPr>
+      <w:tblGrid>
+        <w:gridCol w:w="3415"/>
+        <w:gridCol w:w="4261"/>
+      </w:tblGrid>
+      <w:tr>
+        <w:tc>
+          <w:tcPr>
+            <w:tcW w:w="3415" w:type="dxa"/>
+          </w:tcPr>
+          <w:p>
+            <w:pPr>
+              <w:pStyle w:val="a7"/>
+              <w:ind w:firstLineChars="0" w:firstLine="0"/>
+            </w:pPr>
+            <w:r>
+              <w:t>系统事件</w:t>
+            </w:r>
+          </w:p>
+        </w:tc>
+        <w:tc>
+          <w:tcPr>
+            <w:tcW w:w="4261" w:type="dxa"/>
+          </w:tcPr>
+          <w:p>
+            <w:pPr>
+              <w:pStyle w:val="a7"/>
+              <w:ind w:firstLineChars="0" w:firstLine="0"/>
+            </w:pPr>
+            <w:proofErr w:type="spellStart"/>
+            <w:proofErr w:type="gramStart"/>
+            <w:r>
+              <w:rPr>
+                <w:rFonts w:hint="eastAsia"/>
+              </w:rPr>
+              <w:t>Rea</w:t>
+            </w:r>
+            <w:r>
+              <w:t>dWaitingSeq</w:t>
+            </w:r>
+            <w:proofErr w:type="spellEnd"/>
+            <w:r>
+              <w:t>(</w:t>
+            </w:r>
+            <w:proofErr w:type="gramEnd"/>
+            <w:r>
+              <w:t>)</w:t>
+            </w:r>
+          </w:p>
+        </w:tc>
+      </w:tr>
+      <w:tr>
+        <w:tc>
+          <w:tcPr>
+            <w:tcW w:w="3415" w:type="dxa"/>
+          </w:tcPr>
+          <w:p>
+            <w:pPr>
+              <w:pStyle w:val="a7"/>
+              <w:ind w:firstLineChars="0" w:firstLine="0"/>
+            </w:pPr>
+            <w:r>
+              <w:t>交叉引用</w:t>
+            </w:r>
+          </w:p>
+        </w:tc>
+        <w:tc>
+          <w:tcPr>
+            <w:tcW w:w="4261" w:type="dxa"/>
+          </w:tcPr>
+          <w:p>
+            <w:pPr>
+              <w:pStyle w:val="a7"/>
+              <w:ind w:firstLineChars="0" w:firstLine="0"/>
+            </w:pPr>
+            <w:r>
+              <w:rPr>
+                <w:rFonts w:hint="eastAsia"/>
+              </w:rPr>
+              <w:t>空调调度</w:t>
+            </w:r>
+          </w:p>
+        </w:tc>
+      </w:tr>
+      <w:tr>
+        <w:tc>
+          <w:tcPr>
+            <w:tcW w:w="3415" w:type="dxa"/>
+          </w:tcPr>
+          <w:p>
+            <w:pPr>
+              <w:pStyle w:val="a7"/>
+              <w:ind w:firstLineChars="0" w:firstLine="0"/>
+            </w:pPr>
+            <w:r>
+              <w:t>前置条件</w:t>
+            </w:r>
+          </w:p>
+        </w:tc>
+        <w:tc>
+          <w:tcPr>
+            <w:tcW w:w="4261" w:type="dxa"/>
+          </w:tcPr>
+          <w:p>
+            <w:pPr>
+              <w:pStyle w:val="a7"/>
+              <w:ind w:firstLineChars="0" w:firstLine="0"/>
+            </w:pPr>
+            <w:r>
+              <w:rPr>
+                <w:rFonts w:hint="eastAsia"/>
+              </w:rPr>
+              <w:t>调度员</w:t>
+            </w:r>
+            <w:r>
+              <w:rPr>
+                <w:rFonts w:hint="eastAsia"/>
+              </w:rPr>
+              <w:t>进入系统进行调度</w:t>
+            </w:r>
+          </w:p>
+        </w:tc>
+      </w:tr>
+      <w:tr>
+        <w:tc>
+          <w:tcPr>
+            <w:tcW w:w="3415" w:type="dxa"/>
+          </w:tcPr>
+          <w:p>
+            <w:pPr>
+              <w:pStyle w:val="a7"/>
+              <w:ind w:firstLineChars="0" w:firstLine="0"/>
+            </w:pPr>
+            <w:r>
+              <w:t>后置条件</w:t>
+            </w:r>
+          </w:p>
+        </w:tc>
+        <w:tc>
+          <w:tcPr>
+            <w:tcW w:w="4261" w:type="dxa"/>
+          </w:tcPr>
+          <w:p>
+            <w:pPr>
+              <w:pStyle w:val="a7"/>
+              <w:ind w:firstLineChars="0" w:firstLine="0"/>
+              <w:rPr>
+                <w:rFonts w:hint="eastAsia"/>
+              </w:rPr>
+            </w:pPr>
+            <w:r>
+              <w:rPr>
+                <w:rFonts w:hint="eastAsia"/>
+              </w:rPr>
+              <w:t>读取等待序列，并选择等候时间最长的房间</w:t>
+            </w:r>
+          </w:p>
+        </w:tc>
+      </w:tr>
+    </w:tbl>
+    <w:p>
+      <w:pPr>
+        <w:pStyle w:val="a7"/>
+        <w:ind w:left="840" w:firstLineChars="0" w:firstLine="0"/>
+      </w:pPr>
+    </w:p>
+    <w:tbl>
+      <w:tblPr>
+        <w:tblStyle w:val="a8"/>
+        <w:tblW w:w="7676" w:type="dxa"/>
+        <w:tblInd w:w="846" w:type="dxa"/>
+        <w:tblLayout w:type="fixed"/>
+        <w:tblLook w:val="04A0" w:firstRow="1" w:lastRow="0" w:firstColumn="1" w:lastColumn="0" w:noHBand="0" w:noVBand="1"/>
+      </w:tblPr>
+      <w:tblGrid>
+        <w:gridCol w:w="3415"/>
+        <w:gridCol w:w="4261"/>
+      </w:tblGrid>
+      <w:tr>
+        <w:tc>
+          <w:tcPr>
+            <w:tcW w:w="3415" w:type="dxa"/>
+          </w:tcPr>
+          <w:p>
+            <w:pPr>
+              <w:pStyle w:val="a7"/>
+              <w:ind w:firstLineChars="0" w:firstLine="0"/>
+            </w:pPr>
+            <w:r>
+              <w:t>系统事件</w:t>
+            </w:r>
+          </w:p>
+        </w:tc>
+        <w:tc>
+          <w:tcPr>
+            <w:tcW w:w="4261" w:type="dxa"/>
+          </w:tcPr>
+          <w:p>
+            <w:pPr>
+              <w:pStyle w:val="a7"/>
+              <w:ind w:firstLineChars="0" w:firstLine="0"/>
+            </w:pPr>
+            <w:proofErr w:type="spellStart"/>
+            <w:proofErr w:type="gramStart"/>
+            <w:r>
+              <w:rPr>
+                <w:rFonts w:hint="eastAsia"/>
+              </w:rPr>
+              <w:t>Rea</w:t>
+            </w:r>
+            <w:r>
+              <w:t>d</w:t>
+            </w:r>
+            <w:r>
+              <w:rPr>
+                <w:rFonts w:hint="eastAsia"/>
+              </w:rPr>
+              <w:t>Service</w:t>
+            </w:r>
+            <w:r>
+              <w:t>Seq</w:t>
+            </w:r>
+            <w:proofErr w:type="spellEnd"/>
+            <w:r>
+              <w:t>(</w:t>
+            </w:r>
+            <w:proofErr w:type="gramEnd"/>
+            <w:r>
+              <w:t>)</w:t>
+            </w:r>
+          </w:p>
+        </w:tc>
+      </w:tr>
+      <w:tr>
+        <w:tc>
+          <w:tcPr>
+            <w:tcW w:w="3415" w:type="dxa"/>
+          </w:tcPr>
+          <w:p>
+            <w:pPr>
+              <w:pStyle w:val="a7"/>
+              <w:ind w:firstLineChars="0" w:firstLine="0"/>
+            </w:pPr>
+            <w:r>
+              <w:t>交叉引用</w:t>
+            </w:r>
+          </w:p>
+        </w:tc>
+        <w:tc>
+          <w:tcPr>
+            <w:tcW w:w="4261" w:type="dxa"/>
+          </w:tcPr>
+          <w:p>
+            <w:pPr>
+              <w:pStyle w:val="a7"/>
+              <w:ind w:firstLineChars="0" w:firstLine="0"/>
+            </w:pPr>
+            <w:r>
+              <w:rPr>
+                <w:rFonts w:hint="eastAsia"/>
+              </w:rPr>
+              <w:t>空调调度</w:t>
+            </w:r>
+          </w:p>
+        </w:tc>
+      </w:tr>
+      <w:tr>
+        <w:tc>
+          <w:tcPr>
+            <w:tcW w:w="3415" w:type="dxa"/>
+          </w:tcPr>
+          <w:p>
+            <w:pPr>
+              <w:pStyle w:val="a7"/>
+              <w:ind w:firstLineChars="0" w:firstLine="0"/>
+            </w:pPr>
+            <w:r>
+              <w:t>前置条件</w:t>
+            </w:r>
+          </w:p>
+        </w:tc>
+        <w:tc>
+          <w:tcPr>
+            <w:tcW w:w="4261" w:type="dxa"/>
+          </w:tcPr>
+          <w:p>
+            <w:pPr>
+              <w:pStyle w:val="a7"/>
+              <w:ind w:firstLineChars="0" w:firstLine="0"/>
+            </w:pPr>
+            <w:r>
+              <w:rPr>
+                <w:rFonts w:hint="eastAsia"/>
+              </w:rPr>
+              <w:t>调度员</w:t>
+            </w:r>
+            <w:r>
+              <w:rPr>
+                <w:rFonts w:hint="eastAsia"/>
+              </w:rPr>
+              <w:t>读入了等待序列，并选出即将进入服务队列的房间号</w:t>
+            </w:r>
+          </w:p>
+        </w:tc>
+      </w:tr>
+      <w:tr>
+        <w:tc>
+          <w:tcPr>
+            <w:tcW w:w="3415" w:type="dxa"/>
+          </w:tcPr>
+          <w:p>
+            <w:pPr>
+              <w:pStyle w:val="a7"/>
+              <w:ind w:firstLineChars="0" w:firstLine="0"/>
+            </w:pPr>
+            <w:r>
+              <w:t>后置条件</w:t>
+            </w:r>
+          </w:p>
+        </w:tc>
+        <w:tc>
+          <w:tcPr>
+            <w:tcW w:w="4261" w:type="dxa"/>
+          </w:tcPr>
+          <w:p>
+            <w:pPr>
+              <w:pStyle w:val="a7"/>
+              <w:ind w:firstLineChars="0" w:firstLine="0"/>
+              <w:rPr>
+                <w:rFonts w:hint="eastAsia"/>
+              </w:rPr>
+            </w:pPr>
+            <w:r>
+              <w:rPr>
+                <w:rFonts w:hint="eastAsia"/>
+              </w:rPr>
+              <w:t>读取</w:t>
+            </w:r>
+            <w:r>
+              <w:rPr>
+                <w:rFonts w:hint="eastAsia"/>
+              </w:rPr>
+              <w:t>服务队列</w:t>
+            </w:r>
+            <w:r>
+              <w:rPr>
+                <w:rFonts w:hint="eastAsia"/>
+              </w:rPr>
+              <w:t>，并选择</w:t>
+            </w:r>
+            <w:r>
+              <w:rPr>
+                <w:rFonts w:hint="eastAsia"/>
+              </w:rPr>
+              <w:t>服务时间最长的房间号</w:t>
+            </w:r>
+          </w:p>
+        </w:tc>
+      </w:tr>
+    </w:tbl>
+    <w:p>
+      <w:pPr>
+        <w:pStyle w:val="a7"/>
+        <w:ind w:left="840" w:firstLineChars="0" w:firstLine="0"/>
+      </w:pPr>
+    </w:p>
+    <w:p>
+      <w:pPr>
+        <w:pStyle w:val="a7"/>
+        <w:ind w:left="840" w:firstLineChars="0" w:firstLine="0"/>
+      </w:pPr>
+    </w:p>
+    <w:p>
+      <w:pPr>
+        <w:pStyle w:val="a7"/>
+        <w:ind w:left="840" w:firstLineChars="0" w:firstLine="0"/>
+      </w:pPr>
+    </w:p>
+    <w:p>
+      <w:pPr>
+        <w:pStyle w:val="a7"/>
+        <w:ind w:left="840" w:firstLineChars="0" w:firstLine="0"/>
+        <w:rPr>
+          <w:rFonts w:hint="eastAsia"/>
+        </w:rPr>
+      </w:pPr>
+    </w:p>
+    <w:tbl>
+      <w:tblPr>
+        <w:tblStyle w:val="a8"/>
+        <w:tblW w:w="7676" w:type="dxa"/>
+        <w:tblInd w:w="846" w:type="dxa"/>
+        <w:tblLayout w:type="fixed"/>
+        <w:tblLook w:val="04A0" w:firstRow="1" w:lastRow="0" w:firstColumn="1" w:lastColumn="0" w:noHBand="0" w:noVBand="1"/>
+      </w:tblPr>
+      <w:tblGrid>
+        <w:gridCol w:w="3415"/>
+        <w:gridCol w:w="4261"/>
+      </w:tblGrid>
+      <w:tr>
+        <w:tc>
+          <w:tcPr>
+            <w:tcW w:w="3415" w:type="dxa"/>
+          </w:tcPr>
+          <w:p>
+            <w:pPr>
+              <w:pStyle w:val="a7"/>
+              <w:ind w:firstLineChars="0" w:firstLine="0"/>
+            </w:pPr>
+            <w:r>
+              <w:t>系统事件</w:t>
+            </w:r>
+          </w:p>
+        </w:tc>
+        <w:tc>
+          <w:tcPr>
+            <w:tcW w:w="4261" w:type="dxa"/>
+          </w:tcPr>
+          <w:p>
+            <w:pPr>
+              <w:pStyle w:val="a7"/>
+              <w:ind w:firstLineChars="0" w:firstLine="0"/>
+            </w:pPr>
+            <w:proofErr w:type="spellStart"/>
+            <w:proofErr w:type="gramStart"/>
+            <w:r>
+              <w:rPr>
+                <w:rFonts w:hint="eastAsia"/>
+              </w:rPr>
+              <w:t>C</w:t>
+            </w:r>
+            <w:r>
+              <w:t>hangeWaitingSeq</w:t>
+            </w:r>
+            <w:proofErr w:type="spellEnd"/>
+            <w:r>
+              <w:t>(</w:t>
+            </w:r>
+            <w:proofErr w:type="gramEnd"/>
+            <w:r>
+              <w:t>)</w:t>
+            </w:r>
+          </w:p>
+        </w:tc>
+      </w:tr>
+      <w:tr>
+        <w:tc>
+          <w:tcPr>
+            <w:tcW w:w="3415" w:type="dxa"/>
+          </w:tcPr>
+          <w:p>
+            <w:pPr>
+              <w:pStyle w:val="a7"/>
+              <w:ind w:firstLineChars="0" w:firstLine="0"/>
+            </w:pPr>
+            <w:r>
+              <w:t>交叉引用</w:t>
+            </w:r>
+          </w:p>
+        </w:tc>
+        <w:tc>
+          <w:tcPr>
+            <w:tcW w:w="4261" w:type="dxa"/>
+          </w:tcPr>
+          <w:p>
+            <w:pPr>
+              <w:pStyle w:val="a7"/>
+              <w:ind w:firstLineChars="0" w:firstLine="0"/>
+            </w:pPr>
+            <w:r>
+              <w:rPr>
+                <w:rFonts w:hint="eastAsia"/>
+              </w:rPr>
+              <w:t>空调调度</w:t>
+            </w:r>
+          </w:p>
+        </w:tc>
+      </w:tr>
+      <w:tr>
+        <w:tc>
+          <w:tcPr>
+            <w:tcW w:w="3415" w:type="dxa"/>
+          </w:tcPr>
+          <w:p>
+            <w:pPr>
+              <w:pStyle w:val="a7"/>
+              <w:ind w:firstLineChars="0" w:firstLine="0"/>
+            </w:pPr>
+            <w:r>
+              <w:t>前置条件</w:t>
+            </w:r>
+          </w:p>
+        </w:tc>
+        <w:tc>
+          <w:tcPr>
+            <w:tcW w:w="4261" w:type="dxa"/>
+          </w:tcPr>
+          <w:p>
+            <w:pPr>
+              <w:pStyle w:val="a7"/>
+              <w:ind w:firstLineChars="0" w:firstLine="0"/>
+            </w:pPr>
+            <w:r>
+              <w:rPr>
+                <w:rFonts w:hint="eastAsia"/>
+              </w:rPr>
+              <w:t>调度员</w:t>
+            </w:r>
+            <w:r>
+              <w:rPr>
+                <w:rFonts w:hint="eastAsia"/>
+              </w:rPr>
+              <w:t>选出服务时间最长的房间</w:t>
+            </w:r>
+          </w:p>
+        </w:tc>
+      </w:tr>
+      <w:tr>
+        <w:tc>
+          <w:tcPr>
+            <w:tcW w:w="3415" w:type="dxa"/>
+          </w:tcPr>
+          <w:p>
+            <w:pPr>
+              <w:pStyle w:val="a7"/>
+              <w:ind w:firstLineChars="0" w:firstLine="0"/>
+            </w:pPr>
+            <w:r>
+              <w:t>后置条件</w:t>
+            </w:r>
+          </w:p>
+        </w:tc>
+        <w:tc>
+          <w:tcPr>
+            <w:tcW w:w="4261" w:type="dxa"/>
+          </w:tcPr>
+          <w:p>
+            <w:pPr>
+              <w:pStyle w:val="a7"/>
+              <w:ind w:firstLineChars="0" w:firstLine="0"/>
+              <w:rPr>
+                <w:rFonts w:hint="eastAsia"/>
+              </w:rPr>
+            </w:pPr>
+            <w:r>
+              <w:rPr>
+                <w:rFonts w:hint="eastAsia"/>
+              </w:rPr>
+              <w:t>修改等待队列，并与主机同步</w:t>
+            </w:r>
+          </w:p>
+        </w:tc>
+      </w:tr>
+    </w:tbl>
+    <w:p>
+      <w:pPr>
+        <w:pStyle w:val="a7"/>
+        <w:ind w:left="840" w:firstLineChars="0" w:firstLine="0"/>
+      </w:pPr>
+    </w:p>
+    <w:tbl>
+      <w:tblPr>
+        <w:tblStyle w:val="a8"/>
+        <w:tblW w:w="7676" w:type="dxa"/>
+        <w:tblInd w:w="846" w:type="dxa"/>
+        <w:tblLayout w:type="fixed"/>
+        <w:tblLook w:val="04A0" w:firstRow="1" w:lastRow="0" w:firstColumn="1" w:lastColumn="0" w:noHBand="0" w:noVBand="1"/>
+      </w:tblPr>
+      <w:tblGrid>
+        <w:gridCol w:w="3415"/>
+        <w:gridCol w:w="4261"/>
+      </w:tblGrid>
+      <w:tr>
+        <w:tc>
+          <w:tcPr>
+            <w:tcW w:w="3415" w:type="dxa"/>
+          </w:tcPr>
+          <w:p>
+            <w:pPr>
+              <w:pStyle w:val="a7"/>
+              <w:ind w:firstLineChars="0" w:firstLine="0"/>
+            </w:pPr>
+            <w:r>
+              <w:t>系统事件</w:t>
+            </w:r>
+          </w:p>
+        </w:tc>
+        <w:tc>
+          <w:tcPr>
+            <w:tcW w:w="4261" w:type="dxa"/>
+          </w:tcPr>
+          <w:p>
+            <w:pPr>
+              <w:pStyle w:val="a7"/>
+              <w:ind w:firstLineChars="0" w:firstLine="0"/>
+            </w:pPr>
+            <w:proofErr w:type="spellStart"/>
+            <w:proofErr w:type="gramStart"/>
+            <w:r>
+              <w:rPr>
+                <w:rFonts w:hint="eastAsia"/>
+              </w:rPr>
+              <w:t>C</w:t>
+            </w:r>
+            <w:r>
+              <w:t>hange</w:t>
+            </w:r>
+            <w:r>
+              <w:rPr>
+                <w:rFonts w:hint="eastAsia"/>
+              </w:rPr>
+              <w:t>Service</w:t>
+            </w:r>
+            <w:r>
+              <w:t>Seq</w:t>
+            </w:r>
+            <w:proofErr w:type="spellEnd"/>
+            <w:r>
+              <w:t>(</w:t>
+            </w:r>
+            <w:proofErr w:type="gramEnd"/>
+            <w:r>
+              <w:t>)</w:t>
+            </w:r>
+          </w:p>
+        </w:tc>
+      </w:tr>
+      <w:tr>
+        <w:tc>
+          <w:tcPr>
+            <w:tcW w:w="3415" w:type="dxa"/>
+          </w:tcPr>
+          <w:p>
+            <w:pPr>
+              <w:pStyle w:val="a7"/>
+              <w:ind w:firstLineChars="0" w:firstLine="0"/>
+            </w:pPr>
+            <w:r>
+              <w:t>交叉引用</w:t>
+            </w:r>
+          </w:p>
+        </w:tc>
+        <w:tc>
+          <w:tcPr>
+            <w:tcW w:w="4261" w:type="dxa"/>
+          </w:tcPr>
+          <w:p>
+            <w:pPr>
+              <w:pStyle w:val="a7"/>
+              <w:ind w:firstLineChars="0" w:firstLine="0"/>
+            </w:pPr>
+            <w:r>
+              <w:rPr>
+                <w:rFonts w:hint="eastAsia"/>
+              </w:rPr>
+              <w:t>空调调度</w:t>
+            </w:r>
+          </w:p>
+        </w:tc>
+      </w:tr>
+      <w:tr>
+        <w:tc>
+          <w:tcPr>
+            <w:tcW w:w="3415" w:type="dxa"/>
+          </w:tcPr>
+          <w:p>
+            <w:pPr>
+              <w:pStyle w:val="a7"/>
+              <w:ind w:firstLineChars="0" w:firstLine="0"/>
+            </w:pPr>
+            <w:r>
+              <w:t>前置条件</w:t>
+            </w:r>
+          </w:p>
+        </w:tc>
+        <w:tc>
+          <w:tcPr>
+            <w:tcW w:w="4261" w:type="dxa"/>
+          </w:tcPr>
+          <w:p>
+            <w:pPr>
+              <w:pStyle w:val="a7"/>
+              <w:ind w:firstLineChars="0" w:firstLine="0"/>
+            </w:pPr>
+            <w:r>
+              <w:rPr>
+                <w:rFonts w:hint="eastAsia"/>
+              </w:rPr>
+              <w:t>调度员选出</w:t>
+            </w:r>
+            <w:r>
+              <w:rPr>
+                <w:rFonts w:hint="eastAsia"/>
+              </w:rPr>
+              <w:t>等待</w:t>
+            </w:r>
+            <w:r>
+              <w:rPr>
+                <w:rFonts w:hint="eastAsia"/>
+              </w:rPr>
+              <w:t>时间最长的房间</w:t>
+            </w:r>
+          </w:p>
+        </w:tc>
+      </w:tr>
+      <w:tr>
+        <w:tc>
+          <w:tcPr>
+            <w:tcW w:w="3415" w:type="dxa"/>
+          </w:tcPr>
+          <w:p>
+            <w:pPr>
+              <w:pStyle w:val="a7"/>
+              <w:ind w:firstLineChars="0" w:firstLine="0"/>
+            </w:pPr>
+            <w:r>
+              <w:t>后置条件</w:t>
+            </w:r>
+          </w:p>
+        </w:tc>
+        <w:tc>
+          <w:tcPr>
+            <w:tcW w:w="4261" w:type="dxa"/>
+          </w:tcPr>
+          <w:p>
+            <w:pPr>
+              <w:pStyle w:val="a7"/>
+              <w:ind w:firstLineChars="0" w:firstLine="0"/>
+              <w:rPr>
+                <w:rFonts w:hint="eastAsia"/>
+              </w:rPr>
+            </w:pPr>
+            <w:r>
+              <w:rPr>
+                <w:rFonts w:hint="eastAsia"/>
+              </w:rPr>
+              <w:t>修改</w:t>
+            </w:r>
+            <w:r>
+              <w:rPr>
+                <w:rFonts w:hint="eastAsia"/>
+              </w:rPr>
+              <w:t>服务</w:t>
+            </w:r>
+            <w:r>
+              <w:rPr>
+                <w:rFonts w:hint="eastAsia"/>
+              </w:rPr>
+              <w:t>队列，并与主机同步</w:t>
+            </w:r>
+          </w:p>
+        </w:tc>
+      </w:tr>
+    </w:tbl>
+    <w:p>
+      <w:pPr>
+        <w:pStyle w:val="a7"/>
+        <w:ind w:left="840" w:firstLineChars="0" w:firstLine="0"/>
+        <w:rPr>
+          <w:rFonts w:hint="eastAsia"/>
+        </w:rPr>
       </w:pPr>
     </w:p>
     <w:sectPr>
@@ -8464,7 +9389,7 @@
   <w:abstractNum w:abstractNumId="8" w15:restartNumberingAfterBreak="0">
     <w:nsid w:val="54E33EE0"/>
     <w:multiLevelType w:val="hybridMultilevel"/>
-    <w:tmpl w:val="CC9C03F2"/>
+    <w:tmpl w:val="C54EF280"/>
     <w:lvl w:ilvl="0" w:tplc="741E0814">
       <w:start w:val="1"/>
       <w:numFmt w:val="decimal"/>

--- a/用例模型/用例模型1.0.docx
+++ b/用例模型/用例模型1.0.docx
@@ -1,6 +1,6 @@
 
 <file path=word/document.xml><?xml version="1.0" encoding="utf-8"?>
-<w:document xmlns:wpc="http://schemas.microsoft.com/office/word/2010/wordprocessingCanvas" xmlns:cx="http://schemas.microsoft.com/office/drawing/2014/chartex" xmlns:cx1="http://schemas.microsoft.com/office/drawing/2015/9/8/chartex" xmlns:cx2="http://schemas.microsoft.com/office/drawing/2015/10/21/chartex" xmlns:cx3="http://schemas.microsoft.com/office/drawing/2016/5/9/chartex" xmlns:cx4="http://schemas.microsoft.com/office/drawing/2016/5/10/chartex" xmlns:cx5="http://schemas.microsoft.com/office/drawing/2016/5/11/chartex" xmlns:cx6="http://schemas.microsoft.com/office/drawing/2016/5/12/chartex" xmlns:cx7="http://schemas.microsoft.com/office/drawing/2016/5/13/chartex" xmlns:cx8="http://schemas.microsoft.com/office/drawing/2016/5/14/chartex" xmlns:mc="http://schemas.openxmlformats.org/markup-compatibility/2006" xmlns:aink="http://schemas.microsoft.com/office/drawing/2016/ink" xmlns:am3d="http://schemas.microsoft.com/office/drawing/2017/model3d" xmlns:o="urn:schemas-microsoft-com:office:office" xmlns:r="http://schemas.openxmlformats.org/officeDocument/2006/relationships" xmlns:m="http://schemas.openxmlformats.org/officeDocument/2006/math" xmlns:v="urn:schemas-microsoft-com:vml" xmlns:wp14="http://schemas.microsoft.com/office/word/2010/wordprocessingDrawing" xmlns:wp="http://schemas.openxmlformats.org/drawingml/2006/wordprocessingDrawing" xmlns:w10="urn:schemas-microsoft-com:office:word" xmlns:w="http://schemas.openxmlformats.org/wordprocessingml/2006/main" xmlns:w14="http://schemas.microsoft.com/office/word/2010/wordml" xmlns:w15="http://schemas.microsoft.com/office/word/2012/wordml" xmlns:w16cid="http://schemas.microsoft.com/office/word/2016/wordml/cid" xmlns:w16se="http://schemas.microsoft.com/office/word/2015/wordml/symex" xmlns:wpg="http://schemas.microsoft.com/office/word/2010/wordprocessingGroup" xmlns:wpi="http://schemas.microsoft.com/office/word/2010/wordprocessingInk" xmlns:wne="http://schemas.microsoft.com/office/word/2006/wordml" xmlns:wps="http://schemas.microsoft.com/office/word/2010/wordprocessingShape" mc:Ignorable="w14 w15 w16se w16cid wp14">
+<w:document xmlns:wpc="http://schemas.microsoft.com/office/word/2010/wordprocessingCanvas" xmlns:cx="http://schemas.microsoft.com/office/drawing/2014/chartex" xmlns:cx1="http://schemas.microsoft.com/office/drawing/2015/9/8/chartex" xmlns:cx2="http://schemas.microsoft.com/office/drawing/2015/10/21/chartex" xmlns:cx3="http://schemas.microsoft.com/office/drawing/2016/5/9/chartex" xmlns:cx4="http://schemas.microsoft.com/office/drawing/2016/5/10/chartex" xmlns:cx5="http://schemas.microsoft.com/office/drawing/2016/5/11/chartex" xmlns:cx6="http://schemas.microsoft.com/office/drawing/2016/5/12/chartex" xmlns:cx7="http://schemas.microsoft.com/office/drawing/2016/5/13/chartex" xmlns:cx8="http://schemas.microsoft.com/office/drawing/2016/5/14/chartex" xmlns:mc="http://schemas.openxmlformats.org/markup-compatibility/2006" xmlns:aink="http://schemas.microsoft.com/office/drawing/2016/ink" xmlns:am3d="http://schemas.microsoft.com/office/drawing/2017/model3d" xmlns:o="urn:schemas-microsoft-com:office:office" xmlns:r="http://schemas.openxmlformats.org/officeDocument/2006/relationships" xmlns:m="http://schemas.openxmlformats.org/officeDocument/2006/math" xmlns:v="urn:schemas-microsoft-com:vml" xmlns:wp14="http://schemas.microsoft.com/office/word/2010/wordprocessingDrawing" xmlns:wp="http://schemas.openxmlformats.org/drawingml/2006/wordprocessingDrawing" xmlns:w10="urn:schemas-microsoft-com:office:word" xmlns:w="http://schemas.openxmlformats.org/wordprocessingml/2006/main" xmlns:w14="http://schemas.microsoft.com/office/word/2010/wordml" xmlns:w15="http://schemas.microsoft.com/office/word/2012/wordml" xmlns:w16cex="http://schemas.microsoft.com/office/word/2018/wordml/cex" xmlns:w16cid="http://schemas.microsoft.com/office/word/2016/wordml/cid" xmlns:w16="http://schemas.microsoft.com/office/word/2018/wordml" xmlns:w16se="http://schemas.microsoft.com/office/word/2015/wordml/symex" xmlns:wpg="http://schemas.microsoft.com/office/word/2010/wordprocessingGroup" xmlns:wpi="http://schemas.microsoft.com/office/word/2010/wordprocessingInk" xmlns:wne="http://schemas.microsoft.com/office/word/2006/wordml" xmlns:wps="http://schemas.microsoft.com/office/word/2010/wordprocessingShape" mc:Ignorable="w14 w15 w16se w16cid w16 w16cex wp14">
   <w:body>
     <w:p>
       <w:pPr>
@@ -66,11 +66,17 @@
         <w:rPr>
           <w:noProof/>
         </w:rPr>
+        <w:t xml:space="preserve"> </w:t>
+      </w:r>
+      <w:r>
+        <w:rPr>
+          <w:noProof/>
+        </w:rPr>
         <w:drawing>
-          <wp:inline distT="0" distB="0" distL="0" distR="0" wp14:anchorId="2CC2EBF8" wp14:editId="3C6A4603">
-            <wp:extent cx="5779770" cy="2918460"/>
+          <wp:inline distT="0" distB="0" distL="0" distR="0" wp14:anchorId="3F2C0C22" wp14:editId="776D7CB5">
+            <wp:extent cx="4198620" cy="3091964"/>
             <wp:effectExtent l="0" t="0" r="0" b="0"/>
-            <wp:docPr id="1" name="图片 1"/>
+            <wp:docPr id="11" name="图片 11"/>
             <wp:cNvGraphicFramePr>
               <a:graphicFrameLocks xmlns:a="http://schemas.openxmlformats.org/drawingml/2006/main" noChangeAspect="1"/>
             </wp:cNvGraphicFramePr>
@@ -78,23 +84,33 @@
               <a:graphicData uri="http://schemas.openxmlformats.org/drawingml/2006/picture">
                 <pic:pic xmlns:pic="http://schemas.openxmlformats.org/drawingml/2006/picture">
                   <pic:nvPicPr>
-                    <pic:cNvPr id="1" name=""/>
-                    <pic:cNvPicPr/>
+                    <pic:cNvPr id="0" name="Picture 2"/>
+                    <pic:cNvPicPr>
+                      <a:picLocks noChangeAspect="1" noChangeArrowheads="1"/>
+                    </pic:cNvPicPr>
                   </pic:nvPicPr>
                   <pic:blipFill>
-                    <a:blip r:embed="rId7"/>
+                    <a:blip r:embed="rId7">
+                      <a:extLst>
+                        <a:ext uri="{28A0092B-C50C-407E-A947-70E740481C1C}">
+                          <a14:useLocalDpi xmlns:a14="http://schemas.microsoft.com/office/drawing/2010/main" val="0"/>
+                        </a:ext>
+                      </a:extLst>
+                    </a:blip>
+                    <a:srcRect/>
                     <a:stretch>
                       <a:fillRect/>
                     </a:stretch>
                   </pic:blipFill>
-                  <pic:spPr>
+                  <pic:spPr bwMode="auto">
                     <a:xfrm>
                       <a:off x="0" y="0"/>
-                      <a:ext cx="5784862" cy="2921031"/>
+                      <a:ext cx="4214329" cy="3103533"/>
                     </a:xfrm>
                     <a:prstGeom prst="rect">
                       <a:avLst/>
                     </a:prstGeom>
+                    <a:noFill/>
                   </pic:spPr>
                 </pic:pic>
               </a:graphicData>
@@ -132,10 +148,10 @@
           <w:noProof/>
         </w:rPr>
         <w:drawing>
-          <wp:inline distT="0" distB="0" distL="0" distR="0" wp14:anchorId="39988816" wp14:editId="266BE968">
-            <wp:extent cx="4270375" cy="4018965"/>
-            <wp:effectExtent l="0" t="0" r="0" b="635"/>
-            <wp:docPr id="2" name="图片 2"/>
+          <wp:inline distT="0" distB="0" distL="0" distR="0" wp14:anchorId="09510EAF" wp14:editId="17608534">
+            <wp:extent cx="3619500" cy="4247443"/>
+            <wp:effectExtent l="0" t="0" r="0" b="1270"/>
+            <wp:docPr id="12" name="图片 12"/>
             <wp:cNvGraphicFramePr>
               <a:graphicFrameLocks xmlns:a="http://schemas.openxmlformats.org/drawingml/2006/main" noChangeAspect="1"/>
             </wp:cNvGraphicFramePr>
@@ -155,7 +171,7 @@
                   <pic:spPr>
                     <a:xfrm>
                       <a:off x="0" y="0"/>
-                      <a:ext cx="4278308" cy="4026431"/>
+                      <a:ext cx="3628498" cy="4258002"/>
                     </a:xfrm>
                     <a:prstGeom prst="rect">
                       <a:avLst/>
@@ -230,7 +246,6 @@
               <w:ind w:firstLineChars="0" w:firstLine="0"/>
             </w:pPr>
             <w:proofErr w:type="spellStart"/>
-            <w:proofErr w:type="gramStart"/>
             <w:r>
               <w:rPr>
                 <w:rFonts w:hint="eastAsia"/>
@@ -239,11 +254,7 @@
             </w:r>
             <w:proofErr w:type="spellEnd"/>
             <w:r>
-              <w:t>(</w:t>
-            </w:r>
-            <w:proofErr w:type="gramEnd"/>
-            <w:r>
-              <w:t>)</w:t>
+              <w:t>()</w:t>
             </w:r>
           </w:p>
         </w:tc>
@@ -274,12 +285,15 @@
             <w:pPr>
               <w:pStyle w:val="a7"/>
               <w:ind w:firstLineChars="0" w:firstLine="0"/>
-            </w:pPr>
-            <w:r>
-              <w:rPr>
-                <w:rFonts w:hint="eastAsia"/>
-              </w:rPr>
-              <w:t>顾客打开空调</w:t>
+              <w:rPr>
+                <w:rFonts w:hint="eastAsia"/>
+              </w:rPr>
+            </w:pPr>
+            <w:r>
+              <w:rPr>
+                <w:rFonts w:hint="eastAsia"/>
+              </w:rPr>
+              <w:t>开关空调</w:t>
             </w:r>
           </w:p>
         </w:tc>
@@ -315,21 +329,7 @@
               <w:rPr>
                 <w:rFonts w:hint="eastAsia"/>
               </w:rPr>
-              <w:t>主控机开启，</w:t>
-            </w:r>
-            <w:proofErr w:type="gramStart"/>
-            <w:r>
-              <w:rPr>
-                <w:rFonts w:hint="eastAsia"/>
-              </w:rPr>
-              <w:t>从控机</w:t>
-            </w:r>
-            <w:proofErr w:type="gramEnd"/>
-            <w:r>
-              <w:rPr>
-                <w:rFonts w:hint="eastAsia"/>
-              </w:rPr>
-              <w:t>未开启</w:t>
+              <w:t>主控机开启，从控机未开启</w:t>
             </w:r>
           </w:p>
         </w:tc>
@@ -369,16 +369,8 @@
               <w:rPr>
                 <w:rFonts w:hint="eastAsia"/>
               </w:rPr>
-              <w:t>创建了</w:t>
-            </w:r>
-            <w:proofErr w:type="gramStart"/>
-            <w:r>
-              <w:rPr>
-                <w:rFonts w:hint="eastAsia"/>
-              </w:rPr>
-              <w:t>从控机实例</w:t>
-            </w:r>
-            <w:proofErr w:type="gramEnd"/>
+              <w:t>创建了从控机实例</w:t>
+            </w:r>
           </w:p>
           <w:p>
             <w:pPr>
@@ -393,21 +385,7 @@
               <w:rPr>
                 <w:rFonts w:hint="eastAsia"/>
               </w:rPr>
-              <w:t>该实例与主控</w:t>
-            </w:r>
-            <w:proofErr w:type="gramStart"/>
-            <w:r>
-              <w:rPr>
-                <w:rFonts w:hint="eastAsia"/>
-              </w:rPr>
-              <w:t>机形成</w:t>
-            </w:r>
-            <w:proofErr w:type="gramEnd"/>
-            <w:r>
-              <w:rPr>
-                <w:rFonts w:hint="eastAsia"/>
-              </w:rPr>
-              <w:t>关联</w:t>
+              <w:t>该实例与主控机形成关联</w:t>
             </w:r>
           </w:p>
           <w:p>
@@ -522,7 +500,7 @@
               <w:rPr>
                 <w:rFonts w:hint="eastAsia"/>
               </w:rPr>
-              <w:t>顾客升高空调温度</w:t>
+              <w:t>更改设置</w:t>
             </w:r>
           </w:p>
         </w:tc>
@@ -554,19 +532,11 @@
               <w:pStyle w:val="a7"/>
               <w:ind w:firstLineChars="0" w:firstLine="0"/>
             </w:pPr>
-            <w:proofErr w:type="gramStart"/>
-            <w:r>
-              <w:rPr>
-                <w:rFonts w:hint="eastAsia"/>
-              </w:rPr>
-              <w:t>从控机</w:t>
-            </w:r>
-            <w:proofErr w:type="gramEnd"/>
-            <w:r>
-              <w:rPr>
-                <w:rFonts w:hint="eastAsia"/>
-              </w:rPr>
-              <w:t>开启，顾客任务房间温度过低</w:t>
+            <w:r>
+              <w:rPr>
+                <w:rFonts w:hint="eastAsia"/>
+              </w:rPr>
+              <w:t>从控机开启，顾客任务房间温度过低</w:t>
             </w:r>
           </w:p>
         </w:tc>
@@ -606,21 +576,7 @@
               <w:rPr>
                 <w:rFonts w:hint="eastAsia"/>
               </w:rPr>
-              <w:t>创建了</w:t>
-            </w:r>
-            <w:proofErr w:type="gramStart"/>
-            <w:r>
-              <w:rPr>
-                <w:rFonts w:hint="eastAsia"/>
-              </w:rPr>
-              <w:t>从控机</w:t>
-            </w:r>
-            <w:proofErr w:type="gramEnd"/>
-            <w:r>
-              <w:rPr>
-                <w:rFonts w:hint="eastAsia"/>
-              </w:rPr>
-              <w:t>的状态信息实例</w:t>
+              <w:t>创建了从控机的状态信息实例</w:t>
             </w:r>
           </w:p>
           <w:p>
@@ -642,21 +598,7 @@
               <w:rPr>
                 <w:rFonts w:hint="eastAsia"/>
               </w:rPr>
-              <w:t>当前</w:t>
-            </w:r>
-            <w:proofErr w:type="gramStart"/>
-            <w:r>
-              <w:rPr>
-                <w:rFonts w:hint="eastAsia"/>
-              </w:rPr>
-              <w:t>从控机形成</w:t>
-            </w:r>
-            <w:proofErr w:type="gramEnd"/>
-            <w:r>
-              <w:rPr>
-                <w:rFonts w:hint="eastAsia"/>
-              </w:rPr>
-              <w:t>关联</w:t>
+              <w:t>当前从控机形成关联</w:t>
             </w:r>
           </w:p>
           <w:p>
@@ -782,7 +724,7 @@
               <w:rPr>
                 <w:rFonts w:hint="eastAsia"/>
               </w:rPr>
-              <w:t>顾客降低空调温度</w:t>
+              <w:t>更改设置</w:t>
             </w:r>
           </w:p>
         </w:tc>
@@ -814,19 +756,11 @@
               <w:pStyle w:val="a7"/>
               <w:ind w:firstLineChars="0" w:firstLine="0"/>
             </w:pPr>
-            <w:proofErr w:type="gramStart"/>
-            <w:r>
-              <w:rPr>
-                <w:rFonts w:hint="eastAsia"/>
-              </w:rPr>
-              <w:t>从控机</w:t>
-            </w:r>
-            <w:proofErr w:type="gramEnd"/>
-            <w:r>
-              <w:rPr>
-                <w:rFonts w:hint="eastAsia"/>
-              </w:rPr>
-              <w:t>开启，顾客任务房间温度过高</w:t>
+            <w:r>
+              <w:rPr>
+                <w:rFonts w:hint="eastAsia"/>
+              </w:rPr>
+              <w:t>从控机开启，顾客任务房间温度过高</w:t>
             </w:r>
           </w:p>
         </w:tc>
@@ -866,21 +800,7 @@
               <w:rPr>
                 <w:rFonts w:hint="eastAsia"/>
               </w:rPr>
-              <w:t>创建了</w:t>
-            </w:r>
-            <w:proofErr w:type="gramStart"/>
-            <w:r>
-              <w:rPr>
-                <w:rFonts w:hint="eastAsia"/>
-              </w:rPr>
-              <w:t>从控机</w:t>
-            </w:r>
-            <w:proofErr w:type="gramEnd"/>
-            <w:r>
-              <w:rPr>
-                <w:rFonts w:hint="eastAsia"/>
-              </w:rPr>
-              <w:t>的状态信息实例</w:t>
+              <w:t>创建了从控机的状态信息实例</w:t>
             </w:r>
           </w:p>
           <w:p>
@@ -896,21 +816,7 @@
               <w:rPr>
                 <w:rFonts w:hint="eastAsia"/>
               </w:rPr>
-              <w:t>该实例与当前</w:t>
-            </w:r>
-            <w:proofErr w:type="gramStart"/>
-            <w:r>
-              <w:rPr>
-                <w:rFonts w:hint="eastAsia"/>
-              </w:rPr>
-              <w:t>从控机形成</w:t>
-            </w:r>
-            <w:proofErr w:type="gramEnd"/>
-            <w:r>
-              <w:rPr>
-                <w:rFonts w:hint="eastAsia"/>
-              </w:rPr>
-              <w:t>关联</w:t>
+              <w:t>该实例与当前从控机形成关联</w:t>
             </w:r>
           </w:p>
           <w:p>
@@ -1033,7 +939,7 @@
               <w:rPr>
                 <w:rFonts w:hint="eastAsia"/>
               </w:rPr>
-              <w:t>顾客提高空调风速</w:t>
+              <w:t>更改设置</w:t>
             </w:r>
           </w:p>
         </w:tc>
@@ -1065,19 +971,11 @@
               <w:pStyle w:val="a7"/>
               <w:ind w:firstLineChars="0" w:firstLine="0"/>
             </w:pPr>
-            <w:proofErr w:type="gramStart"/>
-            <w:r>
-              <w:rPr>
-                <w:rFonts w:hint="eastAsia"/>
-              </w:rPr>
-              <w:t>从控机</w:t>
-            </w:r>
-            <w:proofErr w:type="gramEnd"/>
-            <w:r>
-              <w:rPr>
-                <w:rFonts w:hint="eastAsia"/>
-              </w:rPr>
-              <w:t>开启，顾客任务房间</w:t>
+            <w:r>
+              <w:rPr>
+                <w:rFonts w:hint="eastAsia"/>
+              </w:rPr>
+              <w:t>从控机开启，顾客任务房间</w:t>
             </w:r>
             <w:r>
               <w:rPr>
@@ -1135,21 +1033,7 @@
               <w:rPr>
                 <w:rFonts w:hint="eastAsia"/>
               </w:rPr>
-              <w:t>创建了</w:t>
-            </w:r>
-            <w:proofErr w:type="gramStart"/>
-            <w:r>
-              <w:rPr>
-                <w:rFonts w:hint="eastAsia"/>
-              </w:rPr>
-              <w:t>从控机</w:t>
-            </w:r>
-            <w:proofErr w:type="gramEnd"/>
-            <w:r>
-              <w:rPr>
-                <w:rFonts w:hint="eastAsia"/>
-              </w:rPr>
-              <w:t>的状态信息实例</w:t>
+              <w:t>创建了从控机的状态信息实例</w:t>
             </w:r>
           </w:p>
           <w:p>
@@ -1165,21 +1049,7 @@
               <w:rPr>
                 <w:rFonts w:hint="eastAsia"/>
               </w:rPr>
-              <w:t>该实例与当前</w:t>
-            </w:r>
-            <w:proofErr w:type="gramStart"/>
-            <w:r>
-              <w:rPr>
-                <w:rFonts w:hint="eastAsia"/>
-              </w:rPr>
-              <w:t>从控机形成</w:t>
-            </w:r>
-            <w:proofErr w:type="gramEnd"/>
-            <w:r>
-              <w:rPr>
-                <w:rFonts w:hint="eastAsia"/>
-              </w:rPr>
-              <w:t>关联</w:t>
+              <w:t>该实例与当前从控机形成关联</w:t>
             </w:r>
           </w:p>
           <w:p>
@@ -1306,7 +1176,7 @@
               <w:rPr>
                 <w:rFonts w:hint="eastAsia"/>
               </w:rPr>
-              <w:t>顾客降低空调风速</w:t>
+              <w:t>更改设置</w:t>
             </w:r>
           </w:p>
         </w:tc>
@@ -1338,19 +1208,11 @@
               <w:pStyle w:val="a7"/>
               <w:ind w:firstLineChars="0" w:firstLine="0"/>
             </w:pPr>
-            <w:proofErr w:type="gramStart"/>
-            <w:r>
-              <w:rPr>
-                <w:rFonts w:hint="eastAsia"/>
-              </w:rPr>
-              <w:t>从控机</w:t>
-            </w:r>
-            <w:proofErr w:type="gramEnd"/>
-            <w:r>
-              <w:rPr>
-                <w:rFonts w:hint="eastAsia"/>
-              </w:rPr>
-              <w:t>开启，顾客任务房间</w:t>
+            <w:r>
+              <w:rPr>
+                <w:rFonts w:hint="eastAsia"/>
+              </w:rPr>
+              <w:t>从控机开启，顾客任务房间</w:t>
             </w:r>
             <w:r>
               <w:rPr>
@@ -1408,43 +1270,15 @@
               <w:rPr>
                 <w:rFonts w:hint="eastAsia"/>
               </w:rPr>
-              <w:t>创建了</w:t>
-            </w:r>
-            <w:proofErr w:type="gramStart"/>
-            <w:r>
-              <w:rPr>
-                <w:rFonts w:hint="eastAsia"/>
-              </w:rPr>
-              <w:t>从控机</w:t>
-            </w:r>
-            <w:proofErr w:type="gramEnd"/>
-            <w:r>
-              <w:rPr>
-                <w:rFonts w:hint="eastAsia"/>
-              </w:rPr>
-              <w:t>的状态信息实例</w:t>
-            </w:r>
-          </w:p>
-          <w:p>
-            <w:r>
-              <w:rPr>
-                <w:rFonts w:hint="eastAsia"/>
-              </w:rPr>
-              <w:t>2、该实例与当前</w:t>
-            </w:r>
-            <w:proofErr w:type="gramStart"/>
-            <w:r>
-              <w:rPr>
-                <w:rFonts w:hint="eastAsia"/>
-              </w:rPr>
-              <w:t>从控机形成</w:t>
-            </w:r>
-            <w:proofErr w:type="gramEnd"/>
-            <w:r>
-              <w:rPr>
-                <w:rFonts w:hint="eastAsia"/>
-              </w:rPr>
-              <w:t>关联</w:t>
+              <w:t>创建了从控机的状态信息实例</w:t>
+            </w:r>
+          </w:p>
+          <w:p>
+            <w:r>
+              <w:rPr>
+                <w:rFonts w:hint="eastAsia"/>
+              </w:rPr>
+              <w:t>2、该实例与当前从控机形成关联</w:t>
             </w:r>
           </w:p>
           <w:p>
@@ -1517,7 +1351,6 @@
               <w:ind w:firstLineChars="0" w:firstLine="0"/>
             </w:pPr>
             <w:proofErr w:type="spellStart"/>
-            <w:proofErr w:type="gramStart"/>
             <w:r>
               <w:rPr>
                 <w:rFonts w:hint="eastAsia"/>
@@ -1529,11 +1362,7 @@
             </w:r>
             <w:proofErr w:type="spellEnd"/>
             <w:r>
-              <w:t>(</w:t>
-            </w:r>
-            <w:proofErr w:type="gramEnd"/>
-            <w:r>
-              <w:t>Mode)</w:t>
+              <w:t>(Mode)</w:t>
             </w:r>
           </w:p>
         </w:tc>
@@ -1569,7 +1398,7 @@
               <w:rPr>
                 <w:rFonts w:hint="eastAsia"/>
               </w:rPr>
-              <w:t>顾客更改空调模式</w:t>
+              <w:t>更改设置</w:t>
             </w:r>
           </w:p>
         </w:tc>
@@ -1601,19 +1430,11 @@
               <w:pStyle w:val="a7"/>
               <w:ind w:firstLineChars="0" w:firstLine="0"/>
             </w:pPr>
-            <w:proofErr w:type="gramStart"/>
-            <w:r>
-              <w:rPr>
-                <w:rFonts w:hint="eastAsia"/>
-              </w:rPr>
-              <w:t>从控机</w:t>
-            </w:r>
-            <w:proofErr w:type="gramEnd"/>
-            <w:r>
-              <w:rPr>
-                <w:rFonts w:hint="eastAsia"/>
-              </w:rPr>
-              <w:t>开启，顾客想要改变空调模式</w:t>
+            <w:r>
+              <w:rPr>
+                <w:rFonts w:hint="eastAsia"/>
+              </w:rPr>
+              <w:t>从控机开启，顾客想要改变空调模式</w:t>
             </w:r>
           </w:p>
         </w:tc>
@@ -1653,54 +1474,27 @@
               <w:rPr>
                 <w:rFonts w:hint="eastAsia"/>
               </w:rPr>
-              <w:t>创建了</w:t>
-            </w:r>
-            <w:proofErr w:type="gramStart"/>
-            <w:r>
-              <w:rPr>
-                <w:rFonts w:hint="eastAsia"/>
-              </w:rPr>
-              <w:t>从控机</w:t>
-            </w:r>
-            <w:proofErr w:type="gramEnd"/>
-            <w:r>
-              <w:rPr>
-                <w:rFonts w:hint="eastAsia"/>
-              </w:rPr>
-              <w:t>的状态信息实例</w:t>
-            </w:r>
-          </w:p>
-          <w:p>
-            <w:r>
-              <w:rPr>
-                <w:rFonts w:hint="eastAsia"/>
-              </w:rPr>
-              <w:t>2、该实例与当前</w:t>
-            </w:r>
-            <w:proofErr w:type="gramStart"/>
-            <w:r>
-              <w:rPr>
-                <w:rFonts w:hint="eastAsia"/>
-              </w:rPr>
-              <w:t>从控机形成</w:t>
-            </w:r>
-            <w:proofErr w:type="gramEnd"/>
-            <w:r>
-              <w:rPr>
-                <w:rFonts w:hint="eastAsia"/>
-              </w:rPr>
-              <w:t>关联</w:t>
-            </w:r>
-          </w:p>
-          <w:p>
-            <w:pPr>
-              <w:pStyle w:val="a7"/>
-              <w:ind w:firstLineChars="0" w:firstLine="0"/>
-            </w:pPr>
-            <w:r>
-              <w:rPr>
-                <w:rFonts w:hint="eastAsia"/>
-              </w:rPr>
+              <w:t>创建了从控机的状态信息实例</w:t>
+            </w:r>
+          </w:p>
+          <w:p>
+            <w:r>
+              <w:rPr>
+                <w:rFonts w:hint="eastAsia"/>
+              </w:rPr>
+              <w:t>2、该实例与当前从控机形成关联</w:t>
+            </w:r>
+          </w:p>
+          <w:p>
+            <w:pPr>
+              <w:pStyle w:val="a7"/>
+              <w:ind w:firstLineChars="0" w:firstLine="0"/>
+            </w:pPr>
+            <w:r>
+              <w:rPr>
+                <w:rFonts w:hint="eastAsia"/>
+              </w:rPr>
+              <w:lastRenderedPageBreak/>
               <w:t>3、该实例的属性—空调模式改变</w:t>
             </w:r>
           </w:p>
@@ -1752,17 +1546,12 @@
               <w:ind w:firstLineChars="0" w:firstLine="0"/>
             </w:pPr>
             <w:proofErr w:type="spellStart"/>
-            <w:proofErr w:type="gramStart"/>
             <w:r>
               <w:t>PowerOff</w:t>
             </w:r>
             <w:proofErr w:type="spellEnd"/>
             <w:r>
-              <w:t>(</w:t>
-            </w:r>
-            <w:proofErr w:type="gramEnd"/>
-            <w:r>
-              <w:t>)</w:t>
+              <w:t>()</w:t>
             </w:r>
           </w:p>
         </w:tc>
@@ -1798,7 +1587,7 @@
               <w:rPr>
                 <w:rFonts w:hint="eastAsia"/>
               </w:rPr>
-              <w:t>顾客关闭空调</w:t>
+              <w:t>开关空调</w:t>
             </w:r>
           </w:p>
         </w:tc>
@@ -1830,19 +1619,11 @@
               <w:pStyle w:val="a7"/>
               <w:ind w:firstLineChars="0" w:firstLine="0"/>
             </w:pPr>
-            <w:proofErr w:type="gramStart"/>
-            <w:r>
-              <w:rPr>
-                <w:rFonts w:hint="eastAsia"/>
-              </w:rPr>
-              <w:t>从控机</w:t>
-            </w:r>
-            <w:proofErr w:type="gramEnd"/>
-            <w:r>
-              <w:rPr>
-                <w:rFonts w:hint="eastAsia"/>
-              </w:rPr>
-              <w:t>开启</w:t>
+            <w:r>
+              <w:rPr>
+                <w:rFonts w:hint="eastAsia"/>
+              </w:rPr>
+              <w:t>从控机开启</w:t>
             </w:r>
             <w:r>
               <w:t xml:space="preserve"> </w:t>
@@ -1877,21 +1658,7 @@
               <w:rPr>
                 <w:rFonts w:hint="eastAsia"/>
               </w:rPr>
-              <w:t>1、消除了</w:t>
-            </w:r>
-            <w:proofErr w:type="gramStart"/>
-            <w:r>
-              <w:rPr>
-                <w:rFonts w:hint="eastAsia"/>
-              </w:rPr>
-              <w:t>从控机实例</w:t>
-            </w:r>
-            <w:proofErr w:type="gramEnd"/>
-            <w:r>
-              <w:rPr>
-                <w:rFonts w:hint="eastAsia"/>
-              </w:rPr>
-              <w:t>与主控机的关联</w:t>
+              <w:t>1、消除了从控机实例与主控机的关联</w:t>
             </w:r>
           </w:p>
           <w:p>
@@ -1905,16 +1672,8 @@
               <w:rPr>
                 <w:rFonts w:hint="eastAsia"/>
               </w:rPr>
-              <w:t>删除了</w:t>
-            </w:r>
-            <w:proofErr w:type="gramStart"/>
-            <w:r>
-              <w:rPr>
-                <w:rFonts w:hint="eastAsia"/>
-              </w:rPr>
-              <w:t>从控机实例</w:t>
-            </w:r>
-            <w:proofErr w:type="gramEnd"/>
+              <w:t>删除了从控机实例</w:t>
+            </w:r>
           </w:p>
         </w:tc>
       </w:tr>
@@ -2051,6 +1810,7 @@
           <w:rFonts w:ascii="微软雅黑" w:eastAsia="微软雅黑" w:hAnsi="微软雅黑" w:cs="微软雅黑"/>
           <w:noProof/>
         </w:rPr>
+        <w:lastRenderedPageBreak/>
         <w:drawing>
           <wp:inline distT="0" distB="0" distL="114300" distR="114300" wp14:anchorId="6CF7529E" wp14:editId="01E39A5E">
             <wp:extent cx="2682875" cy="3686824"/>
@@ -2103,7 +1863,6 @@
         <w:rPr>
           <w:rFonts w:hint="eastAsia"/>
         </w:rPr>
-        <w:lastRenderedPageBreak/>
         <w:t>退房登记</w:t>
       </w:r>
     </w:p>
@@ -2182,6 +1941,7 @@
           <w:rFonts w:ascii="微软雅黑" w:eastAsia="微软雅黑" w:hAnsi="微软雅黑" w:cs="微软雅黑"/>
           <w:noProof/>
         </w:rPr>
+        <w:lastRenderedPageBreak/>
         <w:drawing>
           <wp:inline distT="0" distB="0" distL="114300" distR="114300" wp14:anchorId="67CEB7E2" wp14:editId="5077234A">
             <wp:extent cx="3105150" cy="4070996"/>
@@ -2234,7 +1994,6 @@
         <w:rPr>
           <w:rFonts w:hint="eastAsia"/>
         </w:rPr>
-        <w:lastRenderedPageBreak/>
         <w:t>操作契约</w:t>
       </w:r>
     </w:p>
@@ -2277,13 +2036,8 @@
               <w:pStyle w:val="a7"/>
               <w:ind w:firstLineChars="0" w:firstLine="0"/>
             </w:pPr>
-            <w:proofErr w:type="gramStart"/>
-            <w:r>
-              <w:t>Login(</w:t>
-            </w:r>
-            <w:proofErr w:type="gramEnd"/>
-            <w:r>
-              <w:t>Password)</w:t>
+            <w:r>
+              <w:t>Login(Password)</w:t>
             </w:r>
           </w:p>
         </w:tc>
@@ -2442,7 +2196,6 @@
               <w:ind w:firstLineChars="0" w:firstLine="0"/>
             </w:pPr>
             <w:proofErr w:type="spellStart"/>
-            <w:proofErr w:type="gramStart"/>
             <w:r>
               <w:rPr>
                 <w:rFonts w:hint="eastAsia"/>
@@ -2457,7 +2210,6 @@
               <w:t>(</w:t>
             </w:r>
             <w:proofErr w:type="spellStart"/>
-            <w:proofErr w:type="gramEnd"/>
             <w:r>
               <w:t>RoomNo</w:t>
             </w:r>
@@ -2657,7 +2409,6 @@
               <w:ind w:firstLineChars="0" w:firstLine="0"/>
             </w:pPr>
             <w:proofErr w:type="spellStart"/>
-            <w:proofErr w:type="gramStart"/>
             <w:r>
               <w:rPr>
                 <w:rFonts w:hint="eastAsia"/>
@@ -2669,7 +2420,6 @@
               <w:t>(</w:t>
             </w:r>
             <w:proofErr w:type="spellStart"/>
-            <w:proofErr w:type="gramEnd"/>
             <w:r>
               <w:t>BeginDate</w:t>
             </w:r>
@@ -2829,32 +2579,28 @@
               <w:ind w:firstLineChars="0" w:firstLine="0"/>
             </w:pPr>
             <w:proofErr w:type="spellStart"/>
-            <w:proofErr w:type="gramStart"/>
             <w:r>
               <w:t>PrintBill</w:t>
             </w:r>
             <w:proofErr w:type="spellEnd"/>
             <w:r>
-              <w:t>(</w:t>
-            </w:r>
-            <w:proofErr w:type="gramEnd"/>
-            <w:r>
-              <w:t>)</w:t>
-            </w:r>
-          </w:p>
-        </w:tc>
-      </w:tr>
-      <w:tr>
-        <w:tc>
-          <w:tcPr>
-            <w:tcW w:w="4261" w:type="dxa"/>
-          </w:tcPr>
-          <w:p>
-            <w:pPr>
-              <w:pStyle w:val="a7"/>
-              <w:ind w:firstLineChars="0" w:firstLine="0"/>
-            </w:pPr>
-            <w:r>
+              <w:t>()</w:t>
+            </w:r>
+          </w:p>
+        </w:tc>
+      </w:tr>
+      <w:tr>
+        <w:tc>
+          <w:tcPr>
+            <w:tcW w:w="4261" w:type="dxa"/>
+          </w:tcPr>
+          <w:p>
+            <w:pPr>
+              <w:pStyle w:val="a7"/>
+              <w:ind w:firstLineChars="0" w:firstLine="0"/>
+            </w:pPr>
+            <w:r>
+              <w:lastRenderedPageBreak/>
               <w:t>交叉引用</w:t>
             </w:r>
           </w:p>
@@ -2985,7 +2731,6 @@
               <w:ind w:firstLineChars="0" w:firstLine="0"/>
             </w:pPr>
             <w:proofErr w:type="spellStart"/>
-            <w:proofErr w:type="gramStart"/>
             <w:r>
               <w:t>Print</w:t>
             </w:r>
@@ -2997,11 +2742,7 @@
             </w:r>
             <w:proofErr w:type="spellEnd"/>
             <w:r>
-              <w:t>(</w:t>
-            </w:r>
-            <w:proofErr w:type="gramEnd"/>
-            <w:r>
-              <w:t>)</w:t>
+              <w:t>()</w:t>
             </w:r>
           </w:p>
         </w:tc>
@@ -3109,21 +2850,7 @@
               <w:rPr>
                 <w:rFonts w:hint="eastAsia"/>
               </w:rPr>
-              <w:t xml:space="preserve">2. </w:t>
-            </w:r>
-            <w:proofErr w:type="gramStart"/>
-            <w:r>
-              <w:rPr>
-                <w:rFonts w:hint="eastAsia"/>
-              </w:rPr>
-              <w:t>详单的</w:t>
-            </w:r>
-            <w:proofErr w:type="gramEnd"/>
-            <w:r>
-              <w:rPr>
-                <w:rFonts w:hint="eastAsia"/>
-              </w:rPr>
-              <w:t>属性初始化：</w:t>
+              <w:t>2. 详单的属性初始化：</w:t>
             </w:r>
             <w:r>
               <w:t>房间号，</w:t>
@@ -3153,21 +2880,7 @@
               <w:rPr>
                 <w:rFonts w:hint="eastAsia"/>
               </w:rPr>
-              <w:t xml:space="preserve">3. </w:t>
-            </w:r>
-            <w:proofErr w:type="gramStart"/>
-            <w:r>
-              <w:rPr>
-                <w:rFonts w:hint="eastAsia"/>
-              </w:rPr>
-              <w:t>详单的</w:t>
-            </w:r>
-            <w:proofErr w:type="gramEnd"/>
-            <w:r>
-              <w:rPr>
-                <w:rFonts w:hint="eastAsia"/>
-              </w:rPr>
-              <w:t>属性被修改：</w:t>
+              <w:t>3. 详单的属性被修改：</w:t>
             </w:r>
             <w:r>
               <w:t>房间号，</w:t>
@@ -3197,35 +2910,7 @@
               <w:rPr>
                 <w:rFonts w:hint="eastAsia"/>
               </w:rPr>
-              <w:t>4. 根据数据库，</w:t>
-            </w:r>
-            <w:proofErr w:type="gramStart"/>
-            <w:r>
-              <w:rPr>
-                <w:rFonts w:hint="eastAsia"/>
-              </w:rPr>
-              <w:t>详单的</w:t>
-            </w:r>
-            <w:proofErr w:type="gramEnd"/>
-            <w:r>
-              <w:rPr>
-                <w:rFonts w:hint="eastAsia"/>
-              </w:rPr>
-              <w:t>属性被修改：</w:t>
-            </w:r>
-            <w:proofErr w:type="gramStart"/>
-            <w:r>
-              <w:rPr>
-                <w:rFonts w:hint="eastAsia"/>
-              </w:rPr>
-              <w:t>详</w:t>
-            </w:r>
-            <w:proofErr w:type="gramEnd"/>
-            <w:r>
-              <w:rPr>
-                <w:rFonts w:hint="eastAsia"/>
-              </w:rPr>
-              <w:t>单等</w:t>
+              <w:t>4. 根据数据库，详单的属性被修改：详单等</w:t>
             </w:r>
           </w:p>
         </w:tc>
@@ -3275,17 +2960,12 @@
               <w:ind w:firstLineChars="0" w:firstLine="0"/>
             </w:pPr>
             <w:proofErr w:type="spellStart"/>
-            <w:proofErr w:type="gramStart"/>
             <w:r>
               <w:t>Checkin</w:t>
             </w:r>
             <w:proofErr w:type="spellEnd"/>
             <w:r>
-              <w:t>(</w:t>
-            </w:r>
-            <w:proofErr w:type="gramEnd"/>
-            <w:r>
-              <w:t>)</w:t>
+              <w:t>()</w:t>
             </w:r>
           </w:p>
         </w:tc>
@@ -3434,7 +3114,6 @@
               <w:ind w:firstLineChars="0" w:firstLine="0"/>
             </w:pPr>
             <w:proofErr w:type="spellStart"/>
-            <w:proofErr w:type="gramStart"/>
             <w:r>
               <w:rPr>
                 <w:rFonts w:hint="eastAsia"/>
@@ -3446,7 +3125,6 @@
               <w:t>(</w:t>
             </w:r>
             <w:proofErr w:type="spellStart"/>
-            <w:proofErr w:type="gramEnd"/>
             <w:r>
               <w:t>RoomNo</w:t>
             </w:r>
@@ -3610,13 +3288,8 @@
               <w:pStyle w:val="a7"/>
               <w:ind w:firstLineChars="0" w:firstLine="0"/>
             </w:pPr>
-            <w:proofErr w:type="gramStart"/>
-            <w:r>
-              <w:t>Information(</w:t>
-            </w:r>
-            <w:proofErr w:type="gramEnd"/>
-            <w:r>
-              <w:t xml:space="preserve">Name, </w:t>
+            <w:r>
+              <w:t xml:space="preserve">Information(Name, </w:t>
             </w:r>
             <w:proofErr w:type="spellStart"/>
             <w:r>
@@ -3804,7 +3477,6 @@
               <w:pStyle w:val="a7"/>
               <w:ind w:firstLineChars="0" w:firstLine="0"/>
             </w:pPr>
-            <w:proofErr w:type="gramStart"/>
             <w:r>
               <w:rPr>
                 <w:rFonts w:hint="eastAsia"/>
@@ -3812,11 +3484,7 @@
               <w:t>Check</w:t>
             </w:r>
             <w:r>
-              <w:t>out(</w:t>
-            </w:r>
-            <w:proofErr w:type="gramEnd"/>
-            <w:r>
-              <w:t>)</w:t>
+              <w:t>out()</w:t>
             </w:r>
           </w:p>
         </w:tc>
@@ -3951,6 +3619,7 @@
               <w:ind w:firstLineChars="0" w:firstLine="0"/>
             </w:pPr>
             <w:r>
+              <w:lastRenderedPageBreak/>
               <w:t>系统事件</w:t>
             </w:r>
           </w:p>
@@ -3964,7 +3633,6 @@
               <w:pStyle w:val="a7"/>
               <w:ind w:firstLineChars="0" w:firstLine="0"/>
             </w:pPr>
-            <w:proofErr w:type="gramStart"/>
             <w:r>
               <w:rPr>
                 <w:rFonts w:hint="eastAsia"/>
@@ -3972,11 +3640,7 @@
               <w:t>Confirm</w:t>
             </w:r>
             <w:r>
-              <w:t>(</w:t>
-            </w:r>
-            <w:proofErr w:type="gramEnd"/>
-            <w:r>
-              <w:t>)</w:t>
+              <w:t>()</w:t>
             </w:r>
           </w:p>
         </w:tc>
@@ -4138,13 +3802,8 @@
               <w:pStyle w:val="a7"/>
               <w:ind w:firstLineChars="0" w:firstLine="0"/>
             </w:pPr>
-            <w:proofErr w:type="gramStart"/>
-            <w:r>
-              <w:t>Exit(</w:t>
-            </w:r>
-            <w:proofErr w:type="gramEnd"/>
-            <w:r>
-              <w:t>)</w:t>
+            <w:r>
+              <w:t>Exit()</w:t>
             </w:r>
           </w:p>
         </w:tc>
@@ -4246,21 +3905,7 @@
               <w:rPr>
                 <w:rFonts w:hint="eastAsia"/>
               </w:rPr>
-              <w:t>1. 账单、</w:t>
-            </w:r>
-            <w:proofErr w:type="gramStart"/>
-            <w:r>
-              <w:rPr>
-                <w:rFonts w:hint="eastAsia"/>
-              </w:rPr>
-              <w:t>详单对象</w:t>
-            </w:r>
-            <w:proofErr w:type="gramEnd"/>
-            <w:r>
-              <w:rPr>
-                <w:rFonts w:hint="eastAsia"/>
-              </w:rPr>
-              <w:t>被删除</w:t>
+              <w:t>1. 账单、详单对象被删除</w:t>
             </w:r>
           </w:p>
           <w:p>
@@ -4347,7 +3992,6 @@
           <w:sz w:val="32"/>
           <w:szCs w:val="32"/>
         </w:rPr>
-        <w:lastRenderedPageBreak/>
         <w:t>中央空调管理员</w:t>
       </w:r>
     </w:p>
@@ -4458,6 +4102,7 @@
         <w:rPr>
           <w:noProof/>
         </w:rPr>
+        <w:lastRenderedPageBreak/>
         <w:drawing>
           <wp:inline distT="0" distB="0" distL="0" distR="0" wp14:anchorId="1E627C2E" wp14:editId="3B0EF94F">
             <wp:extent cx="4721203" cy="4997450"/>
@@ -4514,7 +4159,6 @@
         <w:rPr>
           <w:rFonts w:hint="eastAsia"/>
         </w:rPr>
-        <w:lastRenderedPageBreak/>
         <w:t>维修中央空调</w:t>
       </w:r>
     </w:p>
@@ -4527,6 +4171,7 @@
         <w:rPr>
           <w:noProof/>
         </w:rPr>
+        <w:lastRenderedPageBreak/>
         <w:drawing>
           <wp:inline distT="0" distB="0" distL="0" distR="0" wp14:anchorId="285F8FCA" wp14:editId="751C09FA">
             <wp:extent cx="4229467" cy="4663844"/>
@@ -4616,17 +4261,12 @@
               <w:ind w:firstLineChars="0" w:firstLine="0"/>
             </w:pPr>
             <w:proofErr w:type="spellStart"/>
-            <w:proofErr w:type="gramStart"/>
             <w:r>
               <w:t>PowerOn</w:t>
             </w:r>
             <w:proofErr w:type="spellEnd"/>
             <w:r>
-              <w:t>(</w:t>
-            </w:r>
-            <w:proofErr w:type="gramEnd"/>
-            <w:r>
-              <w:t>)</w:t>
+              <w:t>()</w:t>
             </w:r>
           </w:p>
         </w:tc>
@@ -4952,7 +4592,6 @@
               <w:ind w:firstLineChars="0" w:firstLine="0"/>
             </w:pPr>
             <w:proofErr w:type="spellStart"/>
-            <w:proofErr w:type="gramStart"/>
             <w:r>
               <w:t>S</w:t>
             </w:r>
@@ -4970,7 +4609,6 @@
               <w:t>(</w:t>
             </w:r>
             <w:proofErr w:type="spellStart"/>
-            <w:proofErr w:type="gramEnd"/>
             <w:r>
               <w:t>Low,Middle,High</w:t>
             </w:r>
@@ -5122,7 +4760,6 @@
               <w:pStyle w:val="a7"/>
               <w:ind w:firstLineChars="0" w:firstLine="0"/>
             </w:pPr>
-            <w:proofErr w:type="gramStart"/>
             <w:r>
               <w:t>R</w:t>
             </w:r>
@@ -5136,7 +4773,6 @@
               <w:t>(</w:t>
             </w:r>
             <w:proofErr w:type="spellStart"/>
-            <w:proofErr w:type="gramEnd"/>
             <w:r>
               <w:t>BeginDate</w:t>
             </w:r>
@@ -5199,40 +4835,47 @@
               <w:ind w:firstLineChars="0" w:firstLine="0"/>
             </w:pPr>
             <w:r>
+              <w:t>前置条件</w:t>
+            </w:r>
+          </w:p>
+        </w:tc>
+        <w:tc>
+          <w:tcPr>
+            <w:tcW w:w="4261" w:type="dxa"/>
+          </w:tcPr>
+          <w:p>
+            <w:pPr>
+              <w:pStyle w:val="a7"/>
+              <w:ind w:firstLineChars="0" w:firstLine="0"/>
+            </w:pPr>
+            <w:r>
+              <w:rPr>
+                <w:rFonts w:hint="eastAsia"/>
+              </w:rPr>
+              <w:t>主控机已启动且无故障，输入查询的起止日</w:t>
+            </w:r>
+            <w:r>
+              <w:rPr>
+                <w:rFonts w:hint="eastAsia"/>
+              </w:rPr>
               <w:lastRenderedPageBreak/>
-              <w:t>前置条件</w:t>
-            </w:r>
-          </w:p>
-        </w:tc>
-        <w:tc>
-          <w:tcPr>
-            <w:tcW w:w="4261" w:type="dxa"/>
-          </w:tcPr>
-          <w:p>
-            <w:pPr>
-              <w:pStyle w:val="a7"/>
-              <w:ind w:firstLineChars="0" w:firstLine="0"/>
-            </w:pPr>
-            <w:r>
-              <w:rPr>
-                <w:rFonts w:hint="eastAsia"/>
-              </w:rPr>
-              <w:t>主控机已启动且无故障，输入查询的起止日期</w:t>
-            </w:r>
-          </w:p>
-        </w:tc>
-      </w:tr>
-      <w:tr>
-        <w:tc>
-          <w:tcPr>
-            <w:tcW w:w="4261" w:type="dxa"/>
-          </w:tcPr>
-          <w:p>
-            <w:pPr>
-              <w:pStyle w:val="a7"/>
-              <w:ind w:firstLineChars="0" w:firstLine="0"/>
-            </w:pPr>
-            <w:r>
+              <w:t>期</w:t>
+            </w:r>
+          </w:p>
+        </w:tc>
+      </w:tr>
+      <w:tr>
+        <w:tc>
+          <w:tcPr>
+            <w:tcW w:w="4261" w:type="dxa"/>
+          </w:tcPr>
+          <w:p>
+            <w:pPr>
+              <w:pStyle w:val="a7"/>
+              <w:ind w:firstLineChars="0" w:firstLine="0"/>
+            </w:pPr>
+            <w:r>
+              <w:lastRenderedPageBreak/>
               <w:t>后置条件</w:t>
             </w:r>
           </w:p>
@@ -5298,7 +4941,6 @@
               <w:ind w:firstLineChars="0" w:firstLine="0"/>
             </w:pPr>
             <w:proofErr w:type="spellStart"/>
-            <w:proofErr w:type="gramStart"/>
             <w:r>
               <w:t>PrintS</w:t>
             </w:r>
@@ -5310,11 +4952,7 @@
             </w:r>
             <w:proofErr w:type="spellEnd"/>
             <w:r>
-              <w:t>(</w:t>
-            </w:r>
-            <w:proofErr w:type="gramEnd"/>
-            <w:r>
-              <w:t>)</w:t>
+              <w:t>()</w:t>
             </w:r>
           </w:p>
         </w:tc>
@@ -5413,21 +5051,7 @@
               <w:rPr>
                 <w:rFonts w:hint="eastAsia"/>
               </w:rPr>
-              <w:t>输出各</w:t>
-            </w:r>
-            <w:proofErr w:type="gramStart"/>
-            <w:r>
-              <w:rPr>
-                <w:rFonts w:hint="eastAsia"/>
-              </w:rPr>
-              <w:t>从控机</w:t>
-            </w:r>
-            <w:proofErr w:type="gramEnd"/>
-            <w:r>
-              <w:rPr>
-                <w:rFonts w:hint="eastAsia"/>
-              </w:rPr>
-              <w:t>的状态，温度，风速，功率，费用等</w:t>
+              <w:t>输出各从控机的状态，温度，风速，功率，费用等</w:t>
             </w:r>
           </w:p>
         </w:tc>
@@ -5475,7 +5099,6 @@
               <w:ind w:firstLineChars="0" w:firstLine="0"/>
             </w:pPr>
             <w:proofErr w:type="spellStart"/>
-            <w:proofErr w:type="gramStart"/>
             <w:r>
               <w:t>SetOff</w:t>
             </w:r>
@@ -5484,7 +5107,6 @@
               <w:t>(</w:t>
             </w:r>
             <w:proofErr w:type="spellStart"/>
-            <w:proofErr w:type="gramEnd"/>
             <w:r>
               <w:t>RoomNo</w:t>
             </w:r>
@@ -5589,21 +5211,7 @@
               <w:rPr>
                 <w:rFonts w:hint="eastAsia"/>
               </w:rPr>
-              <w:t>对应房间号</w:t>
-            </w:r>
-            <w:proofErr w:type="gramStart"/>
-            <w:r>
-              <w:rPr>
-                <w:rFonts w:hint="eastAsia"/>
-              </w:rPr>
-              <w:t>从控机</w:t>
-            </w:r>
-            <w:proofErr w:type="gramEnd"/>
-            <w:r>
-              <w:rPr>
-                <w:rFonts w:hint="eastAsia"/>
-              </w:rPr>
-              <w:t>关闭</w:t>
+              <w:t>对应房间号从控机关闭</w:t>
             </w:r>
           </w:p>
         </w:tc>
@@ -5651,17 +5259,12 @@
               <w:ind w:firstLineChars="0" w:firstLine="0"/>
             </w:pPr>
             <w:proofErr w:type="spellStart"/>
-            <w:proofErr w:type="gramStart"/>
             <w:r>
               <w:t>PowerOff</w:t>
             </w:r>
             <w:proofErr w:type="spellEnd"/>
             <w:r>
-              <w:t>(</w:t>
-            </w:r>
-            <w:proofErr w:type="gramEnd"/>
-            <w:r>
-              <w:t>)</w:t>
+              <w:t>()</w:t>
             </w:r>
           </w:p>
         </w:tc>
@@ -5808,17 +5411,12 @@
               <w:ind w:firstLineChars="0" w:firstLine="0"/>
             </w:pPr>
             <w:proofErr w:type="spellStart"/>
-            <w:proofErr w:type="gramStart"/>
             <w:r>
               <w:t>PrintFault</w:t>
             </w:r>
             <w:proofErr w:type="spellEnd"/>
             <w:r>
-              <w:t>(</w:t>
-            </w:r>
-            <w:proofErr w:type="gramEnd"/>
-            <w:r>
-              <w:t>)</w:t>
+              <w:t>()</w:t>
             </w:r>
           </w:p>
         </w:tc>
@@ -5965,7 +5563,6 @@
               <w:ind w:firstLineChars="0" w:firstLine="0"/>
             </w:pPr>
             <w:proofErr w:type="spellStart"/>
-            <w:proofErr w:type="gramStart"/>
             <w:r>
               <w:t>SetRoomState</w:t>
             </w:r>
@@ -5974,7 +5571,6 @@
               <w:t>(</w:t>
             </w:r>
             <w:proofErr w:type="spellStart"/>
-            <w:proofErr w:type="gramEnd"/>
             <w:r>
               <w:t>RoomNo,Mode,Wind</w:t>
             </w:r>
@@ -6055,21 +5651,7 @@
               <w:rPr>
                 <w:rFonts w:hint="eastAsia"/>
               </w:rPr>
-              <w:t>主控机已启动且无故障，对</w:t>
-            </w:r>
-            <w:proofErr w:type="gramStart"/>
-            <w:r>
-              <w:rPr>
-                <w:rFonts w:hint="eastAsia"/>
-              </w:rPr>
-              <w:t>应从控机已</w:t>
-            </w:r>
-            <w:proofErr w:type="gramEnd"/>
-            <w:r>
-              <w:rPr>
-                <w:rFonts w:hint="eastAsia"/>
-              </w:rPr>
-              <w:t>启动</w:t>
+              <w:t>主控机已启动且无故障，对应从控机已启动</w:t>
             </w:r>
           </w:p>
         </w:tc>
@@ -6102,21 +5684,7 @@
               <w:rPr>
                 <w:rFonts w:hint="eastAsia"/>
               </w:rPr>
-              <w:t>对</w:t>
-            </w:r>
-            <w:proofErr w:type="gramStart"/>
-            <w:r>
-              <w:rPr>
-                <w:rFonts w:hint="eastAsia"/>
-              </w:rPr>
-              <w:t>应从控机的</w:t>
-            </w:r>
-            <w:proofErr w:type="gramEnd"/>
-            <w:r>
-              <w:rPr>
-                <w:rFonts w:hint="eastAsia"/>
-              </w:rPr>
-              <w:t>状态改变</w:t>
+              <w:t>对应从控机的状态改变</w:t>
             </w:r>
           </w:p>
         </w:tc>
@@ -6207,7 +5775,6 @@
         <w:rPr>
           <w:rFonts w:hint="eastAsia"/>
         </w:rPr>
-        <w:lastRenderedPageBreak/>
         <w:t>酒店经理</w:t>
       </w:r>
     </w:p>
@@ -6224,6 +5791,7 @@
         <w:rPr>
           <w:rFonts w:hint="eastAsia"/>
         </w:rPr>
+        <w:lastRenderedPageBreak/>
         <w:t>用例图</w:t>
       </w:r>
     </w:p>
@@ -6233,6 +5801,9 @@
         <w:ind w:left="840" w:firstLineChars="0" w:firstLine="0"/>
       </w:pPr>
       <w:r>
+        <w:rPr>
+          <w:noProof/>
+        </w:rPr>
         <w:drawing>
           <wp:inline distT="0" distB="0" distL="0" distR="0" wp14:anchorId="20FAE3A7" wp14:editId="53FC3989">
             <wp:extent cx="5102032" cy="2248095"/>
@@ -6278,9 +5849,6 @@
           <w:numId w:val="10"/>
         </w:numPr>
         <w:ind w:firstLineChars="0"/>
-        <w:rPr>
-          <w:rFonts w:hint="eastAsia"/>
-        </w:rPr>
       </w:pPr>
       <w:r>
         <w:rPr>
@@ -6412,13 +5980,8 @@
               <w:pStyle w:val="a7"/>
               <w:ind w:firstLineChars="0" w:firstLine="0"/>
             </w:pPr>
-            <w:proofErr w:type="gramStart"/>
-            <w:r>
-              <w:t>Login(</w:t>
-            </w:r>
-            <w:proofErr w:type="gramEnd"/>
-            <w:r>
-              <w:t>Password)</w:t>
+            <w:r>
+              <w:t>Login(Password)</w:t>
             </w:r>
           </w:p>
         </w:tc>
@@ -6565,58 +6128,56 @@
               <w:ind w:firstLineChars="0" w:firstLine="0"/>
             </w:pPr>
             <w:r>
+              <w:t>系统事件</w:t>
+            </w:r>
+          </w:p>
+        </w:tc>
+        <w:tc>
+          <w:tcPr>
+            <w:tcW w:w="4261" w:type="dxa"/>
+          </w:tcPr>
+          <w:p>
+            <w:pPr>
+              <w:pStyle w:val="a7"/>
+              <w:ind w:firstLineChars="0" w:firstLine="0"/>
+            </w:pPr>
+            <w:proofErr w:type="spellStart"/>
+            <w:r>
+              <w:rPr>
+                <w:rFonts w:hint="eastAsia"/>
+              </w:rPr>
+              <w:t>S</w:t>
+            </w:r>
+            <w:r>
+              <w:t>electRoom</w:t>
+            </w:r>
+            <w:proofErr w:type="spellEnd"/>
+            <w:r>
+              <w:t>(</w:t>
+            </w:r>
+            <w:proofErr w:type="spellStart"/>
+            <w:r>
+              <w:t>RoomNo</w:t>
+            </w:r>
+            <w:proofErr w:type="spellEnd"/>
+            <w:r>
+              <w:t>)</w:t>
+            </w:r>
+          </w:p>
+        </w:tc>
+      </w:tr>
+      <w:tr>
+        <w:tc>
+          <w:tcPr>
+            <w:tcW w:w="3415" w:type="dxa"/>
+          </w:tcPr>
+          <w:p>
+            <w:pPr>
+              <w:pStyle w:val="a7"/>
+              <w:ind w:firstLineChars="0" w:firstLine="0"/>
+            </w:pPr>
+            <w:r>
               <w:lastRenderedPageBreak/>
-              <w:t>系统事件</w:t>
-            </w:r>
-          </w:p>
-        </w:tc>
-        <w:tc>
-          <w:tcPr>
-            <w:tcW w:w="4261" w:type="dxa"/>
-          </w:tcPr>
-          <w:p>
-            <w:pPr>
-              <w:pStyle w:val="a7"/>
-              <w:ind w:firstLineChars="0" w:firstLine="0"/>
-            </w:pPr>
-            <w:proofErr w:type="spellStart"/>
-            <w:proofErr w:type="gramStart"/>
-            <w:r>
-              <w:rPr>
-                <w:rFonts w:hint="eastAsia"/>
-              </w:rPr>
-              <w:t>S</w:t>
-            </w:r>
-            <w:r>
-              <w:t>electRoom</w:t>
-            </w:r>
-            <w:proofErr w:type="spellEnd"/>
-            <w:r>
-              <w:t>(</w:t>
-            </w:r>
-            <w:proofErr w:type="spellStart"/>
-            <w:proofErr w:type="gramEnd"/>
-            <w:r>
-              <w:t>RoomNo</w:t>
-            </w:r>
-            <w:proofErr w:type="spellEnd"/>
-            <w:r>
-              <w:t>)</w:t>
-            </w:r>
-          </w:p>
-        </w:tc>
-      </w:tr>
-      <w:tr>
-        <w:tc>
-          <w:tcPr>
-            <w:tcW w:w="3415" w:type="dxa"/>
-          </w:tcPr>
-          <w:p>
-            <w:pPr>
-              <w:pStyle w:val="a7"/>
-              <w:ind w:firstLineChars="0" w:firstLine="0"/>
-            </w:pPr>
-            <w:r>
               <w:t>交叉引用</w:t>
             </w:r>
           </w:p>
@@ -6797,7 +6358,6 @@
               <w:ind w:firstLineChars="0" w:firstLine="0"/>
             </w:pPr>
             <w:proofErr w:type="spellStart"/>
-            <w:proofErr w:type="gramStart"/>
             <w:r>
               <w:rPr>
                 <w:rFonts w:hint="eastAsia"/>
@@ -6818,7 +6378,6 @@
               <w:t>(</w:t>
             </w:r>
             <w:proofErr w:type="spellStart"/>
-            <w:proofErr w:type="gramEnd"/>
             <w:r>
               <w:t>BeginDate</w:t>
             </w:r>
@@ -7008,7 +6567,6 @@
               <w:ind w:firstLineChars="0" w:firstLine="0"/>
             </w:pPr>
             <w:proofErr w:type="spellStart"/>
-            <w:proofErr w:type="gramStart"/>
             <w:r>
               <w:rPr>
                 <w:rFonts w:hint="eastAsia"/>
@@ -7029,11 +6587,7 @@
             </w:r>
             <w:proofErr w:type="spellEnd"/>
             <w:r>
-              <w:t>(</w:t>
-            </w:r>
-            <w:proofErr w:type="gramEnd"/>
-            <w:r>
-              <w:t>Method)</w:t>
+              <w:t>(Method)</w:t>
             </w:r>
           </w:p>
         </w:tc>
@@ -7186,17 +6740,12 @@
               <w:ind w:firstLineChars="0" w:firstLine="0"/>
             </w:pPr>
             <w:proofErr w:type="spellStart"/>
-            <w:proofErr w:type="gramStart"/>
             <w:r>
               <w:t>PrintDailyReport</w:t>
             </w:r>
             <w:proofErr w:type="spellEnd"/>
             <w:r>
-              <w:t>(</w:t>
-            </w:r>
-            <w:proofErr w:type="gramEnd"/>
-            <w:r>
-              <w:t>)</w:t>
+              <w:t>()</w:t>
             </w:r>
           </w:p>
         </w:tc>
@@ -7373,7 +6922,6 @@
               <w:ind w:firstLineChars="0" w:firstLine="0"/>
             </w:pPr>
             <w:proofErr w:type="spellStart"/>
-            <w:proofErr w:type="gramStart"/>
             <w:r>
               <w:t>Print</w:t>
             </w:r>
@@ -7388,11 +6936,7 @@
             </w:r>
             <w:proofErr w:type="spellEnd"/>
             <w:r>
-              <w:t>(</w:t>
-            </w:r>
-            <w:proofErr w:type="gramEnd"/>
-            <w:r>
-              <w:t>)</w:t>
+              <w:t>()</w:t>
             </w:r>
           </w:p>
         </w:tc>
@@ -7552,7 +7096,6 @@
               <w:pStyle w:val="a7"/>
               <w:ind w:firstLineChars="0" w:firstLine="0"/>
             </w:pPr>
-            <w:proofErr w:type="gramStart"/>
             <w:r>
               <w:rPr>
                 <w:rFonts w:hint="eastAsia"/>
@@ -7560,11 +7103,7 @@
               <w:t>Ex</w:t>
             </w:r>
             <w:r>
-              <w:t>it(</w:t>
-            </w:r>
-            <w:proofErr w:type="gramEnd"/>
-            <w:r>
-              <w:t>)</w:t>
+              <w:t>it()</w:t>
             </w:r>
           </w:p>
         </w:tc>
@@ -7731,11 +7270,11 @@
       <w:pPr>
         <w:pStyle w:val="a7"/>
         <w:ind w:left="840" w:firstLineChars="0" w:firstLine="0"/>
+      </w:pPr>
+      <w:r>
         <w:rPr>
-          <w:rFonts w:hint="eastAsia"/>
+          <w:noProof/>
         </w:rPr>
-      </w:pPr>
-      <w:r>
         <w:lastRenderedPageBreak/>
         <w:drawing>
           <wp:inline distT="0" distB="0" distL="0" distR="0" wp14:anchorId="2F7EA7AC" wp14:editId="28F3379E">
@@ -7794,11 +7333,11 @@
       <w:pPr>
         <w:pStyle w:val="a7"/>
         <w:ind w:left="840" w:firstLineChars="0" w:firstLine="0"/>
+      </w:pPr>
+      <w:r>
         <w:rPr>
-          <w:rFonts w:hint="eastAsia"/>
+          <w:noProof/>
         </w:rPr>
-      </w:pPr>
-      <w:r>
         <w:drawing>
           <wp:inline distT="0" distB="0" distL="0" distR="0" wp14:anchorId="0B2E4E31" wp14:editId="0A7A7044">
             <wp:extent cx="4370449" cy="3951312"/>
@@ -7835,8 +7374,6 @@
           </wp:inline>
         </w:drawing>
       </w:r>
-      <w:bookmarkStart w:id="1" w:name="_GoBack"/>
-      <w:bookmarkEnd w:id="1"/>
     </w:p>
     <w:p>
       <w:pPr>
@@ -7891,7 +7428,6 @@
               <w:ind w:firstLineChars="0" w:firstLine="0"/>
             </w:pPr>
             <w:proofErr w:type="spellStart"/>
-            <w:proofErr w:type="gramStart"/>
             <w:r>
               <w:rPr>
                 <w:rFonts w:hint="eastAsia"/>
@@ -7903,11 +7439,7 @@
             </w:r>
             <w:proofErr w:type="spellEnd"/>
             <w:r>
-              <w:t>(</w:t>
-            </w:r>
-            <w:proofErr w:type="gramEnd"/>
-            <w:r>
-              <w:t>)</w:t>
+              <w:t>()</w:t>
             </w:r>
           </w:p>
         </w:tc>
@@ -8007,9 +7539,6 @@
             <w:pPr>
               <w:pStyle w:val="a7"/>
               <w:ind w:firstLineChars="0" w:firstLine="0"/>
-              <w:rPr>
-                <w:rFonts w:hint="eastAsia"/>
-              </w:rPr>
             </w:pPr>
             <w:r>
               <w:rPr>
@@ -8064,7 +7593,6 @@
               <w:ind w:firstLineChars="0" w:firstLine="0"/>
             </w:pPr>
             <w:proofErr w:type="spellStart"/>
-            <w:proofErr w:type="gramStart"/>
             <w:r>
               <w:rPr>
                 <w:rFonts w:hint="eastAsia"/>
@@ -8085,11 +7613,7 @@
             </w:r>
             <w:proofErr w:type="spellEnd"/>
             <w:r>
-              <w:t>(</w:t>
-            </w:r>
-            <w:proofErr w:type="gramEnd"/>
-            <w:r>
-              <w:t>)</w:t>
+              <w:t>()</w:t>
             </w:r>
           </w:p>
         </w:tc>
@@ -8155,13 +7679,7 @@
               <w:rPr>
                 <w:rFonts w:hint="eastAsia"/>
               </w:rPr>
-              <w:t>调度员</w:t>
-            </w:r>
-            <w:r>
-              <w:rPr>
-                <w:rFonts w:hint="eastAsia"/>
-              </w:rPr>
-              <w:t>读入了等待序列，并选出即将进入服务队列的房间号</w:t>
+              <w:t>调度员读入了等待序列，并选出即将进入服务队列的房间号</w:t>
             </w:r>
           </w:p>
         </w:tc>
@@ -8189,33 +7707,12 @@
             <w:pPr>
               <w:pStyle w:val="a7"/>
               <w:ind w:firstLineChars="0" w:firstLine="0"/>
-              <w:rPr>
-                <w:rFonts w:hint="eastAsia"/>
-              </w:rPr>
-            </w:pPr>
-            <w:r>
-              <w:rPr>
-                <w:rFonts w:hint="eastAsia"/>
-              </w:rPr>
-              <w:t>读取</w:t>
-            </w:r>
-            <w:r>
-              <w:rPr>
-                <w:rFonts w:hint="eastAsia"/>
-              </w:rPr>
-              <w:t>服务队列</w:t>
-            </w:r>
-            <w:r>
-              <w:rPr>
-                <w:rFonts w:hint="eastAsia"/>
-              </w:rPr>
-              <w:t>，并选择</w:t>
-            </w:r>
-            <w:r>
-              <w:rPr>
-                <w:rFonts w:hint="eastAsia"/>
-              </w:rPr>
-              <w:t>服务时间最长的房间号</w:t>
+            </w:pPr>
+            <w:r>
+              <w:rPr>
+                <w:rFonts w:hint="eastAsia"/>
+              </w:rPr>
+              <w:t>读取服务队列，并选择服务时间最长的房间号</w:t>
             </w:r>
           </w:p>
         </w:tc>
@@ -8243,9 +7740,6 @@
       <w:pPr>
         <w:pStyle w:val="a7"/>
         <w:ind w:left="840" w:firstLineChars="0" w:firstLine="0"/>
-        <w:rPr>
-          <w:rFonts w:hint="eastAsia"/>
-        </w:rPr>
       </w:pPr>
     </w:p>
     <w:tbl>
@@ -8285,7 +7779,6 @@
               <w:ind w:firstLineChars="0" w:firstLine="0"/>
             </w:pPr>
             <w:proofErr w:type="spellStart"/>
-            <w:proofErr w:type="gramStart"/>
             <w:r>
               <w:rPr>
                 <w:rFonts w:hint="eastAsia"/>
@@ -8297,11 +7790,7 @@
             </w:r>
             <w:proofErr w:type="spellEnd"/>
             <w:r>
-              <w:t>(</w:t>
-            </w:r>
-            <w:proofErr w:type="gramEnd"/>
-            <w:r>
-              <w:t>)</w:t>
+              <w:t>()</w:t>
             </w:r>
           </w:p>
         </w:tc>
@@ -8367,13 +7856,7 @@
               <w:rPr>
                 <w:rFonts w:hint="eastAsia"/>
               </w:rPr>
-              <w:t>调度员</w:t>
-            </w:r>
-            <w:r>
-              <w:rPr>
-                <w:rFonts w:hint="eastAsia"/>
-              </w:rPr>
-              <w:t>选出服务时间最长的房间</w:t>
+              <w:t>调度员选出服务时间最长的房间</w:t>
             </w:r>
           </w:p>
         </w:tc>
@@ -8401,9 +7884,6 @@
             <w:pPr>
               <w:pStyle w:val="a7"/>
               <w:ind w:firstLineChars="0" w:firstLine="0"/>
-              <w:rPr>
-                <w:rFonts w:hint="eastAsia"/>
-              </w:rPr>
             </w:pPr>
             <w:r>
               <w:rPr>
@@ -8458,7 +7938,6 @@
               <w:ind w:firstLineChars="0" w:firstLine="0"/>
             </w:pPr>
             <w:proofErr w:type="spellStart"/>
-            <w:proofErr w:type="gramStart"/>
             <w:r>
               <w:rPr>
                 <w:rFonts w:hint="eastAsia"/>
@@ -8479,11 +7958,7 @@
             </w:r>
             <w:proofErr w:type="spellEnd"/>
             <w:r>
-              <w:t>(</w:t>
-            </w:r>
-            <w:proofErr w:type="gramEnd"/>
-            <w:r>
-              <w:t>)</w:t>
+              <w:t>()</w:t>
             </w:r>
           </w:p>
         </w:tc>
@@ -8549,19 +8024,7 @@
               <w:rPr>
                 <w:rFonts w:hint="eastAsia"/>
               </w:rPr>
-              <w:t>调度员选出</w:t>
-            </w:r>
-            <w:r>
-              <w:rPr>
-                <w:rFonts w:hint="eastAsia"/>
-              </w:rPr>
-              <w:t>等待</w:t>
-            </w:r>
-            <w:r>
-              <w:rPr>
-                <w:rFonts w:hint="eastAsia"/>
-              </w:rPr>
-              <w:t>时间最长的房间</w:t>
+              <w:t>调度员选出等待时间最长的房间</w:t>
             </w:r>
           </w:p>
         </w:tc>
@@ -8589,27 +8052,12 @@
             <w:pPr>
               <w:pStyle w:val="a7"/>
               <w:ind w:firstLineChars="0" w:firstLine="0"/>
-              <w:rPr>
-                <w:rFonts w:hint="eastAsia"/>
-              </w:rPr>
-            </w:pPr>
-            <w:r>
-              <w:rPr>
-                <w:rFonts w:hint="eastAsia"/>
-              </w:rPr>
-              <w:t>修改</w:t>
-            </w:r>
-            <w:r>
-              <w:rPr>
-                <w:rFonts w:hint="eastAsia"/>
-              </w:rPr>
-              <w:t>服务</w:t>
-            </w:r>
-            <w:r>
-              <w:rPr>
-                <w:rFonts w:hint="eastAsia"/>
-              </w:rPr>
-              <w:t>队列，并与主机同步</w:t>
+            </w:pPr>
+            <w:r>
+              <w:rPr>
+                <w:rFonts w:hint="eastAsia"/>
+              </w:rPr>
+              <w:t>修改服务队列，并与主机同步</w:t>
             </w:r>
           </w:p>
         </w:tc>
@@ -8619,9 +8067,6 @@
       <w:pPr>
         <w:pStyle w:val="a7"/>
         <w:ind w:left="840" w:firstLineChars="0" w:firstLine="0"/>
-        <w:rPr>
-          <w:rFonts w:hint="eastAsia"/>
-        </w:rPr>
       </w:pPr>
     </w:p>
     <w:sectPr>
@@ -8635,7 +8080,7 @@
 </file>
 
 <file path=word/endnotes.xml><?xml version="1.0" encoding="utf-8"?>
-<w:endnotes xmlns:wpc="http://schemas.microsoft.com/office/word/2010/wordprocessingCanvas" xmlns:cx="http://schemas.microsoft.com/office/drawing/2014/chartex" xmlns:cx1="http://schemas.microsoft.com/office/drawing/2015/9/8/chartex" xmlns:cx2="http://schemas.microsoft.com/office/drawing/2015/10/21/chartex" xmlns:cx3="http://schemas.microsoft.com/office/drawing/2016/5/9/chartex" xmlns:cx4="http://schemas.microsoft.com/office/drawing/2016/5/10/chartex" xmlns:cx5="http://schemas.microsoft.com/office/drawing/2016/5/11/chartex" xmlns:cx6="http://schemas.microsoft.com/office/drawing/2016/5/12/chartex" xmlns:cx7="http://schemas.microsoft.com/office/drawing/2016/5/13/chartex" xmlns:cx8="http://schemas.microsoft.com/office/drawing/2016/5/14/chartex" xmlns:mc="http://schemas.openxmlformats.org/markup-compatibility/2006" xmlns:aink="http://schemas.microsoft.com/office/drawing/2016/ink" xmlns:am3d="http://schemas.microsoft.com/office/drawing/2017/model3d" xmlns:o="urn:schemas-microsoft-com:office:office" xmlns:r="http://schemas.openxmlformats.org/officeDocument/2006/relationships" xmlns:m="http://schemas.openxmlformats.org/officeDocument/2006/math" xmlns:v="urn:schemas-microsoft-com:vml" xmlns:wp14="http://schemas.microsoft.com/office/word/2010/wordprocessingDrawing" xmlns:wp="http://schemas.openxmlformats.org/drawingml/2006/wordprocessingDrawing" xmlns:w10="urn:schemas-microsoft-com:office:word" xmlns:w="http://schemas.openxmlformats.org/wordprocessingml/2006/main" xmlns:w14="http://schemas.microsoft.com/office/word/2010/wordml" xmlns:w15="http://schemas.microsoft.com/office/word/2012/wordml" xmlns:w16cid="http://schemas.microsoft.com/office/word/2016/wordml/cid" xmlns:w16se="http://schemas.microsoft.com/office/word/2015/wordml/symex" xmlns:wpg="http://schemas.microsoft.com/office/word/2010/wordprocessingGroup" xmlns:wpi="http://schemas.microsoft.com/office/word/2010/wordprocessingInk" xmlns:wne="http://schemas.microsoft.com/office/word/2006/wordml" xmlns:wps="http://schemas.microsoft.com/office/word/2010/wordprocessingShape" mc:Ignorable="w14 w15 w16se w16cid wp14">
+<w:endnotes xmlns:wpc="http://schemas.microsoft.com/office/word/2010/wordprocessingCanvas" xmlns:cx="http://schemas.microsoft.com/office/drawing/2014/chartex" xmlns:cx1="http://schemas.microsoft.com/office/drawing/2015/9/8/chartex" xmlns:cx2="http://schemas.microsoft.com/office/drawing/2015/10/21/chartex" xmlns:cx3="http://schemas.microsoft.com/office/drawing/2016/5/9/chartex" xmlns:cx4="http://schemas.microsoft.com/office/drawing/2016/5/10/chartex" xmlns:cx5="http://schemas.microsoft.com/office/drawing/2016/5/11/chartex" xmlns:cx6="http://schemas.microsoft.com/office/drawing/2016/5/12/chartex" xmlns:cx7="http://schemas.microsoft.com/office/drawing/2016/5/13/chartex" xmlns:cx8="http://schemas.microsoft.com/office/drawing/2016/5/14/chartex" xmlns:mc="http://schemas.openxmlformats.org/markup-compatibility/2006" xmlns:aink="http://schemas.microsoft.com/office/drawing/2016/ink" xmlns:am3d="http://schemas.microsoft.com/office/drawing/2017/model3d" xmlns:o="urn:schemas-microsoft-com:office:office" xmlns:r="http://schemas.openxmlformats.org/officeDocument/2006/relationships" xmlns:m="http://schemas.openxmlformats.org/officeDocument/2006/math" xmlns:v="urn:schemas-microsoft-com:vml" xmlns:wp14="http://schemas.microsoft.com/office/word/2010/wordprocessingDrawing" xmlns:wp="http://schemas.openxmlformats.org/drawingml/2006/wordprocessingDrawing" xmlns:w10="urn:schemas-microsoft-com:office:word" xmlns:w="http://schemas.openxmlformats.org/wordprocessingml/2006/main" xmlns:w14="http://schemas.microsoft.com/office/word/2010/wordml" xmlns:w15="http://schemas.microsoft.com/office/word/2012/wordml" xmlns:w16cex="http://schemas.microsoft.com/office/word/2018/wordml/cex" xmlns:w16cid="http://schemas.microsoft.com/office/word/2016/wordml/cid" xmlns:w16="http://schemas.microsoft.com/office/word/2018/wordml" xmlns:w16se="http://schemas.microsoft.com/office/word/2015/wordml/symex" xmlns:wpg="http://schemas.microsoft.com/office/word/2010/wordprocessingGroup" xmlns:wpi="http://schemas.microsoft.com/office/word/2010/wordprocessingInk" xmlns:wne="http://schemas.microsoft.com/office/word/2006/wordml" xmlns:wps="http://schemas.microsoft.com/office/word/2010/wordprocessingShape" mc:Ignorable="w14 w15 w16se w16cid w16 w16cex wp14">
   <w:endnote w:type="separator" w:id="-1">
     <w:p>
       <w:r>
@@ -8654,7 +8099,7 @@
 </file>
 
 <file path=word/footnotes.xml><?xml version="1.0" encoding="utf-8"?>
-<w:footnotes xmlns:wpc="http://schemas.microsoft.com/office/word/2010/wordprocessingCanvas" xmlns:cx="http://schemas.microsoft.com/office/drawing/2014/chartex" xmlns:cx1="http://schemas.microsoft.com/office/drawing/2015/9/8/chartex" xmlns:cx2="http://schemas.microsoft.com/office/drawing/2015/10/21/chartex" xmlns:cx3="http://schemas.microsoft.com/office/drawing/2016/5/9/chartex" xmlns:cx4="http://schemas.microsoft.com/office/drawing/2016/5/10/chartex" xmlns:cx5="http://schemas.microsoft.com/office/drawing/2016/5/11/chartex" xmlns:cx6="http://schemas.microsoft.com/office/drawing/2016/5/12/chartex" xmlns:cx7="http://schemas.microsoft.com/office/drawing/2016/5/13/chartex" xmlns:cx8="http://schemas.microsoft.com/office/drawing/2016/5/14/chartex" xmlns:mc="http://schemas.openxmlformats.org/markup-compatibility/2006" xmlns:aink="http://schemas.microsoft.com/office/drawing/2016/ink" xmlns:am3d="http://schemas.microsoft.com/office/drawing/2017/model3d" xmlns:o="urn:schemas-microsoft-com:office:office" xmlns:r="http://schemas.openxmlformats.org/officeDocument/2006/relationships" xmlns:m="http://schemas.openxmlformats.org/officeDocument/2006/math" xmlns:v="urn:schemas-microsoft-com:vml" xmlns:wp14="http://schemas.microsoft.com/office/word/2010/wordprocessingDrawing" xmlns:wp="http://schemas.openxmlformats.org/drawingml/2006/wordprocessingDrawing" xmlns:w10="urn:schemas-microsoft-com:office:word" xmlns:w="http://schemas.openxmlformats.org/wordprocessingml/2006/main" xmlns:w14="http://schemas.microsoft.com/office/word/2010/wordml" xmlns:w15="http://schemas.microsoft.com/office/word/2012/wordml" xmlns:w16cid="http://schemas.microsoft.com/office/word/2016/wordml/cid" xmlns:w16se="http://schemas.microsoft.com/office/word/2015/wordml/symex" xmlns:wpg="http://schemas.microsoft.com/office/word/2010/wordprocessingGroup" xmlns:wpi="http://schemas.microsoft.com/office/word/2010/wordprocessingInk" xmlns:wne="http://schemas.microsoft.com/office/word/2006/wordml" xmlns:wps="http://schemas.microsoft.com/office/word/2010/wordprocessingShape" mc:Ignorable="w14 w15 w16se w16cid wp14">
+<w:footnotes xmlns:wpc="http://schemas.microsoft.com/office/word/2010/wordprocessingCanvas" xmlns:cx="http://schemas.microsoft.com/office/drawing/2014/chartex" xmlns:cx1="http://schemas.microsoft.com/office/drawing/2015/9/8/chartex" xmlns:cx2="http://schemas.microsoft.com/office/drawing/2015/10/21/chartex" xmlns:cx3="http://schemas.microsoft.com/office/drawing/2016/5/9/chartex" xmlns:cx4="http://schemas.microsoft.com/office/drawing/2016/5/10/chartex" xmlns:cx5="http://schemas.microsoft.com/office/drawing/2016/5/11/chartex" xmlns:cx6="http://schemas.microsoft.com/office/drawing/2016/5/12/chartex" xmlns:cx7="http://schemas.microsoft.com/office/drawing/2016/5/13/chartex" xmlns:cx8="http://schemas.microsoft.com/office/drawing/2016/5/14/chartex" xmlns:mc="http://schemas.openxmlformats.org/markup-compatibility/2006" xmlns:aink="http://schemas.microsoft.com/office/drawing/2016/ink" xmlns:am3d="http://schemas.microsoft.com/office/drawing/2017/model3d" xmlns:o="urn:schemas-microsoft-com:office:office" xmlns:r="http://schemas.openxmlformats.org/officeDocument/2006/relationships" xmlns:m="http://schemas.openxmlformats.org/officeDocument/2006/math" xmlns:v="urn:schemas-microsoft-com:vml" xmlns:wp14="http://schemas.microsoft.com/office/word/2010/wordprocessingDrawing" xmlns:wp="http://schemas.openxmlformats.org/drawingml/2006/wordprocessingDrawing" xmlns:w10="urn:schemas-microsoft-com:office:word" xmlns:w="http://schemas.openxmlformats.org/wordprocessingml/2006/main" xmlns:w14="http://schemas.microsoft.com/office/word/2010/wordml" xmlns:w15="http://schemas.microsoft.com/office/word/2012/wordml" xmlns:w16cex="http://schemas.microsoft.com/office/word/2018/wordml/cex" xmlns:w16cid="http://schemas.microsoft.com/office/word/2016/wordml/cid" xmlns:w16="http://schemas.microsoft.com/office/word/2018/wordml" xmlns:w16se="http://schemas.microsoft.com/office/word/2015/wordml/symex" xmlns:wpg="http://schemas.microsoft.com/office/word/2010/wordprocessingGroup" xmlns:wpi="http://schemas.microsoft.com/office/word/2010/wordprocessingInk" xmlns:wne="http://schemas.microsoft.com/office/word/2006/wordml" xmlns:wps="http://schemas.microsoft.com/office/word/2010/wordprocessingShape" mc:Ignorable="w14 w15 w16se w16cid w16 w16cex wp14">
   <w:footnote w:type="separator" w:id="-1">
     <w:p>
       <w:r>
@@ -8673,7 +8118,7 @@
 </file>
 
 <file path=word/numbering.xml><?xml version="1.0" encoding="utf-8"?>
-<w:numbering xmlns:wpc="http://schemas.microsoft.com/office/word/2010/wordprocessingCanvas" xmlns:cx="http://schemas.microsoft.com/office/drawing/2014/chartex" xmlns:cx1="http://schemas.microsoft.com/office/drawing/2015/9/8/chartex" xmlns:cx2="http://schemas.microsoft.com/office/drawing/2015/10/21/chartex" xmlns:cx3="http://schemas.microsoft.com/office/drawing/2016/5/9/chartex" xmlns:cx4="http://schemas.microsoft.com/office/drawing/2016/5/10/chartex" xmlns:cx5="http://schemas.microsoft.com/office/drawing/2016/5/11/chartex" xmlns:cx6="http://schemas.microsoft.com/office/drawing/2016/5/12/chartex" xmlns:cx7="http://schemas.microsoft.com/office/drawing/2016/5/13/chartex" xmlns:cx8="http://schemas.microsoft.com/office/drawing/2016/5/14/chartex" xmlns:mc="http://schemas.openxmlformats.org/markup-compatibility/2006" xmlns:aink="http://schemas.microsoft.com/office/drawing/2016/ink" xmlns:am3d="http://schemas.microsoft.com/office/drawing/2017/model3d" xmlns:o="urn:schemas-microsoft-com:office:office" xmlns:r="http://schemas.openxmlformats.org/officeDocument/2006/relationships" xmlns:m="http://schemas.openxmlformats.org/officeDocument/2006/math" xmlns:v="urn:schemas-microsoft-com:vml" xmlns:wp14="http://schemas.microsoft.com/office/word/2010/wordprocessingDrawing" xmlns:wp="http://schemas.openxmlformats.org/drawingml/2006/wordprocessingDrawing" xmlns:w10="urn:schemas-microsoft-com:office:word" xmlns:w="http://schemas.openxmlformats.org/wordprocessingml/2006/main" xmlns:w14="http://schemas.microsoft.com/office/word/2010/wordml" xmlns:w15="http://schemas.microsoft.com/office/word/2012/wordml" xmlns:w16cid="http://schemas.microsoft.com/office/word/2016/wordml/cid" xmlns:w16se="http://schemas.microsoft.com/office/word/2015/wordml/symex" xmlns:wpg="http://schemas.microsoft.com/office/word/2010/wordprocessingGroup" xmlns:wpi="http://schemas.microsoft.com/office/word/2010/wordprocessingInk" xmlns:wne="http://schemas.microsoft.com/office/word/2006/wordml" xmlns:wps="http://schemas.microsoft.com/office/word/2010/wordprocessingShape" mc:Ignorable="w14 w15 w16se w16cid wp14">
+<w:numbering xmlns:wpc="http://schemas.microsoft.com/office/word/2010/wordprocessingCanvas" xmlns:cx="http://schemas.microsoft.com/office/drawing/2014/chartex" xmlns:cx1="http://schemas.microsoft.com/office/drawing/2015/9/8/chartex" xmlns:cx2="http://schemas.microsoft.com/office/drawing/2015/10/21/chartex" xmlns:cx3="http://schemas.microsoft.com/office/drawing/2016/5/9/chartex" xmlns:cx4="http://schemas.microsoft.com/office/drawing/2016/5/10/chartex" xmlns:cx5="http://schemas.microsoft.com/office/drawing/2016/5/11/chartex" xmlns:cx6="http://schemas.microsoft.com/office/drawing/2016/5/12/chartex" xmlns:cx7="http://schemas.microsoft.com/office/drawing/2016/5/13/chartex" xmlns:cx8="http://schemas.microsoft.com/office/drawing/2016/5/14/chartex" xmlns:mc="http://schemas.openxmlformats.org/markup-compatibility/2006" xmlns:aink="http://schemas.microsoft.com/office/drawing/2016/ink" xmlns:am3d="http://schemas.microsoft.com/office/drawing/2017/model3d" xmlns:o="urn:schemas-microsoft-com:office:office" xmlns:r="http://schemas.openxmlformats.org/officeDocument/2006/relationships" xmlns:m="http://schemas.openxmlformats.org/officeDocument/2006/math" xmlns:v="urn:schemas-microsoft-com:vml" xmlns:wp14="http://schemas.microsoft.com/office/word/2010/wordprocessingDrawing" xmlns:wp="http://schemas.openxmlformats.org/drawingml/2006/wordprocessingDrawing" xmlns:w10="urn:schemas-microsoft-com:office:word" xmlns:w="http://schemas.openxmlformats.org/wordprocessingml/2006/main" xmlns:w14="http://schemas.microsoft.com/office/word/2010/wordml" xmlns:w15="http://schemas.microsoft.com/office/word/2012/wordml" xmlns:w16cex="http://schemas.microsoft.com/office/word/2018/wordml/cex" xmlns:w16cid="http://schemas.microsoft.com/office/word/2016/wordml/cid" xmlns:w16="http://schemas.microsoft.com/office/word/2018/wordml" xmlns:w16se="http://schemas.microsoft.com/office/word/2015/wordml/symex" xmlns:wpg="http://schemas.microsoft.com/office/word/2010/wordprocessingGroup" xmlns:wpi="http://schemas.microsoft.com/office/word/2010/wordprocessingInk" xmlns:wne="http://schemas.microsoft.com/office/word/2006/wordml" xmlns:wps="http://schemas.microsoft.com/office/word/2010/wordprocessingShape" mc:Ignorable="w14 w15 w16se w16cid w16 w16cex wp14">
   <w:abstractNum w:abstractNumId="0" w15:restartNumberingAfterBreak="0">
     <w:nsid w:val="06575E0D"/>
     <w:multiLevelType w:val="hybridMultilevel"/>
@@ -9598,7 +9043,7 @@
 </file>
 
 <file path=word/styles.xml><?xml version="1.0" encoding="utf-8"?>
-<w:styles xmlns:mc="http://schemas.openxmlformats.org/markup-compatibility/2006" xmlns:r="http://schemas.openxmlformats.org/officeDocument/2006/relationships" xmlns:w="http://schemas.openxmlformats.org/wordprocessingml/2006/main" xmlns:w14="http://schemas.microsoft.com/office/word/2010/wordml" xmlns:w15="http://schemas.microsoft.com/office/word/2012/wordml" xmlns:w16cid="http://schemas.microsoft.com/office/word/2016/wordml/cid" xmlns:w16se="http://schemas.microsoft.com/office/word/2015/wordml/symex" mc:Ignorable="w14 w15 w16se w16cid">
+<w:styles xmlns:mc="http://schemas.openxmlformats.org/markup-compatibility/2006" xmlns:r="http://schemas.openxmlformats.org/officeDocument/2006/relationships" xmlns:w="http://schemas.openxmlformats.org/wordprocessingml/2006/main" xmlns:w14="http://schemas.microsoft.com/office/word/2010/wordml" xmlns:w15="http://schemas.microsoft.com/office/word/2012/wordml" xmlns:w16cex="http://schemas.microsoft.com/office/word/2018/wordml/cex" xmlns:w16cid="http://schemas.microsoft.com/office/word/2016/wordml/cid" xmlns:w16="http://schemas.microsoft.com/office/word/2018/wordml" xmlns:w16se="http://schemas.microsoft.com/office/word/2015/wordml/symex" mc:Ignorable="w14 w15 w16se w16cid w16 w16cex">
   <w:docDefaults>
     <w:rPrDefault>
       <w:rPr>
@@ -9611,7 +9056,7 @@
     </w:rPrDefault>
     <w:pPrDefault/>
   </w:docDefaults>
-  <w:latentStyles w:defLockedState="0" w:defUIPriority="99" w:defSemiHidden="0" w:defUnhideWhenUsed="0" w:defQFormat="0" w:count="375">
+  <w:latentStyles w:defLockedState="0" w:defUIPriority="99" w:defSemiHidden="0" w:defUnhideWhenUsed="0" w:defQFormat="0" w:count="376">
     <w:lsdException w:name="Normal" w:uiPriority="0" w:qFormat="1"/>
     <w:lsdException w:name="heading 1" w:uiPriority="9" w:qFormat="1"/>
     <w:lsdException w:name="heading 2" w:semiHidden="1" w:uiPriority="9" w:unhideWhenUsed="1" w:qFormat="1"/>
@@ -9717,7 +9162,6 @@
     <w:lsdException w:name="HTML Sample" w:semiHidden="1" w:unhideWhenUsed="1"/>
     <w:lsdException w:name="HTML Typewriter" w:semiHidden="1" w:unhideWhenUsed="1"/>
     <w:lsdException w:name="HTML Variable" w:semiHidden="1" w:unhideWhenUsed="1"/>
-    <w:lsdException w:name="Normal Table" w:semiHidden="1" w:unhideWhenUsed="1"/>
     <w:lsdException w:name="annotation subject" w:semiHidden="1" w:unhideWhenUsed="1"/>
     <w:lsdException w:name="No List" w:semiHidden="1" w:unhideWhenUsed="1"/>
     <w:lsdException w:name="Outline List 1" w:semiHidden="1" w:unhideWhenUsed="1"/>
@@ -9764,10 +9208,8 @@
     <w:lsdException w:name="Table Subtle 2" w:semiHidden="1" w:unhideWhenUsed="1"/>
     <w:lsdException w:name="Table Web 1" w:semiHidden="1" w:unhideWhenUsed="1"/>
     <w:lsdException w:name="Table Web 2" w:semiHidden="1" w:unhideWhenUsed="1"/>
-    <w:lsdException w:name="Table Web 3" w:semiHidden="1" w:unhideWhenUsed="1"/>
     <w:lsdException w:name="Balloon Text" w:semiHidden="1" w:unhideWhenUsed="1"/>
     <w:lsdException w:name="Table Grid" w:uiPriority="0" w:qFormat="1"/>
-    <w:lsdException w:name="Table Theme" w:semiHidden="1" w:unhideWhenUsed="1"/>
     <w:lsdException w:name="Placeholder Text" w:semiHidden="1"/>
     <w:lsdException w:name="No Spacing" w:uiPriority="1" w:qFormat="1"/>
     <w:lsdException w:name="Light Shading" w:uiPriority="60"/>
@@ -9987,6 +9429,7 @@
     <w:lsdException w:name="Smart Hyperlink" w:semiHidden="1" w:unhideWhenUsed="1"/>
     <w:lsdException w:name="Hashtag" w:semiHidden="1" w:unhideWhenUsed="1"/>
     <w:lsdException w:name="Unresolved Mention" w:semiHidden="1" w:unhideWhenUsed="1"/>
+    <w:lsdException w:name="Smart Link" w:semiHidden="1" w:unhideWhenUsed="1"/>
   </w:latentStyles>
   <w:style w:type="paragraph" w:default="1" w:styleId="a">
     <w:name w:val="Normal"/>

--- a/用例模型/用例模型1.0.docx
+++ b/用例模型/用例模型1.0.docx
@@ -1,6 +1,6 @@
 
 <file path=word/document.xml><?xml version="1.0" encoding="utf-8"?>
-<w:document xmlns:wpc="http://schemas.microsoft.com/office/word/2010/wordprocessingCanvas" xmlns:cx="http://schemas.microsoft.com/office/drawing/2014/chartex" xmlns:cx1="http://schemas.microsoft.com/office/drawing/2015/9/8/chartex" xmlns:cx2="http://schemas.microsoft.com/office/drawing/2015/10/21/chartex" xmlns:cx3="http://schemas.microsoft.com/office/drawing/2016/5/9/chartex" xmlns:cx4="http://schemas.microsoft.com/office/drawing/2016/5/10/chartex" xmlns:cx5="http://schemas.microsoft.com/office/drawing/2016/5/11/chartex" xmlns:cx6="http://schemas.microsoft.com/office/drawing/2016/5/12/chartex" xmlns:cx7="http://schemas.microsoft.com/office/drawing/2016/5/13/chartex" xmlns:cx8="http://schemas.microsoft.com/office/drawing/2016/5/14/chartex" xmlns:mc="http://schemas.openxmlformats.org/markup-compatibility/2006" xmlns:aink="http://schemas.microsoft.com/office/drawing/2016/ink" xmlns:am3d="http://schemas.microsoft.com/office/drawing/2017/model3d" xmlns:o="urn:schemas-microsoft-com:office:office" xmlns:r="http://schemas.openxmlformats.org/officeDocument/2006/relationships" xmlns:m="http://schemas.openxmlformats.org/officeDocument/2006/math" xmlns:v="urn:schemas-microsoft-com:vml" xmlns:wp14="http://schemas.microsoft.com/office/word/2010/wordprocessingDrawing" xmlns:wp="http://schemas.openxmlformats.org/drawingml/2006/wordprocessingDrawing" xmlns:w10="urn:schemas-microsoft-com:office:word" xmlns:w="http://schemas.openxmlformats.org/wordprocessingml/2006/main" xmlns:w14="http://schemas.microsoft.com/office/word/2010/wordml" xmlns:w15="http://schemas.microsoft.com/office/word/2012/wordml" xmlns:w16cex="http://schemas.microsoft.com/office/word/2018/wordml/cex" xmlns:w16cid="http://schemas.microsoft.com/office/word/2016/wordml/cid" xmlns:w16="http://schemas.microsoft.com/office/word/2018/wordml" xmlns:w16se="http://schemas.microsoft.com/office/word/2015/wordml/symex" xmlns:wpg="http://schemas.microsoft.com/office/word/2010/wordprocessingGroup" xmlns:wpi="http://schemas.microsoft.com/office/word/2010/wordprocessingInk" xmlns:wne="http://schemas.microsoft.com/office/word/2006/wordml" xmlns:wps="http://schemas.microsoft.com/office/word/2010/wordprocessingShape" mc:Ignorable="w14 w15 w16se w16cid w16 w16cex wp14">
+<w:document xmlns:wpc="http://schemas.microsoft.com/office/word/2010/wordprocessingCanvas" xmlns:cx="http://schemas.microsoft.com/office/drawing/2014/chartex" xmlns:cx1="http://schemas.microsoft.com/office/drawing/2015/9/8/chartex" xmlns:cx2="http://schemas.microsoft.com/office/drawing/2015/10/21/chartex" xmlns:cx3="http://schemas.microsoft.com/office/drawing/2016/5/9/chartex" xmlns:cx4="http://schemas.microsoft.com/office/drawing/2016/5/10/chartex" xmlns:cx5="http://schemas.microsoft.com/office/drawing/2016/5/11/chartex" xmlns:cx6="http://schemas.microsoft.com/office/drawing/2016/5/12/chartex" xmlns:cx7="http://schemas.microsoft.com/office/drawing/2016/5/13/chartex" xmlns:cx8="http://schemas.microsoft.com/office/drawing/2016/5/14/chartex" xmlns:mc="http://schemas.openxmlformats.org/markup-compatibility/2006" xmlns:aink="http://schemas.microsoft.com/office/drawing/2016/ink" xmlns:am3d="http://schemas.microsoft.com/office/drawing/2017/model3d" xmlns:o="urn:schemas-microsoft-com:office:office" xmlns:r="http://schemas.openxmlformats.org/officeDocument/2006/relationships" xmlns:m="http://schemas.openxmlformats.org/officeDocument/2006/math" xmlns:v="urn:schemas-microsoft-com:vml" xmlns:wp14="http://schemas.microsoft.com/office/word/2010/wordprocessingDrawing" xmlns:wp="http://schemas.openxmlformats.org/drawingml/2006/wordprocessingDrawing" xmlns:w10="urn:schemas-microsoft-com:office:word" xmlns:w="http://schemas.openxmlformats.org/wordprocessingml/2006/main" xmlns:w14="http://schemas.microsoft.com/office/word/2010/wordml" xmlns:w15="http://schemas.microsoft.com/office/word/2012/wordml" xmlns:w16cid="http://schemas.microsoft.com/office/word/2016/wordml/cid" xmlns:w16se="http://schemas.microsoft.com/office/word/2015/wordml/symex" xmlns:wpg="http://schemas.microsoft.com/office/word/2010/wordprocessingGroup" xmlns:wpi="http://schemas.microsoft.com/office/word/2010/wordprocessingInk" xmlns:wne="http://schemas.microsoft.com/office/word/2006/wordml" xmlns:wps="http://schemas.microsoft.com/office/word/2010/wordprocessingShape" mc:Ignorable="w14 w15 w16se w16cid wp14">
   <w:body>
     <w:p>
       <w:pPr>
@@ -16,6 +16,8 @@
         </w:rPr>
         <w:t>分布式温控管理系统——用例模型</w:t>
       </w:r>
+      <w:bookmarkStart w:id="0" w:name="_GoBack"/>
+      <w:bookmarkEnd w:id="0"/>
     </w:p>
     <w:p>
       <w:pPr>
@@ -186,11 +188,11 @@
     </w:p>
     <w:p>
       <w:pPr>
-        <w:pStyle w:val="a7"/>
-        <w:ind w:left="360" w:firstLineChars="0" w:firstLine="0"/>
-      </w:pPr>
-    </w:p>
-    <w:p/>
+        <w:rPr>
+          <w:rFonts w:hint="eastAsia"/>
+        </w:rPr>
+      </w:pPr>
+    </w:p>
     <w:p>
       <w:pPr>
         <w:pStyle w:val="a7"/>
@@ -245,14 +247,12 @@
               <w:pStyle w:val="a7"/>
               <w:ind w:firstLineChars="0" w:firstLine="0"/>
             </w:pPr>
-            <w:proofErr w:type="spellStart"/>
             <w:r>
               <w:rPr>
                 <w:rFonts w:hint="eastAsia"/>
               </w:rPr>
               <w:t>PowerOn</w:t>
             </w:r>
-            <w:proofErr w:type="spellEnd"/>
             <w:r>
               <w:t>()</w:t>
             </w:r>
@@ -285,9 +285,6 @@
             <w:pPr>
               <w:pStyle w:val="a7"/>
               <w:ind w:firstLineChars="0" w:firstLine="0"/>
-              <w:rPr>
-                <w:rFonts w:hint="eastAsia"/>
-              </w:rPr>
             </w:pPr>
             <w:r>
               <w:rPr>
@@ -452,7 +449,6 @@
               <w:pStyle w:val="a7"/>
               <w:ind w:firstLineChars="0" w:firstLine="0"/>
             </w:pPr>
-            <w:proofErr w:type="spellStart"/>
             <w:r>
               <w:rPr>
                 <w:rFonts w:hint="eastAsia"/>
@@ -460,11 +456,7 @@
               <w:t>UpperT</w:t>
             </w:r>
             <w:r>
-              <w:t>emperature</w:t>
-            </w:r>
-            <w:proofErr w:type="spellEnd"/>
-            <w:r>
-              <w:t>(temperature)</w:t>
+              <w:t>emperature(temperature)</w:t>
             </w:r>
           </w:p>
         </w:tc>
@@ -536,7 +528,19 @@
               <w:rPr>
                 <w:rFonts w:hint="eastAsia"/>
               </w:rPr>
-              <w:t>从控机开启，顾客任务房间温度过低</w:t>
+              <w:t>从控机开启，顾客</w:t>
+            </w:r>
+            <w:r>
+              <w:rPr>
+                <w:rFonts w:hint="eastAsia"/>
+              </w:rPr>
+              <w:t>认为</w:t>
+            </w:r>
+            <w:r>
+              <w:rPr>
+                <w:rFonts w:hint="eastAsia"/>
+              </w:rPr>
+              <w:t>房间温度过低</w:t>
             </w:r>
           </w:p>
         </w:tc>
@@ -617,7 +621,19 @@
               <w:rPr>
                 <w:rFonts w:hint="eastAsia"/>
               </w:rPr>
-              <w:t>实例的属性—设定温度</w:t>
+              <w:t>实例的属性</w:t>
+            </w:r>
+            <w:r>
+              <w:rPr>
+                <w:rFonts w:hint="eastAsia"/>
+              </w:rPr>
+              <w:t>——</w:t>
+            </w:r>
+            <w:r>
+              <w:rPr>
+                <w:rFonts w:hint="eastAsia"/>
+              </w:rPr>
+              <w:t>设定温度</w:t>
             </w:r>
             <w:r>
               <w:rPr>
@@ -673,7 +689,6 @@
               <w:pStyle w:val="a7"/>
               <w:ind w:firstLineChars="0" w:firstLine="0"/>
             </w:pPr>
-            <w:proofErr w:type="spellStart"/>
             <w:r>
               <w:t>Low</w:t>
             </w:r>
@@ -684,11 +699,7 @@
               <w:t>erT</w:t>
             </w:r>
             <w:r>
-              <w:t>emperature</w:t>
-            </w:r>
-            <w:proofErr w:type="spellEnd"/>
-            <w:r>
-              <w:t>(temperature)</w:t>
+              <w:t>emperature(temperature)</w:t>
             </w:r>
           </w:p>
         </w:tc>
@@ -883,7 +894,6 @@
               <w:pStyle w:val="a7"/>
               <w:ind w:firstLineChars="0" w:firstLine="0"/>
             </w:pPr>
-            <w:proofErr w:type="spellStart"/>
             <w:r>
               <w:rPr>
                 <w:rFonts w:hint="eastAsia"/>
@@ -891,19 +901,7 @@
               <w:t>U</w:t>
             </w:r>
             <w:r>
-              <w:t>pperFanSpeed</w:t>
-            </w:r>
-            <w:proofErr w:type="spellEnd"/>
-            <w:r>
-              <w:t>(</w:t>
-            </w:r>
-            <w:proofErr w:type="spellStart"/>
-            <w:r>
-              <w:t>fanSpeed</w:t>
-            </w:r>
-            <w:proofErr w:type="spellEnd"/>
-            <w:r>
-              <w:t>)</w:t>
+              <w:t>pperFanSpeed(fanSpeed)</w:t>
             </w:r>
           </w:p>
         </w:tc>
@@ -1126,21 +1124,8 @@
               <w:pStyle w:val="a7"/>
               <w:ind w:firstLineChars="0" w:firstLine="0"/>
             </w:pPr>
-            <w:proofErr w:type="spellStart"/>
-            <w:r>
-              <w:t>LowerFanSpeed</w:t>
-            </w:r>
-            <w:proofErr w:type="spellEnd"/>
-            <w:r>
-              <w:t>(</w:t>
-            </w:r>
-            <w:proofErr w:type="spellStart"/>
-            <w:r>
-              <w:t>fanSpeed</w:t>
-            </w:r>
-            <w:proofErr w:type="spellEnd"/>
-            <w:r>
-              <w:t>)</w:t>
+            <w:r>
+              <w:t>LowerFanSpeed(fanSpeed)</w:t>
             </w:r>
           </w:p>
         </w:tc>
@@ -1350,7 +1335,6 @@
               <w:pStyle w:val="a7"/>
               <w:ind w:firstLineChars="0" w:firstLine="0"/>
             </w:pPr>
-            <w:proofErr w:type="spellStart"/>
             <w:r>
               <w:rPr>
                 <w:rFonts w:hint="eastAsia"/>
@@ -1358,11 +1342,7 @@
               <w:t>S</w:t>
             </w:r>
             <w:r>
-              <w:t>etMode</w:t>
-            </w:r>
-            <w:proofErr w:type="spellEnd"/>
-            <w:r>
-              <w:t>(Mode)</w:t>
+              <w:t>etMode(Mode)</w:t>
             </w:r>
           </w:p>
         </w:tc>
@@ -1478,24 +1458,46 @@
             </w:r>
           </w:p>
           <w:p>
-            <w:r>
-              <w:rPr>
-                <w:rFonts w:hint="eastAsia"/>
-              </w:rPr>
-              <w:t>2、该实例与当前从控机形成关联</w:t>
-            </w:r>
-          </w:p>
-          <w:p>
-            <w:pPr>
-              <w:pStyle w:val="a7"/>
-              <w:ind w:firstLineChars="0" w:firstLine="0"/>
-            </w:pPr>
-            <w:r>
-              <w:rPr>
-                <w:rFonts w:hint="eastAsia"/>
-              </w:rPr>
-              <w:lastRenderedPageBreak/>
-              <w:t>3、该实例的属性—空调模式改变</w:t>
+            <w:pPr>
+              <w:pStyle w:val="a7"/>
+              <w:numPr>
+                <w:ilvl w:val="0"/>
+                <w:numId w:val="7"/>
+              </w:numPr>
+              <w:ind w:firstLineChars="0"/>
+              <w:rPr>
+                <w:rFonts w:hint="eastAsia"/>
+              </w:rPr>
+            </w:pPr>
+            <w:r>
+              <w:rPr>
+                <w:rFonts w:hint="eastAsia"/>
+              </w:rPr>
+              <w:t>该实例与当前从控机形成关联</w:t>
+            </w:r>
+          </w:p>
+          <w:p>
+            <w:pPr>
+              <w:pStyle w:val="a7"/>
+              <w:ind w:firstLineChars="0" w:firstLine="0"/>
+            </w:pPr>
+            <w:r>
+              <w:rPr>
+                <w:rFonts w:hint="eastAsia"/>
+              </w:rPr>
+              <w:t>3、该实例的属性</w:t>
+            </w:r>
+            <w:r>
+              <w:rPr>
+                <w:rFonts w:hint="eastAsia"/>
+              </w:rPr>
+              <w:t>——</w:t>
+            </w:r>
+            <w:r>
+              <w:rPr>
+                <w:rFonts w:hint="eastAsia"/>
+              </w:rPr>
+              <w:t>空调模式改变</w:t>
             </w:r>
           </w:p>
         </w:tc>
@@ -1545,13 +1547,8 @@
               <w:pStyle w:val="a7"/>
               <w:ind w:firstLineChars="0" w:firstLine="0"/>
             </w:pPr>
-            <w:proofErr w:type="spellStart"/>
-            <w:r>
-              <w:t>PowerOff</w:t>
-            </w:r>
-            <w:proofErr w:type="spellEnd"/>
-            <w:r>
-              <w:t>()</w:t>
+            <w:r>
+              <w:t>PowerOff()</w:t>
             </w:r>
           </w:p>
         </w:tc>
@@ -1810,7 +1807,6 @@
           <w:rFonts w:ascii="微软雅黑" w:eastAsia="微软雅黑" w:hAnsi="微软雅黑" w:cs="微软雅黑"/>
           <w:noProof/>
         </w:rPr>
-        <w:lastRenderedPageBreak/>
         <w:drawing>
           <wp:inline distT="0" distB="0" distL="114300" distR="114300" wp14:anchorId="6CF7529E" wp14:editId="01E39A5E">
             <wp:extent cx="2682875" cy="3686824"/>
@@ -1863,6 +1859,7 @@
         <w:rPr>
           <w:rFonts w:hint="eastAsia"/>
         </w:rPr>
+        <w:lastRenderedPageBreak/>
         <w:t>退房登记</w:t>
       </w:r>
     </w:p>
@@ -1941,7 +1938,6 @@
           <w:rFonts w:ascii="微软雅黑" w:eastAsia="微软雅黑" w:hAnsi="微软雅黑" w:cs="微软雅黑"/>
           <w:noProof/>
         </w:rPr>
-        <w:lastRenderedPageBreak/>
         <w:drawing>
           <wp:inline distT="0" distB="0" distL="114300" distR="114300" wp14:anchorId="67CEB7E2" wp14:editId="5077234A">
             <wp:extent cx="3105150" cy="4070996"/>
@@ -1994,6 +1990,7 @@
         <w:rPr>
           <w:rFonts w:hint="eastAsia"/>
         </w:rPr>
+        <w:lastRenderedPageBreak/>
         <w:t>操作契约</w:t>
       </w:r>
     </w:p>
@@ -2021,7 +2018,7 @@
               <w:pStyle w:val="a7"/>
               <w:ind w:firstLineChars="0" w:firstLine="0"/>
             </w:pPr>
-            <w:bookmarkStart w:id="0" w:name="_Hlk38138904"/>
+            <w:bookmarkStart w:id="1" w:name="_Hlk38138904"/>
             <w:r>
               <w:t>系统事件</w:t>
             </w:r>
@@ -2150,7 +2147,7 @@
           </w:p>
         </w:tc>
       </w:tr>
-      <w:bookmarkEnd w:id="0"/>
+      <w:bookmarkEnd w:id="1"/>
     </w:tbl>
     <w:p>
       <w:pPr>
@@ -2195,7 +2192,6 @@
               <w:pStyle w:val="a7"/>
               <w:ind w:firstLineChars="0" w:firstLine="0"/>
             </w:pPr>
-            <w:proofErr w:type="spellStart"/>
             <w:r>
               <w:rPr>
                 <w:rFonts w:hint="eastAsia"/>
@@ -2203,19 +2199,7 @@
               <w:t>Select</w:t>
             </w:r>
             <w:r>
-              <w:t>Room</w:t>
-            </w:r>
-            <w:proofErr w:type="spellEnd"/>
-            <w:r>
-              <w:t>(</w:t>
-            </w:r>
-            <w:proofErr w:type="spellStart"/>
-            <w:r>
-              <w:t>RoomNo</w:t>
-            </w:r>
-            <w:proofErr w:type="spellEnd"/>
-            <w:r>
-              <w:t>)</w:t>
+              <w:t>Room(RoomNo)</w:t>
             </w:r>
           </w:p>
         </w:tc>
@@ -2408,32 +2392,14 @@
               <w:pStyle w:val="a7"/>
               <w:ind w:firstLineChars="0" w:firstLine="0"/>
             </w:pPr>
-            <w:proofErr w:type="spellStart"/>
             <w:r>
               <w:rPr>
                 <w:rFonts w:hint="eastAsia"/>
               </w:rPr>
               <w:t>SelectDate</w:t>
             </w:r>
-            <w:proofErr w:type="spellEnd"/>
-            <w:r>
-              <w:t>(</w:t>
-            </w:r>
-            <w:proofErr w:type="spellStart"/>
-            <w:r>
-              <w:t>BeginDate</w:t>
-            </w:r>
-            <w:proofErr w:type="spellEnd"/>
-            <w:r>
-              <w:t xml:space="preserve">, </w:t>
-            </w:r>
-            <w:proofErr w:type="spellStart"/>
-            <w:r>
-              <w:t>EndDate</w:t>
-            </w:r>
-            <w:proofErr w:type="spellEnd"/>
-            <w:r>
-              <w:t>)</w:t>
+            <w:r>
+              <w:t>(BeginDate, EndDate)</w:t>
             </w:r>
           </w:p>
         </w:tc>
@@ -2578,29 +2544,23 @@
               <w:pStyle w:val="a7"/>
               <w:ind w:firstLineChars="0" w:firstLine="0"/>
             </w:pPr>
-            <w:proofErr w:type="spellStart"/>
-            <w:r>
-              <w:t>PrintBill</w:t>
-            </w:r>
-            <w:proofErr w:type="spellEnd"/>
-            <w:r>
-              <w:t>()</w:t>
-            </w:r>
-          </w:p>
-        </w:tc>
-      </w:tr>
-      <w:tr>
-        <w:tc>
-          <w:tcPr>
-            <w:tcW w:w="4261" w:type="dxa"/>
-          </w:tcPr>
-          <w:p>
-            <w:pPr>
-              <w:pStyle w:val="a7"/>
-              <w:ind w:firstLineChars="0" w:firstLine="0"/>
-            </w:pPr>
-            <w:r>
-              <w:lastRenderedPageBreak/>
+            <w:r>
+              <w:t>PrintBill()</w:t>
+            </w:r>
+          </w:p>
+        </w:tc>
+      </w:tr>
+      <w:tr>
+        <w:tc>
+          <w:tcPr>
+            <w:tcW w:w="4261" w:type="dxa"/>
+          </w:tcPr>
+          <w:p>
+            <w:pPr>
+              <w:pStyle w:val="a7"/>
+              <w:ind w:firstLineChars="0" w:firstLine="0"/>
+            </w:pPr>
+            <w:r>
               <w:t>交叉引用</w:t>
             </w:r>
           </w:p>
@@ -2730,7 +2690,6 @@
               <w:pStyle w:val="a7"/>
               <w:ind w:firstLineChars="0" w:firstLine="0"/>
             </w:pPr>
-            <w:proofErr w:type="spellStart"/>
             <w:r>
               <w:t>Print</w:t>
             </w:r>
@@ -2740,7 +2699,6 @@
               </w:rPr>
               <w:t>Detail</w:t>
             </w:r>
-            <w:proofErr w:type="spellEnd"/>
             <w:r>
               <w:t>()</w:t>
             </w:r>
@@ -2959,13 +2917,8 @@
               <w:pStyle w:val="a7"/>
               <w:ind w:firstLineChars="0" w:firstLine="0"/>
             </w:pPr>
-            <w:proofErr w:type="spellStart"/>
-            <w:r>
-              <w:t>Checkin</w:t>
-            </w:r>
-            <w:proofErr w:type="spellEnd"/>
-            <w:r>
-              <w:t>()</w:t>
+            <w:r>
+              <w:t>Checkin()</w:t>
             </w:r>
           </w:p>
         </w:tc>
@@ -3113,24 +3066,14 @@
               <w:pStyle w:val="a7"/>
               <w:ind w:firstLineChars="0" w:firstLine="0"/>
             </w:pPr>
-            <w:proofErr w:type="spellStart"/>
             <w:r>
               <w:rPr>
                 <w:rFonts w:hint="eastAsia"/>
               </w:rPr>
               <w:t>SelectRoom</w:t>
             </w:r>
-            <w:proofErr w:type="spellEnd"/>
-            <w:r>
-              <w:t>(</w:t>
-            </w:r>
-            <w:proofErr w:type="spellStart"/>
-            <w:r>
-              <w:t>RoomNo</w:t>
-            </w:r>
-            <w:proofErr w:type="spellEnd"/>
-            <w:r>
-              <w:t>)</w:t>
+            <w:r>
+              <w:t>(RoomNo)</w:t>
             </w:r>
           </w:p>
         </w:tc>
@@ -3289,23 +3232,7 @@
               <w:ind w:firstLineChars="0" w:firstLine="0"/>
             </w:pPr>
             <w:r>
-              <w:t xml:space="preserve">Information(Name, </w:t>
-            </w:r>
-            <w:proofErr w:type="spellStart"/>
-            <w:r>
-              <w:t>BeginDate</w:t>
-            </w:r>
-            <w:proofErr w:type="spellEnd"/>
-            <w:r>
-              <w:t xml:space="preserve">, </w:t>
-            </w:r>
-            <w:proofErr w:type="spellStart"/>
-            <w:r>
-              <w:t>EndDate</w:t>
-            </w:r>
-            <w:proofErr w:type="spellEnd"/>
-            <w:r>
-              <w:t>)</w:t>
+              <w:t>Information(Name, BeginDate, EndDate)</w:t>
             </w:r>
           </w:p>
         </w:tc>
@@ -3619,7 +3546,6 @@
               <w:ind w:firstLineChars="0" w:firstLine="0"/>
             </w:pPr>
             <w:r>
-              <w:lastRenderedPageBreak/>
               <w:t>系统事件</w:t>
             </w:r>
           </w:p>
@@ -3992,6 +3918,7 @@
           <w:sz w:val="32"/>
           <w:szCs w:val="32"/>
         </w:rPr>
+        <w:lastRenderedPageBreak/>
         <w:t>中央空调管理员</w:t>
       </w:r>
     </w:p>
@@ -4102,7 +4029,6 @@
         <w:rPr>
           <w:noProof/>
         </w:rPr>
-        <w:lastRenderedPageBreak/>
         <w:drawing>
           <wp:inline distT="0" distB="0" distL="0" distR="0" wp14:anchorId="1E627C2E" wp14:editId="3B0EF94F">
             <wp:extent cx="4721203" cy="4997450"/>
@@ -4159,6 +4085,7 @@
         <w:rPr>
           <w:rFonts w:hint="eastAsia"/>
         </w:rPr>
+        <w:lastRenderedPageBreak/>
         <w:t>维修中央空调</w:t>
       </w:r>
     </w:p>
@@ -4171,7 +4098,6 @@
         <w:rPr>
           <w:noProof/>
         </w:rPr>
-        <w:lastRenderedPageBreak/>
         <w:drawing>
           <wp:inline distT="0" distB="0" distL="0" distR="0" wp14:anchorId="285F8FCA" wp14:editId="751C09FA">
             <wp:extent cx="4229467" cy="4663844"/>
@@ -4260,13 +4186,8 @@
               <w:pStyle w:val="a7"/>
               <w:ind w:firstLineChars="0" w:firstLine="0"/>
             </w:pPr>
-            <w:proofErr w:type="spellStart"/>
-            <w:r>
-              <w:t>PowerOn</w:t>
-            </w:r>
-            <w:proofErr w:type="spellEnd"/>
-            <w:r>
-              <w:t>()</w:t>
+            <w:r>
+              <w:t>PowerOn()</w:t>
             </w:r>
           </w:p>
         </w:tc>
@@ -4412,7 +4333,6 @@
               <w:pStyle w:val="a7"/>
               <w:ind w:firstLineChars="0" w:firstLine="0"/>
             </w:pPr>
-            <w:proofErr w:type="spellStart"/>
             <w:r>
               <w:t>S</w:t>
             </w:r>
@@ -4423,11 +4343,7 @@
               <w:t>e</w:t>
             </w:r>
             <w:r>
-              <w:t>tMode</w:t>
-            </w:r>
-            <w:proofErr w:type="spellEnd"/>
-            <w:r>
-              <w:t xml:space="preserve"> (Mode, Temperature)</w:t>
+              <w:t>tMode (Mode, Temperature)</w:t>
             </w:r>
           </w:p>
         </w:tc>
@@ -4591,7 +4507,6 @@
               <w:pStyle w:val="a7"/>
               <w:ind w:firstLineChars="0" w:firstLine="0"/>
             </w:pPr>
-            <w:proofErr w:type="spellStart"/>
             <w:r>
               <w:t>S</w:t>
             </w:r>
@@ -4602,19 +4517,7 @@
               <w:t>e</w:t>
             </w:r>
             <w:r>
-              <w:t>tChargingRule</w:t>
-            </w:r>
-            <w:proofErr w:type="spellEnd"/>
-            <w:r>
-              <w:t>(</w:t>
-            </w:r>
-            <w:proofErr w:type="spellStart"/>
-            <w:r>
-              <w:t>Low,Middle,High</w:t>
-            </w:r>
-            <w:proofErr w:type="spellEnd"/>
-            <w:r>
-              <w:t>)</w:t>
+              <w:t>tChargingRule(Low,Middle,High)</w:t>
             </w:r>
           </w:p>
         </w:tc>
@@ -4770,23 +4673,7 @@
               <w:t>eport</w:t>
             </w:r>
             <w:r>
-              <w:t>(</w:t>
-            </w:r>
-            <w:proofErr w:type="spellStart"/>
-            <w:r>
-              <w:t>BeginDate</w:t>
-            </w:r>
-            <w:proofErr w:type="spellEnd"/>
-            <w:r>
-              <w:t xml:space="preserve">, </w:t>
-            </w:r>
-            <w:proofErr w:type="spellStart"/>
-            <w:r>
-              <w:t>EndDate</w:t>
-            </w:r>
-            <w:proofErr w:type="spellEnd"/>
-            <w:r>
-              <w:t>)</w:t>
+              <w:t>(BeginDate, EndDate)</w:t>
             </w:r>
           </w:p>
         </w:tc>
@@ -4835,6 +4722,7 @@
               <w:ind w:firstLineChars="0" w:firstLine="0"/>
             </w:pPr>
             <w:r>
+              <w:lastRenderedPageBreak/>
               <w:t>前置条件</w:t>
             </w:r>
           </w:p>
@@ -4852,30 +4740,22 @@
               <w:rPr>
                 <w:rFonts w:hint="eastAsia"/>
               </w:rPr>
-              <w:t>主控机已启动且无故障，输入查询的起止日</w:t>
-            </w:r>
-            <w:r>
-              <w:rPr>
-                <w:rFonts w:hint="eastAsia"/>
-              </w:rPr>
-              <w:lastRenderedPageBreak/>
-              <w:t>期</w:t>
-            </w:r>
-          </w:p>
-        </w:tc>
-      </w:tr>
-      <w:tr>
-        <w:tc>
-          <w:tcPr>
-            <w:tcW w:w="4261" w:type="dxa"/>
-          </w:tcPr>
-          <w:p>
-            <w:pPr>
-              <w:pStyle w:val="a7"/>
-              <w:ind w:firstLineChars="0" w:firstLine="0"/>
-            </w:pPr>
-            <w:r>
-              <w:lastRenderedPageBreak/>
+              <w:t>主控机已启动且无故障，输入查询的起止日期</w:t>
+            </w:r>
+          </w:p>
+        </w:tc>
+      </w:tr>
+      <w:tr>
+        <w:tc>
+          <w:tcPr>
+            <w:tcW w:w="4261" w:type="dxa"/>
+          </w:tcPr>
+          <w:p>
+            <w:pPr>
+              <w:pStyle w:val="a7"/>
+              <w:ind w:firstLineChars="0" w:firstLine="0"/>
+            </w:pPr>
+            <w:r>
               <w:t>后置条件</w:t>
             </w:r>
           </w:p>
@@ -4940,7 +4820,6 @@
               <w:pStyle w:val="a7"/>
               <w:ind w:firstLineChars="0" w:firstLine="0"/>
             </w:pPr>
-            <w:proofErr w:type="spellStart"/>
             <w:r>
               <w:t>PrintS</w:t>
             </w:r>
@@ -4950,7 +4829,6 @@
               </w:rPr>
               <w:t>tate</w:t>
             </w:r>
-            <w:proofErr w:type="spellEnd"/>
             <w:r>
               <w:t>()</w:t>
             </w:r>
@@ -5098,21 +4976,8 @@
               <w:pStyle w:val="a7"/>
               <w:ind w:firstLineChars="0" w:firstLine="0"/>
             </w:pPr>
-            <w:proofErr w:type="spellStart"/>
-            <w:r>
-              <w:t>SetOff</w:t>
-            </w:r>
-            <w:proofErr w:type="spellEnd"/>
-            <w:r>
-              <w:t>(</w:t>
-            </w:r>
-            <w:proofErr w:type="spellStart"/>
-            <w:r>
-              <w:t>RoomNo</w:t>
-            </w:r>
-            <w:proofErr w:type="spellEnd"/>
-            <w:r>
-              <w:t>)</w:t>
+            <w:r>
+              <w:t>SetOff(RoomNo)</w:t>
             </w:r>
           </w:p>
         </w:tc>
@@ -5258,13 +5123,8 @@
               <w:pStyle w:val="a7"/>
               <w:ind w:firstLineChars="0" w:firstLine="0"/>
             </w:pPr>
-            <w:proofErr w:type="spellStart"/>
-            <w:r>
-              <w:t>PowerOff</w:t>
-            </w:r>
-            <w:proofErr w:type="spellEnd"/>
-            <w:r>
-              <w:t>()</w:t>
+            <w:r>
+              <w:t>PowerOff()</w:t>
             </w:r>
           </w:p>
         </w:tc>
@@ -5410,13 +5270,8 @@
               <w:pStyle w:val="a7"/>
               <w:ind w:firstLineChars="0" w:firstLine="0"/>
             </w:pPr>
-            <w:proofErr w:type="spellStart"/>
-            <w:r>
-              <w:t>PrintFault</w:t>
-            </w:r>
-            <w:proofErr w:type="spellEnd"/>
-            <w:r>
-              <w:t>()</w:t>
+            <w:r>
+              <w:t>PrintFault()</w:t>
             </w:r>
           </w:p>
         </w:tc>
@@ -5562,21 +5417,8 @@
               <w:pStyle w:val="a7"/>
               <w:ind w:firstLineChars="0" w:firstLine="0"/>
             </w:pPr>
-            <w:proofErr w:type="spellStart"/>
-            <w:r>
-              <w:t>SetRoomState</w:t>
-            </w:r>
-            <w:proofErr w:type="spellEnd"/>
-            <w:r>
-              <w:t>(</w:t>
-            </w:r>
-            <w:proofErr w:type="spellStart"/>
-            <w:r>
-              <w:t>RoomNo,Mode,Wind</w:t>
-            </w:r>
-            <w:proofErr w:type="spellEnd"/>
-            <w:r>
-              <w:t>,</w:t>
+            <w:r>
+              <w:t>SetRoomState(RoomNo,Mode,Wind,</w:t>
             </w:r>
           </w:p>
           <w:p>
@@ -5775,6 +5617,7 @@
         <w:rPr>
           <w:rFonts w:hint="eastAsia"/>
         </w:rPr>
+        <w:lastRenderedPageBreak/>
         <w:t>酒店经理</w:t>
       </w:r>
     </w:p>
@@ -5791,7 +5634,6 @@
         <w:rPr>
           <w:rFonts w:hint="eastAsia"/>
         </w:rPr>
-        <w:lastRenderedPageBreak/>
         <w:t>用例图</w:t>
       </w:r>
     </w:p>
@@ -6017,7 +5859,13 @@
               <w:rPr>
                 <w:rFonts w:hint="eastAsia"/>
               </w:rPr>
-              <w:t>查看打印报表</w:t>
+              <w:t>生成</w:t>
+            </w:r>
+            <w:r>
+              <w:rPr>
+                <w:rFonts w:hint="eastAsia"/>
+              </w:rPr>
+              <w:t>报表</w:t>
             </w:r>
           </w:p>
         </w:tc>
@@ -6128,6 +5976,7 @@
               <w:ind w:firstLineChars="0" w:firstLine="0"/>
             </w:pPr>
             <w:r>
+              <w:lastRenderedPageBreak/>
               <w:t>系统事件</w:t>
             </w:r>
           </w:p>
@@ -6141,7 +5990,6 @@
               <w:pStyle w:val="a7"/>
               <w:ind w:firstLineChars="0" w:firstLine="0"/>
             </w:pPr>
-            <w:proofErr w:type="spellStart"/>
             <w:r>
               <w:rPr>
                 <w:rFonts w:hint="eastAsia"/>
@@ -6149,19 +5997,7 @@
               <w:t>S</w:t>
             </w:r>
             <w:r>
-              <w:t>electRoom</w:t>
-            </w:r>
-            <w:proofErr w:type="spellEnd"/>
-            <w:r>
-              <w:t>(</w:t>
-            </w:r>
-            <w:proofErr w:type="spellStart"/>
-            <w:r>
-              <w:t>RoomNo</w:t>
-            </w:r>
-            <w:proofErr w:type="spellEnd"/>
-            <w:r>
-              <w:t>)</w:t>
+              <w:t>electRoom(RoomNo)</w:t>
             </w:r>
           </w:p>
         </w:tc>
@@ -6177,7 +6013,6 @@
               <w:ind w:firstLineChars="0" w:firstLine="0"/>
             </w:pPr>
             <w:r>
-              <w:lastRenderedPageBreak/>
               <w:t>交叉引用</w:t>
             </w:r>
           </w:p>
@@ -6195,13 +6030,13 @@
               <w:rPr>
                 <w:rFonts w:hint="eastAsia"/>
               </w:rPr>
-              <w:t>查看</w:t>
-            </w:r>
-            <w:r>
-              <w:rPr>
-                <w:rFonts w:hint="eastAsia"/>
-              </w:rPr>
-              <w:t>打印报表</w:t>
+              <w:t>生成</w:t>
+            </w:r>
+            <w:r>
+              <w:rPr>
+                <w:rFonts w:hint="eastAsia"/>
+              </w:rPr>
+              <w:t>报表</w:t>
             </w:r>
           </w:p>
         </w:tc>
@@ -6261,7 +6096,11 @@
           <w:p>
             <w:pPr>
               <w:pStyle w:val="a7"/>
-              <w:ind w:firstLineChars="0" w:firstLine="0"/>
+              <w:numPr>
+                <w:ilvl w:val="0"/>
+                <w:numId w:val="11"/>
+              </w:numPr>
+              <w:ind w:firstLineChars="0"/>
             </w:pPr>
             <w:r>
               <w:rPr>
@@ -6291,25 +6130,42 @@
           <w:p>
             <w:pPr>
               <w:pStyle w:val="a7"/>
-              <w:ind w:firstLineChars="0" w:firstLine="0"/>
-            </w:pPr>
-            <w:r>
-              <w:rPr>
-                <w:rFonts w:hint="eastAsia"/>
-              </w:rPr>
-              <w:t>初始化查询的房间号</w:t>
-            </w:r>
-            <w:r>
-              <w:rPr>
-                <w:rFonts w:hint="eastAsia"/>
-              </w:rPr>
-              <w:t>等</w:t>
-            </w:r>
-            <w:r>
-              <w:rPr>
-                <w:rFonts w:hint="eastAsia"/>
-              </w:rPr>
-              <w:t>查询信息</w:t>
+              <w:numPr>
+                <w:ilvl w:val="0"/>
+                <w:numId w:val="11"/>
+              </w:numPr>
+              <w:ind w:firstLineChars="0"/>
+            </w:pPr>
+            <w:r>
+              <w:rPr>
+                <w:rFonts w:hint="eastAsia"/>
+              </w:rPr>
+              <w:t>初始化</w:t>
+            </w:r>
+            <w:r>
+              <w:rPr>
+                <w:rFonts w:hint="eastAsia"/>
+              </w:rPr>
+              <w:t>查询的相关属性，将其设为默认值</w:t>
+            </w:r>
+          </w:p>
+          <w:p>
+            <w:pPr>
+              <w:pStyle w:val="a7"/>
+              <w:numPr>
+                <w:ilvl w:val="0"/>
+                <w:numId w:val="11"/>
+              </w:numPr>
+              <w:ind w:firstLineChars="0"/>
+              <w:rPr>
+                <w:rFonts w:hint="eastAsia"/>
+              </w:rPr>
+            </w:pPr>
+            <w:r>
+              <w:rPr>
+                <w:rFonts w:hint="eastAsia"/>
+              </w:rPr>
+              <w:t>查询的属性——房间号设置为RoomNo</w:t>
             </w:r>
           </w:p>
         </w:tc>
@@ -6357,7 +6213,6 @@
               <w:pStyle w:val="a7"/>
               <w:ind w:firstLineChars="0" w:firstLine="0"/>
             </w:pPr>
-            <w:proofErr w:type="spellStart"/>
             <w:r>
               <w:rPr>
                 <w:rFonts w:hint="eastAsia"/>
@@ -6373,25 +6228,8 @@
               </w:rPr>
               <w:t>Date</w:t>
             </w:r>
-            <w:proofErr w:type="spellEnd"/>
-            <w:r>
-              <w:t>(</w:t>
-            </w:r>
-            <w:proofErr w:type="spellStart"/>
-            <w:r>
-              <w:t>BeginDate</w:t>
-            </w:r>
-            <w:proofErr w:type="spellEnd"/>
-            <w:r>
-              <w:t xml:space="preserve">, </w:t>
-            </w:r>
-            <w:proofErr w:type="spellStart"/>
-            <w:r>
-              <w:t>EndDate</w:t>
-            </w:r>
-            <w:proofErr w:type="spellEnd"/>
-            <w:r>
-              <w:t>)</w:t>
+            <w:r>
+              <w:t>(BeginDate, EndDate)</w:t>
             </w:r>
           </w:p>
         </w:tc>
@@ -6490,30 +6328,29 @@
               <w:rPr>
                 <w:rFonts w:hint="eastAsia"/>
               </w:rPr>
-              <w:t>查询的日期范围</w:t>
-            </w:r>
-            <w:r>
-              <w:rPr>
-                <w:rFonts w:hint="eastAsia"/>
-              </w:rPr>
-              <w:t>属性修改:</w:t>
-            </w:r>
-            <w:r>
-              <w:t xml:space="preserve"> </w:t>
-            </w:r>
-            <w:proofErr w:type="spellStart"/>
-            <w:r>
-              <w:t>BeginDate</w:t>
-            </w:r>
-            <w:proofErr w:type="spellEnd"/>
-            <w:r>
-              <w:t xml:space="preserve">, </w:t>
-            </w:r>
-            <w:proofErr w:type="spellStart"/>
-            <w:r>
-              <w:t>EndDate</w:t>
-            </w:r>
-            <w:proofErr w:type="spellEnd"/>
+              <w:t>查询的</w:t>
+            </w:r>
+            <w:r>
+              <w:rPr>
+                <w:rFonts w:hint="eastAsia"/>
+              </w:rPr>
+              <w:t>属性</w:t>
+            </w:r>
+            <w:r>
+              <w:rPr>
+                <w:rFonts w:hint="eastAsia"/>
+              </w:rPr>
+              <w:t>——日期范围修</w:t>
+            </w:r>
+            <w:r>
+              <w:rPr>
+                <w:rFonts w:hint="eastAsia"/>
+              </w:rPr>
+              <w:t>改:</w:t>
+            </w:r>
+            <w:r>
+              <w:t xml:space="preserve"> BeginDate, EndDate</w:t>
+            </w:r>
             <w:r>
               <w:rPr>
                 <w:rFonts w:hint="eastAsia"/>
@@ -6566,7 +6403,6 @@
               <w:pStyle w:val="a7"/>
               <w:ind w:firstLineChars="0" w:firstLine="0"/>
             </w:pPr>
-            <w:proofErr w:type="spellStart"/>
             <w:r>
               <w:rPr>
                 <w:rFonts w:hint="eastAsia"/>
@@ -6583,11 +6419,7 @@
               <w:t>View</w:t>
             </w:r>
             <w:r>
-              <w:t>Method</w:t>
-            </w:r>
-            <w:proofErr w:type="spellEnd"/>
-            <w:r>
-              <w:t>(Method)</w:t>
+              <w:t>Method(Method)</w:t>
             </w:r>
           </w:p>
         </w:tc>
@@ -6686,7 +6518,19 @@
               <w:rPr>
                 <w:rFonts w:hint="eastAsia"/>
               </w:rPr>
-              <w:t>查询的展现方式属性修改：Me</w:t>
+              <w:t>查询的属性</w:t>
+            </w:r>
+            <w:r>
+              <w:rPr>
+                <w:rFonts w:hint="eastAsia"/>
+              </w:rPr>
+              <w:t>——展现方式</w:t>
+            </w:r>
+            <w:r>
+              <w:rPr>
+                <w:rFonts w:hint="eastAsia"/>
+              </w:rPr>
+              <w:t>修改：Me</w:t>
             </w:r>
             <w:r>
               <w:t>thod</w:t>
@@ -6739,13 +6583,8 @@
               <w:pStyle w:val="a7"/>
               <w:ind w:firstLineChars="0" w:firstLine="0"/>
             </w:pPr>
-            <w:proofErr w:type="spellStart"/>
-            <w:r>
-              <w:t>PrintDailyReport</w:t>
-            </w:r>
-            <w:proofErr w:type="spellEnd"/>
-            <w:r>
-              <w:t>()</w:t>
+            <w:r>
+              <w:t>PrintDailyReport()</w:t>
             </w:r>
           </w:p>
         </w:tc>
@@ -6850,7 +6689,19 @@
               <w:rPr>
                 <w:rFonts w:hint="eastAsia"/>
               </w:rPr>
-              <w:t>查询的属性被修改：</w:t>
+              <w:t>查询的属性被</w:t>
+            </w:r>
+            <w:r>
+              <w:rPr>
+                <w:rFonts w:hint="eastAsia"/>
+              </w:rPr>
+              <w:t>系统</w:t>
+            </w:r>
+            <w:r>
+              <w:rPr>
+                <w:rFonts w:hint="eastAsia"/>
+              </w:rPr>
+              <w:t>修改：</w:t>
             </w:r>
             <w:r>
               <w:rPr>
@@ -6862,19 +6713,11 @@
               <w:rPr>
                 <w:rFonts w:hint="eastAsia"/>
               </w:rPr>
-              <w:t>，展示属性：</w:t>
-            </w:r>
-            <w:proofErr w:type="spellStart"/>
-            <w:r>
-              <w:rPr>
-                <w:rFonts w:hint="eastAsia"/>
-              </w:rPr>
-              <w:t>i</w:t>
+              <w:t>，展示属性：i</w:t>
             </w:r>
             <w:r>
               <w:t>sComplete</w:t>
             </w:r>
-            <w:proofErr w:type="spellEnd"/>
           </w:p>
         </w:tc>
       </w:tr>
@@ -6921,7 +6764,6 @@
               <w:pStyle w:val="a7"/>
               <w:ind w:firstLineChars="0" w:firstLine="0"/>
             </w:pPr>
-            <w:proofErr w:type="spellStart"/>
             <w:r>
               <w:t>Print</w:t>
             </w:r>
@@ -6932,11 +6774,7 @@
               <w:t>Month</w:t>
             </w:r>
             <w:r>
-              <w:t>lyReport</w:t>
-            </w:r>
-            <w:proofErr w:type="spellEnd"/>
-            <w:r>
-              <w:t>()</w:t>
+              <w:t>lyReport()</w:t>
             </w:r>
           </w:p>
         </w:tc>
@@ -7035,19 +6873,11 @@
               <w:rPr>
                 <w:rFonts w:hint="eastAsia"/>
               </w:rPr>
-              <w:t>查询的属性被修改：开关次数、调度次数、详单条数、调温次数、调风次数、请求时长、总费用，展示属性：</w:t>
-            </w:r>
-            <w:proofErr w:type="spellStart"/>
-            <w:r>
-              <w:rPr>
-                <w:rFonts w:hint="eastAsia"/>
-              </w:rPr>
-              <w:t>i</w:t>
+              <w:t>查询的属性被修改：开关次数、调度次数、详单条数、调温次数、调风次数、请求时长、总费用，展示属性：i</w:t>
             </w:r>
             <w:r>
               <w:t>sComplete</w:t>
             </w:r>
-            <w:proofErr w:type="spellEnd"/>
           </w:p>
         </w:tc>
       </w:tr>
@@ -7427,7 +7257,6 @@
               <w:pStyle w:val="a7"/>
               <w:ind w:firstLineChars="0" w:firstLine="0"/>
             </w:pPr>
-            <w:proofErr w:type="spellStart"/>
             <w:r>
               <w:rPr>
                 <w:rFonts w:hint="eastAsia"/>
@@ -7435,11 +7264,7 @@
               <w:t>Rea</w:t>
             </w:r>
             <w:r>
-              <w:t>dWaitingSeq</w:t>
-            </w:r>
-            <w:proofErr w:type="spellEnd"/>
-            <w:r>
-              <w:t>()</w:t>
+              <w:t>dWaitingSeq()</w:t>
             </w:r>
           </w:p>
         </w:tc>
@@ -7592,7 +7417,6 @@
               <w:pStyle w:val="a7"/>
               <w:ind w:firstLineChars="0" w:firstLine="0"/>
             </w:pPr>
-            <w:proofErr w:type="spellStart"/>
             <w:r>
               <w:rPr>
                 <w:rFonts w:hint="eastAsia"/>
@@ -7609,11 +7433,7 @@
               <w:t>Service</w:t>
             </w:r>
             <w:r>
-              <w:t>Seq</w:t>
-            </w:r>
-            <w:proofErr w:type="spellEnd"/>
-            <w:r>
-              <w:t>()</w:t>
+              <w:t>Seq()</w:t>
             </w:r>
           </w:p>
         </w:tc>
@@ -7778,7 +7598,6 @@
               <w:pStyle w:val="a7"/>
               <w:ind w:firstLineChars="0" w:firstLine="0"/>
             </w:pPr>
-            <w:proofErr w:type="spellStart"/>
             <w:r>
               <w:rPr>
                 <w:rFonts w:hint="eastAsia"/>
@@ -7786,11 +7605,7 @@
               <w:t>C</w:t>
             </w:r>
             <w:r>
-              <w:t>hangeWaitingSeq</w:t>
-            </w:r>
-            <w:proofErr w:type="spellEnd"/>
-            <w:r>
-              <w:t>()</w:t>
+              <w:t>hangeWaitingSeq()</w:t>
             </w:r>
           </w:p>
         </w:tc>
@@ -7937,7 +7752,6 @@
               <w:pStyle w:val="a7"/>
               <w:ind w:firstLineChars="0" w:firstLine="0"/>
             </w:pPr>
-            <w:proofErr w:type="spellStart"/>
             <w:r>
               <w:rPr>
                 <w:rFonts w:hint="eastAsia"/>
@@ -7954,11 +7768,7 @@
               <w:t>Service</w:t>
             </w:r>
             <w:r>
-              <w:t>Seq</w:t>
-            </w:r>
-            <w:proofErr w:type="spellEnd"/>
-            <w:r>
-              <w:t>()</w:t>
+              <w:t>Seq()</w:t>
             </w:r>
           </w:p>
         </w:tc>
@@ -8080,7 +7890,7 @@
 </file>
 
 <file path=word/endnotes.xml><?xml version="1.0" encoding="utf-8"?>
-<w:endnotes xmlns:wpc="http://schemas.microsoft.com/office/word/2010/wordprocessingCanvas" xmlns:cx="http://schemas.microsoft.com/office/drawing/2014/chartex" xmlns:cx1="http://schemas.microsoft.com/office/drawing/2015/9/8/chartex" xmlns:cx2="http://schemas.microsoft.com/office/drawing/2015/10/21/chartex" xmlns:cx3="http://schemas.microsoft.com/office/drawing/2016/5/9/chartex" xmlns:cx4="http://schemas.microsoft.com/office/drawing/2016/5/10/chartex" xmlns:cx5="http://schemas.microsoft.com/office/drawing/2016/5/11/chartex" xmlns:cx6="http://schemas.microsoft.com/office/drawing/2016/5/12/chartex" xmlns:cx7="http://schemas.microsoft.com/office/drawing/2016/5/13/chartex" xmlns:cx8="http://schemas.microsoft.com/office/drawing/2016/5/14/chartex" xmlns:mc="http://schemas.openxmlformats.org/markup-compatibility/2006" xmlns:aink="http://schemas.microsoft.com/office/drawing/2016/ink" xmlns:am3d="http://schemas.microsoft.com/office/drawing/2017/model3d" xmlns:o="urn:schemas-microsoft-com:office:office" xmlns:r="http://schemas.openxmlformats.org/officeDocument/2006/relationships" xmlns:m="http://schemas.openxmlformats.org/officeDocument/2006/math" xmlns:v="urn:schemas-microsoft-com:vml" xmlns:wp14="http://schemas.microsoft.com/office/word/2010/wordprocessingDrawing" xmlns:wp="http://schemas.openxmlformats.org/drawingml/2006/wordprocessingDrawing" xmlns:w10="urn:schemas-microsoft-com:office:word" xmlns:w="http://schemas.openxmlformats.org/wordprocessingml/2006/main" xmlns:w14="http://schemas.microsoft.com/office/word/2010/wordml" xmlns:w15="http://schemas.microsoft.com/office/word/2012/wordml" xmlns:w16cex="http://schemas.microsoft.com/office/word/2018/wordml/cex" xmlns:w16cid="http://schemas.microsoft.com/office/word/2016/wordml/cid" xmlns:w16="http://schemas.microsoft.com/office/word/2018/wordml" xmlns:w16se="http://schemas.microsoft.com/office/word/2015/wordml/symex" xmlns:wpg="http://schemas.microsoft.com/office/word/2010/wordprocessingGroup" xmlns:wpi="http://schemas.microsoft.com/office/word/2010/wordprocessingInk" xmlns:wne="http://schemas.microsoft.com/office/word/2006/wordml" xmlns:wps="http://schemas.microsoft.com/office/word/2010/wordprocessingShape" mc:Ignorable="w14 w15 w16se w16cid w16 w16cex wp14">
+<w:endnotes xmlns:wpc="http://schemas.microsoft.com/office/word/2010/wordprocessingCanvas" xmlns:cx="http://schemas.microsoft.com/office/drawing/2014/chartex" xmlns:cx1="http://schemas.microsoft.com/office/drawing/2015/9/8/chartex" xmlns:cx2="http://schemas.microsoft.com/office/drawing/2015/10/21/chartex" xmlns:cx3="http://schemas.microsoft.com/office/drawing/2016/5/9/chartex" xmlns:cx4="http://schemas.microsoft.com/office/drawing/2016/5/10/chartex" xmlns:cx5="http://schemas.microsoft.com/office/drawing/2016/5/11/chartex" xmlns:cx6="http://schemas.microsoft.com/office/drawing/2016/5/12/chartex" xmlns:cx7="http://schemas.microsoft.com/office/drawing/2016/5/13/chartex" xmlns:cx8="http://schemas.microsoft.com/office/drawing/2016/5/14/chartex" xmlns:mc="http://schemas.openxmlformats.org/markup-compatibility/2006" xmlns:aink="http://schemas.microsoft.com/office/drawing/2016/ink" xmlns:am3d="http://schemas.microsoft.com/office/drawing/2017/model3d" xmlns:o="urn:schemas-microsoft-com:office:office" xmlns:r="http://schemas.openxmlformats.org/officeDocument/2006/relationships" xmlns:m="http://schemas.openxmlformats.org/officeDocument/2006/math" xmlns:v="urn:schemas-microsoft-com:vml" xmlns:wp14="http://schemas.microsoft.com/office/word/2010/wordprocessingDrawing" xmlns:wp="http://schemas.openxmlformats.org/drawingml/2006/wordprocessingDrawing" xmlns:w10="urn:schemas-microsoft-com:office:word" xmlns:w="http://schemas.openxmlformats.org/wordprocessingml/2006/main" xmlns:w14="http://schemas.microsoft.com/office/word/2010/wordml" xmlns:w15="http://schemas.microsoft.com/office/word/2012/wordml" xmlns:w16cid="http://schemas.microsoft.com/office/word/2016/wordml/cid" xmlns:w16se="http://schemas.microsoft.com/office/word/2015/wordml/symex" xmlns:wpg="http://schemas.microsoft.com/office/word/2010/wordprocessingGroup" xmlns:wpi="http://schemas.microsoft.com/office/word/2010/wordprocessingInk" xmlns:wne="http://schemas.microsoft.com/office/word/2006/wordml" xmlns:wps="http://schemas.microsoft.com/office/word/2010/wordprocessingShape" mc:Ignorable="w14 w15 w16se w16cid wp14">
   <w:endnote w:type="separator" w:id="-1">
     <w:p>
       <w:r>
@@ -8099,7 +7909,7 @@
 </file>
 
 <file path=word/footnotes.xml><?xml version="1.0" encoding="utf-8"?>
-<w:footnotes xmlns:wpc="http://schemas.microsoft.com/office/word/2010/wordprocessingCanvas" xmlns:cx="http://schemas.microsoft.com/office/drawing/2014/chartex" xmlns:cx1="http://schemas.microsoft.com/office/drawing/2015/9/8/chartex" xmlns:cx2="http://schemas.microsoft.com/office/drawing/2015/10/21/chartex" xmlns:cx3="http://schemas.microsoft.com/office/drawing/2016/5/9/chartex" xmlns:cx4="http://schemas.microsoft.com/office/drawing/2016/5/10/chartex" xmlns:cx5="http://schemas.microsoft.com/office/drawing/2016/5/11/chartex" xmlns:cx6="http://schemas.microsoft.com/office/drawing/2016/5/12/chartex" xmlns:cx7="http://schemas.microsoft.com/office/drawing/2016/5/13/chartex" xmlns:cx8="http://schemas.microsoft.com/office/drawing/2016/5/14/chartex" xmlns:mc="http://schemas.openxmlformats.org/markup-compatibility/2006" xmlns:aink="http://schemas.microsoft.com/office/drawing/2016/ink" xmlns:am3d="http://schemas.microsoft.com/office/drawing/2017/model3d" xmlns:o="urn:schemas-microsoft-com:office:office" xmlns:r="http://schemas.openxmlformats.org/officeDocument/2006/relationships" xmlns:m="http://schemas.openxmlformats.org/officeDocument/2006/math" xmlns:v="urn:schemas-microsoft-com:vml" xmlns:wp14="http://schemas.microsoft.com/office/word/2010/wordprocessingDrawing" xmlns:wp="http://schemas.openxmlformats.org/drawingml/2006/wordprocessingDrawing" xmlns:w10="urn:schemas-microsoft-com:office:word" xmlns:w="http://schemas.openxmlformats.org/wordprocessingml/2006/main" xmlns:w14="http://schemas.microsoft.com/office/word/2010/wordml" xmlns:w15="http://schemas.microsoft.com/office/word/2012/wordml" xmlns:w16cex="http://schemas.microsoft.com/office/word/2018/wordml/cex" xmlns:w16cid="http://schemas.microsoft.com/office/word/2016/wordml/cid" xmlns:w16="http://schemas.microsoft.com/office/word/2018/wordml" xmlns:w16se="http://schemas.microsoft.com/office/word/2015/wordml/symex" xmlns:wpg="http://schemas.microsoft.com/office/word/2010/wordprocessingGroup" xmlns:wpi="http://schemas.microsoft.com/office/word/2010/wordprocessingInk" xmlns:wne="http://schemas.microsoft.com/office/word/2006/wordml" xmlns:wps="http://schemas.microsoft.com/office/word/2010/wordprocessingShape" mc:Ignorable="w14 w15 w16se w16cid w16 w16cex wp14">
+<w:footnotes xmlns:wpc="http://schemas.microsoft.com/office/word/2010/wordprocessingCanvas" xmlns:cx="http://schemas.microsoft.com/office/drawing/2014/chartex" xmlns:cx1="http://schemas.microsoft.com/office/drawing/2015/9/8/chartex" xmlns:cx2="http://schemas.microsoft.com/office/drawing/2015/10/21/chartex" xmlns:cx3="http://schemas.microsoft.com/office/drawing/2016/5/9/chartex" xmlns:cx4="http://schemas.microsoft.com/office/drawing/2016/5/10/chartex" xmlns:cx5="http://schemas.microsoft.com/office/drawing/2016/5/11/chartex" xmlns:cx6="http://schemas.microsoft.com/office/drawing/2016/5/12/chartex" xmlns:cx7="http://schemas.microsoft.com/office/drawing/2016/5/13/chartex" xmlns:cx8="http://schemas.microsoft.com/office/drawing/2016/5/14/chartex" xmlns:mc="http://schemas.openxmlformats.org/markup-compatibility/2006" xmlns:aink="http://schemas.microsoft.com/office/drawing/2016/ink" xmlns:am3d="http://schemas.microsoft.com/office/drawing/2017/model3d" xmlns:o="urn:schemas-microsoft-com:office:office" xmlns:r="http://schemas.openxmlformats.org/officeDocument/2006/relationships" xmlns:m="http://schemas.openxmlformats.org/officeDocument/2006/math" xmlns:v="urn:schemas-microsoft-com:vml" xmlns:wp14="http://schemas.microsoft.com/office/word/2010/wordprocessingDrawing" xmlns:wp="http://schemas.openxmlformats.org/drawingml/2006/wordprocessingDrawing" xmlns:w10="urn:schemas-microsoft-com:office:word" xmlns:w="http://schemas.openxmlformats.org/wordprocessingml/2006/main" xmlns:w14="http://schemas.microsoft.com/office/word/2010/wordml" xmlns:w15="http://schemas.microsoft.com/office/word/2012/wordml" xmlns:w16cid="http://schemas.microsoft.com/office/word/2016/wordml/cid" xmlns:w16se="http://schemas.microsoft.com/office/word/2015/wordml/symex" xmlns:wpg="http://schemas.microsoft.com/office/word/2010/wordprocessingGroup" xmlns:wpi="http://schemas.microsoft.com/office/word/2010/wordprocessingInk" xmlns:wne="http://schemas.microsoft.com/office/word/2006/wordml" xmlns:wps="http://schemas.microsoft.com/office/word/2010/wordprocessingShape" mc:Ignorable="w14 w15 w16se w16cid wp14">
   <w:footnote w:type="separator" w:id="-1">
     <w:p>
       <w:r>
@@ -8118,7 +7928,7 @@
 </file>
 
 <file path=word/numbering.xml><?xml version="1.0" encoding="utf-8"?>
-<w:numbering xmlns:wpc="http://schemas.microsoft.com/office/word/2010/wordprocessingCanvas" xmlns:cx="http://schemas.microsoft.com/office/drawing/2014/chartex" xmlns:cx1="http://schemas.microsoft.com/office/drawing/2015/9/8/chartex" xmlns:cx2="http://schemas.microsoft.com/office/drawing/2015/10/21/chartex" xmlns:cx3="http://schemas.microsoft.com/office/drawing/2016/5/9/chartex" xmlns:cx4="http://schemas.microsoft.com/office/drawing/2016/5/10/chartex" xmlns:cx5="http://schemas.microsoft.com/office/drawing/2016/5/11/chartex" xmlns:cx6="http://schemas.microsoft.com/office/drawing/2016/5/12/chartex" xmlns:cx7="http://schemas.microsoft.com/office/drawing/2016/5/13/chartex" xmlns:cx8="http://schemas.microsoft.com/office/drawing/2016/5/14/chartex" xmlns:mc="http://schemas.openxmlformats.org/markup-compatibility/2006" xmlns:aink="http://schemas.microsoft.com/office/drawing/2016/ink" xmlns:am3d="http://schemas.microsoft.com/office/drawing/2017/model3d" xmlns:o="urn:schemas-microsoft-com:office:office" xmlns:r="http://schemas.openxmlformats.org/officeDocument/2006/relationships" xmlns:m="http://schemas.openxmlformats.org/officeDocument/2006/math" xmlns:v="urn:schemas-microsoft-com:vml" xmlns:wp14="http://schemas.microsoft.com/office/word/2010/wordprocessingDrawing" xmlns:wp="http://schemas.openxmlformats.org/drawingml/2006/wordprocessingDrawing" xmlns:w10="urn:schemas-microsoft-com:office:word" xmlns:w="http://schemas.openxmlformats.org/wordprocessingml/2006/main" xmlns:w14="http://schemas.microsoft.com/office/word/2010/wordml" xmlns:w15="http://schemas.microsoft.com/office/word/2012/wordml" xmlns:w16cex="http://schemas.microsoft.com/office/word/2018/wordml/cex" xmlns:w16cid="http://schemas.microsoft.com/office/word/2016/wordml/cid" xmlns:w16="http://schemas.microsoft.com/office/word/2018/wordml" xmlns:w16se="http://schemas.microsoft.com/office/word/2015/wordml/symex" xmlns:wpg="http://schemas.microsoft.com/office/word/2010/wordprocessingGroup" xmlns:wpi="http://schemas.microsoft.com/office/word/2010/wordprocessingInk" xmlns:wne="http://schemas.microsoft.com/office/word/2006/wordml" xmlns:wps="http://schemas.microsoft.com/office/word/2010/wordprocessingShape" mc:Ignorable="w14 w15 w16se w16cid w16 w16cex wp14">
+<w:numbering xmlns:wpc="http://schemas.microsoft.com/office/word/2010/wordprocessingCanvas" xmlns:cx="http://schemas.microsoft.com/office/drawing/2014/chartex" xmlns:cx1="http://schemas.microsoft.com/office/drawing/2015/9/8/chartex" xmlns:cx2="http://schemas.microsoft.com/office/drawing/2015/10/21/chartex" xmlns:cx3="http://schemas.microsoft.com/office/drawing/2016/5/9/chartex" xmlns:cx4="http://schemas.microsoft.com/office/drawing/2016/5/10/chartex" xmlns:cx5="http://schemas.microsoft.com/office/drawing/2016/5/11/chartex" xmlns:cx6="http://schemas.microsoft.com/office/drawing/2016/5/12/chartex" xmlns:cx7="http://schemas.microsoft.com/office/drawing/2016/5/13/chartex" xmlns:cx8="http://schemas.microsoft.com/office/drawing/2016/5/14/chartex" xmlns:mc="http://schemas.openxmlformats.org/markup-compatibility/2006" xmlns:aink="http://schemas.microsoft.com/office/drawing/2016/ink" xmlns:am3d="http://schemas.microsoft.com/office/drawing/2017/model3d" xmlns:o="urn:schemas-microsoft-com:office:office" xmlns:r="http://schemas.openxmlformats.org/officeDocument/2006/relationships" xmlns:m="http://schemas.openxmlformats.org/officeDocument/2006/math" xmlns:v="urn:schemas-microsoft-com:vml" xmlns:wp14="http://schemas.microsoft.com/office/word/2010/wordprocessingDrawing" xmlns:wp="http://schemas.openxmlformats.org/drawingml/2006/wordprocessingDrawing" xmlns:w10="urn:schemas-microsoft-com:office:word" xmlns:w="http://schemas.openxmlformats.org/wordprocessingml/2006/main" xmlns:w14="http://schemas.microsoft.com/office/word/2010/wordml" xmlns:w15="http://schemas.microsoft.com/office/word/2012/wordml" xmlns:w16cid="http://schemas.microsoft.com/office/word/2016/wordml/cid" xmlns:w16se="http://schemas.microsoft.com/office/word/2015/wordml/symex" xmlns:wpg="http://schemas.microsoft.com/office/word/2010/wordprocessingGroup" xmlns:wpi="http://schemas.microsoft.com/office/word/2010/wordprocessingInk" xmlns:wne="http://schemas.microsoft.com/office/word/2006/wordml" xmlns:wps="http://schemas.microsoft.com/office/word/2010/wordprocessingShape" mc:Ignorable="w14 w15 w16se w16cid wp14">
   <w:abstractNum w:abstractNumId="0" w15:restartNumberingAfterBreak="0">
     <w:nsid w:val="06575E0D"/>
     <w:multiLevelType w:val="hybridMultilevel"/>
@@ -8298,13 +8108,13 @@
     </w:lvl>
   </w:abstractNum>
   <w:abstractNum w:abstractNumId="2" w15:restartNumberingAfterBreak="0">
-    <w:nsid w:val="1D8F2AAE"/>
+    <w:nsid w:val="17037CE7"/>
     <w:multiLevelType w:val="hybridMultilevel"/>
-    <w:tmpl w:val="F9469C7A"/>
-    <w:lvl w:ilvl="0" w:tplc="3E4A18D4">
+    <w:tmpl w:val="CE6ECDCC"/>
+    <w:lvl w:ilvl="0" w:tplc="DCF43CAA">
       <w:start w:val="1"/>
       <w:numFmt w:val="decimal"/>
-      <w:lvlText w:val="%1、"/>
+      <w:lvlText w:val="%1."/>
       <w:lvlJc w:val="left"/>
       <w:pPr>
         <w:ind w:left="360" w:hanging="360"/>
@@ -8387,10 +8197,10 @@
     </w:lvl>
   </w:abstractNum>
   <w:abstractNum w:abstractNumId="3" w15:restartNumberingAfterBreak="0">
-    <w:nsid w:val="200D5BAC"/>
+    <w:nsid w:val="1D8F2AAE"/>
     <w:multiLevelType w:val="hybridMultilevel"/>
-    <w:tmpl w:val="A6B8889C"/>
-    <w:lvl w:ilvl="0" w:tplc="9EE2E194">
+    <w:tmpl w:val="F9469C7A"/>
+    <w:lvl w:ilvl="0" w:tplc="3E4A18D4">
       <w:start w:val="1"/>
       <w:numFmt w:val="decimal"/>
       <w:lvlText w:val="%1、"/>
@@ -8476,10 +8286,10 @@
     </w:lvl>
   </w:abstractNum>
   <w:abstractNum w:abstractNumId="4" w15:restartNumberingAfterBreak="0">
-    <w:nsid w:val="36FD3F33"/>
+    <w:nsid w:val="200D5BAC"/>
     <w:multiLevelType w:val="hybridMultilevel"/>
-    <w:tmpl w:val="EFC034FE"/>
-    <w:lvl w:ilvl="0" w:tplc="B63A431C">
+    <w:tmpl w:val="A6B8889C"/>
+    <w:lvl w:ilvl="0" w:tplc="9EE2E194">
       <w:start w:val="1"/>
       <w:numFmt w:val="decimal"/>
       <w:lvlText w:val="%1、"/>
@@ -8565,10 +8375,10 @@
     </w:lvl>
   </w:abstractNum>
   <w:abstractNum w:abstractNumId="5" w15:restartNumberingAfterBreak="0">
-    <w:nsid w:val="41BA4B9F"/>
+    <w:nsid w:val="36FD3F33"/>
     <w:multiLevelType w:val="hybridMultilevel"/>
-    <w:tmpl w:val="F05A705E"/>
-    <w:lvl w:ilvl="0" w:tplc="47D6602C">
+    <w:tmpl w:val="EFC034FE"/>
+    <w:lvl w:ilvl="0" w:tplc="B63A431C">
       <w:start w:val="1"/>
       <w:numFmt w:val="decimal"/>
       <w:lvlText w:val="%1、"/>
@@ -8654,16 +8464,16 @@
     </w:lvl>
   </w:abstractNum>
   <w:abstractNum w:abstractNumId="6" w15:restartNumberingAfterBreak="0">
-    <w:nsid w:val="4D6D1B83"/>
+    <w:nsid w:val="41BA4B9F"/>
     <w:multiLevelType w:val="hybridMultilevel"/>
-    <w:tmpl w:val="1B5861D8"/>
-    <w:lvl w:ilvl="0" w:tplc="F1AAA2DA">
+    <w:tmpl w:val="F05A705E"/>
+    <w:lvl w:ilvl="0" w:tplc="47D6602C">
       <w:start w:val="1"/>
       <w:numFmt w:val="decimal"/>
       <w:lvlText w:val="%1、"/>
       <w:lvlJc w:val="left"/>
       <w:pPr>
-        <w:ind w:left="720" w:hanging="360"/>
+        <w:ind w:left="360" w:hanging="360"/>
       </w:pPr>
       <w:rPr>
         <w:rFonts w:hint="default"/>
@@ -8675,7 +8485,7 @@
       <w:lvlText w:val="%2)"/>
       <w:lvlJc w:val="left"/>
       <w:pPr>
-        <w:ind w:left="1200" w:hanging="420"/>
+        <w:ind w:left="840" w:hanging="420"/>
       </w:pPr>
     </w:lvl>
     <w:lvl w:ilvl="2" w:tplc="0409001B" w:tentative="1">
@@ -8684,7 +8494,7 @@
       <w:lvlText w:val="%3."/>
       <w:lvlJc w:val="right"/>
       <w:pPr>
-        <w:ind w:left="1620" w:hanging="420"/>
+        <w:ind w:left="1260" w:hanging="420"/>
       </w:pPr>
     </w:lvl>
     <w:lvl w:ilvl="3" w:tplc="0409000F" w:tentative="1">
@@ -8693,7 +8503,7 @@
       <w:lvlText w:val="%4."/>
       <w:lvlJc w:val="left"/>
       <w:pPr>
-        <w:ind w:left="2040" w:hanging="420"/>
+        <w:ind w:left="1680" w:hanging="420"/>
       </w:pPr>
     </w:lvl>
     <w:lvl w:ilvl="4" w:tplc="04090019" w:tentative="1">
@@ -8702,7 +8512,7 @@
       <w:lvlText w:val="%5)"/>
       <w:lvlJc w:val="left"/>
       <w:pPr>
-        <w:ind w:left="2460" w:hanging="420"/>
+        <w:ind w:left="2100" w:hanging="420"/>
       </w:pPr>
     </w:lvl>
     <w:lvl w:ilvl="5" w:tplc="0409001B" w:tentative="1">
@@ -8711,7 +8521,7 @@
       <w:lvlText w:val="%6."/>
       <w:lvlJc w:val="right"/>
       <w:pPr>
-        <w:ind w:left="2880" w:hanging="420"/>
+        <w:ind w:left="2520" w:hanging="420"/>
       </w:pPr>
     </w:lvl>
     <w:lvl w:ilvl="6" w:tplc="0409000F" w:tentative="1">
@@ -8720,7 +8530,7 @@
       <w:lvlText w:val="%7."/>
       <w:lvlJc w:val="left"/>
       <w:pPr>
-        <w:ind w:left="3300" w:hanging="420"/>
+        <w:ind w:left="2940" w:hanging="420"/>
       </w:pPr>
     </w:lvl>
     <w:lvl w:ilvl="7" w:tplc="04090019" w:tentative="1">
@@ -8729,7 +8539,7 @@
       <w:lvlText w:val="%8)"/>
       <w:lvlJc w:val="left"/>
       <w:pPr>
-        <w:ind w:left="3720" w:hanging="420"/>
+        <w:ind w:left="3360" w:hanging="420"/>
       </w:pPr>
     </w:lvl>
     <w:lvl w:ilvl="8" w:tplc="0409001B" w:tentative="1">
@@ -8738,21 +8548,21 @@
       <w:lvlText w:val="%9."/>
       <w:lvlJc w:val="right"/>
       <w:pPr>
-        <w:ind w:left="4140" w:hanging="420"/>
+        <w:ind w:left="3780" w:hanging="420"/>
       </w:pPr>
     </w:lvl>
   </w:abstractNum>
   <w:abstractNum w:abstractNumId="7" w15:restartNumberingAfterBreak="0">
-    <w:nsid w:val="50064998"/>
+    <w:nsid w:val="4D6D1B83"/>
     <w:multiLevelType w:val="hybridMultilevel"/>
-    <w:tmpl w:val="32A42708"/>
-    <w:lvl w:ilvl="0" w:tplc="86EA2A0A">
+    <w:tmpl w:val="1B5861D8"/>
+    <w:lvl w:ilvl="0" w:tplc="F1AAA2DA">
       <w:start w:val="1"/>
       <w:numFmt w:val="decimal"/>
       <w:lvlText w:val="%1、"/>
       <w:lvlJc w:val="left"/>
       <w:pPr>
-        <w:ind w:left="360" w:hanging="360"/>
+        <w:ind w:left="720" w:hanging="360"/>
       </w:pPr>
       <w:rPr>
         <w:rFonts w:hint="default"/>
@@ -8764,7 +8574,7 @@
       <w:lvlText w:val="%2)"/>
       <w:lvlJc w:val="left"/>
       <w:pPr>
-        <w:ind w:left="840" w:hanging="420"/>
+        <w:ind w:left="1200" w:hanging="420"/>
       </w:pPr>
     </w:lvl>
     <w:lvl w:ilvl="2" w:tplc="0409001B" w:tentative="1">
@@ -8773,7 +8583,7 @@
       <w:lvlText w:val="%3."/>
       <w:lvlJc w:val="right"/>
       <w:pPr>
-        <w:ind w:left="1260" w:hanging="420"/>
+        <w:ind w:left="1620" w:hanging="420"/>
       </w:pPr>
     </w:lvl>
     <w:lvl w:ilvl="3" w:tplc="0409000F" w:tentative="1">
@@ -8782,7 +8592,7 @@
       <w:lvlText w:val="%4."/>
       <w:lvlJc w:val="left"/>
       <w:pPr>
-        <w:ind w:left="1680" w:hanging="420"/>
+        <w:ind w:left="2040" w:hanging="420"/>
       </w:pPr>
     </w:lvl>
     <w:lvl w:ilvl="4" w:tplc="04090019" w:tentative="1">
@@ -8791,7 +8601,7 @@
       <w:lvlText w:val="%5)"/>
       <w:lvlJc w:val="left"/>
       <w:pPr>
-        <w:ind w:left="2100" w:hanging="420"/>
+        <w:ind w:left="2460" w:hanging="420"/>
       </w:pPr>
     </w:lvl>
     <w:lvl w:ilvl="5" w:tplc="0409001B" w:tentative="1">
@@ -8800,7 +8610,7 @@
       <w:lvlText w:val="%6."/>
       <w:lvlJc w:val="right"/>
       <w:pPr>
-        <w:ind w:left="2520" w:hanging="420"/>
+        <w:ind w:left="2880" w:hanging="420"/>
       </w:pPr>
     </w:lvl>
     <w:lvl w:ilvl="6" w:tplc="0409000F" w:tentative="1">
@@ -8809,7 +8619,7 @@
       <w:lvlText w:val="%7."/>
       <w:lvlJc w:val="left"/>
       <w:pPr>
-        <w:ind w:left="2940" w:hanging="420"/>
+        <w:ind w:left="3300" w:hanging="420"/>
       </w:pPr>
     </w:lvl>
     <w:lvl w:ilvl="7" w:tplc="04090019" w:tentative="1">
@@ -8818,7 +8628,7 @@
       <w:lvlText w:val="%8)"/>
       <w:lvlJc w:val="left"/>
       <w:pPr>
-        <w:ind w:left="3360" w:hanging="420"/>
+        <w:ind w:left="3720" w:hanging="420"/>
       </w:pPr>
     </w:lvl>
     <w:lvl w:ilvl="8" w:tplc="0409001B" w:tentative="1">
@@ -8827,11 +8637,100 @@
       <w:lvlText w:val="%9."/>
       <w:lvlJc w:val="right"/>
       <w:pPr>
-        <w:ind w:left="3780" w:hanging="420"/>
+        <w:ind w:left="4140" w:hanging="420"/>
       </w:pPr>
     </w:lvl>
   </w:abstractNum>
   <w:abstractNum w:abstractNumId="8" w15:restartNumberingAfterBreak="0">
+    <w:nsid w:val="50064998"/>
+    <w:multiLevelType w:val="hybridMultilevel"/>
+    <w:tmpl w:val="32A42708"/>
+    <w:lvl w:ilvl="0" w:tplc="86EA2A0A">
+      <w:start w:val="1"/>
+      <w:numFmt w:val="decimal"/>
+      <w:lvlText w:val="%1、"/>
+      <w:lvlJc w:val="left"/>
+      <w:pPr>
+        <w:ind w:left="360" w:hanging="360"/>
+      </w:pPr>
+      <w:rPr>
+        <w:rFonts w:hint="default"/>
+      </w:rPr>
+    </w:lvl>
+    <w:lvl w:ilvl="1" w:tplc="04090019" w:tentative="1">
+      <w:start w:val="1"/>
+      <w:numFmt w:val="lowerLetter"/>
+      <w:lvlText w:val="%2)"/>
+      <w:lvlJc w:val="left"/>
+      <w:pPr>
+        <w:ind w:left="840" w:hanging="420"/>
+      </w:pPr>
+    </w:lvl>
+    <w:lvl w:ilvl="2" w:tplc="0409001B" w:tentative="1">
+      <w:start w:val="1"/>
+      <w:numFmt w:val="lowerRoman"/>
+      <w:lvlText w:val="%3."/>
+      <w:lvlJc w:val="right"/>
+      <w:pPr>
+        <w:ind w:left="1260" w:hanging="420"/>
+      </w:pPr>
+    </w:lvl>
+    <w:lvl w:ilvl="3" w:tplc="0409000F" w:tentative="1">
+      <w:start w:val="1"/>
+      <w:numFmt w:val="decimal"/>
+      <w:lvlText w:val="%4."/>
+      <w:lvlJc w:val="left"/>
+      <w:pPr>
+        <w:ind w:left="1680" w:hanging="420"/>
+      </w:pPr>
+    </w:lvl>
+    <w:lvl w:ilvl="4" w:tplc="04090019" w:tentative="1">
+      <w:start w:val="1"/>
+      <w:numFmt w:val="lowerLetter"/>
+      <w:lvlText w:val="%5)"/>
+      <w:lvlJc w:val="left"/>
+      <w:pPr>
+        <w:ind w:left="2100" w:hanging="420"/>
+      </w:pPr>
+    </w:lvl>
+    <w:lvl w:ilvl="5" w:tplc="0409001B" w:tentative="1">
+      <w:start w:val="1"/>
+      <w:numFmt w:val="lowerRoman"/>
+      <w:lvlText w:val="%6."/>
+      <w:lvlJc w:val="right"/>
+      <w:pPr>
+        <w:ind w:left="2520" w:hanging="420"/>
+      </w:pPr>
+    </w:lvl>
+    <w:lvl w:ilvl="6" w:tplc="0409000F" w:tentative="1">
+      <w:start w:val="1"/>
+      <w:numFmt w:val="decimal"/>
+      <w:lvlText w:val="%7."/>
+      <w:lvlJc w:val="left"/>
+      <w:pPr>
+        <w:ind w:left="2940" w:hanging="420"/>
+      </w:pPr>
+    </w:lvl>
+    <w:lvl w:ilvl="7" w:tplc="04090019" w:tentative="1">
+      <w:start w:val="1"/>
+      <w:numFmt w:val="lowerLetter"/>
+      <w:lvlText w:val="%8)"/>
+      <w:lvlJc w:val="left"/>
+      <w:pPr>
+        <w:ind w:left="3360" w:hanging="420"/>
+      </w:pPr>
+    </w:lvl>
+    <w:lvl w:ilvl="8" w:tplc="0409001B" w:tentative="1">
+      <w:start w:val="1"/>
+      <w:numFmt w:val="lowerRoman"/>
+      <w:lvlText w:val="%9."/>
+      <w:lvlJc w:val="right"/>
+      <w:pPr>
+        <w:ind w:left="3780" w:hanging="420"/>
+      </w:pPr>
+    </w:lvl>
+  </w:abstractNum>
+  <w:abstractNum w:abstractNumId="9" w15:restartNumberingAfterBreak="0">
     <w:nsid w:val="54E33EE0"/>
     <w:multiLevelType w:val="hybridMultilevel"/>
     <w:tmpl w:val="C54EF280"/>
@@ -8920,7 +8819,7 @@
       </w:pPr>
     </w:lvl>
   </w:abstractNum>
-  <w:abstractNum w:abstractNumId="9" w15:restartNumberingAfterBreak="0">
+  <w:abstractNum w:abstractNumId="10" w15:restartNumberingAfterBreak="0">
     <w:nsid w:val="5B96486B"/>
     <w:multiLevelType w:val="hybridMultilevel"/>
     <w:tmpl w:val="7728CCEA"/>
@@ -9013,37 +8912,40 @@
     <w:abstractNumId w:val="1"/>
   </w:num>
   <w:num w:numId="2">
-    <w:abstractNumId w:val="9"/>
+    <w:abstractNumId w:val="10"/>
   </w:num>
   <w:num w:numId="3">
-    <w:abstractNumId w:val="3"/>
+    <w:abstractNumId w:val="4"/>
   </w:num>
   <w:num w:numId="4">
-    <w:abstractNumId w:val="4"/>
+    <w:abstractNumId w:val="5"/>
   </w:num>
   <w:num w:numId="5">
-    <w:abstractNumId w:val="2"/>
+    <w:abstractNumId w:val="3"/>
   </w:num>
   <w:num w:numId="6">
     <w:abstractNumId w:val="0"/>
   </w:num>
   <w:num w:numId="7">
+    <w:abstractNumId w:val="8"/>
+  </w:num>
+  <w:num w:numId="8">
     <w:abstractNumId w:val="7"/>
   </w:num>
-  <w:num w:numId="8">
+  <w:num w:numId="9">
     <w:abstractNumId w:val="6"/>
   </w:num>
-  <w:num w:numId="9">
-    <w:abstractNumId w:val="5"/>
+  <w:num w:numId="10">
+    <w:abstractNumId w:val="9"/>
   </w:num>
-  <w:num w:numId="10">
-    <w:abstractNumId w:val="8"/>
+  <w:num w:numId="11">
+    <w:abstractNumId w:val="2"/>
   </w:num>
 </w:numbering>
 </file>
 
 <file path=word/styles.xml><?xml version="1.0" encoding="utf-8"?>
-<w:styles xmlns:mc="http://schemas.openxmlformats.org/markup-compatibility/2006" xmlns:r="http://schemas.openxmlformats.org/officeDocument/2006/relationships" xmlns:w="http://schemas.openxmlformats.org/wordprocessingml/2006/main" xmlns:w14="http://schemas.microsoft.com/office/word/2010/wordml" xmlns:w15="http://schemas.microsoft.com/office/word/2012/wordml" xmlns:w16cex="http://schemas.microsoft.com/office/word/2018/wordml/cex" xmlns:w16cid="http://schemas.microsoft.com/office/word/2016/wordml/cid" xmlns:w16="http://schemas.microsoft.com/office/word/2018/wordml" xmlns:w16se="http://schemas.microsoft.com/office/word/2015/wordml/symex" mc:Ignorable="w14 w15 w16se w16cid w16 w16cex">
+<w:styles xmlns:mc="http://schemas.openxmlformats.org/markup-compatibility/2006" xmlns:r="http://schemas.openxmlformats.org/officeDocument/2006/relationships" xmlns:w="http://schemas.openxmlformats.org/wordprocessingml/2006/main" xmlns:w14="http://schemas.microsoft.com/office/word/2010/wordml" xmlns:w15="http://schemas.microsoft.com/office/word/2012/wordml" xmlns:w16cid="http://schemas.microsoft.com/office/word/2016/wordml/cid" xmlns:w16se="http://schemas.microsoft.com/office/word/2015/wordml/symex" mc:Ignorable="w14 w15 w16se w16cid">
   <w:docDefaults>
     <w:rPrDefault>
       <w:rPr>
@@ -9056,7 +8958,7 @@
     </w:rPrDefault>
     <w:pPrDefault/>
   </w:docDefaults>
-  <w:latentStyles w:defLockedState="0" w:defUIPriority="99" w:defSemiHidden="0" w:defUnhideWhenUsed="0" w:defQFormat="0" w:count="376">
+  <w:latentStyles w:defLockedState="0" w:defUIPriority="99" w:defSemiHidden="0" w:defUnhideWhenUsed="0" w:defQFormat="0" w:count="375">
     <w:lsdException w:name="Normal" w:uiPriority="0" w:qFormat="1"/>
     <w:lsdException w:name="heading 1" w:uiPriority="9" w:qFormat="1"/>
     <w:lsdException w:name="heading 2" w:semiHidden="1" w:uiPriority="9" w:unhideWhenUsed="1" w:qFormat="1"/>
@@ -9162,6 +9064,7 @@
     <w:lsdException w:name="HTML Sample" w:semiHidden="1" w:unhideWhenUsed="1"/>
     <w:lsdException w:name="HTML Typewriter" w:semiHidden="1" w:unhideWhenUsed="1"/>
     <w:lsdException w:name="HTML Variable" w:semiHidden="1" w:unhideWhenUsed="1"/>
+    <w:lsdException w:name="Normal Table" w:semiHidden="1" w:unhideWhenUsed="1"/>
     <w:lsdException w:name="annotation subject" w:semiHidden="1" w:unhideWhenUsed="1"/>
     <w:lsdException w:name="No List" w:semiHidden="1" w:unhideWhenUsed="1"/>
     <w:lsdException w:name="Outline List 1" w:semiHidden="1" w:unhideWhenUsed="1"/>
@@ -9208,8 +9111,10 @@
     <w:lsdException w:name="Table Subtle 2" w:semiHidden="1" w:unhideWhenUsed="1"/>
     <w:lsdException w:name="Table Web 1" w:semiHidden="1" w:unhideWhenUsed="1"/>
     <w:lsdException w:name="Table Web 2" w:semiHidden="1" w:unhideWhenUsed="1"/>
+    <w:lsdException w:name="Table Web 3" w:semiHidden="1" w:unhideWhenUsed="1"/>
     <w:lsdException w:name="Balloon Text" w:semiHidden="1" w:unhideWhenUsed="1"/>
     <w:lsdException w:name="Table Grid" w:uiPriority="0" w:qFormat="1"/>
+    <w:lsdException w:name="Table Theme" w:semiHidden="1" w:unhideWhenUsed="1"/>
     <w:lsdException w:name="Placeholder Text" w:semiHidden="1"/>
     <w:lsdException w:name="No Spacing" w:uiPriority="1" w:qFormat="1"/>
     <w:lsdException w:name="Light Shading" w:uiPriority="60"/>
@@ -9429,7 +9334,6 @@
     <w:lsdException w:name="Smart Hyperlink" w:semiHidden="1" w:unhideWhenUsed="1"/>
     <w:lsdException w:name="Hashtag" w:semiHidden="1" w:unhideWhenUsed="1"/>
     <w:lsdException w:name="Unresolved Mention" w:semiHidden="1" w:unhideWhenUsed="1"/>
-    <w:lsdException w:name="Smart Link" w:semiHidden="1" w:unhideWhenUsed="1"/>
   </w:latentStyles>
   <w:style w:type="paragraph" w:default="1" w:styleId="a">
     <w:name w:val="Normal"/>

--- a/用例模型/用例模型1.0.docx
+++ b/用例模型/用例模型1.0.docx
@@ -5,16 +5,32 @@
     <w:p>
       <w:pPr>
         <w:pStyle w:val="a9"/>
-        <w:rPr>
-          <w:sz w:val="30"/>
-          <w:szCs w:val="30"/>
-        </w:rPr>
       </w:pPr>
       <w:r>
         <w:rPr>
           <w:rFonts w:hint="eastAsia"/>
         </w:rPr>
         <w:t>分布式温控管理系统——用例模型</w:t>
+      </w:r>
+    </w:p>
+    <w:p>
+      <w:pPr>
+        <w:rPr>
+          <w:rFonts w:hint="eastAsia"/>
+        </w:rPr>
+      </w:pPr>
+      <w:r>
+        <w:rPr>
+          <w:rFonts w:hint="eastAsia"/>
+        </w:rPr>
+        <w:t>我们所设计的用例模型包含5个角色：</w:t>
+      </w:r>
+      <w:r>
+        <w:rPr>
+          <w:rFonts w:hint="eastAsia"/>
+          <w:b/>
+        </w:rPr>
+        <w:t>顾客、酒店前台、空调管理员、酒店经理、调度员</w:t>
       </w:r>
       <w:bookmarkStart w:id="0" w:name="_GoBack"/>
       <w:bookmarkEnd w:id="0"/>
@@ -149,6 +165,7 @@
         <w:rPr>
           <w:noProof/>
         </w:rPr>
+        <w:lastRenderedPageBreak/>
         <w:drawing>
           <wp:inline distT="0" distB="0" distL="0" distR="0" wp14:anchorId="09510EAF" wp14:editId="17608534">
             <wp:extent cx="3619500" cy="4247443"/>
@@ -186,13 +203,7 @@
         </w:drawing>
       </w:r>
     </w:p>
-    <w:p>
-      <w:pPr>
-        <w:rPr>
-          <w:rFonts w:hint="eastAsia"/>
-        </w:rPr>
-      </w:pPr>
-    </w:p>
+    <w:p/>
     <w:p>
       <w:pPr>
         <w:pStyle w:val="a7"/>
@@ -247,14 +258,21 @@
               <w:pStyle w:val="a7"/>
               <w:ind w:firstLineChars="0" w:firstLine="0"/>
             </w:pPr>
+            <w:proofErr w:type="spellStart"/>
+            <w:proofErr w:type="gramStart"/>
             <w:r>
               <w:rPr>
                 <w:rFonts w:hint="eastAsia"/>
               </w:rPr>
               <w:t>PowerOn</w:t>
             </w:r>
-            <w:r>
-              <w:t>()</w:t>
+            <w:proofErr w:type="spellEnd"/>
+            <w:r>
+              <w:t>(</w:t>
+            </w:r>
+            <w:proofErr w:type="gramEnd"/>
+            <w:r>
+              <w:t>)</w:t>
             </w:r>
           </w:p>
         </w:tc>
@@ -326,7 +344,21 @@
               <w:rPr>
                 <w:rFonts w:hint="eastAsia"/>
               </w:rPr>
-              <w:t>主控机开启，从控机未开启</w:t>
+              <w:t>主控机开启，</w:t>
+            </w:r>
+            <w:proofErr w:type="gramStart"/>
+            <w:r>
+              <w:rPr>
+                <w:rFonts w:hint="eastAsia"/>
+              </w:rPr>
+              <w:t>从控机</w:t>
+            </w:r>
+            <w:proofErr w:type="gramEnd"/>
+            <w:r>
+              <w:rPr>
+                <w:rFonts w:hint="eastAsia"/>
+              </w:rPr>
+              <w:t>未开启</w:t>
             </w:r>
           </w:p>
         </w:tc>
@@ -366,8 +398,16 @@
               <w:rPr>
                 <w:rFonts w:hint="eastAsia"/>
               </w:rPr>
-              <w:t>创建了从控机实例</w:t>
-            </w:r>
+              <w:t>创建了</w:t>
+            </w:r>
+            <w:proofErr w:type="gramStart"/>
+            <w:r>
+              <w:rPr>
+                <w:rFonts w:hint="eastAsia"/>
+              </w:rPr>
+              <w:t>从控机实例</w:t>
+            </w:r>
+            <w:proofErr w:type="gramEnd"/>
           </w:p>
           <w:p>
             <w:pPr>
@@ -382,7 +422,21 @@
               <w:rPr>
                 <w:rFonts w:hint="eastAsia"/>
               </w:rPr>
-              <w:t>该实例与主控机形成关联</w:t>
+              <w:t>该实例与主控</w:t>
+            </w:r>
+            <w:proofErr w:type="gramStart"/>
+            <w:r>
+              <w:rPr>
+                <w:rFonts w:hint="eastAsia"/>
+              </w:rPr>
+              <w:t>机形成</w:t>
+            </w:r>
+            <w:proofErr w:type="gramEnd"/>
+            <w:r>
+              <w:rPr>
+                <w:rFonts w:hint="eastAsia"/>
+              </w:rPr>
+              <w:t>关联</w:t>
             </w:r>
           </w:p>
           <w:p>
@@ -449,6 +503,7 @@
               <w:pStyle w:val="a7"/>
               <w:ind w:firstLineChars="0" w:firstLine="0"/>
             </w:pPr>
+            <w:proofErr w:type="spellStart"/>
             <w:r>
               <w:rPr>
                 <w:rFonts w:hint="eastAsia"/>
@@ -456,7 +511,11 @@
               <w:t>UpperT</w:t>
             </w:r>
             <w:r>
-              <w:t>emperature(temperature)</w:t>
+              <w:t>emperature</w:t>
+            </w:r>
+            <w:proofErr w:type="spellEnd"/>
+            <w:r>
+              <w:t>(temperature)</w:t>
             </w:r>
           </w:p>
         </w:tc>
@@ -524,11 +583,19 @@
               <w:pStyle w:val="a7"/>
               <w:ind w:firstLineChars="0" w:firstLine="0"/>
             </w:pPr>
-            <w:r>
-              <w:rPr>
-                <w:rFonts w:hint="eastAsia"/>
-              </w:rPr>
-              <w:t>从控机开启，顾客</w:t>
+            <w:proofErr w:type="gramStart"/>
+            <w:r>
+              <w:rPr>
+                <w:rFonts w:hint="eastAsia"/>
+              </w:rPr>
+              <w:t>从控机</w:t>
+            </w:r>
+            <w:proofErr w:type="gramEnd"/>
+            <w:r>
+              <w:rPr>
+                <w:rFonts w:hint="eastAsia"/>
+              </w:rPr>
+              <w:t>开启，顾客</w:t>
             </w:r>
             <w:r>
               <w:rPr>
@@ -580,7 +647,21 @@
               <w:rPr>
                 <w:rFonts w:hint="eastAsia"/>
               </w:rPr>
-              <w:t>创建了从控机的状态信息实例</w:t>
+              <w:t>创建了</w:t>
+            </w:r>
+            <w:proofErr w:type="gramStart"/>
+            <w:r>
+              <w:rPr>
+                <w:rFonts w:hint="eastAsia"/>
+              </w:rPr>
+              <w:t>从控机</w:t>
+            </w:r>
+            <w:proofErr w:type="gramEnd"/>
+            <w:r>
+              <w:rPr>
+                <w:rFonts w:hint="eastAsia"/>
+              </w:rPr>
+              <w:t>的状态信息实例</w:t>
             </w:r>
           </w:p>
           <w:p>
@@ -602,7 +683,21 @@
               <w:rPr>
                 <w:rFonts w:hint="eastAsia"/>
               </w:rPr>
-              <w:t>当前从控机形成关联</w:t>
+              <w:t>当前</w:t>
+            </w:r>
+            <w:proofErr w:type="gramStart"/>
+            <w:r>
+              <w:rPr>
+                <w:rFonts w:hint="eastAsia"/>
+              </w:rPr>
+              <w:t>从控机形成</w:t>
+            </w:r>
+            <w:proofErr w:type="gramEnd"/>
+            <w:r>
+              <w:rPr>
+                <w:rFonts w:hint="eastAsia"/>
+              </w:rPr>
+              <w:t>关联</w:t>
             </w:r>
           </w:p>
           <w:p>
@@ -689,6 +784,7 @@
               <w:pStyle w:val="a7"/>
               <w:ind w:firstLineChars="0" w:firstLine="0"/>
             </w:pPr>
+            <w:proofErr w:type="spellStart"/>
             <w:r>
               <w:t>Low</w:t>
             </w:r>
@@ -699,7 +795,11 @@
               <w:t>erT</w:t>
             </w:r>
             <w:r>
-              <w:t>emperature(temperature)</w:t>
+              <w:t>emperature</w:t>
+            </w:r>
+            <w:proofErr w:type="spellEnd"/>
+            <w:r>
+              <w:t>(temperature)</w:t>
             </w:r>
           </w:p>
         </w:tc>
@@ -767,11 +867,19 @@
               <w:pStyle w:val="a7"/>
               <w:ind w:firstLineChars="0" w:firstLine="0"/>
             </w:pPr>
-            <w:r>
-              <w:rPr>
-                <w:rFonts w:hint="eastAsia"/>
-              </w:rPr>
-              <w:t>从控机开启，顾客任务房间温度过高</w:t>
+            <w:proofErr w:type="gramStart"/>
+            <w:r>
+              <w:rPr>
+                <w:rFonts w:hint="eastAsia"/>
+              </w:rPr>
+              <w:t>从控机</w:t>
+            </w:r>
+            <w:proofErr w:type="gramEnd"/>
+            <w:r>
+              <w:rPr>
+                <w:rFonts w:hint="eastAsia"/>
+              </w:rPr>
+              <w:t>开启，顾客任务房间温度过高</w:t>
             </w:r>
           </w:p>
         </w:tc>
@@ -811,7 +919,21 @@
               <w:rPr>
                 <w:rFonts w:hint="eastAsia"/>
               </w:rPr>
-              <w:t>创建了从控机的状态信息实例</w:t>
+              <w:t>创建了</w:t>
+            </w:r>
+            <w:proofErr w:type="gramStart"/>
+            <w:r>
+              <w:rPr>
+                <w:rFonts w:hint="eastAsia"/>
+              </w:rPr>
+              <w:t>从控机</w:t>
+            </w:r>
+            <w:proofErr w:type="gramEnd"/>
+            <w:r>
+              <w:rPr>
+                <w:rFonts w:hint="eastAsia"/>
+              </w:rPr>
+              <w:t>的状态信息实例</w:t>
             </w:r>
           </w:p>
           <w:p>
@@ -827,7 +949,21 @@
               <w:rPr>
                 <w:rFonts w:hint="eastAsia"/>
               </w:rPr>
-              <w:t>该实例与当前从控机形成关联</w:t>
+              <w:t>该实例与当前</w:t>
+            </w:r>
+            <w:proofErr w:type="gramStart"/>
+            <w:r>
+              <w:rPr>
+                <w:rFonts w:hint="eastAsia"/>
+              </w:rPr>
+              <w:t>从控机形成</w:t>
+            </w:r>
+            <w:proofErr w:type="gramEnd"/>
+            <w:r>
+              <w:rPr>
+                <w:rFonts w:hint="eastAsia"/>
+              </w:rPr>
+              <w:t>关联</w:t>
             </w:r>
           </w:p>
           <w:p>
@@ -850,6 +986,7 @@
         <w:rPr>
           <w:rFonts w:hint="eastAsia"/>
         </w:rPr>
+        <w:lastRenderedPageBreak/>
         <w:t xml:space="preserve"> </w:t>
       </w:r>
       <w:r>
@@ -894,6 +1031,7 @@
               <w:pStyle w:val="a7"/>
               <w:ind w:firstLineChars="0" w:firstLine="0"/>
             </w:pPr>
+            <w:proofErr w:type="spellStart"/>
             <w:r>
               <w:rPr>
                 <w:rFonts w:hint="eastAsia"/>
@@ -901,7 +1039,19 @@
               <w:t>U</w:t>
             </w:r>
             <w:r>
-              <w:t>pperFanSpeed(fanSpeed)</w:t>
+              <w:t>pperFanSpeed</w:t>
+            </w:r>
+            <w:proofErr w:type="spellEnd"/>
+            <w:r>
+              <w:t>(</w:t>
+            </w:r>
+            <w:proofErr w:type="spellStart"/>
+            <w:r>
+              <w:t>fanSpeed</w:t>
+            </w:r>
+            <w:proofErr w:type="spellEnd"/>
+            <w:r>
+              <w:t>)</w:t>
             </w:r>
           </w:p>
         </w:tc>
@@ -969,11 +1119,19 @@
               <w:pStyle w:val="a7"/>
               <w:ind w:firstLineChars="0" w:firstLine="0"/>
             </w:pPr>
-            <w:r>
-              <w:rPr>
-                <w:rFonts w:hint="eastAsia"/>
-              </w:rPr>
-              <w:t>从控机开启，顾客任务房间</w:t>
+            <w:proofErr w:type="gramStart"/>
+            <w:r>
+              <w:rPr>
+                <w:rFonts w:hint="eastAsia"/>
+              </w:rPr>
+              <w:t>从控机</w:t>
+            </w:r>
+            <w:proofErr w:type="gramEnd"/>
+            <w:r>
+              <w:rPr>
+                <w:rFonts w:hint="eastAsia"/>
+              </w:rPr>
+              <w:t>开启，顾客任务房间</w:t>
             </w:r>
             <w:r>
               <w:rPr>
@@ -1031,7 +1189,21 @@
               <w:rPr>
                 <w:rFonts w:hint="eastAsia"/>
               </w:rPr>
-              <w:t>创建了从控机的状态信息实例</w:t>
+              <w:t>创建了</w:t>
+            </w:r>
+            <w:proofErr w:type="gramStart"/>
+            <w:r>
+              <w:rPr>
+                <w:rFonts w:hint="eastAsia"/>
+              </w:rPr>
+              <w:t>从控机</w:t>
+            </w:r>
+            <w:proofErr w:type="gramEnd"/>
+            <w:r>
+              <w:rPr>
+                <w:rFonts w:hint="eastAsia"/>
+              </w:rPr>
+              <w:t>的状态信息实例</w:t>
             </w:r>
           </w:p>
           <w:p>
@@ -1047,7 +1219,21 @@
               <w:rPr>
                 <w:rFonts w:hint="eastAsia"/>
               </w:rPr>
-              <w:t>该实例与当前从控机形成关联</w:t>
+              <w:t>该实例与当前</w:t>
+            </w:r>
+            <w:proofErr w:type="gramStart"/>
+            <w:r>
+              <w:rPr>
+                <w:rFonts w:hint="eastAsia"/>
+              </w:rPr>
+              <w:t>从控机形成</w:t>
+            </w:r>
+            <w:proofErr w:type="gramEnd"/>
+            <w:r>
+              <w:rPr>
+                <w:rFonts w:hint="eastAsia"/>
+              </w:rPr>
+              <w:t>关联</w:t>
             </w:r>
           </w:p>
           <w:p>
@@ -1124,8 +1310,21 @@
               <w:pStyle w:val="a7"/>
               <w:ind w:firstLineChars="0" w:firstLine="0"/>
             </w:pPr>
-            <w:r>
-              <w:t>LowerFanSpeed(fanSpeed)</w:t>
+            <w:proofErr w:type="spellStart"/>
+            <w:r>
+              <w:t>LowerFanSpeed</w:t>
+            </w:r>
+            <w:proofErr w:type="spellEnd"/>
+            <w:r>
+              <w:t>(</w:t>
+            </w:r>
+            <w:proofErr w:type="spellStart"/>
+            <w:r>
+              <w:t>fanSpeed</w:t>
+            </w:r>
+            <w:proofErr w:type="spellEnd"/>
+            <w:r>
+              <w:t>)</w:t>
             </w:r>
           </w:p>
         </w:tc>
@@ -1193,11 +1392,19 @@
               <w:pStyle w:val="a7"/>
               <w:ind w:firstLineChars="0" w:firstLine="0"/>
             </w:pPr>
-            <w:r>
-              <w:rPr>
-                <w:rFonts w:hint="eastAsia"/>
-              </w:rPr>
-              <w:t>从控机开启，顾客任务房间</w:t>
+            <w:proofErr w:type="gramStart"/>
+            <w:r>
+              <w:rPr>
+                <w:rFonts w:hint="eastAsia"/>
+              </w:rPr>
+              <w:t>从控机</w:t>
+            </w:r>
+            <w:proofErr w:type="gramEnd"/>
+            <w:r>
+              <w:rPr>
+                <w:rFonts w:hint="eastAsia"/>
+              </w:rPr>
+              <w:t>开启，顾客任务房间</w:t>
             </w:r>
             <w:r>
               <w:rPr>
@@ -1255,15 +1462,43 @@
               <w:rPr>
                 <w:rFonts w:hint="eastAsia"/>
               </w:rPr>
-              <w:t>创建了从控机的状态信息实例</w:t>
-            </w:r>
-          </w:p>
-          <w:p>
-            <w:r>
-              <w:rPr>
-                <w:rFonts w:hint="eastAsia"/>
-              </w:rPr>
-              <w:t>2、该实例与当前从控机形成关联</w:t>
+              <w:t>创建了</w:t>
+            </w:r>
+            <w:proofErr w:type="gramStart"/>
+            <w:r>
+              <w:rPr>
+                <w:rFonts w:hint="eastAsia"/>
+              </w:rPr>
+              <w:t>从控机</w:t>
+            </w:r>
+            <w:proofErr w:type="gramEnd"/>
+            <w:r>
+              <w:rPr>
+                <w:rFonts w:hint="eastAsia"/>
+              </w:rPr>
+              <w:t>的状态信息实例</w:t>
+            </w:r>
+          </w:p>
+          <w:p>
+            <w:r>
+              <w:rPr>
+                <w:rFonts w:hint="eastAsia"/>
+              </w:rPr>
+              <w:t>2、该实例与当前</w:t>
+            </w:r>
+            <w:proofErr w:type="gramStart"/>
+            <w:r>
+              <w:rPr>
+                <w:rFonts w:hint="eastAsia"/>
+              </w:rPr>
+              <w:t>从控机形成</w:t>
+            </w:r>
+            <w:proofErr w:type="gramEnd"/>
+            <w:r>
+              <w:rPr>
+                <w:rFonts w:hint="eastAsia"/>
+              </w:rPr>
+              <w:t>关联</w:t>
             </w:r>
           </w:p>
           <w:p>
@@ -1335,6 +1570,8 @@
               <w:pStyle w:val="a7"/>
               <w:ind w:firstLineChars="0" w:firstLine="0"/>
             </w:pPr>
+            <w:proofErr w:type="spellStart"/>
+            <w:proofErr w:type="gramStart"/>
             <w:r>
               <w:rPr>
                 <w:rFonts w:hint="eastAsia"/>
@@ -1342,7 +1579,15 @@
               <w:t>S</w:t>
             </w:r>
             <w:r>
-              <w:t>etMode(Mode)</w:t>
+              <w:t>etMode</w:t>
+            </w:r>
+            <w:proofErr w:type="spellEnd"/>
+            <w:r>
+              <w:t>(</w:t>
+            </w:r>
+            <w:proofErr w:type="gramEnd"/>
+            <w:r>
+              <w:t>Mode)</w:t>
             </w:r>
           </w:p>
         </w:tc>
@@ -1410,11 +1655,19 @@
               <w:pStyle w:val="a7"/>
               <w:ind w:firstLineChars="0" w:firstLine="0"/>
             </w:pPr>
-            <w:r>
-              <w:rPr>
-                <w:rFonts w:hint="eastAsia"/>
-              </w:rPr>
-              <w:t>从控机开启，顾客想要改变空调模式</w:t>
+            <w:proofErr w:type="gramStart"/>
+            <w:r>
+              <w:rPr>
+                <w:rFonts w:hint="eastAsia"/>
+              </w:rPr>
+              <w:t>从控机</w:t>
+            </w:r>
+            <w:proofErr w:type="gramEnd"/>
+            <w:r>
+              <w:rPr>
+                <w:rFonts w:hint="eastAsia"/>
+              </w:rPr>
+              <w:t>开启，顾客想要改变空调模式</w:t>
             </w:r>
           </w:p>
         </w:tc>
@@ -1454,7 +1707,21 @@
               <w:rPr>
                 <w:rFonts w:hint="eastAsia"/>
               </w:rPr>
-              <w:t>创建了从控机的状态信息实例</w:t>
+              <w:t>创建了</w:t>
+            </w:r>
+            <w:proofErr w:type="gramStart"/>
+            <w:r>
+              <w:rPr>
+                <w:rFonts w:hint="eastAsia"/>
+              </w:rPr>
+              <w:t>从控机</w:t>
+            </w:r>
+            <w:proofErr w:type="gramEnd"/>
+            <w:r>
+              <w:rPr>
+                <w:rFonts w:hint="eastAsia"/>
+              </w:rPr>
+              <w:t>的状态信息实例</w:t>
             </w:r>
           </w:p>
           <w:p>
@@ -1465,15 +1732,26 @@
                 <w:numId w:val="7"/>
               </w:numPr>
               <w:ind w:firstLineChars="0"/>
-              <w:rPr>
-                <w:rFonts w:hint="eastAsia"/>
-              </w:rPr>
-            </w:pPr>
-            <w:r>
-              <w:rPr>
-                <w:rFonts w:hint="eastAsia"/>
-              </w:rPr>
-              <w:t>该实例与当前从控机形成关联</w:t>
+            </w:pPr>
+            <w:r>
+              <w:rPr>
+                <w:rFonts w:hint="eastAsia"/>
+              </w:rPr>
+              <w:t>该实例与当前</w:t>
+            </w:r>
+            <w:proofErr w:type="gramStart"/>
+            <w:r>
+              <w:rPr>
+                <w:rFonts w:hint="eastAsia"/>
+              </w:rPr>
+              <w:t>从控机形成</w:t>
+            </w:r>
+            <w:proofErr w:type="gramEnd"/>
+            <w:r>
+              <w:rPr>
+                <w:rFonts w:hint="eastAsia"/>
+              </w:rPr>
+              <w:t>关联</w:t>
             </w:r>
           </w:p>
           <w:p>
@@ -1547,8 +1825,18 @@
               <w:pStyle w:val="a7"/>
               <w:ind w:firstLineChars="0" w:firstLine="0"/>
             </w:pPr>
-            <w:r>
-              <w:t>PowerOff()</w:t>
+            <w:proofErr w:type="spellStart"/>
+            <w:proofErr w:type="gramStart"/>
+            <w:r>
+              <w:t>PowerOff</w:t>
+            </w:r>
+            <w:proofErr w:type="spellEnd"/>
+            <w:r>
+              <w:t>(</w:t>
+            </w:r>
+            <w:proofErr w:type="gramEnd"/>
+            <w:r>
+              <w:t>)</w:t>
             </w:r>
           </w:p>
         </w:tc>
@@ -1616,11 +1904,19 @@
               <w:pStyle w:val="a7"/>
               <w:ind w:firstLineChars="0" w:firstLine="0"/>
             </w:pPr>
-            <w:r>
-              <w:rPr>
-                <w:rFonts w:hint="eastAsia"/>
-              </w:rPr>
-              <w:t>从控机开启</w:t>
+            <w:proofErr w:type="gramStart"/>
+            <w:r>
+              <w:rPr>
+                <w:rFonts w:hint="eastAsia"/>
+              </w:rPr>
+              <w:t>从控机</w:t>
+            </w:r>
+            <w:proofErr w:type="gramEnd"/>
+            <w:r>
+              <w:rPr>
+                <w:rFonts w:hint="eastAsia"/>
+              </w:rPr>
+              <w:t>开启</w:t>
             </w:r>
             <w:r>
               <w:t xml:space="preserve"> </w:t>
@@ -1655,7 +1951,21 @@
               <w:rPr>
                 <w:rFonts w:hint="eastAsia"/>
               </w:rPr>
-              <w:t>1、消除了从控机实例与主控机的关联</w:t>
+              <w:t>1、消除了</w:t>
+            </w:r>
+            <w:proofErr w:type="gramStart"/>
+            <w:r>
+              <w:rPr>
+                <w:rFonts w:hint="eastAsia"/>
+              </w:rPr>
+              <w:t>从控机实例</w:t>
+            </w:r>
+            <w:proofErr w:type="gramEnd"/>
+            <w:r>
+              <w:rPr>
+                <w:rFonts w:hint="eastAsia"/>
+              </w:rPr>
+              <w:t>与主控机的关联</w:t>
             </w:r>
           </w:p>
           <w:p>
@@ -1669,8 +1979,16 @@
               <w:rPr>
                 <w:rFonts w:hint="eastAsia"/>
               </w:rPr>
-              <w:t>删除了从控机实例</w:t>
-            </w:r>
+              <w:t>删除了</w:t>
+            </w:r>
+            <w:proofErr w:type="gramStart"/>
+            <w:r>
+              <w:rPr>
+                <w:rFonts w:hint="eastAsia"/>
+              </w:rPr>
+              <w:t>从控机实例</w:t>
+            </w:r>
+            <w:proofErr w:type="gramEnd"/>
           </w:p>
         </w:tc>
       </w:tr>
@@ -1778,6 +2096,7 @@
         <w:rPr>
           <w:rFonts w:hint="eastAsia"/>
         </w:rPr>
+        <w:lastRenderedPageBreak/>
         <w:t>SSD</w:t>
       </w:r>
     </w:p>
@@ -1859,7 +2178,6 @@
         <w:rPr>
           <w:rFonts w:hint="eastAsia"/>
         </w:rPr>
-        <w:lastRenderedPageBreak/>
         <w:t>退房登记</w:t>
       </w:r>
     </w:p>
@@ -1938,6 +2256,7 @@
           <w:rFonts w:ascii="微软雅黑" w:eastAsia="微软雅黑" w:hAnsi="微软雅黑" w:cs="微软雅黑"/>
           <w:noProof/>
         </w:rPr>
+        <w:lastRenderedPageBreak/>
         <w:drawing>
           <wp:inline distT="0" distB="0" distL="114300" distR="114300" wp14:anchorId="67CEB7E2" wp14:editId="5077234A">
             <wp:extent cx="3105150" cy="4070996"/>
@@ -1990,7 +2309,6 @@
         <w:rPr>
           <w:rFonts w:hint="eastAsia"/>
         </w:rPr>
-        <w:lastRenderedPageBreak/>
         <w:t>操作契约</w:t>
       </w:r>
     </w:p>
@@ -2033,8 +2351,13 @@
               <w:pStyle w:val="a7"/>
               <w:ind w:firstLineChars="0" w:firstLine="0"/>
             </w:pPr>
-            <w:r>
-              <w:t>Login(Password)</w:t>
+            <w:proofErr w:type="gramStart"/>
+            <w:r>
+              <w:t>Login(</w:t>
+            </w:r>
+            <w:proofErr w:type="gramEnd"/>
+            <w:r>
+              <w:t>Password)</w:t>
             </w:r>
           </w:p>
         </w:tc>
@@ -2192,6 +2515,8 @@
               <w:pStyle w:val="a7"/>
               <w:ind w:firstLineChars="0" w:firstLine="0"/>
             </w:pPr>
+            <w:proofErr w:type="spellStart"/>
+            <w:proofErr w:type="gramStart"/>
             <w:r>
               <w:rPr>
                 <w:rFonts w:hint="eastAsia"/>
@@ -2199,7 +2524,20 @@
               <w:t>Select</w:t>
             </w:r>
             <w:r>
-              <w:t>Room(RoomNo)</w:t>
+              <w:t>Room</w:t>
+            </w:r>
+            <w:proofErr w:type="spellEnd"/>
+            <w:r>
+              <w:t>(</w:t>
+            </w:r>
+            <w:proofErr w:type="spellStart"/>
+            <w:proofErr w:type="gramEnd"/>
+            <w:r>
+              <w:t>RoomNo</w:t>
+            </w:r>
+            <w:proofErr w:type="spellEnd"/>
+            <w:r>
+              <w:t>)</w:t>
             </w:r>
           </w:p>
         </w:tc>
@@ -2392,14 +2730,34 @@
               <w:pStyle w:val="a7"/>
               <w:ind w:firstLineChars="0" w:firstLine="0"/>
             </w:pPr>
+            <w:proofErr w:type="spellStart"/>
+            <w:proofErr w:type="gramStart"/>
             <w:r>
               <w:rPr>
                 <w:rFonts w:hint="eastAsia"/>
               </w:rPr>
               <w:t>SelectDate</w:t>
             </w:r>
-            <w:r>
-              <w:t>(BeginDate, EndDate)</w:t>
+            <w:proofErr w:type="spellEnd"/>
+            <w:r>
+              <w:t>(</w:t>
+            </w:r>
+            <w:proofErr w:type="spellStart"/>
+            <w:proofErr w:type="gramEnd"/>
+            <w:r>
+              <w:t>BeginDate</w:t>
+            </w:r>
+            <w:proofErr w:type="spellEnd"/>
+            <w:r>
+              <w:t xml:space="preserve">, </w:t>
+            </w:r>
+            <w:proofErr w:type="spellStart"/>
+            <w:r>
+              <w:t>EndDate</w:t>
+            </w:r>
+            <w:proofErr w:type="spellEnd"/>
+            <w:r>
+              <w:t>)</w:t>
             </w:r>
           </w:p>
         </w:tc>
@@ -2544,23 +2902,34 @@
               <w:pStyle w:val="a7"/>
               <w:ind w:firstLineChars="0" w:firstLine="0"/>
             </w:pPr>
-            <w:r>
-              <w:t>PrintBill()</w:t>
-            </w:r>
-          </w:p>
-        </w:tc>
-      </w:tr>
-      <w:tr>
-        <w:tc>
-          <w:tcPr>
-            <w:tcW w:w="4261" w:type="dxa"/>
-          </w:tcPr>
-          <w:p>
-            <w:pPr>
-              <w:pStyle w:val="a7"/>
-              <w:ind w:firstLineChars="0" w:firstLine="0"/>
-            </w:pPr>
-            <w:r>
+            <w:proofErr w:type="spellStart"/>
+            <w:proofErr w:type="gramStart"/>
+            <w:r>
+              <w:t>PrintBill</w:t>
+            </w:r>
+            <w:proofErr w:type="spellEnd"/>
+            <w:r>
+              <w:t>(</w:t>
+            </w:r>
+            <w:proofErr w:type="gramEnd"/>
+            <w:r>
+              <w:t>)</w:t>
+            </w:r>
+          </w:p>
+        </w:tc>
+      </w:tr>
+      <w:tr>
+        <w:tc>
+          <w:tcPr>
+            <w:tcW w:w="4261" w:type="dxa"/>
+          </w:tcPr>
+          <w:p>
+            <w:pPr>
+              <w:pStyle w:val="a7"/>
+              <w:ind w:firstLineChars="0" w:firstLine="0"/>
+            </w:pPr>
+            <w:r>
+              <w:lastRenderedPageBreak/>
               <w:t>交叉引用</w:t>
             </w:r>
           </w:p>
@@ -2690,6 +3059,8 @@
               <w:pStyle w:val="a7"/>
               <w:ind w:firstLineChars="0" w:firstLine="0"/>
             </w:pPr>
+            <w:proofErr w:type="spellStart"/>
+            <w:proofErr w:type="gramStart"/>
             <w:r>
               <w:t>Print</w:t>
             </w:r>
@@ -2699,8 +3070,13 @@
               </w:rPr>
               <w:t>Detail</w:t>
             </w:r>
-            <w:r>
-              <w:t>()</w:t>
+            <w:proofErr w:type="spellEnd"/>
+            <w:r>
+              <w:t>(</w:t>
+            </w:r>
+            <w:proofErr w:type="gramEnd"/>
+            <w:r>
+              <w:t>)</w:t>
             </w:r>
           </w:p>
         </w:tc>
@@ -2808,7 +3184,21 @@
               <w:rPr>
                 <w:rFonts w:hint="eastAsia"/>
               </w:rPr>
-              <w:t>2. 详单的属性初始化：</w:t>
+              <w:t xml:space="preserve">2. </w:t>
+            </w:r>
+            <w:proofErr w:type="gramStart"/>
+            <w:r>
+              <w:rPr>
+                <w:rFonts w:hint="eastAsia"/>
+              </w:rPr>
+              <w:t>详单的</w:t>
+            </w:r>
+            <w:proofErr w:type="gramEnd"/>
+            <w:r>
+              <w:rPr>
+                <w:rFonts w:hint="eastAsia"/>
+              </w:rPr>
+              <w:t>属性初始化：</w:t>
             </w:r>
             <w:r>
               <w:t>房间号，</w:t>
@@ -2838,7 +3228,21 @@
               <w:rPr>
                 <w:rFonts w:hint="eastAsia"/>
               </w:rPr>
-              <w:t>3. 详单的属性被修改：</w:t>
+              <w:t xml:space="preserve">3. </w:t>
+            </w:r>
+            <w:proofErr w:type="gramStart"/>
+            <w:r>
+              <w:rPr>
+                <w:rFonts w:hint="eastAsia"/>
+              </w:rPr>
+              <w:t>详单的</w:t>
+            </w:r>
+            <w:proofErr w:type="gramEnd"/>
+            <w:r>
+              <w:rPr>
+                <w:rFonts w:hint="eastAsia"/>
+              </w:rPr>
+              <w:t>属性被修改：</w:t>
             </w:r>
             <w:r>
               <w:t>房间号，</w:t>
@@ -2868,7 +3272,35 @@
               <w:rPr>
                 <w:rFonts w:hint="eastAsia"/>
               </w:rPr>
-              <w:t>4. 根据数据库，详单的属性被修改：详单等</w:t>
+              <w:t>4. 根据数据库，</w:t>
+            </w:r>
+            <w:proofErr w:type="gramStart"/>
+            <w:r>
+              <w:rPr>
+                <w:rFonts w:hint="eastAsia"/>
+              </w:rPr>
+              <w:t>详单的</w:t>
+            </w:r>
+            <w:proofErr w:type="gramEnd"/>
+            <w:r>
+              <w:rPr>
+                <w:rFonts w:hint="eastAsia"/>
+              </w:rPr>
+              <w:t>属性被修改：</w:t>
+            </w:r>
+            <w:proofErr w:type="gramStart"/>
+            <w:r>
+              <w:rPr>
+                <w:rFonts w:hint="eastAsia"/>
+              </w:rPr>
+              <w:t>详</w:t>
+            </w:r>
+            <w:proofErr w:type="gramEnd"/>
+            <w:r>
+              <w:rPr>
+                <w:rFonts w:hint="eastAsia"/>
+              </w:rPr>
+              <w:t>单等</w:t>
             </w:r>
           </w:p>
         </w:tc>
@@ -2917,8 +3349,18 @@
               <w:pStyle w:val="a7"/>
               <w:ind w:firstLineChars="0" w:firstLine="0"/>
             </w:pPr>
-            <w:r>
-              <w:t>Checkin()</w:t>
+            <w:proofErr w:type="spellStart"/>
+            <w:proofErr w:type="gramStart"/>
+            <w:r>
+              <w:t>Checkin</w:t>
+            </w:r>
+            <w:proofErr w:type="spellEnd"/>
+            <w:r>
+              <w:t>(</w:t>
+            </w:r>
+            <w:proofErr w:type="gramEnd"/>
+            <w:r>
+              <w:t>)</w:t>
             </w:r>
           </w:p>
         </w:tc>
@@ -3066,14 +3508,26 @@
               <w:pStyle w:val="a7"/>
               <w:ind w:firstLineChars="0" w:firstLine="0"/>
             </w:pPr>
+            <w:proofErr w:type="spellStart"/>
+            <w:proofErr w:type="gramStart"/>
             <w:r>
               <w:rPr>
                 <w:rFonts w:hint="eastAsia"/>
               </w:rPr>
               <w:t>SelectRoom</w:t>
             </w:r>
-            <w:r>
-              <w:t>(RoomNo)</w:t>
+            <w:proofErr w:type="spellEnd"/>
+            <w:r>
+              <w:t>(</w:t>
+            </w:r>
+            <w:proofErr w:type="spellStart"/>
+            <w:proofErr w:type="gramEnd"/>
+            <w:r>
+              <w:t>RoomNo</w:t>
+            </w:r>
+            <w:proofErr w:type="spellEnd"/>
+            <w:r>
+              <w:t>)</w:t>
             </w:r>
           </w:p>
         </w:tc>
@@ -3231,8 +3685,29 @@
               <w:pStyle w:val="a7"/>
               <w:ind w:firstLineChars="0" w:firstLine="0"/>
             </w:pPr>
-            <w:r>
-              <w:t>Information(Name, BeginDate, EndDate)</w:t>
+            <w:proofErr w:type="gramStart"/>
+            <w:r>
+              <w:t>Information(</w:t>
+            </w:r>
+            <w:proofErr w:type="gramEnd"/>
+            <w:r>
+              <w:t xml:space="preserve">Name, </w:t>
+            </w:r>
+            <w:proofErr w:type="spellStart"/>
+            <w:r>
+              <w:t>BeginDate</w:t>
+            </w:r>
+            <w:proofErr w:type="spellEnd"/>
+            <w:r>
+              <w:t xml:space="preserve">, </w:t>
+            </w:r>
+            <w:proofErr w:type="spellStart"/>
+            <w:r>
+              <w:t>EndDate</w:t>
+            </w:r>
+            <w:proofErr w:type="spellEnd"/>
+            <w:r>
+              <w:t>)</w:t>
             </w:r>
           </w:p>
         </w:tc>
@@ -3404,6 +3879,7 @@
               <w:pStyle w:val="a7"/>
               <w:ind w:firstLineChars="0" w:firstLine="0"/>
             </w:pPr>
+            <w:proofErr w:type="gramStart"/>
             <w:r>
               <w:rPr>
                 <w:rFonts w:hint="eastAsia"/>
@@ -3411,7 +3887,11 @@
               <w:t>Check</w:t>
             </w:r>
             <w:r>
-              <w:t>out()</w:t>
+              <w:t>out(</w:t>
+            </w:r>
+            <w:proofErr w:type="gramEnd"/>
+            <w:r>
+              <w:t>)</w:t>
             </w:r>
           </w:p>
         </w:tc>
@@ -3546,6 +4026,7 @@
               <w:ind w:firstLineChars="0" w:firstLine="0"/>
             </w:pPr>
             <w:r>
+              <w:lastRenderedPageBreak/>
               <w:t>系统事件</w:t>
             </w:r>
           </w:p>
@@ -3559,6 +4040,7 @@
               <w:pStyle w:val="a7"/>
               <w:ind w:firstLineChars="0" w:firstLine="0"/>
             </w:pPr>
+            <w:proofErr w:type="gramStart"/>
             <w:r>
               <w:rPr>
                 <w:rFonts w:hint="eastAsia"/>
@@ -3566,7 +4048,11 @@
               <w:t>Confirm</w:t>
             </w:r>
             <w:r>
-              <w:t>()</w:t>
+              <w:t>(</w:t>
+            </w:r>
+            <w:proofErr w:type="gramEnd"/>
+            <w:r>
+              <w:t>)</w:t>
             </w:r>
           </w:p>
         </w:tc>
@@ -3728,8 +4214,13 @@
               <w:pStyle w:val="a7"/>
               <w:ind w:firstLineChars="0" w:firstLine="0"/>
             </w:pPr>
-            <w:r>
-              <w:t>Exit()</w:t>
+            <w:proofErr w:type="gramStart"/>
+            <w:r>
+              <w:t>Exit(</w:t>
+            </w:r>
+            <w:proofErr w:type="gramEnd"/>
+            <w:r>
+              <w:t>)</w:t>
             </w:r>
           </w:p>
         </w:tc>
@@ -3831,7 +4322,21 @@
               <w:rPr>
                 <w:rFonts w:hint="eastAsia"/>
               </w:rPr>
-              <w:t>1. 账单、详单对象被删除</w:t>
+              <w:t>1. 账单、</w:t>
+            </w:r>
+            <w:proofErr w:type="gramStart"/>
+            <w:r>
+              <w:rPr>
+                <w:rFonts w:hint="eastAsia"/>
+              </w:rPr>
+              <w:t>详单对象</w:t>
+            </w:r>
+            <w:proofErr w:type="gramEnd"/>
+            <w:r>
+              <w:rPr>
+                <w:rFonts w:hint="eastAsia"/>
+              </w:rPr>
+              <w:t>被删除</w:t>
             </w:r>
           </w:p>
           <w:p>
@@ -3918,7 +4423,6 @@
           <w:sz w:val="32"/>
           <w:szCs w:val="32"/>
         </w:rPr>
-        <w:lastRenderedPageBreak/>
         <w:t>中央空调管理员</w:t>
       </w:r>
     </w:p>
@@ -4029,6 +4533,7 @@
         <w:rPr>
           <w:noProof/>
         </w:rPr>
+        <w:lastRenderedPageBreak/>
         <w:drawing>
           <wp:inline distT="0" distB="0" distL="0" distR="0" wp14:anchorId="1E627C2E" wp14:editId="3B0EF94F">
             <wp:extent cx="4721203" cy="4997450"/>
@@ -4085,7 +4590,6 @@
         <w:rPr>
           <w:rFonts w:hint="eastAsia"/>
         </w:rPr>
-        <w:lastRenderedPageBreak/>
         <w:t>维修中央空调</w:t>
       </w:r>
     </w:p>
@@ -4098,6 +4602,7 @@
         <w:rPr>
           <w:noProof/>
         </w:rPr>
+        <w:lastRenderedPageBreak/>
         <w:drawing>
           <wp:inline distT="0" distB="0" distL="0" distR="0" wp14:anchorId="285F8FCA" wp14:editId="751C09FA">
             <wp:extent cx="4229467" cy="4663844"/>
@@ -4186,8 +4691,18 @@
               <w:pStyle w:val="a7"/>
               <w:ind w:firstLineChars="0" w:firstLine="0"/>
             </w:pPr>
-            <w:r>
-              <w:t>PowerOn()</w:t>
+            <w:proofErr w:type="spellStart"/>
+            <w:proofErr w:type="gramStart"/>
+            <w:r>
+              <w:t>PowerOn</w:t>
+            </w:r>
+            <w:proofErr w:type="spellEnd"/>
+            <w:r>
+              <w:t>(</w:t>
+            </w:r>
+            <w:proofErr w:type="gramEnd"/>
+            <w:r>
+              <w:t>)</w:t>
             </w:r>
           </w:p>
         </w:tc>
@@ -4333,6 +4848,7 @@
               <w:pStyle w:val="a7"/>
               <w:ind w:firstLineChars="0" w:firstLine="0"/>
             </w:pPr>
+            <w:proofErr w:type="spellStart"/>
             <w:r>
               <w:t>S</w:t>
             </w:r>
@@ -4343,7 +4859,11 @@
               <w:t>e</w:t>
             </w:r>
             <w:r>
-              <w:t>tMode (Mode, Temperature)</w:t>
+              <w:t>tMode</w:t>
+            </w:r>
+            <w:proofErr w:type="spellEnd"/>
+            <w:r>
+              <w:t xml:space="preserve"> (Mode, Temperature)</w:t>
             </w:r>
           </w:p>
         </w:tc>
@@ -4507,6 +5027,8 @@
               <w:pStyle w:val="a7"/>
               <w:ind w:firstLineChars="0" w:firstLine="0"/>
             </w:pPr>
+            <w:proofErr w:type="spellStart"/>
+            <w:proofErr w:type="gramStart"/>
             <w:r>
               <w:t>S</w:t>
             </w:r>
@@ -4517,7 +5039,20 @@
               <w:t>e</w:t>
             </w:r>
             <w:r>
-              <w:t>tChargingRule(Low,Middle,High)</w:t>
+              <w:t>tChargingRule</w:t>
+            </w:r>
+            <w:proofErr w:type="spellEnd"/>
+            <w:r>
+              <w:t>(</w:t>
+            </w:r>
+            <w:proofErr w:type="spellStart"/>
+            <w:proofErr w:type="gramEnd"/>
+            <w:r>
+              <w:t>Low,Middle,High</w:t>
+            </w:r>
+            <w:proofErr w:type="spellEnd"/>
+            <w:r>
+              <w:t>)</w:t>
             </w:r>
           </w:p>
         </w:tc>
@@ -4663,6 +5198,7 @@
               <w:pStyle w:val="a7"/>
               <w:ind w:firstLineChars="0" w:firstLine="0"/>
             </w:pPr>
+            <w:proofErr w:type="gramStart"/>
             <w:r>
               <w:t>R</w:t>
             </w:r>
@@ -4673,7 +5209,24 @@
               <w:t>eport</w:t>
             </w:r>
             <w:r>
-              <w:t>(BeginDate, EndDate)</w:t>
+              <w:t>(</w:t>
+            </w:r>
+            <w:proofErr w:type="spellStart"/>
+            <w:proofErr w:type="gramEnd"/>
+            <w:r>
+              <w:t>BeginDate</w:t>
+            </w:r>
+            <w:proofErr w:type="spellEnd"/>
+            <w:r>
+              <w:t xml:space="preserve">, </w:t>
+            </w:r>
+            <w:proofErr w:type="spellStart"/>
+            <w:r>
+              <w:t>EndDate</w:t>
+            </w:r>
+            <w:proofErr w:type="spellEnd"/>
+            <w:r>
+              <w:t>)</w:t>
             </w:r>
           </w:p>
         </w:tc>
@@ -4722,40 +5275,47 @@
               <w:ind w:firstLineChars="0" w:firstLine="0"/>
             </w:pPr>
             <w:r>
+              <w:t>前置条件</w:t>
+            </w:r>
+          </w:p>
+        </w:tc>
+        <w:tc>
+          <w:tcPr>
+            <w:tcW w:w="4261" w:type="dxa"/>
+          </w:tcPr>
+          <w:p>
+            <w:pPr>
+              <w:pStyle w:val="a7"/>
+              <w:ind w:firstLineChars="0" w:firstLine="0"/>
+            </w:pPr>
+            <w:r>
+              <w:rPr>
+                <w:rFonts w:hint="eastAsia"/>
+              </w:rPr>
+              <w:t>主控机已启动且无故障，输入查询的起止日</w:t>
+            </w:r>
+            <w:r>
+              <w:rPr>
+                <w:rFonts w:hint="eastAsia"/>
+              </w:rPr>
               <w:lastRenderedPageBreak/>
-              <w:t>前置条件</w:t>
-            </w:r>
-          </w:p>
-        </w:tc>
-        <w:tc>
-          <w:tcPr>
-            <w:tcW w:w="4261" w:type="dxa"/>
-          </w:tcPr>
-          <w:p>
-            <w:pPr>
-              <w:pStyle w:val="a7"/>
-              <w:ind w:firstLineChars="0" w:firstLine="0"/>
-            </w:pPr>
-            <w:r>
-              <w:rPr>
-                <w:rFonts w:hint="eastAsia"/>
-              </w:rPr>
-              <w:t>主控机已启动且无故障，输入查询的起止日期</w:t>
-            </w:r>
-          </w:p>
-        </w:tc>
-      </w:tr>
-      <w:tr>
-        <w:tc>
-          <w:tcPr>
-            <w:tcW w:w="4261" w:type="dxa"/>
-          </w:tcPr>
-          <w:p>
-            <w:pPr>
-              <w:pStyle w:val="a7"/>
-              <w:ind w:firstLineChars="0" w:firstLine="0"/>
-            </w:pPr>
-            <w:r>
+              <w:t>期</w:t>
+            </w:r>
+          </w:p>
+        </w:tc>
+      </w:tr>
+      <w:tr>
+        <w:tc>
+          <w:tcPr>
+            <w:tcW w:w="4261" w:type="dxa"/>
+          </w:tcPr>
+          <w:p>
+            <w:pPr>
+              <w:pStyle w:val="a7"/>
+              <w:ind w:firstLineChars="0" w:firstLine="0"/>
+            </w:pPr>
+            <w:r>
+              <w:lastRenderedPageBreak/>
               <w:t>后置条件</w:t>
             </w:r>
           </w:p>
@@ -4820,6 +5380,8 @@
               <w:pStyle w:val="a7"/>
               <w:ind w:firstLineChars="0" w:firstLine="0"/>
             </w:pPr>
+            <w:proofErr w:type="spellStart"/>
+            <w:proofErr w:type="gramStart"/>
             <w:r>
               <w:t>PrintS</w:t>
             </w:r>
@@ -4829,8 +5391,13 @@
               </w:rPr>
               <w:t>tate</w:t>
             </w:r>
-            <w:r>
-              <w:t>()</w:t>
+            <w:proofErr w:type="spellEnd"/>
+            <w:r>
+              <w:t>(</w:t>
+            </w:r>
+            <w:proofErr w:type="gramEnd"/>
+            <w:r>
+              <w:t>)</w:t>
             </w:r>
           </w:p>
         </w:tc>
@@ -4929,7 +5496,21 @@
               <w:rPr>
                 <w:rFonts w:hint="eastAsia"/>
               </w:rPr>
-              <w:t>输出各从控机的状态，温度，风速，功率，费用等</w:t>
+              <w:t>输出各</w:t>
+            </w:r>
+            <w:proofErr w:type="gramStart"/>
+            <w:r>
+              <w:rPr>
+                <w:rFonts w:hint="eastAsia"/>
+              </w:rPr>
+              <w:t>从控机</w:t>
+            </w:r>
+            <w:proofErr w:type="gramEnd"/>
+            <w:r>
+              <w:rPr>
+                <w:rFonts w:hint="eastAsia"/>
+              </w:rPr>
+              <w:t>的状态，温度，风速，功率，费用等</w:t>
             </w:r>
           </w:p>
         </w:tc>
@@ -4976,8 +5557,23 @@
               <w:pStyle w:val="a7"/>
               <w:ind w:firstLineChars="0" w:firstLine="0"/>
             </w:pPr>
-            <w:r>
-              <w:t>SetOff(RoomNo)</w:t>
+            <w:proofErr w:type="spellStart"/>
+            <w:proofErr w:type="gramStart"/>
+            <w:r>
+              <w:t>SetOff</w:t>
+            </w:r>
+            <w:proofErr w:type="spellEnd"/>
+            <w:r>
+              <w:t>(</w:t>
+            </w:r>
+            <w:proofErr w:type="spellStart"/>
+            <w:proofErr w:type="gramEnd"/>
+            <w:r>
+              <w:t>RoomNo</w:t>
+            </w:r>
+            <w:proofErr w:type="spellEnd"/>
+            <w:r>
+              <w:t>)</w:t>
             </w:r>
           </w:p>
         </w:tc>
@@ -5076,7 +5672,21 @@
               <w:rPr>
                 <w:rFonts w:hint="eastAsia"/>
               </w:rPr>
-              <w:t>对应房间号从控机关闭</w:t>
+              <w:t>对应房间号</w:t>
+            </w:r>
+            <w:proofErr w:type="gramStart"/>
+            <w:r>
+              <w:rPr>
+                <w:rFonts w:hint="eastAsia"/>
+              </w:rPr>
+              <w:t>从控机</w:t>
+            </w:r>
+            <w:proofErr w:type="gramEnd"/>
+            <w:r>
+              <w:rPr>
+                <w:rFonts w:hint="eastAsia"/>
+              </w:rPr>
+              <w:t>关闭</w:t>
             </w:r>
           </w:p>
         </w:tc>
@@ -5123,8 +5733,18 @@
               <w:pStyle w:val="a7"/>
               <w:ind w:firstLineChars="0" w:firstLine="0"/>
             </w:pPr>
-            <w:r>
-              <w:t>PowerOff()</w:t>
+            <w:proofErr w:type="spellStart"/>
+            <w:proofErr w:type="gramStart"/>
+            <w:r>
+              <w:t>PowerOff</w:t>
+            </w:r>
+            <w:proofErr w:type="spellEnd"/>
+            <w:r>
+              <w:t>(</w:t>
+            </w:r>
+            <w:proofErr w:type="gramEnd"/>
+            <w:r>
+              <w:t>)</w:t>
             </w:r>
           </w:p>
         </w:tc>
@@ -5270,8 +5890,18 @@
               <w:pStyle w:val="a7"/>
               <w:ind w:firstLineChars="0" w:firstLine="0"/>
             </w:pPr>
-            <w:r>
-              <w:t>PrintFault()</w:t>
+            <w:proofErr w:type="spellStart"/>
+            <w:proofErr w:type="gramStart"/>
+            <w:r>
+              <w:t>PrintFault</w:t>
+            </w:r>
+            <w:proofErr w:type="spellEnd"/>
+            <w:r>
+              <w:t>(</w:t>
+            </w:r>
+            <w:proofErr w:type="gramEnd"/>
+            <w:r>
+              <w:t>)</w:t>
             </w:r>
           </w:p>
         </w:tc>
@@ -5417,8 +6047,23 @@
               <w:pStyle w:val="a7"/>
               <w:ind w:firstLineChars="0" w:firstLine="0"/>
             </w:pPr>
-            <w:r>
-              <w:t>SetRoomState(RoomNo,Mode,Wind,</w:t>
+            <w:proofErr w:type="spellStart"/>
+            <w:proofErr w:type="gramStart"/>
+            <w:r>
+              <w:t>SetRoomState</w:t>
+            </w:r>
+            <w:proofErr w:type="spellEnd"/>
+            <w:r>
+              <w:t>(</w:t>
+            </w:r>
+            <w:proofErr w:type="spellStart"/>
+            <w:proofErr w:type="gramEnd"/>
+            <w:r>
+              <w:t>RoomNo,Mode,Wind</w:t>
+            </w:r>
+            <w:proofErr w:type="spellEnd"/>
+            <w:r>
+              <w:t>,</w:t>
             </w:r>
           </w:p>
           <w:p>
@@ -5493,7 +6138,21 @@
               <w:rPr>
                 <w:rFonts w:hint="eastAsia"/>
               </w:rPr>
-              <w:t>主控机已启动且无故障，对应从控机已启动</w:t>
+              <w:t>主控机已启动且无故障，对</w:t>
+            </w:r>
+            <w:proofErr w:type="gramStart"/>
+            <w:r>
+              <w:rPr>
+                <w:rFonts w:hint="eastAsia"/>
+              </w:rPr>
+              <w:t>应从控机已</w:t>
+            </w:r>
+            <w:proofErr w:type="gramEnd"/>
+            <w:r>
+              <w:rPr>
+                <w:rFonts w:hint="eastAsia"/>
+              </w:rPr>
+              <w:t>启动</w:t>
             </w:r>
           </w:p>
         </w:tc>
@@ -5526,7 +6185,21 @@
               <w:rPr>
                 <w:rFonts w:hint="eastAsia"/>
               </w:rPr>
-              <w:t>对应从控机的状态改变</w:t>
+              <w:t>对</w:t>
+            </w:r>
+            <w:proofErr w:type="gramStart"/>
+            <w:r>
+              <w:rPr>
+                <w:rFonts w:hint="eastAsia"/>
+              </w:rPr>
+              <w:t>应从控机的</w:t>
+            </w:r>
+            <w:proofErr w:type="gramEnd"/>
+            <w:r>
+              <w:rPr>
+                <w:rFonts w:hint="eastAsia"/>
+              </w:rPr>
+              <w:t>状态改变</w:t>
             </w:r>
           </w:p>
         </w:tc>
@@ -5617,7 +6290,6 @@
         <w:rPr>
           <w:rFonts w:hint="eastAsia"/>
         </w:rPr>
-        <w:lastRenderedPageBreak/>
         <w:t>酒店经理</w:t>
       </w:r>
     </w:p>
@@ -5634,6 +6306,7 @@
         <w:rPr>
           <w:rFonts w:hint="eastAsia"/>
         </w:rPr>
+        <w:lastRenderedPageBreak/>
         <w:t>用例图</w:t>
       </w:r>
     </w:p>
@@ -5822,8 +6495,13 @@
               <w:pStyle w:val="a7"/>
               <w:ind w:firstLineChars="0" w:firstLine="0"/>
             </w:pPr>
-            <w:r>
-              <w:t>Login(Password)</w:t>
+            <w:proofErr w:type="gramStart"/>
+            <w:r>
+              <w:t>Login(</w:t>
+            </w:r>
+            <w:proofErr w:type="gramEnd"/>
+            <w:r>
+              <w:t>Password)</w:t>
             </w:r>
           </w:p>
         </w:tc>
@@ -5976,43 +6654,58 @@
               <w:ind w:firstLineChars="0" w:firstLine="0"/>
             </w:pPr>
             <w:r>
+              <w:t>系统事件</w:t>
+            </w:r>
+          </w:p>
+        </w:tc>
+        <w:tc>
+          <w:tcPr>
+            <w:tcW w:w="4261" w:type="dxa"/>
+          </w:tcPr>
+          <w:p>
+            <w:pPr>
+              <w:pStyle w:val="a7"/>
+              <w:ind w:firstLineChars="0" w:firstLine="0"/>
+            </w:pPr>
+            <w:proofErr w:type="spellStart"/>
+            <w:proofErr w:type="gramStart"/>
+            <w:r>
+              <w:rPr>
+                <w:rFonts w:hint="eastAsia"/>
+              </w:rPr>
+              <w:t>S</w:t>
+            </w:r>
+            <w:r>
+              <w:t>electRoom</w:t>
+            </w:r>
+            <w:proofErr w:type="spellEnd"/>
+            <w:r>
+              <w:t>(</w:t>
+            </w:r>
+            <w:proofErr w:type="spellStart"/>
+            <w:proofErr w:type="gramEnd"/>
+            <w:r>
+              <w:t>RoomNo</w:t>
+            </w:r>
+            <w:proofErr w:type="spellEnd"/>
+            <w:r>
+              <w:t>)</w:t>
+            </w:r>
+          </w:p>
+        </w:tc>
+      </w:tr>
+      <w:tr>
+        <w:tc>
+          <w:tcPr>
+            <w:tcW w:w="3415" w:type="dxa"/>
+          </w:tcPr>
+          <w:p>
+            <w:pPr>
+              <w:pStyle w:val="a7"/>
+              <w:ind w:firstLineChars="0" w:firstLine="0"/>
+            </w:pPr>
+            <w:r>
               <w:lastRenderedPageBreak/>
-              <w:t>系统事件</w:t>
-            </w:r>
-          </w:p>
-        </w:tc>
-        <w:tc>
-          <w:tcPr>
-            <w:tcW w:w="4261" w:type="dxa"/>
-          </w:tcPr>
-          <w:p>
-            <w:pPr>
-              <w:pStyle w:val="a7"/>
-              <w:ind w:firstLineChars="0" w:firstLine="0"/>
-            </w:pPr>
-            <w:r>
-              <w:rPr>
-                <w:rFonts w:hint="eastAsia"/>
-              </w:rPr>
-              <w:t>S</w:t>
-            </w:r>
-            <w:r>
-              <w:t>electRoom(RoomNo)</w:t>
-            </w:r>
-          </w:p>
-        </w:tc>
-      </w:tr>
-      <w:tr>
-        <w:tc>
-          <w:tcPr>
-            <w:tcW w:w="3415" w:type="dxa"/>
-          </w:tcPr>
-          <w:p>
-            <w:pPr>
-              <w:pStyle w:val="a7"/>
-              <w:ind w:firstLineChars="0" w:firstLine="0"/>
-            </w:pPr>
-            <w:r>
               <w:t>交叉引用</w:t>
             </w:r>
           </w:p>
@@ -6157,16 +6850,35 @@
                 <w:numId w:val="11"/>
               </w:numPr>
               <w:ind w:firstLineChars="0"/>
-              <w:rPr>
-                <w:rFonts w:hint="eastAsia"/>
-              </w:rPr>
-            </w:pPr>
-            <w:r>
-              <w:rPr>
-                <w:rFonts w:hint="eastAsia"/>
-              </w:rPr>
-              <w:t>查询的属性——房间号设置为RoomNo</w:t>
-            </w:r>
+            </w:pPr>
+            <w:r>
+              <w:rPr>
+                <w:rFonts w:hint="eastAsia"/>
+              </w:rPr>
+              <w:t>查询的属性——房间</w:t>
+            </w:r>
+            <w:proofErr w:type="gramStart"/>
+            <w:r>
+              <w:rPr>
+                <w:rFonts w:hint="eastAsia"/>
+              </w:rPr>
+              <w:t>号设置</w:t>
+            </w:r>
+            <w:proofErr w:type="gramEnd"/>
+            <w:r>
+              <w:rPr>
+                <w:rFonts w:hint="eastAsia"/>
+              </w:rPr>
+              <w:t>为</w:t>
+            </w:r>
+            <w:proofErr w:type="spellStart"/>
+            <w:r>
+              <w:rPr>
+                <w:rFonts w:hint="eastAsia"/>
+              </w:rPr>
+              <w:t>RoomNo</w:t>
+            </w:r>
+            <w:proofErr w:type="spellEnd"/>
           </w:p>
         </w:tc>
       </w:tr>
@@ -6213,6 +6925,8 @@
               <w:pStyle w:val="a7"/>
               <w:ind w:firstLineChars="0" w:firstLine="0"/>
             </w:pPr>
+            <w:proofErr w:type="spellStart"/>
+            <w:proofErr w:type="gramStart"/>
             <w:r>
               <w:rPr>
                 <w:rFonts w:hint="eastAsia"/>
@@ -6228,8 +6942,26 @@
               </w:rPr>
               <w:t>Date</w:t>
             </w:r>
-            <w:r>
-              <w:t>(BeginDate, EndDate)</w:t>
+            <w:proofErr w:type="spellEnd"/>
+            <w:r>
+              <w:t>(</w:t>
+            </w:r>
+            <w:proofErr w:type="spellStart"/>
+            <w:proofErr w:type="gramEnd"/>
+            <w:r>
+              <w:t>BeginDate</w:t>
+            </w:r>
+            <w:proofErr w:type="spellEnd"/>
+            <w:r>
+              <w:t xml:space="preserve">, </w:t>
+            </w:r>
+            <w:proofErr w:type="spellStart"/>
+            <w:r>
+              <w:t>EndDate</w:t>
+            </w:r>
+            <w:proofErr w:type="spellEnd"/>
+            <w:r>
+              <w:t>)</w:t>
             </w:r>
           </w:p>
         </w:tc>
@@ -6349,8 +7081,21 @@
               <w:t>改:</w:t>
             </w:r>
             <w:r>
-              <w:t xml:space="preserve"> BeginDate, EndDate</w:t>
-            </w:r>
+              <w:t xml:space="preserve"> </w:t>
+            </w:r>
+            <w:proofErr w:type="spellStart"/>
+            <w:r>
+              <w:t>BeginDate</w:t>
+            </w:r>
+            <w:proofErr w:type="spellEnd"/>
+            <w:r>
+              <w:t xml:space="preserve">, </w:t>
+            </w:r>
+            <w:proofErr w:type="spellStart"/>
+            <w:r>
+              <w:t>EndDate</w:t>
+            </w:r>
+            <w:proofErr w:type="spellEnd"/>
             <w:r>
               <w:rPr>
                 <w:rFonts w:hint="eastAsia"/>
@@ -6403,6 +7148,8 @@
               <w:pStyle w:val="a7"/>
               <w:ind w:firstLineChars="0" w:firstLine="0"/>
             </w:pPr>
+            <w:proofErr w:type="spellStart"/>
+            <w:proofErr w:type="gramStart"/>
             <w:r>
               <w:rPr>
                 <w:rFonts w:hint="eastAsia"/>
@@ -6419,7 +7166,15 @@
               <w:t>View</w:t>
             </w:r>
             <w:r>
-              <w:t>Method(Method)</w:t>
+              <w:t>Method</w:t>
+            </w:r>
+            <w:proofErr w:type="spellEnd"/>
+            <w:r>
+              <w:t>(</w:t>
+            </w:r>
+            <w:proofErr w:type="gramEnd"/>
+            <w:r>
+              <w:t>Method)</w:t>
             </w:r>
           </w:p>
         </w:tc>
@@ -6583,8 +7338,18 @@
               <w:pStyle w:val="a7"/>
               <w:ind w:firstLineChars="0" w:firstLine="0"/>
             </w:pPr>
-            <w:r>
-              <w:t>PrintDailyReport()</w:t>
+            <w:proofErr w:type="spellStart"/>
+            <w:proofErr w:type="gramStart"/>
+            <w:r>
+              <w:t>PrintDailyReport</w:t>
+            </w:r>
+            <w:proofErr w:type="spellEnd"/>
+            <w:r>
+              <w:t>(</w:t>
+            </w:r>
+            <w:proofErr w:type="gramEnd"/>
+            <w:r>
+              <w:t>)</w:t>
             </w:r>
           </w:p>
         </w:tc>
@@ -6713,11 +7478,19 @@
               <w:rPr>
                 <w:rFonts w:hint="eastAsia"/>
               </w:rPr>
-              <w:t>，展示属性：i</w:t>
+              <w:t>，展示属性：</w:t>
+            </w:r>
+            <w:proofErr w:type="spellStart"/>
+            <w:r>
+              <w:rPr>
+                <w:rFonts w:hint="eastAsia"/>
+              </w:rPr>
+              <w:t>i</w:t>
             </w:r>
             <w:r>
               <w:t>sComplete</w:t>
             </w:r>
+            <w:proofErr w:type="spellEnd"/>
           </w:p>
         </w:tc>
       </w:tr>
@@ -6764,6 +7537,8 @@
               <w:pStyle w:val="a7"/>
               <w:ind w:firstLineChars="0" w:firstLine="0"/>
             </w:pPr>
+            <w:proofErr w:type="spellStart"/>
+            <w:proofErr w:type="gramStart"/>
             <w:r>
               <w:t>Print</w:t>
             </w:r>
@@ -6774,7 +7549,15 @@
               <w:t>Month</w:t>
             </w:r>
             <w:r>
-              <w:t>lyReport()</w:t>
+              <w:t>lyReport</w:t>
+            </w:r>
+            <w:proofErr w:type="spellEnd"/>
+            <w:r>
+              <w:t>(</w:t>
+            </w:r>
+            <w:proofErr w:type="gramEnd"/>
+            <w:r>
+              <w:t>)</w:t>
             </w:r>
           </w:p>
         </w:tc>
@@ -6873,11 +7656,19 @@
               <w:rPr>
                 <w:rFonts w:hint="eastAsia"/>
               </w:rPr>
-              <w:t>查询的属性被修改：开关次数、调度次数、详单条数、调温次数、调风次数、请求时长、总费用，展示属性：i</w:t>
+              <w:t>查询的属性被修改：开关次数、调度次数、详单条数、调温次数、调风次数、请求时长、总费用，展示属性：</w:t>
+            </w:r>
+            <w:proofErr w:type="spellStart"/>
+            <w:r>
+              <w:rPr>
+                <w:rFonts w:hint="eastAsia"/>
+              </w:rPr>
+              <w:t>i</w:t>
             </w:r>
             <w:r>
               <w:t>sComplete</w:t>
             </w:r>
+            <w:proofErr w:type="spellEnd"/>
           </w:p>
         </w:tc>
       </w:tr>
@@ -6926,6 +7717,7 @@
               <w:pStyle w:val="a7"/>
               <w:ind w:firstLineChars="0" w:firstLine="0"/>
             </w:pPr>
+            <w:proofErr w:type="gramStart"/>
             <w:r>
               <w:rPr>
                 <w:rFonts w:hint="eastAsia"/>
@@ -6933,7 +7725,11 @@
               <w:t>Ex</w:t>
             </w:r>
             <w:r>
-              <w:t>it()</w:t>
+              <w:t>it(</w:t>
+            </w:r>
+            <w:proofErr w:type="gramEnd"/>
+            <w:r>
+              <w:t>)</w:t>
             </w:r>
           </w:p>
         </w:tc>
@@ -7257,6 +8053,8 @@
               <w:pStyle w:val="a7"/>
               <w:ind w:firstLineChars="0" w:firstLine="0"/>
             </w:pPr>
+            <w:proofErr w:type="spellStart"/>
+            <w:proofErr w:type="gramStart"/>
             <w:r>
               <w:rPr>
                 <w:rFonts w:hint="eastAsia"/>
@@ -7264,7 +8062,15 @@
               <w:t>Rea</w:t>
             </w:r>
             <w:r>
-              <w:t>dWaitingSeq()</w:t>
+              <w:t>dWaitingSeq</w:t>
+            </w:r>
+            <w:proofErr w:type="spellEnd"/>
+            <w:r>
+              <w:t>(</w:t>
+            </w:r>
+            <w:proofErr w:type="gramEnd"/>
+            <w:r>
+              <w:t>)</w:t>
             </w:r>
           </w:p>
         </w:tc>
@@ -7417,6 +8223,8 @@
               <w:pStyle w:val="a7"/>
               <w:ind w:firstLineChars="0" w:firstLine="0"/>
             </w:pPr>
+            <w:proofErr w:type="spellStart"/>
+            <w:proofErr w:type="gramStart"/>
             <w:r>
               <w:rPr>
                 <w:rFonts w:hint="eastAsia"/>
@@ -7433,7 +8241,15 @@
               <w:t>Service</w:t>
             </w:r>
             <w:r>
-              <w:t>Seq()</w:t>
+              <w:t>Seq</w:t>
+            </w:r>
+            <w:proofErr w:type="spellEnd"/>
+            <w:r>
+              <w:t>(</w:t>
+            </w:r>
+            <w:proofErr w:type="gramEnd"/>
+            <w:r>
+              <w:t>)</w:t>
             </w:r>
           </w:p>
         </w:tc>
@@ -7598,6 +8414,8 @@
               <w:pStyle w:val="a7"/>
               <w:ind w:firstLineChars="0" w:firstLine="0"/>
             </w:pPr>
+            <w:proofErr w:type="spellStart"/>
+            <w:proofErr w:type="gramStart"/>
             <w:r>
               <w:rPr>
                 <w:rFonts w:hint="eastAsia"/>
@@ -7605,7 +8423,15 @@
               <w:t>C</w:t>
             </w:r>
             <w:r>
-              <w:t>hangeWaitingSeq()</w:t>
+              <w:t>hangeWaitingSeq</w:t>
+            </w:r>
+            <w:proofErr w:type="spellEnd"/>
+            <w:r>
+              <w:t>(</w:t>
+            </w:r>
+            <w:proofErr w:type="gramEnd"/>
+            <w:r>
+              <w:t>)</w:t>
             </w:r>
           </w:p>
         </w:tc>
@@ -7752,6 +8578,8 @@
               <w:pStyle w:val="a7"/>
               <w:ind w:firstLineChars="0" w:firstLine="0"/>
             </w:pPr>
+            <w:proofErr w:type="spellStart"/>
+            <w:proofErr w:type="gramStart"/>
             <w:r>
               <w:rPr>
                 <w:rFonts w:hint="eastAsia"/>
@@ -7768,7 +8596,15 @@
               <w:t>Service</w:t>
             </w:r>
             <w:r>
-              <w:t>Seq()</w:t>
+              <w:t>Seq</w:t>
+            </w:r>
+            <w:proofErr w:type="spellEnd"/>
+            <w:r>
+              <w:t>(</w:t>
+            </w:r>
+            <w:proofErr w:type="gramEnd"/>
+            <w:r>
+              <w:t>)</w:t>
             </w:r>
           </w:p>
         </w:tc>

--- a/用例模型/用例模型1.0.docx
+++ b/用例模型/用例模型1.0.docx
@@ -73,10 +73,10 @@
           <w:noProof/>
         </w:rPr>
         <w:drawing>
-          <wp:inline distT="0" distB="0" distL="0" distR="0" wp14:anchorId="3F2C0C22" wp14:editId="776D7CB5">
-            <wp:extent cx="4198620" cy="3091964"/>
-            <wp:effectExtent l="0" t="0" r="0" b="0"/>
-            <wp:docPr id="11" name="图片 11"/>
+          <wp:inline distT="0" distB="0" distL="0" distR="0" wp14:anchorId="2B54A86A" wp14:editId="69CDC552">
+            <wp:extent cx="3238500" cy="2355850"/>
+            <wp:effectExtent l="0" t="0" r="0" b="6350"/>
+            <wp:docPr id="1" name="图片 1"/>
             <wp:cNvGraphicFramePr>
               <a:graphicFrameLocks xmlns:a="http://schemas.openxmlformats.org/drawingml/2006/main" noChangeAspect="1"/>
             </wp:cNvGraphicFramePr>
@@ -84,7 +84,7 @@
               <a:graphicData uri="http://schemas.openxmlformats.org/drawingml/2006/picture">
                 <pic:pic xmlns:pic="http://schemas.openxmlformats.org/drawingml/2006/picture">
                   <pic:nvPicPr>
-                    <pic:cNvPr id="0" name="Picture 2"/>
+                    <pic:cNvPr id="0" name="图片 1"/>
                     <pic:cNvPicPr>
                       <a:picLocks noChangeAspect="1" noChangeArrowheads="1"/>
                     </pic:cNvPicPr>
@@ -105,12 +105,15 @@
                   <pic:spPr bwMode="auto">
                     <a:xfrm>
                       <a:off x="0" y="0"/>
-                      <a:ext cx="4214329" cy="3103533"/>
+                      <a:ext cx="3238500" cy="2355850"/>
                     </a:xfrm>
                     <a:prstGeom prst="rect">
                       <a:avLst/>
                     </a:prstGeom>
                     <a:noFill/>
+                    <a:ln>
+                      <a:noFill/>
+                    </a:ln>
                   </pic:spPr>
                 </pic:pic>
               </a:graphicData>
@@ -148,10 +151,10 @@
           <w:noProof/>
         </w:rPr>
         <w:drawing>
-          <wp:inline distT="0" distB="0" distL="0" distR="0" wp14:anchorId="09510EAF" wp14:editId="17608534">
-            <wp:extent cx="3619500" cy="4247443"/>
-            <wp:effectExtent l="0" t="0" r="0" b="1270"/>
-            <wp:docPr id="12" name="图片 12"/>
+          <wp:inline distT="0" distB="0" distL="0" distR="0" wp14:anchorId="59E86E50" wp14:editId="44DCD36C">
+            <wp:extent cx="4641850" cy="4718050"/>
+            <wp:effectExtent l="0" t="0" r="6350" b="6350"/>
+            <wp:docPr id="2" name="图片 2"/>
             <wp:cNvGraphicFramePr>
               <a:graphicFrameLocks xmlns:a="http://schemas.openxmlformats.org/drawingml/2006/main" noChangeAspect="1"/>
             </wp:cNvGraphicFramePr>
@@ -159,23 +162,36 @@
               <a:graphicData uri="http://schemas.openxmlformats.org/drawingml/2006/picture">
                 <pic:pic xmlns:pic="http://schemas.openxmlformats.org/drawingml/2006/picture">
                   <pic:nvPicPr>
-                    <pic:cNvPr id="1" name=""/>
-                    <pic:cNvPicPr/>
+                    <pic:cNvPr id="0" name="图片 2"/>
+                    <pic:cNvPicPr>
+                      <a:picLocks noChangeAspect="1" noChangeArrowheads="1"/>
+                    </pic:cNvPicPr>
                   </pic:nvPicPr>
                   <pic:blipFill>
-                    <a:blip r:embed="rId8"/>
+                    <a:blip r:embed="rId8">
+                      <a:extLst>
+                        <a:ext uri="{28A0092B-C50C-407E-A947-70E740481C1C}">
+                          <a14:useLocalDpi xmlns:a14="http://schemas.microsoft.com/office/drawing/2010/main" val="0"/>
+                        </a:ext>
+                      </a:extLst>
+                    </a:blip>
+                    <a:srcRect/>
                     <a:stretch>
                       <a:fillRect/>
                     </a:stretch>
                   </pic:blipFill>
-                  <pic:spPr>
+                  <pic:spPr bwMode="auto">
                     <a:xfrm>
                       <a:off x="0" y="0"/>
-                      <a:ext cx="3628498" cy="4258002"/>
+                      <a:ext cx="4641850" cy="4718050"/>
                     </a:xfrm>
                     <a:prstGeom prst="rect">
                       <a:avLst/>
                     </a:prstGeom>
+                    <a:noFill/>
+                    <a:ln>
+                      <a:noFill/>
+                    </a:ln>
                   </pic:spPr>
                 </pic:pic>
               </a:graphicData>
@@ -205,6 +221,18 @@
           <w:rFonts w:hint="eastAsia"/>
         </w:rPr>
         <w:t>操作契约</w:t>
+      </w:r>
+    </w:p>
+    <w:p>
+      <w:pPr>
+        <w:pStyle w:val="a7"/>
+        <w:ind w:left="360" w:firstLineChars="0" w:firstLine="0"/>
+      </w:pPr>
+      <w:r>
+        <w:rPr>
+          <w:rFonts w:hint="eastAsia"/>
+        </w:rPr>
+        <w:t xml:space="preserve">    </w:t>
       </w:r>
     </w:p>
     <w:tbl>
@@ -222,6 +250,13 @@
         <w:tc>
           <w:tcPr>
             <w:tcW w:w="3963" w:type="dxa"/>
+            <w:tcBorders>
+              <w:top w:val="single" w:sz="4" w:space="0" w:color="auto"/>
+              <w:left w:val="single" w:sz="4" w:space="0" w:color="auto"/>
+              <w:bottom w:val="single" w:sz="4" w:space="0" w:color="auto"/>
+              <w:right w:val="single" w:sz="4" w:space="0" w:color="auto"/>
+            </w:tcBorders>
+            <w:hideMark/>
           </w:tcPr>
           <w:p>
             <w:pPr>
@@ -239,6 +274,13 @@
         <w:tc>
           <w:tcPr>
             <w:tcW w:w="3973" w:type="dxa"/>
+            <w:tcBorders>
+              <w:top w:val="single" w:sz="4" w:space="0" w:color="auto"/>
+              <w:left w:val="single" w:sz="4" w:space="0" w:color="auto"/>
+              <w:bottom w:val="single" w:sz="4" w:space="0" w:color="auto"/>
+              <w:right w:val="single" w:sz="4" w:space="0" w:color="auto"/>
+            </w:tcBorders>
+            <w:hideMark/>
           </w:tcPr>
           <w:p>
             <w:pPr>
@@ -254,7 +296,24 @@
             </w:r>
             <w:proofErr w:type="spellEnd"/>
             <w:r>
-              <w:t>()</w:t>
+              <w:rPr>
+                <w:rFonts w:hint="eastAsia"/>
+              </w:rPr>
+              <w:t>(</w:t>
+            </w:r>
+            <w:proofErr w:type="spellStart"/>
+            <w:r>
+              <w:rPr>
+                <w:rFonts w:hint="eastAsia"/>
+              </w:rPr>
+              <w:t>RoomId,CurrentRoomTemp</w:t>
+            </w:r>
+            <w:proofErr w:type="spellEnd"/>
+            <w:r>
+              <w:rPr>
+                <w:rFonts w:hint="eastAsia"/>
+              </w:rPr>
+              <w:t>)</w:t>
             </w:r>
           </w:p>
         </w:tc>
@@ -263,6 +322,13 @@
         <w:tc>
           <w:tcPr>
             <w:tcW w:w="3963" w:type="dxa"/>
+            <w:tcBorders>
+              <w:top w:val="single" w:sz="4" w:space="0" w:color="auto"/>
+              <w:left w:val="single" w:sz="4" w:space="0" w:color="auto"/>
+              <w:bottom w:val="single" w:sz="4" w:space="0" w:color="auto"/>
+              <w:right w:val="single" w:sz="4" w:space="0" w:color="auto"/>
+            </w:tcBorders>
+            <w:hideMark/>
           </w:tcPr>
           <w:p>
             <w:pPr>
@@ -280,20 +346,24 @@
         <w:tc>
           <w:tcPr>
             <w:tcW w:w="3973" w:type="dxa"/>
-          </w:tcPr>
-          <w:p>
-            <w:pPr>
-              <w:pStyle w:val="a7"/>
-              <w:ind w:firstLineChars="0" w:firstLine="0"/>
-              <w:rPr>
-                <w:rFonts w:hint="eastAsia"/>
-              </w:rPr>
-            </w:pPr>
-            <w:r>
-              <w:rPr>
-                <w:rFonts w:hint="eastAsia"/>
-              </w:rPr>
-              <w:t>开关空调</w:t>
+            <w:tcBorders>
+              <w:top w:val="single" w:sz="4" w:space="0" w:color="auto"/>
+              <w:left w:val="single" w:sz="4" w:space="0" w:color="auto"/>
+              <w:bottom w:val="single" w:sz="4" w:space="0" w:color="auto"/>
+              <w:right w:val="single" w:sz="4" w:space="0" w:color="auto"/>
+            </w:tcBorders>
+            <w:hideMark/>
+          </w:tcPr>
+          <w:p>
+            <w:pPr>
+              <w:pStyle w:val="a7"/>
+              <w:ind w:firstLineChars="0" w:firstLine="0"/>
+            </w:pPr>
+            <w:r>
+              <w:rPr>
+                <w:rFonts w:hint="eastAsia"/>
+              </w:rPr>
+              <w:t>使用空调</w:t>
             </w:r>
           </w:p>
         </w:tc>
@@ -302,6 +372,13 @@
         <w:tc>
           <w:tcPr>
             <w:tcW w:w="3963" w:type="dxa"/>
+            <w:tcBorders>
+              <w:top w:val="single" w:sz="4" w:space="0" w:color="auto"/>
+              <w:left w:val="single" w:sz="4" w:space="0" w:color="auto"/>
+              <w:bottom w:val="single" w:sz="4" w:space="0" w:color="auto"/>
+              <w:right w:val="single" w:sz="4" w:space="0" w:color="auto"/>
+            </w:tcBorders>
+            <w:hideMark/>
           </w:tcPr>
           <w:p>
             <w:pPr>
@@ -319,6 +396,13 @@
         <w:tc>
           <w:tcPr>
             <w:tcW w:w="3973" w:type="dxa"/>
+            <w:tcBorders>
+              <w:top w:val="single" w:sz="4" w:space="0" w:color="auto"/>
+              <w:left w:val="single" w:sz="4" w:space="0" w:color="auto"/>
+              <w:bottom w:val="single" w:sz="4" w:space="0" w:color="auto"/>
+              <w:right w:val="single" w:sz="4" w:space="0" w:color="auto"/>
+            </w:tcBorders>
+            <w:hideMark/>
           </w:tcPr>
           <w:p>
             <w:pPr>
@@ -338,6 +422,13 @@
         <w:tc>
           <w:tcPr>
             <w:tcW w:w="3963" w:type="dxa"/>
+            <w:tcBorders>
+              <w:top w:val="single" w:sz="4" w:space="0" w:color="auto"/>
+              <w:left w:val="single" w:sz="4" w:space="0" w:color="auto"/>
+              <w:bottom w:val="single" w:sz="4" w:space="0" w:color="auto"/>
+              <w:right w:val="single" w:sz="4" w:space="0" w:color="auto"/>
+            </w:tcBorders>
+            <w:hideMark/>
           </w:tcPr>
           <w:p>
             <w:pPr>
@@ -355,64 +446,101 @@
         <w:tc>
           <w:tcPr>
             <w:tcW w:w="3973" w:type="dxa"/>
-          </w:tcPr>
-          <w:p>
-            <w:pPr>
-              <w:pStyle w:val="a7"/>
-              <w:numPr>
-                <w:ilvl w:val="0"/>
-                <w:numId w:val="4"/>
-              </w:numPr>
-              <w:ind w:firstLineChars="0"/>
-            </w:pPr>
-            <w:r>
-              <w:rPr>
-                <w:rFonts w:hint="eastAsia"/>
-              </w:rPr>
-              <w:t>创建了从控机实例</w:t>
-            </w:r>
-          </w:p>
-          <w:p>
-            <w:pPr>
-              <w:pStyle w:val="a7"/>
-              <w:numPr>
-                <w:ilvl w:val="0"/>
-                <w:numId w:val="4"/>
-              </w:numPr>
-              <w:ind w:firstLineChars="0"/>
-            </w:pPr>
-            <w:r>
-              <w:rPr>
-                <w:rFonts w:hint="eastAsia"/>
-              </w:rPr>
-              <w:t>该实例与主控机形成关联</w:t>
-            </w:r>
-          </w:p>
-          <w:p>
-            <w:pPr>
-              <w:pStyle w:val="a7"/>
-              <w:ind w:firstLineChars="0" w:firstLine="0"/>
-            </w:pPr>
-            <w:r>
-              <w:rPr>
-                <w:rFonts w:hint="eastAsia"/>
-              </w:rPr>
-              <w:t>3、该实例的各种属性设为缺省值</w:t>
+            <w:tcBorders>
+              <w:top w:val="single" w:sz="4" w:space="0" w:color="auto"/>
+              <w:left w:val="single" w:sz="4" w:space="0" w:color="auto"/>
+              <w:bottom w:val="single" w:sz="4" w:space="0" w:color="auto"/>
+              <w:right w:val="single" w:sz="4" w:space="0" w:color="auto"/>
+            </w:tcBorders>
+            <w:hideMark/>
+          </w:tcPr>
+          <w:p>
+            <w:pPr>
+              <w:widowControl/>
+              <w:rPr>
+                <w:rFonts w:ascii="等线" w:eastAsia="等线" w:hAnsi="等线"/>
+                <w:color w:val="000000"/>
+                <w:sz w:val="22"/>
+              </w:rPr>
+            </w:pPr>
+            <w:r>
+              <w:rPr>
+                <w:rFonts w:ascii="等线" w:eastAsia="等线" w:hAnsi="等线" w:hint="eastAsia"/>
+                <w:color w:val="000000"/>
+                <w:szCs w:val="21"/>
+              </w:rPr>
+              <w:t>1、调度对象与房间建立关联；</w:t>
+            </w:r>
+            <w:r>
+              <w:rPr>
+                <w:rFonts w:ascii="等线" w:eastAsia="等线" w:hAnsi="等线" w:hint="eastAsia"/>
+                <w:color w:val="000000"/>
+                <w:szCs w:val="21"/>
+              </w:rPr>
+              <w:br/>
+              <w:t>2、一个服务对象被创建（当前服务对象数小于服务对象数上限，验收环境的服务对象上限数=3）；</w:t>
+            </w:r>
+            <w:r>
+              <w:rPr>
+                <w:rFonts w:ascii="等线" w:eastAsia="等线" w:hAnsi="等线" w:hint="eastAsia"/>
+                <w:color w:val="000000"/>
+                <w:szCs w:val="21"/>
+              </w:rPr>
+              <w:br/>
+              <w:t>3、调度对象与服务对象建立关联；</w:t>
+            </w:r>
+            <w:r>
+              <w:rPr>
+                <w:rFonts w:ascii="等线" w:eastAsia="等线" w:hAnsi="等线" w:hint="eastAsia"/>
+                <w:color w:val="000000"/>
+                <w:szCs w:val="21"/>
+              </w:rPr>
+              <w:br/>
+              <w:t>4、服务对象与房间建立关联；</w:t>
+            </w:r>
+            <w:r>
+              <w:rPr>
+                <w:rFonts w:ascii="等线" w:eastAsia="等线" w:hAnsi="等线" w:hint="eastAsia"/>
+                <w:color w:val="000000"/>
+                <w:szCs w:val="21"/>
+              </w:rPr>
+              <w:br/>
+              <w:t>5、调度对象的服务对象数及服务开始时间被赋值；</w:t>
+            </w:r>
+            <w:r>
+              <w:rPr>
+                <w:rFonts w:ascii="等线" w:eastAsia="等线" w:hAnsi="等线" w:hint="eastAsia"/>
+                <w:color w:val="000000"/>
+                <w:sz w:val="22"/>
+              </w:rPr>
+              <w:br/>
+              <w:t>6、服务对象的服务状态，服务开始时间，模式，目标温度，费率及费用值被赋值；</w:t>
             </w:r>
           </w:p>
         </w:tc>
       </w:tr>
     </w:tbl>
     <w:p>
+      <w:pPr>
+        <w:pStyle w:val="a7"/>
+        <w:ind w:left="360" w:firstLineChars="0" w:firstLine="0"/>
+      </w:pPr>
       <w:r>
         <w:rPr>
           <w:rFonts w:hint="eastAsia"/>
         </w:rPr>
-        <w:t xml:space="preserve"> </w:t>
+        <w:t xml:space="preserve">   </w:t>
       </w:r>
-      <w:r>
-        <w:t xml:space="preserve">  </w:t>
-      </w:r>
+    </w:p>
+    <w:p>
+      <w:pPr>
+        <w:pStyle w:val="a7"/>
+        <w:ind w:left="360" w:firstLineChars="0" w:firstLine="0"/>
+        <w:jc w:val="left"/>
+        <w:rPr>
+          <w:rFonts w:hint="eastAsia"/>
+        </w:rPr>
+      </w:pPr>
     </w:p>
     <w:tbl>
       <w:tblPr>
@@ -422,13 +550,20 @@
         <w:tblLook w:val="04A0" w:firstRow="1" w:lastRow="0" w:firstColumn="1" w:lastColumn="0" w:noHBand="0" w:noVBand="1"/>
       </w:tblPr>
       <w:tblGrid>
-        <w:gridCol w:w="3863"/>
-        <w:gridCol w:w="4073"/>
+        <w:gridCol w:w="3959"/>
+        <w:gridCol w:w="3977"/>
       </w:tblGrid>
       <w:tr>
         <w:tc>
           <w:tcPr>
-            <w:tcW w:w="4148" w:type="dxa"/>
+            <w:tcW w:w="3959" w:type="dxa"/>
+            <w:tcBorders>
+              <w:top w:val="single" w:sz="4" w:space="0" w:color="auto"/>
+              <w:left w:val="single" w:sz="4" w:space="0" w:color="auto"/>
+              <w:bottom w:val="single" w:sz="4" w:space="0" w:color="auto"/>
+              <w:right w:val="single" w:sz="4" w:space="0" w:color="auto"/>
+            </w:tcBorders>
+            <w:hideMark/>
           </w:tcPr>
           <w:p>
             <w:pPr>
@@ -445,7 +580,14 @@
         </w:tc>
         <w:tc>
           <w:tcPr>
-            <w:tcW w:w="4148" w:type="dxa"/>
+            <w:tcW w:w="3977" w:type="dxa"/>
+            <w:tcBorders>
+              <w:top w:val="single" w:sz="4" w:space="0" w:color="auto"/>
+              <w:left w:val="single" w:sz="4" w:space="0" w:color="auto"/>
+              <w:bottom w:val="single" w:sz="4" w:space="0" w:color="auto"/>
+              <w:right w:val="single" w:sz="4" w:space="0" w:color="auto"/>
+            </w:tcBorders>
+            <w:hideMark/>
           </w:tcPr>
           <w:p>
             <w:pPr>
@@ -457,22 +599,37 @@
               <w:rPr>
                 <w:rFonts w:hint="eastAsia"/>
               </w:rPr>
-              <w:t>UpperT</w:t>
-            </w:r>
-            <w:r>
-              <w:t>emperature</w:t>
+              <w:t>Requestnumber</w:t>
             </w:r>
             <w:proofErr w:type="spellEnd"/>
             <w:r>
-              <w:t>(temperature)</w:t>
-            </w:r>
-          </w:p>
-        </w:tc>
-      </w:tr>
-      <w:tr>
-        <w:tc>
-          <w:tcPr>
-            <w:tcW w:w="4148" w:type="dxa"/>
+              <w:rPr>
+                <w:rFonts w:hint="eastAsia"/>
+              </w:rPr>
+              <w:t>&gt;</w:t>
+            </w:r>
+            <w:proofErr w:type="spellStart"/>
+            <w:r>
+              <w:rPr>
+                <w:rFonts w:hint="eastAsia"/>
+              </w:rPr>
+              <w:t>ServiceNumber</w:t>
+            </w:r>
+            <w:proofErr w:type="spellEnd"/>
+          </w:p>
+        </w:tc>
+      </w:tr>
+      <w:tr>
+        <w:tc>
+          <w:tcPr>
+            <w:tcW w:w="3959" w:type="dxa"/>
+            <w:tcBorders>
+              <w:top w:val="single" w:sz="4" w:space="0" w:color="auto"/>
+              <w:left w:val="single" w:sz="4" w:space="0" w:color="auto"/>
+              <w:bottom w:val="single" w:sz="4" w:space="0" w:color="auto"/>
+              <w:right w:val="single" w:sz="4" w:space="0" w:color="auto"/>
+            </w:tcBorders>
+            <w:hideMark/>
           </w:tcPr>
           <w:p>
             <w:pPr>
@@ -489,26 +646,40 @@
         </w:tc>
         <w:tc>
           <w:tcPr>
-            <w:tcW w:w="4148" w:type="dxa"/>
-          </w:tcPr>
-          <w:p>
-            <w:pPr>
-              <w:pStyle w:val="a7"/>
-              <w:ind w:firstLineChars="0" w:firstLine="0"/>
-            </w:pPr>
-            <w:r>
-              <w:rPr>
-                <w:rFonts w:hint="eastAsia"/>
-              </w:rPr>
-              <w:t>更改设置</w:t>
-            </w:r>
-          </w:p>
-        </w:tc>
-      </w:tr>
-      <w:tr>
-        <w:tc>
-          <w:tcPr>
-            <w:tcW w:w="4148" w:type="dxa"/>
+            <w:tcW w:w="3977" w:type="dxa"/>
+            <w:tcBorders>
+              <w:top w:val="single" w:sz="4" w:space="0" w:color="auto"/>
+              <w:left w:val="single" w:sz="4" w:space="0" w:color="auto"/>
+              <w:bottom w:val="single" w:sz="4" w:space="0" w:color="auto"/>
+              <w:right w:val="single" w:sz="4" w:space="0" w:color="auto"/>
+            </w:tcBorders>
+            <w:hideMark/>
+          </w:tcPr>
+          <w:p>
+            <w:pPr>
+              <w:pStyle w:val="a7"/>
+              <w:ind w:firstLineChars="0" w:firstLine="0"/>
+            </w:pPr>
+            <w:r>
+              <w:rPr>
+                <w:rFonts w:hint="eastAsia"/>
+              </w:rPr>
+              <w:t>使用空调</w:t>
+            </w:r>
+          </w:p>
+        </w:tc>
+      </w:tr>
+      <w:tr>
+        <w:tc>
+          <w:tcPr>
+            <w:tcW w:w="3959" w:type="dxa"/>
+            <w:tcBorders>
+              <w:top w:val="single" w:sz="4" w:space="0" w:color="auto"/>
+              <w:left w:val="single" w:sz="4" w:space="0" w:color="auto"/>
+              <w:bottom w:val="single" w:sz="4" w:space="0" w:color="auto"/>
+              <w:right w:val="single" w:sz="4" w:space="0" w:color="auto"/>
+            </w:tcBorders>
+            <w:hideMark/>
           </w:tcPr>
           <w:p>
             <w:pPr>
@@ -525,26 +696,40 @@
         </w:tc>
         <w:tc>
           <w:tcPr>
-            <w:tcW w:w="4148" w:type="dxa"/>
-          </w:tcPr>
-          <w:p>
-            <w:pPr>
-              <w:pStyle w:val="a7"/>
-              <w:ind w:firstLineChars="0" w:firstLine="0"/>
-            </w:pPr>
-            <w:r>
-              <w:rPr>
-                <w:rFonts w:hint="eastAsia"/>
-              </w:rPr>
-              <w:t>从控机开启，顾客任务房间温度过低</w:t>
-            </w:r>
-          </w:p>
-        </w:tc>
-      </w:tr>
-      <w:tr>
-        <w:tc>
-          <w:tcPr>
-            <w:tcW w:w="4148" w:type="dxa"/>
+            <w:tcW w:w="3977" w:type="dxa"/>
+            <w:tcBorders>
+              <w:top w:val="single" w:sz="4" w:space="0" w:color="auto"/>
+              <w:left w:val="single" w:sz="4" w:space="0" w:color="auto"/>
+              <w:bottom w:val="single" w:sz="4" w:space="0" w:color="auto"/>
+              <w:right w:val="single" w:sz="4" w:space="0" w:color="auto"/>
+            </w:tcBorders>
+            <w:hideMark/>
+          </w:tcPr>
+          <w:p>
+            <w:pPr>
+              <w:pStyle w:val="a7"/>
+              <w:ind w:firstLineChars="0" w:firstLine="0"/>
+            </w:pPr>
+            <w:r>
+              <w:rPr>
+                <w:rFonts w:hint="eastAsia"/>
+              </w:rPr>
+              <w:t>主控机开启，从控机未开启</w:t>
+            </w:r>
+          </w:p>
+        </w:tc>
+      </w:tr>
+      <w:tr>
+        <w:tc>
+          <w:tcPr>
+            <w:tcW w:w="3959" w:type="dxa"/>
+            <w:tcBorders>
+              <w:top w:val="single" w:sz="4" w:space="0" w:color="auto"/>
+              <w:left w:val="single" w:sz="4" w:space="0" w:color="auto"/>
+              <w:bottom w:val="single" w:sz="4" w:space="0" w:color="auto"/>
+              <w:right w:val="single" w:sz="4" w:space="0" w:color="auto"/>
+            </w:tcBorders>
+            <w:hideMark/>
           </w:tcPr>
           <w:p>
             <w:pPr>
@@ -561,69 +746,58 @@
         </w:tc>
         <w:tc>
           <w:tcPr>
-            <w:tcW w:w="4148" w:type="dxa"/>
-          </w:tcPr>
-          <w:p>
-            <w:pPr>
-              <w:pStyle w:val="a7"/>
-              <w:numPr>
-                <w:ilvl w:val="0"/>
-                <w:numId w:val="3"/>
-              </w:numPr>
-              <w:ind w:firstLineChars="0"/>
-            </w:pPr>
-            <w:r>
-              <w:rPr>
-                <w:rFonts w:hint="eastAsia"/>
-              </w:rPr>
-              <w:t>创建了从控机的状态信息实例</w:t>
-            </w:r>
-          </w:p>
-          <w:p>
-            <w:pPr>
-              <w:pStyle w:val="a7"/>
-              <w:numPr>
-                <w:ilvl w:val="0"/>
-                <w:numId w:val="3"/>
-              </w:numPr>
-              <w:ind w:firstLineChars="0"/>
-            </w:pPr>
-            <w:r>
-              <w:rPr>
-                <w:rFonts w:hint="eastAsia"/>
-              </w:rPr>
-              <w:t>该实例与</w:t>
-            </w:r>
-            <w:r>
-              <w:rPr>
-                <w:rFonts w:hint="eastAsia"/>
-              </w:rPr>
-              <w:t>当前从控机形成关联</w:t>
-            </w:r>
-          </w:p>
-          <w:p>
-            <w:pPr>
-              <w:pStyle w:val="a7"/>
-              <w:numPr>
-                <w:ilvl w:val="0"/>
-                <w:numId w:val="3"/>
-              </w:numPr>
-              <w:ind w:firstLineChars="0"/>
-            </w:pPr>
-            <w:r>
-              <w:t>该</w:t>
-            </w:r>
-            <w:r>
-              <w:rPr>
-                <w:rFonts w:hint="eastAsia"/>
-              </w:rPr>
-              <w:t>实例的属性—设定温度</w:t>
-            </w:r>
-            <w:r>
-              <w:rPr>
-                <w:rFonts w:hint="eastAsia"/>
-              </w:rPr>
-              <w:t>增大</w:t>
+            <w:tcW w:w="3977" w:type="dxa"/>
+            <w:tcBorders>
+              <w:top w:val="single" w:sz="4" w:space="0" w:color="auto"/>
+              <w:left w:val="single" w:sz="4" w:space="0" w:color="auto"/>
+              <w:bottom w:val="single" w:sz="4" w:space="0" w:color="auto"/>
+              <w:right w:val="single" w:sz="4" w:space="0" w:color="auto"/>
+            </w:tcBorders>
+            <w:hideMark/>
+          </w:tcPr>
+          <w:p>
+            <w:pPr>
+              <w:widowControl/>
+              <w:rPr>
+                <w:rFonts w:ascii="等线" w:eastAsia="等线" w:hAnsi="等线"/>
+                <w:color w:val="000000"/>
+                <w:szCs w:val="21"/>
+              </w:rPr>
+            </w:pPr>
+            <w:r>
+              <w:rPr>
+                <w:rFonts w:ascii="等线" w:eastAsia="等线" w:hAnsi="等线" w:hint="eastAsia"/>
+                <w:color w:val="000000"/>
+                <w:szCs w:val="21"/>
+              </w:rPr>
+              <w:t>1、调度对象与房间建立关联；</w:t>
+            </w:r>
+            <w:r>
+              <w:rPr>
+                <w:rFonts w:ascii="等线" w:eastAsia="等线" w:hAnsi="等线" w:hint="eastAsia"/>
+                <w:color w:val="000000"/>
+                <w:szCs w:val="21"/>
+              </w:rPr>
+              <w:br/>
+              <w:t>2、当前服务对象数大于等于服务对象数上限，则将房间的请求放到等待队列进行调度；</w:t>
+            </w:r>
+            <w:r>
+              <w:rPr>
+                <w:rFonts w:ascii="等线" w:eastAsia="等线" w:hAnsi="等线" w:hint="eastAsia"/>
+                <w:color w:val="000000"/>
+                <w:szCs w:val="21"/>
+              </w:rPr>
+              <w:br/>
+              <w:t>3、队列中的等待服务的房间的等待时长被赋值（时间片时长）；</w:t>
+            </w:r>
+            <w:r>
+              <w:rPr>
+                <w:rFonts w:ascii="等线" w:eastAsia="等线" w:hAnsi="等线" w:hint="eastAsia"/>
+                <w:color w:val="000000"/>
+                <w:szCs w:val="21"/>
+              </w:rPr>
+              <w:br/>
+              <w:t>4、调度对象保存</w:t>
             </w:r>
           </w:p>
         </w:tc>
@@ -633,6 +807,297 @@
       <w:pPr>
         <w:pStyle w:val="a7"/>
         <w:ind w:left="360" w:firstLineChars="0" w:firstLine="0"/>
+      </w:pPr>
+      <w:r>
+        <w:rPr>
+          <w:rFonts w:hint="eastAsia"/>
+        </w:rPr>
+        <w:t xml:space="preserve">  </w:t>
+      </w:r>
+    </w:p>
+    <w:tbl>
+      <w:tblPr>
+        <w:tblStyle w:val="a8"/>
+        <w:tblW w:w="0" w:type="auto"/>
+        <w:tblInd w:w="360" w:type="dxa"/>
+        <w:tblLook w:val="04A0" w:firstRow="1" w:lastRow="0" w:firstColumn="1" w:lastColumn="0" w:noHBand="0" w:noVBand="1"/>
+      </w:tblPr>
+      <w:tblGrid>
+        <w:gridCol w:w="3957"/>
+        <w:gridCol w:w="3979"/>
+      </w:tblGrid>
+      <w:tr>
+        <w:tc>
+          <w:tcPr>
+            <w:tcW w:w="3963" w:type="dxa"/>
+            <w:tcBorders>
+              <w:top w:val="single" w:sz="4" w:space="0" w:color="auto"/>
+              <w:left w:val="single" w:sz="4" w:space="0" w:color="auto"/>
+              <w:bottom w:val="single" w:sz="4" w:space="0" w:color="auto"/>
+              <w:right w:val="single" w:sz="4" w:space="0" w:color="auto"/>
+            </w:tcBorders>
+            <w:hideMark/>
+          </w:tcPr>
+          <w:p>
+            <w:pPr>
+              <w:pStyle w:val="a7"/>
+              <w:ind w:firstLineChars="0" w:firstLine="0"/>
+            </w:pPr>
+            <w:r>
+              <w:rPr>
+                <w:rFonts w:hint="eastAsia"/>
+              </w:rPr>
+              <w:t>操作</w:t>
+            </w:r>
+          </w:p>
+        </w:tc>
+        <w:tc>
+          <w:tcPr>
+            <w:tcW w:w="3973" w:type="dxa"/>
+            <w:tcBorders>
+              <w:top w:val="single" w:sz="4" w:space="0" w:color="auto"/>
+              <w:left w:val="single" w:sz="4" w:space="0" w:color="auto"/>
+              <w:bottom w:val="single" w:sz="4" w:space="0" w:color="auto"/>
+              <w:right w:val="single" w:sz="4" w:space="0" w:color="auto"/>
+            </w:tcBorders>
+            <w:hideMark/>
+          </w:tcPr>
+          <w:p>
+            <w:pPr>
+              <w:pStyle w:val="a7"/>
+              <w:ind w:firstLineChars="0" w:firstLine="0"/>
+            </w:pPr>
+            <w:proofErr w:type="spellStart"/>
+            <w:r>
+              <w:rPr>
+                <w:rFonts w:hint="eastAsia"/>
+              </w:rPr>
+              <w:t>ChangeTargetTemp</w:t>
+            </w:r>
+            <w:proofErr w:type="spellEnd"/>
+            <w:r>
+              <w:rPr>
+                <w:rFonts w:hint="eastAsia"/>
+              </w:rPr>
+              <w:t>(</w:t>
+            </w:r>
+            <w:proofErr w:type="spellStart"/>
+            <w:r>
+              <w:rPr>
+                <w:rFonts w:hint="eastAsia"/>
+              </w:rPr>
+              <w:t>RoomId,TargetTemp</w:t>
+            </w:r>
+            <w:proofErr w:type="spellEnd"/>
+            <w:r>
+              <w:rPr>
+                <w:rFonts w:hint="eastAsia"/>
+              </w:rPr>
+              <w:t>)</w:t>
+            </w:r>
+          </w:p>
+        </w:tc>
+      </w:tr>
+      <w:tr>
+        <w:tc>
+          <w:tcPr>
+            <w:tcW w:w="3963" w:type="dxa"/>
+            <w:tcBorders>
+              <w:top w:val="single" w:sz="4" w:space="0" w:color="auto"/>
+              <w:left w:val="single" w:sz="4" w:space="0" w:color="auto"/>
+              <w:bottom w:val="single" w:sz="4" w:space="0" w:color="auto"/>
+              <w:right w:val="single" w:sz="4" w:space="0" w:color="auto"/>
+            </w:tcBorders>
+            <w:hideMark/>
+          </w:tcPr>
+          <w:p>
+            <w:pPr>
+              <w:pStyle w:val="a7"/>
+              <w:ind w:firstLineChars="0" w:firstLine="0"/>
+            </w:pPr>
+            <w:r>
+              <w:rPr>
+                <w:rFonts w:hint="eastAsia"/>
+              </w:rPr>
+              <w:t>交叉引用</w:t>
+            </w:r>
+          </w:p>
+        </w:tc>
+        <w:tc>
+          <w:tcPr>
+            <w:tcW w:w="3973" w:type="dxa"/>
+            <w:tcBorders>
+              <w:top w:val="single" w:sz="4" w:space="0" w:color="auto"/>
+              <w:left w:val="single" w:sz="4" w:space="0" w:color="auto"/>
+              <w:bottom w:val="single" w:sz="4" w:space="0" w:color="auto"/>
+              <w:right w:val="single" w:sz="4" w:space="0" w:color="auto"/>
+            </w:tcBorders>
+            <w:hideMark/>
+          </w:tcPr>
+          <w:p>
+            <w:pPr>
+              <w:pStyle w:val="a7"/>
+              <w:ind w:firstLineChars="0" w:firstLine="0"/>
+            </w:pPr>
+            <w:r>
+              <w:rPr>
+                <w:rFonts w:hint="eastAsia"/>
+              </w:rPr>
+              <w:t>使用空调</w:t>
+            </w:r>
+          </w:p>
+        </w:tc>
+      </w:tr>
+      <w:tr>
+        <w:tc>
+          <w:tcPr>
+            <w:tcW w:w="3963" w:type="dxa"/>
+            <w:tcBorders>
+              <w:top w:val="single" w:sz="4" w:space="0" w:color="auto"/>
+              <w:left w:val="single" w:sz="4" w:space="0" w:color="auto"/>
+              <w:bottom w:val="single" w:sz="4" w:space="0" w:color="auto"/>
+              <w:right w:val="single" w:sz="4" w:space="0" w:color="auto"/>
+            </w:tcBorders>
+            <w:hideMark/>
+          </w:tcPr>
+          <w:p>
+            <w:pPr>
+              <w:pStyle w:val="a7"/>
+              <w:ind w:firstLineChars="0" w:firstLine="0"/>
+            </w:pPr>
+            <w:r>
+              <w:rPr>
+                <w:rFonts w:hint="eastAsia"/>
+              </w:rPr>
+              <w:t>前置条件</w:t>
+            </w:r>
+          </w:p>
+        </w:tc>
+        <w:tc>
+          <w:tcPr>
+            <w:tcW w:w="3973" w:type="dxa"/>
+            <w:tcBorders>
+              <w:top w:val="single" w:sz="4" w:space="0" w:color="auto"/>
+              <w:left w:val="single" w:sz="4" w:space="0" w:color="auto"/>
+              <w:bottom w:val="single" w:sz="4" w:space="0" w:color="auto"/>
+              <w:right w:val="single" w:sz="4" w:space="0" w:color="auto"/>
+            </w:tcBorders>
+            <w:hideMark/>
+          </w:tcPr>
+          <w:p>
+            <w:pPr>
+              <w:pStyle w:val="a7"/>
+              <w:ind w:firstLineChars="0" w:firstLine="0"/>
+            </w:pPr>
+            <w:r>
+              <w:rPr>
+                <w:rFonts w:hint="eastAsia"/>
+              </w:rPr>
+              <w:t>从控机开启，顾客要修改房间设定温度</w:t>
+            </w:r>
+          </w:p>
+        </w:tc>
+      </w:tr>
+      <w:tr>
+        <w:tc>
+          <w:tcPr>
+            <w:tcW w:w="3963" w:type="dxa"/>
+            <w:tcBorders>
+              <w:top w:val="single" w:sz="4" w:space="0" w:color="auto"/>
+              <w:left w:val="single" w:sz="4" w:space="0" w:color="auto"/>
+              <w:bottom w:val="single" w:sz="4" w:space="0" w:color="auto"/>
+              <w:right w:val="single" w:sz="4" w:space="0" w:color="auto"/>
+            </w:tcBorders>
+            <w:hideMark/>
+          </w:tcPr>
+          <w:p>
+            <w:pPr>
+              <w:pStyle w:val="a7"/>
+              <w:ind w:firstLineChars="0" w:firstLine="0"/>
+            </w:pPr>
+            <w:r>
+              <w:rPr>
+                <w:rFonts w:hint="eastAsia"/>
+              </w:rPr>
+              <w:t>后置条件</w:t>
+            </w:r>
+          </w:p>
+        </w:tc>
+        <w:tc>
+          <w:tcPr>
+            <w:tcW w:w="3973" w:type="dxa"/>
+            <w:tcBorders>
+              <w:top w:val="single" w:sz="4" w:space="0" w:color="auto"/>
+              <w:left w:val="single" w:sz="4" w:space="0" w:color="auto"/>
+              <w:bottom w:val="single" w:sz="4" w:space="0" w:color="auto"/>
+              <w:right w:val="single" w:sz="4" w:space="0" w:color="auto"/>
+            </w:tcBorders>
+            <w:hideMark/>
+          </w:tcPr>
+          <w:p>
+            <w:pPr>
+              <w:widowControl/>
+              <w:rPr>
+                <w:rFonts w:ascii="等线" w:eastAsia="等线" w:hAnsi="等线"/>
+                <w:color w:val="000000"/>
+                <w:szCs w:val="21"/>
+              </w:rPr>
+            </w:pPr>
+            <w:r>
+              <w:rPr>
+                <w:rFonts w:ascii="等线" w:eastAsia="等线" w:hAnsi="等线" w:hint="eastAsia"/>
+                <w:color w:val="000000"/>
+                <w:szCs w:val="21"/>
+              </w:rPr>
+              <w:t>1、调度对象与房间建立关联（调度对象首先接受调温的请求）；</w:t>
+            </w:r>
+            <w:r>
+              <w:rPr>
+                <w:rFonts w:ascii="等线" w:eastAsia="等线" w:hAnsi="等线" w:hint="eastAsia"/>
+                <w:color w:val="000000"/>
+                <w:szCs w:val="21"/>
+              </w:rPr>
+              <w:br/>
+              <w:t>2、如果该请求的房间有服务对象，则调度对象与服务对象建立关联（调度对象将请求转发给服务对象）；</w:t>
+            </w:r>
+            <w:r>
+              <w:rPr>
+                <w:rFonts w:ascii="等线" w:eastAsia="等线" w:hAnsi="等线" w:hint="eastAsia"/>
+                <w:color w:val="000000"/>
+                <w:szCs w:val="21"/>
+              </w:rPr>
+              <w:br/>
+              <w:t>3、如果该请求的房间在等待队列，则调度对象修改等待队列中的目标温度属性</w:t>
+            </w:r>
+            <w:proofErr w:type="spellStart"/>
+            <w:r>
+              <w:rPr>
+                <w:rFonts w:ascii="等线" w:eastAsia="等线" w:hAnsi="等线" w:hint="eastAsia"/>
+                <w:color w:val="000000"/>
+                <w:szCs w:val="21"/>
+              </w:rPr>
+              <w:t>TargetTemp</w:t>
+            </w:r>
+            <w:proofErr w:type="spellEnd"/>
+            <w:r>
+              <w:rPr>
+                <w:rFonts w:ascii="等线" w:eastAsia="等线" w:hAnsi="等线" w:hint="eastAsia"/>
+                <w:color w:val="000000"/>
+                <w:szCs w:val="21"/>
+              </w:rPr>
+              <w:t>;</w:t>
+            </w:r>
+          </w:p>
+        </w:tc>
+      </w:tr>
+    </w:tbl>
+    <w:p>
+      <w:pPr>
+        <w:pStyle w:val="a7"/>
+        <w:ind w:left="360" w:firstLineChars="0" w:firstLine="0"/>
+        <w:rPr>
+          <w:rFonts w:hint="eastAsia"/>
+        </w:rPr>
       </w:pPr>
     </w:p>
     <w:tbl>
@@ -650,6 +1115,13 @@
         <w:tc>
           <w:tcPr>
             <w:tcW w:w="3963" w:type="dxa"/>
+            <w:tcBorders>
+              <w:top w:val="single" w:sz="4" w:space="0" w:color="auto"/>
+              <w:left w:val="single" w:sz="4" w:space="0" w:color="auto"/>
+              <w:bottom w:val="single" w:sz="4" w:space="0" w:color="auto"/>
+              <w:right w:val="single" w:sz="4" w:space="0" w:color="auto"/>
+            </w:tcBorders>
+            <w:hideMark/>
           </w:tcPr>
           <w:p>
             <w:pPr>
@@ -667,6 +1139,13 @@
         <w:tc>
           <w:tcPr>
             <w:tcW w:w="3973" w:type="dxa"/>
+            <w:tcBorders>
+              <w:top w:val="single" w:sz="4" w:space="0" w:color="auto"/>
+              <w:left w:val="single" w:sz="4" w:space="0" w:color="auto"/>
+              <w:bottom w:val="single" w:sz="4" w:space="0" w:color="auto"/>
+              <w:right w:val="single" w:sz="4" w:space="0" w:color="auto"/>
+            </w:tcBorders>
+            <w:hideMark/>
           </w:tcPr>
           <w:p>
             <w:pPr>
@@ -675,20 +1154,31 @@
             </w:pPr>
             <w:proofErr w:type="spellStart"/>
             <w:r>
-              <w:t>Low</w:t>
-            </w:r>
-            <w:r>
-              <w:rPr>
-                <w:rFonts w:hint="eastAsia"/>
-              </w:rPr>
-              <w:t>erT</w:t>
-            </w:r>
-            <w:r>
-              <w:t>emperature</w:t>
+              <w:rPr>
+                <w:rFonts w:hint="eastAsia"/>
+              </w:rPr>
+              <w:t>ChangeFanSpeed</w:t>
             </w:r>
             <w:proofErr w:type="spellEnd"/>
             <w:r>
-              <w:t>(temperature)</w:t>
+              <w:rPr>
+                <w:rFonts w:hint="eastAsia"/>
+              </w:rPr>
+              <w:t>(</w:t>
+            </w:r>
+            <w:proofErr w:type="spellStart"/>
+            <w:r>
+              <w:rPr>
+                <w:rFonts w:hint="eastAsia"/>
+              </w:rPr>
+              <w:t>RoomId,FanSpeed</w:t>
+            </w:r>
+            <w:proofErr w:type="spellEnd"/>
+            <w:r>
+              <w:rPr>
+                <w:rFonts w:hint="eastAsia"/>
+              </w:rPr>
+              <w:t>)</w:t>
             </w:r>
           </w:p>
         </w:tc>
@@ -697,6 +1187,13 @@
         <w:tc>
           <w:tcPr>
             <w:tcW w:w="3963" w:type="dxa"/>
+            <w:tcBorders>
+              <w:top w:val="single" w:sz="4" w:space="0" w:color="auto"/>
+              <w:left w:val="single" w:sz="4" w:space="0" w:color="auto"/>
+              <w:bottom w:val="single" w:sz="4" w:space="0" w:color="auto"/>
+              <w:right w:val="single" w:sz="4" w:space="0" w:color="auto"/>
+            </w:tcBorders>
+            <w:hideMark/>
           </w:tcPr>
           <w:p>
             <w:pPr>
@@ -714,17 +1211,24 @@
         <w:tc>
           <w:tcPr>
             <w:tcW w:w="3973" w:type="dxa"/>
-          </w:tcPr>
-          <w:p>
-            <w:pPr>
-              <w:pStyle w:val="a7"/>
-              <w:ind w:firstLineChars="0" w:firstLine="0"/>
-            </w:pPr>
-            <w:r>
-              <w:rPr>
-                <w:rFonts w:hint="eastAsia"/>
-              </w:rPr>
-              <w:t>更改设置</w:t>
+            <w:tcBorders>
+              <w:top w:val="single" w:sz="4" w:space="0" w:color="auto"/>
+              <w:left w:val="single" w:sz="4" w:space="0" w:color="auto"/>
+              <w:bottom w:val="single" w:sz="4" w:space="0" w:color="auto"/>
+              <w:right w:val="single" w:sz="4" w:space="0" w:color="auto"/>
+            </w:tcBorders>
+            <w:hideMark/>
+          </w:tcPr>
+          <w:p>
+            <w:pPr>
+              <w:pStyle w:val="a7"/>
+              <w:ind w:firstLineChars="0" w:firstLine="0"/>
+            </w:pPr>
+            <w:r>
+              <w:rPr>
+                <w:rFonts w:hint="eastAsia"/>
+              </w:rPr>
+              <w:t>使用空调</w:t>
             </w:r>
           </w:p>
         </w:tc>
@@ -733,6 +1237,13 @@
         <w:tc>
           <w:tcPr>
             <w:tcW w:w="3963" w:type="dxa"/>
+            <w:tcBorders>
+              <w:top w:val="single" w:sz="4" w:space="0" w:color="auto"/>
+              <w:left w:val="single" w:sz="4" w:space="0" w:color="auto"/>
+              <w:bottom w:val="single" w:sz="4" w:space="0" w:color="auto"/>
+              <w:right w:val="single" w:sz="4" w:space="0" w:color="auto"/>
+            </w:tcBorders>
+            <w:hideMark/>
           </w:tcPr>
           <w:p>
             <w:pPr>
@@ -750,17 +1261,24 @@
         <w:tc>
           <w:tcPr>
             <w:tcW w:w="3973" w:type="dxa"/>
-          </w:tcPr>
-          <w:p>
-            <w:pPr>
-              <w:pStyle w:val="a7"/>
-              <w:ind w:firstLineChars="0" w:firstLine="0"/>
-            </w:pPr>
-            <w:r>
-              <w:rPr>
-                <w:rFonts w:hint="eastAsia"/>
-              </w:rPr>
-              <w:t>从控机开启，顾客任务房间温度过高</w:t>
+            <w:tcBorders>
+              <w:top w:val="single" w:sz="4" w:space="0" w:color="auto"/>
+              <w:left w:val="single" w:sz="4" w:space="0" w:color="auto"/>
+              <w:bottom w:val="single" w:sz="4" w:space="0" w:color="auto"/>
+              <w:right w:val="single" w:sz="4" w:space="0" w:color="auto"/>
+            </w:tcBorders>
+            <w:hideMark/>
+          </w:tcPr>
+          <w:p>
+            <w:pPr>
+              <w:pStyle w:val="a7"/>
+              <w:ind w:firstLineChars="0" w:firstLine="0"/>
+            </w:pPr>
+            <w:r>
+              <w:rPr>
+                <w:rFonts w:hint="eastAsia"/>
+              </w:rPr>
+              <w:t>从控机开启，顾客要更改房间风速</w:t>
             </w:r>
           </w:p>
         </w:tc>
@@ -769,16 +1287,24 @@
         <w:tc>
           <w:tcPr>
             <w:tcW w:w="3963" w:type="dxa"/>
-          </w:tcPr>
-          <w:p>
-            <w:pPr>
-              <w:pStyle w:val="a7"/>
-              <w:ind w:firstLineChars="0" w:firstLine="0"/>
-            </w:pPr>
-            <w:r>
-              <w:rPr>
-                <w:rFonts w:hint="eastAsia"/>
-              </w:rPr>
+            <w:tcBorders>
+              <w:top w:val="single" w:sz="4" w:space="0" w:color="auto"/>
+              <w:left w:val="single" w:sz="4" w:space="0" w:color="auto"/>
+              <w:bottom w:val="single" w:sz="4" w:space="0" w:color="auto"/>
+              <w:right w:val="single" w:sz="4" w:space="0" w:color="auto"/>
+            </w:tcBorders>
+            <w:hideMark/>
+          </w:tcPr>
+          <w:p>
+            <w:pPr>
+              <w:pStyle w:val="a7"/>
+              <w:ind w:firstLineChars="0" w:firstLine="0"/>
+            </w:pPr>
+            <w:r>
+              <w:rPr>
+                <w:rFonts w:hint="eastAsia"/>
+              </w:rPr>
+              <w:lastRenderedPageBreak/>
               <w:t>后置条件</w:t>
             </w:r>
           </w:p>
@@ -786,64 +1312,91 @@
         <w:tc>
           <w:tcPr>
             <w:tcW w:w="3973" w:type="dxa"/>
-          </w:tcPr>
-          <w:p>
-            <w:pPr>
-              <w:pStyle w:val="a7"/>
-              <w:numPr>
-                <w:ilvl w:val="0"/>
-                <w:numId w:val="4"/>
-              </w:numPr>
-              <w:ind w:firstLineChars="0"/>
-            </w:pPr>
-            <w:r>
-              <w:rPr>
-                <w:rFonts w:hint="eastAsia"/>
-              </w:rPr>
-              <w:t>创建了从控机的状态信息实例</w:t>
-            </w:r>
-          </w:p>
-          <w:p>
-            <w:pPr>
-              <w:pStyle w:val="a7"/>
-              <w:numPr>
-                <w:ilvl w:val="0"/>
-                <w:numId w:val="4"/>
-              </w:numPr>
-              <w:ind w:firstLineChars="0"/>
-            </w:pPr>
-            <w:r>
-              <w:rPr>
-                <w:rFonts w:hint="eastAsia"/>
-              </w:rPr>
-              <w:t>该实例与当前从控机形成关联</w:t>
-            </w:r>
-          </w:p>
-          <w:p>
-            <w:pPr>
-              <w:pStyle w:val="a7"/>
-              <w:ind w:firstLineChars="0" w:firstLine="0"/>
-            </w:pPr>
-            <w:r>
-              <w:rPr>
-                <w:rFonts w:hint="eastAsia"/>
-              </w:rPr>
-              <w:t>3、该实例的属性—设定温度减小</w:t>
+            <w:tcBorders>
+              <w:top w:val="single" w:sz="4" w:space="0" w:color="auto"/>
+              <w:left w:val="single" w:sz="4" w:space="0" w:color="auto"/>
+              <w:bottom w:val="single" w:sz="4" w:space="0" w:color="auto"/>
+              <w:right w:val="single" w:sz="4" w:space="0" w:color="auto"/>
+            </w:tcBorders>
+            <w:hideMark/>
+          </w:tcPr>
+          <w:p>
+            <w:pPr>
+              <w:widowControl/>
+              <w:rPr>
+                <w:rFonts w:ascii="等线" w:eastAsia="等线" w:hAnsi="等线"/>
+                <w:color w:val="000000"/>
+                <w:szCs w:val="21"/>
+              </w:rPr>
+            </w:pPr>
+            <w:r>
+              <w:rPr>
+                <w:rFonts w:ascii="等线" w:eastAsia="等线" w:hAnsi="等线" w:hint="eastAsia"/>
+                <w:color w:val="000000"/>
+                <w:szCs w:val="21"/>
+              </w:rPr>
+              <w:t>1、调度对象与房间建立关联（调度对象首先接受调温的请求）；</w:t>
+            </w:r>
+            <w:r>
+              <w:rPr>
+                <w:rFonts w:ascii="等线" w:eastAsia="等线" w:hAnsi="等线" w:hint="eastAsia"/>
+                <w:color w:val="000000"/>
+                <w:szCs w:val="21"/>
+              </w:rPr>
+              <w:br/>
+              <w:t>2、如果该请求的房间有服务对象，则调度对象与服务对象建立关联（调度对象将请求转发给服务对象）；</w:t>
+            </w:r>
+            <w:r>
+              <w:rPr>
+                <w:rFonts w:ascii="等线" w:eastAsia="等线" w:hAnsi="等线" w:hint="eastAsia"/>
+                <w:color w:val="000000"/>
+                <w:szCs w:val="21"/>
+              </w:rPr>
+              <w:br/>
+              <w:t>3、如果该请求的房间在等待队列，则调度对象修改等待队列中的目标风速属性</w:t>
+            </w:r>
+            <w:proofErr w:type="spellStart"/>
+            <w:r>
+              <w:rPr>
+                <w:rFonts w:ascii="等线" w:eastAsia="等线" w:hAnsi="等线" w:hint="eastAsia"/>
+                <w:color w:val="000000"/>
+                <w:szCs w:val="21"/>
+              </w:rPr>
+              <w:t>FanSpeed</w:t>
+            </w:r>
+            <w:proofErr w:type="spellEnd"/>
+            <w:r>
+              <w:rPr>
+                <w:rFonts w:ascii="等线" w:eastAsia="等线" w:hAnsi="等线" w:hint="eastAsia"/>
+                <w:color w:val="000000"/>
+                <w:szCs w:val="21"/>
+              </w:rPr>
+              <w:t>;</w:t>
             </w:r>
           </w:p>
         </w:tc>
       </w:tr>
     </w:tbl>
     <w:p>
+      <w:pPr>
+        <w:pStyle w:val="a7"/>
+        <w:ind w:left="360" w:firstLineChars="0" w:firstLine="0"/>
+      </w:pPr>
       <w:r>
         <w:rPr>
           <w:rFonts w:hint="eastAsia"/>
         </w:rPr>
-        <w:t xml:space="preserve"> </w:t>
+        <w:t xml:space="preserve">    </w:t>
       </w:r>
-      <w:r>
-        <w:t xml:space="preserve">  </w:t>
-      </w:r>
+    </w:p>
+    <w:p>
+      <w:pPr>
+        <w:pStyle w:val="a7"/>
+        <w:ind w:left="360" w:firstLineChars="0" w:firstLine="0"/>
+        <w:rPr>
+          <w:rFonts w:hint="eastAsia"/>
+        </w:rPr>
+      </w:pPr>
     </w:p>
     <w:tbl>
       <w:tblPr>
@@ -860,6 +1413,13 @@
         <w:tc>
           <w:tcPr>
             <w:tcW w:w="3963" w:type="dxa"/>
+            <w:tcBorders>
+              <w:top w:val="single" w:sz="4" w:space="0" w:color="auto"/>
+              <w:left w:val="single" w:sz="4" w:space="0" w:color="auto"/>
+              <w:bottom w:val="single" w:sz="4" w:space="0" w:color="auto"/>
+              <w:right w:val="single" w:sz="4" w:space="0" w:color="auto"/>
+            </w:tcBorders>
+            <w:hideMark/>
           </w:tcPr>
           <w:p>
             <w:pPr>
@@ -877,6 +1437,13 @@
         <w:tc>
           <w:tcPr>
             <w:tcW w:w="3973" w:type="dxa"/>
+            <w:tcBorders>
+              <w:top w:val="single" w:sz="4" w:space="0" w:color="auto"/>
+              <w:left w:val="single" w:sz="4" w:space="0" w:color="auto"/>
+              <w:bottom w:val="single" w:sz="4" w:space="0" w:color="auto"/>
+              <w:right w:val="single" w:sz="4" w:space="0" w:color="auto"/>
+            </w:tcBorders>
+            <w:hideMark/>
           </w:tcPr>
           <w:p>
             <w:pPr>
@@ -888,21 +1455,27 @@
               <w:rPr>
                 <w:rFonts w:hint="eastAsia"/>
               </w:rPr>
-              <w:t>U</w:t>
-            </w:r>
-            <w:r>
-              <w:t>pperFanSpeed</w:t>
+              <w:t>SetMode</w:t>
             </w:r>
             <w:proofErr w:type="spellEnd"/>
             <w:r>
+              <w:rPr>
+                <w:rFonts w:hint="eastAsia"/>
+              </w:rPr>
               <w:t>(</w:t>
             </w:r>
             <w:proofErr w:type="spellStart"/>
             <w:r>
-              <w:t>fanSpeed</w:t>
+              <w:rPr>
+                <w:rFonts w:hint="eastAsia"/>
+              </w:rPr>
+              <w:t>RoomId,Mode</w:t>
             </w:r>
             <w:proofErr w:type="spellEnd"/>
             <w:r>
+              <w:rPr>
+                <w:rFonts w:hint="eastAsia"/>
+              </w:rPr>
               <w:t>)</w:t>
             </w:r>
           </w:p>
@@ -912,6 +1485,13 @@
         <w:tc>
           <w:tcPr>
             <w:tcW w:w="3963" w:type="dxa"/>
+            <w:tcBorders>
+              <w:top w:val="single" w:sz="4" w:space="0" w:color="auto"/>
+              <w:left w:val="single" w:sz="4" w:space="0" w:color="auto"/>
+              <w:bottom w:val="single" w:sz="4" w:space="0" w:color="auto"/>
+              <w:right w:val="single" w:sz="4" w:space="0" w:color="auto"/>
+            </w:tcBorders>
+            <w:hideMark/>
           </w:tcPr>
           <w:p>
             <w:pPr>
@@ -929,17 +1509,24 @@
         <w:tc>
           <w:tcPr>
             <w:tcW w:w="3973" w:type="dxa"/>
-          </w:tcPr>
-          <w:p>
-            <w:pPr>
-              <w:pStyle w:val="a7"/>
-              <w:ind w:firstLineChars="0" w:firstLine="0"/>
-            </w:pPr>
-            <w:r>
-              <w:rPr>
-                <w:rFonts w:hint="eastAsia"/>
-              </w:rPr>
-              <w:t>更改设置</w:t>
+            <w:tcBorders>
+              <w:top w:val="single" w:sz="4" w:space="0" w:color="auto"/>
+              <w:left w:val="single" w:sz="4" w:space="0" w:color="auto"/>
+              <w:bottom w:val="single" w:sz="4" w:space="0" w:color="auto"/>
+              <w:right w:val="single" w:sz="4" w:space="0" w:color="auto"/>
+            </w:tcBorders>
+            <w:hideMark/>
+          </w:tcPr>
+          <w:p>
+            <w:pPr>
+              <w:pStyle w:val="a7"/>
+              <w:ind w:firstLineChars="0" w:firstLine="0"/>
+            </w:pPr>
+            <w:r>
+              <w:rPr>
+                <w:rFonts w:hint="eastAsia"/>
+              </w:rPr>
+              <w:t>使用空调</w:t>
             </w:r>
           </w:p>
         </w:tc>
@@ -948,6 +1535,13 @@
         <w:tc>
           <w:tcPr>
             <w:tcW w:w="3963" w:type="dxa"/>
+            <w:tcBorders>
+              <w:top w:val="single" w:sz="4" w:space="0" w:color="auto"/>
+              <w:left w:val="single" w:sz="4" w:space="0" w:color="auto"/>
+              <w:bottom w:val="single" w:sz="4" w:space="0" w:color="auto"/>
+              <w:right w:val="single" w:sz="4" w:space="0" w:color="auto"/>
+            </w:tcBorders>
+            <w:hideMark/>
           </w:tcPr>
           <w:p>
             <w:pPr>
@@ -965,35 +1559,24 @@
         <w:tc>
           <w:tcPr>
             <w:tcW w:w="3973" w:type="dxa"/>
-          </w:tcPr>
-          <w:p>
-            <w:pPr>
-              <w:pStyle w:val="a7"/>
-              <w:ind w:firstLineChars="0" w:firstLine="0"/>
-            </w:pPr>
-            <w:r>
-              <w:rPr>
-                <w:rFonts w:hint="eastAsia"/>
-              </w:rPr>
-              <w:t>从控机开启，顾客任务房间</w:t>
-            </w:r>
-            <w:r>
-              <w:rPr>
-                <w:rFonts w:hint="eastAsia"/>
-              </w:rPr>
-              <w:t>风速</w:t>
-            </w:r>
-            <w:r>
-              <w:rPr>
-                <w:rFonts w:hint="eastAsia"/>
-              </w:rPr>
-              <w:t>过</w:t>
-            </w:r>
-            <w:r>
-              <w:rPr>
-                <w:rFonts w:hint="eastAsia"/>
-              </w:rPr>
-              <w:t>小</w:t>
+            <w:tcBorders>
+              <w:top w:val="single" w:sz="4" w:space="0" w:color="auto"/>
+              <w:left w:val="single" w:sz="4" w:space="0" w:color="auto"/>
+              <w:bottom w:val="single" w:sz="4" w:space="0" w:color="auto"/>
+              <w:right w:val="single" w:sz="4" w:space="0" w:color="auto"/>
+            </w:tcBorders>
+            <w:hideMark/>
+          </w:tcPr>
+          <w:p>
+            <w:pPr>
+              <w:pStyle w:val="a7"/>
+              <w:ind w:firstLineChars="0" w:firstLine="0"/>
+            </w:pPr>
+            <w:r>
+              <w:rPr>
+                <w:rFonts w:hint="eastAsia"/>
+              </w:rPr>
+              <w:t>从控机开启，顾客想要改变空调模式</w:t>
             </w:r>
           </w:p>
         </w:tc>
@@ -1002,6 +1585,13 @@
         <w:tc>
           <w:tcPr>
             <w:tcW w:w="3963" w:type="dxa"/>
+            <w:tcBorders>
+              <w:top w:val="single" w:sz="4" w:space="0" w:color="auto"/>
+              <w:left w:val="single" w:sz="4" w:space="0" w:color="auto"/>
+              <w:bottom w:val="single" w:sz="4" w:space="0" w:color="auto"/>
+              <w:right w:val="single" w:sz="4" w:space="0" w:color="auto"/>
+            </w:tcBorders>
+            <w:hideMark/>
           </w:tcPr>
           <w:p>
             <w:pPr>
@@ -1019,64 +1609,48 @@
         <w:tc>
           <w:tcPr>
             <w:tcW w:w="3973" w:type="dxa"/>
-          </w:tcPr>
-          <w:p>
-            <w:pPr>
-              <w:pStyle w:val="a7"/>
-              <w:numPr>
-                <w:ilvl w:val="0"/>
-                <w:numId w:val="5"/>
-              </w:numPr>
-              <w:ind w:firstLineChars="0"/>
-            </w:pPr>
-            <w:r>
-              <w:rPr>
-                <w:rFonts w:hint="eastAsia"/>
-              </w:rPr>
-              <w:t>创建了从控机的状态信息实例</w:t>
-            </w:r>
-          </w:p>
-          <w:p>
-            <w:pPr>
-              <w:pStyle w:val="a7"/>
-              <w:numPr>
-                <w:ilvl w:val="0"/>
-                <w:numId w:val="5"/>
-              </w:numPr>
-              <w:ind w:firstLineChars="0"/>
-            </w:pPr>
-            <w:r>
-              <w:rPr>
-                <w:rFonts w:hint="eastAsia"/>
-              </w:rPr>
-              <w:t>该实例与当前从控机形成关联</w:t>
-            </w:r>
-          </w:p>
-          <w:p>
-            <w:pPr>
-              <w:pStyle w:val="a7"/>
-              <w:ind w:firstLineChars="0" w:firstLine="0"/>
-            </w:pPr>
-            <w:r>
-              <w:rPr>
-                <w:rFonts w:hint="eastAsia"/>
-              </w:rPr>
-              <w:t>3、</w:t>
-            </w:r>
-            <w:r>
-              <w:t>该</w:t>
-            </w:r>
-            <w:r>
-              <w:rPr>
-                <w:rFonts w:hint="eastAsia"/>
-              </w:rPr>
-              <w:t>实例的属性—设定</w:t>
-            </w:r>
-            <w:r>
-              <w:rPr>
-                <w:rFonts w:hint="eastAsia"/>
-              </w:rPr>
-              <w:t>风速增大</w:t>
+            <w:tcBorders>
+              <w:top w:val="single" w:sz="4" w:space="0" w:color="auto"/>
+              <w:left w:val="single" w:sz="4" w:space="0" w:color="auto"/>
+              <w:bottom w:val="single" w:sz="4" w:space="0" w:color="auto"/>
+              <w:right w:val="single" w:sz="4" w:space="0" w:color="auto"/>
+            </w:tcBorders>
+            <w:hideMark/>
+          </w:tcPr>
+          <w:p>
+            <w:pPr>
+              <w:widowControl/>
+              <w:rPr>
+                <w:rFonts w:ascii="等线" w:eastAsia="等线" w:hAnsi="等线"/>
+                <w:color w:val="000000"/>
+                <w:sz w:val="22"/>
+              </w:rPr>
+            </w:pPr>
+            <w:r>
+              <w:rPr>
+                <w:rFonts w:ascii="等线" w:eastAsia="等线" w:hAnsi="等线" w:hint="eastAsia"/>
+                <w:color w:val="000000"/>
+                <w:sz w:val="22"/>
+              </w:rPr>
+              <w:t>1、调度对象与房间建立关联（调度对象首先接受调温的请求）；</w:t>
+            </w:r>
+            <w:r>
+              <w:rPr>
+                <w:rFonts w:ascii="等线" w:eastAsia="等线" w:hAnsi="等线" w:hint="eastAsia"/>
+                <w:color w:val="000000"/>
+                <w:sz w:val="22"/>
+              </w:rPr>
+              <w:br/>
+              <w:t>2、如果该请求的房间有服务对象，则调度对象与服务对象建立关联（调度对象将请求转发给服务对象）；</w:t>
+            </w:r>
+            <w:r>
+              <w:rPr>
+                <w:rFonts w:ascii="等线" w:eastAsia="等线" w:hAnsi="等线" w:hint="eastAsia"/>
+                <w:color w:val="000000"/>
+                <w:sz w:val="22"/>
+              </w:rPr>
+              <w:br/>
+              <w:t>3、如果该请求的房间在等待队列，则调度对象修改等待队列中的目标模式属性Mode;</w:t>
             </w:r>
           </w:p>
         </w:tc>
@@ -1086,6 +1660,9 @@
       <w:pPr>
         <w:pStyle w:val="a7"/>
         <w:ind w:left="360" w:firstLineChars="0" w:firstLine="0"/>
+        <w:rPr>
+          <w:rFonts w:hint="eastAsia"/>
+        </w:rPr>
       </w:pPr>
     </w:p>
     <w:tbl>
@@ -1103,6 +1680,13 @@
         <w:tc>
           <w:tcPr>
             <w:tcW w:w="3963" w:type="dxa"/>
+            <w:tcBorders>
+              <w:top w:val="single" w:sz="4" w:space="0" w:color="auto"/>
+              <w:left w:val="single" w:sz="4" w:space="0" w:color="auto"/>
+              <w:bottom w:val="single" w:sz="4" w:space="0" w:color="auto"/>
+              <w:right w:val="single" w:sz="4" w:space="0" w:color="auto"/>
+            </w:tcBorders>
+            <w:hideMark/>
           </w:tcPr>
           <w:p>
             <w:pPr>
@@ -1120,6 +1704,13 @@
         <w:tc>
           <w:tcPr>
             <w:tcW w:w="3973" w:type="dxa"/>
+            <w:tcBorders>
+              <w:top w:val="single" w:sz="4" w:space="0" w:color="auto"/>
+              <w:left w:val="single" w:sz="4" w:space="0" w:color="auto"/>
+              <w:bottom w:val="single" w:sz="4" w:space="0" w:color="auto"/>
+              <w:right w:val="single" w:sz="4" w:space="0" w:color="auto"/>
+            </w:tcBorders>
+            <w:hideMark/>
           </w:tcPr>
           <w:p>
             <w:pPr>
@@ -1128,18 +1719,30 @@
             </w:pPr>
             <w:proofErr w:type="spellStart"/>
             <w:r>
-              <w:t>LowerFanSpeed</w:t>
+              <w:rPr>
+                <w:rFonts w:hint="eastAsia"/>
+              </w:rPr>
+              <w:t>PowerOff</w:t>
             </w:r>
             <w:proofErr w:type="spellEnd"/>
             <w:r>
+              <w:rPr>
+                <w:rFonts w:hint="eastAsia"/>
+              </w:rPr>
               <w:t>(</w:t>
             </w:r>
             <w:proofErr w:type="spellStart"/>
             <w:r>
-              <w:t>fanSpeed</w:t>
+              <w:rPr>
+                <w:rFonts w:hint="eastAsia"/>
+              </w:rPr>
+              <w:t>RoomId</w:t>
             </w:r>
             <w:proofErr w:type="spellEnd"/>
             <w:r>
+              <w:rPr>
+                <w:rFonts w:hint="eastAsia"/>
+              </w:rPr>
               <w:t>)</w:t>
             </w:r>
           </w:p>
@@ -1149,6 +1752,13 @@
         <w:tc>
           <w:tcPr>
             <w:tcW w:w="3963" w:type="dxa"/>
+            <w:tcBorders>
+              <w:top w:val="single" w:sz="4" w:space="0" w:color="auto"/>
+              <w:left w:val="single" w:sz="4" w:space="0" w:color="auto"/>
+              <w:bottom w:val="single" w:sz="4" w:space="0" w:color="auto"/>
+              <w:right w:val="single" w:sz="4" w:space="0" w:color="auto"/>
+            </w:tcBorders>
+            <w:hideMark/>
           </w:tcPr>
           <w:p>
             <w:pPr>
@@ -1166,17 +1776,24 @@
         <w:tc>
           <w:tcPr>
             <w:tcW w:w="3973" w:type="dxa"/>
-          </w:tcPr>
-          <w:p>
-            <w:pPr>
-              <w:pStyle w:val="a7"/>
-              <w:ind w:firstLineChars="0" w:firstLine="0"/>
-            </w:pPr>
-            <w:r>
-              <w:rPr>
-                <w:rFonts w:hint="eastAsia"/>
-              </w:rPr>
-              <w:t>更改设置</w:t>
+            <w:tcBorders>
+              <w:top w:val="single" w:sz="4" w:space="0" w:color="auto"/>
+              <w:left w:val="single" w:sz="4" w:space="0" w:color="auto"/>
+              <w:bottom w:val="single" w:sz="4" w:space="0" w:color="auto"/>
+              <w:right w:val="single" w:sz="4" w:space="0" w:color="auto"/>
+            </w:tcBorders>
+            <w:hideMark/>
+          </w:tcPr>
+          <w:p>
+            <w:pPr>
+              <w:pStyle w:val="a7"/>
+              <w:ind w:firstLineChars="0" w:firstLine="0"/>
+            </w:pPr>
+            <w:r>
+              <w:rPr>
+                <w:rFonts w:hint="eastAsia"/>
+              </w:rPr>
+              <w:t>使用空调</w:t>
             </w:r>
           </w:p>
         </w:tc>
@@ -1185,6 +1802,13 @@
         <w:tc>
           <w:tcPr>
             <w:tcW w:w="3963" w:type="dxa"/>
+            <w:tcBorders>
+              <w:top w:val="single" w:sz="4" w:space="0" w:color="auto"/>
+              <w:left w:val="single" w:sz="4" w:space="0" w:color="auto"/>
+              <w:bottom w:val="single" w:sz="4" w:space="0" w:color="auto"/>
+              <w:right w:val="single" w:sz="4" w:space="0" w:color="auto"/>
+            </w:tcBorders>
+            <w:hideMark/>
           </w:tcPr>
           <w:p>
             <w:pPr>
@@ -1202,35 +1826,24 @@
         <w:tc>
           <w:tcPr>
             <w:tcW w:w="3973" w:type="dxa"/>
-          </w:tcPr>
-          <w:p>
-            <w:pPr>
-              <w:pStyle w:val="a7"/>
-              <w:ind w:firstLineChars="0" w:firstLine="0"/>
-            </w:pPr>
-            <w:r>
-              <w:rPr>
-                <w:rFonts w:hint="eastAsia"/>
-              </w:rPr>
-              <w:t>从控机开启，顾客任务房间</w:t>
-            </w:r>
-            <w:r>
-              <w:rPr>
-                <w:rFonts w:hint="eastAsia"/>
-              </w:rPr>
-              <w:t>风速</w:t>
-            </w:r>
-            <w:r>
-              <w:rPr>
-                <w:rFonts w:hint="eastAsia"/>
-              </w:rPr>
-              <w:t>过</w:t>
-            </w:r>
-            <w:r>
-              <w:rPr>
-                <w:rFonts w:hint="eastAsia"/>
-              </w:rPr>
-              <w:t>大</w:t>
+            <w:tcBorders>
+              <w:top w:val="single" w:sz="4" w:space="0" w:color="auto"/>
+              <w:left w:val="single" w:sz="4" w:space="0" w:color="auto"/>
+              <w:bottom w:val="single" w:sz="4" w:space="0" w:color="auto"/>
+              <w:right w:val="single" w:sz="4" w:space="0" w:color="auto"/>
+            </w:tcBorders>
+            <w:hideMark/>
+          </w:tcPr>
+          <w:p>
+            <w:pPr>
+              <w:pStyle w:val="a7"/>
+              <w:ind w:firstLineChars="0" w:firstLine="0"/>
+            </w:pPr>
+            <w:r>
+              <w:rPr>
+                <w:rFonts w:hint="eastAsia"/>
+              </w:rPr>
+              <w:t xml:space="preserve">从控机开启 </w:t>
             </w:r>
           </w:p>
         </w:tc>
@@ -1239,6 +1852,13 @@
         <w:tc>
           <w:tcPr>
             <w:tcW w:w="3963" w:type="dxa"/>
+            <w:tcBorders>
+              <w:top w:val="single" w:sz="4" w:space="0" w:color="auto"/>
+              <w:left w:val="single" w:sz="4" w:space="0" w:color="auto"/>
+              <w:bottom w:val="single" w:sz="4" w:space="0" w:color="auto"/>
+              <w:right w:val="single" w:sz="4" w:space="0" w:color="auto"/>
+            </w:tcBorders>
+            <w:hideMark/>
           </w:tcPr>
           <w:p>
             <w:pPr>
@@ -1256,246 +1876,48 @@
         <w:tc>
           <w:tcPr>
             <w:tcW w:w="3973" w:type="dxa"/>
-          </w:tcPr>
-          <w:p>
-            <w:pPr>
-              <w:pStyle w:val="a7"/>
-              <w:numPr>
-                <w:ilvl w:val="0"/>
-                <w:numId w:val="6"/>
-              </w:numPr>
-              <w:ind w:firstLineChars="0"/>
-            </w:pPr>
-            <w:r>
-              <w:rPr>
-                <w:rFonts w:hint="eastAsia"/>
-              </w:rPr>
-              <w:t>创建了从控机的状态信息实例</w:t>
-            </w:r>
-          </w:p>
-          <w:p>
-            <w:r>
-              <w:rPr>
-                <w:rFonts w:hint="eastAsia"/>
-              </w:rPr>
-              <w:t>2、该实例与当前从控机形成关联</w:t>
-            </w:r>
-          </w:p>
-          <w:p>
-            <w:pPr>
-              <w:pStyle w:val="a7"/>
-              <w:ind w:firstLineChars="0" w:firstLine="0"/>
-            </w:pPr>
-            <w:r>
-              <w:rPr>
-                <w:rFonts w:hint="eastAsia"/>
-              </w:rPr>
-              <w:t>3、</w:t>
-            </w:r>
-            <w:r>
-              <w:t>该</w:t>
-            </w:r>
-            <w:r>
-              <w:rPr>
-                <w:rFonts w:hint="eastAsia"/>
-              </w:rPr>
-              <w:t>实例的属性—设定</w:t>
-            </w:r>
-            <w:r>
-              <w:rPr>
-                <w:rFonts w:hint="eastAsia"/>
-              </w:rPr>
-              <w:t>风速减小</w:t>
-            </w:r>
-          </w:p>
-        </w:tc>
-      </w:tr>
-    </w:tbl>
-    <w:p/>
-    <w:tbl>
-      <w:tblPr>
-        <w:tblStyle w:val="a8"/>
-        <w:tblW w:w="0" w:type="auto"/>
-        <w:tblInd w:w="360" w:type="dxa"/>
-        <w:tblLook w:val="04A0" w:firstRow="1" w:lastRow="0" w:firstColumn="1" w:lastColumn="0" w:noHBand="0" w:noVBand="1"/>
-      </w:tblPr>
-      <w:tblGrid>
-        <w:gridCol w:w="3963"/>
-        <w:gridCol w:w="3973"/>
-      </w:tblGrid>
-      <w:tr>
-        <w:tc>
-          <w:tcPr>
-            <w:tcW w:w="3963" w:type="dxa"/>
-          </w:tcPr>
-          <w:p>
-            <w:pPr>
-              <w:pStyle w:val="a7"/>
-              <w:ind w:firstLineChars="0" w:firstLine="0"/>
-            </w:pPr>
-            <w:r>
-              <w:rPr>
-                <w:rFonts w:hint="eastAsia"/>
-              </w:rPr>
-              <w:t>操作</w:t>
-            </w:r>
-          </w:p>
-        </w:tc>
-        <w:tc>
-          <w:tcPr>
-            <w:tcW w:w="3973" w:type="dxa"/>
-          </w:tcPr>
-          <w:p>
-            <w:pPr>
-              <w:pStyle w:val="a7"/>
-              <w:ind w:firstLineChars="0" w:firstLine="0"/>
-            </w:pPr>
-            <w:proofErr w:type="spellStart"/>
-            <w:r>
-              <w:rPr>
-                <w:rFonts w:hint="eastAsia"/>
-              </w:rPr>
-              <w:t>S</w:t>
-            </w:r>
-            <w:r>
-              <w:t>etMode</w:t>
-            </w:r>
-            <w:proofErr w:type="spellEnd"/>
-            <w:r>
-              <w:t>(Mode)</w:t>
-            </w:r>
-          </w:p>
-        </w:tc>
-      </w:tr>
-      <w:tr>
-        <w:tc>
-          <w:tcPr>
-            <w:tcW w:w="3963" w:type="dxa"/>
-          </w:tcPr>
-          <w:p>
-            <w:pPr>
-              <w:pStyle w:val="a7"/>
-              <w:ind w:firstLineChars="0" w:firstLine="0"/>
-            </w:pPr>
-            <w:r>
-              <w:rPr>
-                <w:rFonts w:hint="eastAsia"/>
-              </w:rPr>
-              <w:t>交叉引用</w:t>
-            </w:r>
-          </w:p>
-        </w:tc>
-        <w:tc>
-          <w:tcPr>
-            <w:tcW w:w="3973" w:type="dxa"/>
-          </w:tcPr>
-          <w:p>
-            <w:pPr>
-              <w:pStyle w:val="a7"/>
-              <w:ind w:firstLineChars="0" w:firstLine="0"/>
-            </w:pPr>
-            <w:r>
-              <w:rPr>
-                <w:rFonts w:hint="eastAsia"/>
-              </w:rPr>
-              <w:t>更改设置</w:t>
-            </w:r>
-          </w:p>
-        </w:tc>
-      </w:tr>
-      <w:tr>
-        <w:tc>
-          <w:tcPr>
-            <w:tcW w:w="3963" w:type="dxa"/>
-          </w:tcPr>
-          <w:p>
-            <w:pPr>
-              <w:pStyle w:val="a7"/>
-              <w:ind w:firstLineChars="0" w:firstLine="0"/>
-            </w:pPr>
-            <w:r>
-              <w:rPr>
-                <w:rFonts w:hint="eastAsia"/>
-              </w:rPr>
-              <w:t>前置条件</w:t>
-            </w:r>
-          </w:p>
-        </w:tc>
-        <w:tc>
-          <w:tcPr>
-            <w:tcW w:w="3973" w:type="dxa"/>
-          </w:tcPr>
-          <w:p>
-            <w:pPr>
-              <w:pStyle w:val="a7"/>
-              <w:ind w:firstLineChars="0" w:firstLine="0"/>
-            </w:pPr>
-            <w:r>
-              <w:rPr>
-                <w:rFonts w:hint="eastAsia"/>
-              </w:rPr>
-              <w:t>从控机开启，顾客想要改变空调模式</w:t>
-            </w:r>
-          </w:p>
-        </w:tc>
-      </w:tr>
-      <w:tr>
-        <w:tc>
-          <w:tcPr>
-            <w:tcW w:w="3963" w:type="dxa"/>
-          </w:tcPr>
-          <w:p>
-            <w:pPr>
-              <w:pStyle w:val="a7"/>
-              <w:ind w:firstLineChars="0" w:firstLine="0"/>
-            </w:pPr>
-            <w:r>
-              <w:rPr>
-                <w:rFonts w:hint="eastAsia"/>
-              </w:rPr>
-              <w:t>后置条件</w:t>
-            </w:r>
-          </w:p>
-        </w:tc>
-        <w:tc>
-          <w:tcPr>
-            <w:tcW w:w="3973" w:type="dxa"/>
-          </w:tcPr>
-          <w:p>
-            <w:pPr>
-              <w:pStyle w:val="a7"/>
-              <w:numPr>
-                <w:ilvl w:val="0"/>
-                <w:numId w:val="7"/>
-              </w:numPr>
-              <w:ind w:firstLineChars="0"/>
-            </w:pPr>
-            <w:r>
-              <w:rPr>
-                <w:rFonts w:hint="eastAsia"/>
-              </w:rPr>
-              <w:t>创建了从控机的状态信息实例</w:t>
-            </w:r>
-          </w:p>
-          <w:p>
-            <w:r>
-              <w:rPr>
-                <w:rFonts w:hint="eastAsia"/>
-              </w:rPr>
-              <w:t>2、该实例与当前从控机形成关联</w:t>
-            </w:r>
-          </w:p>
-          <w:p>
-            <w:pPr>
-              <w:pStyle w:val="a7"/>
-              <w:ind w:firstLineChars="0" w:firstLine="0"/>
-            </w:pPr>
-            <w:r>
-              <w:rPr>
-                <w:rFonts w:hint="eastAsia"/>
-              </w:rPr>
-              <w:lastRenderedPageBreak/>
-              <w:t>3、该实例的属性—空调模式改变</w:t>
+            <w:tcBorders>
+              <w:top w:val="single" w:sz="4" w:space="0" w:color="auto"/>
+              <w:left w:val="single" w:sz="4" w:space="0" w:color="auto"/>
+              <w:bottom w:val="single" w:sz="4" w:space="0" w:color="auto"/>
+              <w:right w:val="single" w:sz="4" w:space="0" w:color="auto"/>
+            </w:tcBorders>
+            <w:hideMark/>
+          </w:tcPr>
+          <w:p>
+            <w:pPr>
+              <w:widowControl/>
+              <w:rPr>
+                <w:rFonts w:ascii="等线" w:eastAsia="等线" w:hAnsi="等线"/>
+                <w:color w:val="000000"/>
+                <w:sz w:val="22"/>
+              </w:rPr>
+            </w:pPr>
+            <w:r>
+              <w:rPr>
+                <w:rFonts w:ascii="等线" w:eastAsia="等线" w:hAnsi="等线" w:hint="eastAsia"/>
+                <w:color w:val="000000"/>
+                <w:sz w:val="22"/>
+              </w:rPr>
+              <w:t>1、调度对象与房间删除关联；</w:t>
+            </w:r>
+            <w:r>
+              <w:rPr>
+                <w:rFonts w:ascii="等线" w:eastAsia="等线" w:hAnsi="等线" w:hint="eastAsia"/>
+                <w:color w:val="000000"/>
+                <w:sz w:val="22"/>
+              </w:rPr>
+              <w:br/>
+              <w:t>2、服务对象与房间删除管理；</w:t>
+            </w:r>
+            <w:r>
+              <w:rPr>
+                <w:rFonts w:ascii="等线" w:eastAsia="等线" w:hAnsi="等线" w:hint="eastAsia"/>
+                <w:color w:val="000000"/>
+                <w:sz w:val="22"/>
+              </w:rPr>
+              <w:br/>
+              <w:t>3、服务对象的服务时长和费用被修改；</w:t>
             </w:r>
           </w:p>
         </w:tc>
@@ -1505,179 +1927,11 @@
       <w:pPr>
         <w:pStyle w:val="a7"/>
         <w:ind w:left="360" w:firstLineChars="0" w:firstLine="0"/>
-      </w:pPr>
-    </w:p>
-    <w:tbl>
-      <w:tblPr>
-        <w:tblStyle w:val="a8"/>
-        <w:tblW w:w="0" w:type="auto"/>
-        <w:tblInd w:w="360" w:type="dxa"/>
-        <w:tblLook w:val="04A0" w:firstRow="1" w:lastRow="0" w:firstColumn="1" w:lastColumn="0" w:noHBand="0" w:noVBand="1"/>
-      </w:tblPr>
-      <w:tblGrid>
-        <w:gridCol w:w="3963"/>
-        <w:gridCol w:w="3973"/>
-      </w:tblGrid>
-      <w:tr>
-        <w:tc>
-          <w:tcPr>
-            <w:tcW w:w="3963" w:type="dxa"/>
-          </w:tcPr>
-          <w:p>
-            <w:pPr>
-              <w:pStyle w:val="a7"/>
-              <w:ind w:firstLineChars="0" w:firstLine="0"/>
-            </w:pPr>
-            <w:r>
-              <w:rPr>
-                <w:rFonts w:hint="eastAsia"/>
-              </w:rPr>
-              <w:t>操作</w:t>
-            </w:r>
-          </w:p>
-        </w:tc>
-        <w:tc>
-          <w:tcPr>
-            <w:tcW w:w="3973" w:type="dxa"/>
-          </w:tcPr>
-          <w:p>
-            <w:pPr>
-              <w:pStyle w:val="a7"/>
-              <w:ind w:firstLineChars="0" w:firstLine="0"/>
-            </w:pPr>
-            <w:proofErr w:type="spellStart"/>
-            <w:r>
-              <w:t>PowerOff</w:t>
-            </w:r>
-            <w:proofErr w:type="spellEnd"/>
-            <w:r>
-              <w:t>()</w:t>
-            </w:r>
-          </w:p>
-        </w:tc>
-      </w:tr>
-      <w:tr>
-        <w:tc>
-          <w:tcPr>
-            <w:tcW w:w="3963" w:type="dxa"/>
-          </w:tcPr>
-          <w:p>
-            <w:pPr>
-              <w:pStyle w:val="a7"/>
-              <w:ind w:firstLineChars="0" w:firstLine="0"/>
-            </w:pPr>
-            <w:r>
-              <w:rPr>
-                <w:rFonts w:hint="eastAsia"/>
-              </w:rPr>
-              <w:t>交叉引用</w:t>
-            </w:r>
-          </w:p>
-        </w:tc>
-        <w:tc>
-          <w:tcPr>
-            <w:tcW w:w="3973" w:type="dxa"/>
-          </w:tcPr>
-          <w:p>
-            <w:pPr>
-              <w:pStyle w:val="a7"/>
-              <w:ind w:firstLineChars="0" w:firstLine="0"/>
-            </w:pPr>
-            <w:r>
-              <w:rPr>
-                <w:rFonts w:hint="eastAsia"/>
-              </w:rPr>
-              <w:t>开关空调</w:t>
-            </w:r>
-          </w:p>
-        </w:tc>
-      </w:tr>
-      <w:tr>
-        <w:tc>
-          <w:tcPr>
-            <w:tcW w:w="3963" w:type="dxa"/>
-          </w:tcPr>
-          <w:p>
-            <w:pPr>
-              <w:pStyle w:val="a7"/>
-              <w:ind w:firstLineChars="0" w:firstLine="0"/>
-            </w:pPr>
-            <w:r>
-              <w:rPr>
-                <w:rFonts w:hint="eastAsia"/>
-              </w:rPr>
-              <w:t>前置条件</w:t>
-            </w:r>
-          </w:p>
-        </w:tc>
-        <w:tc>
-          <w:tcPr>
-            <w:tcW w:w="3973" w:type="dxa"/>
-          </w:tcPr>
-          <w:p>
-            <w:pPr>
-              <w:pStyle w:val="a7"/>
-              <w:ind w:firstLineChars="0" w:firstLine="0"/>
-            </w:pPr>
-            <w:r>
-              <w:rPr>
-                <w:rFonts w:hint="eastAsia"/>
-              </w:rPr>
-              <w:t>从控机开启</w:t>
-            </w:r>
-            <w:r>
-              <w:t xml:space="preserve"> </w:t>
-            </w:r>
-          </w:p>
-        </w:tc>
-      </w:tr>
-      <w:tr>
-        <w:tc>
-          <w:tcPr>
-            <w:tcW w:w="3963" w:type="dxa"/>
-          </w:tcPr>
-          <w:p>
-            <w:pPr>
-              <w:pStyle w:val="a7"/>
-              <w:ind w:firstLineChars="0" w:firstLine="0"/>
-            </w:pPr>
-            <w:r>
-              <w:rPr>
-                <w:rFonts w:hint="eastAsia"/>
-              </w:rPr>
-              <w:t>后置条件</w:t>
-            </w:r>
-          </w:p>
-        </w:tc>
-        <w:tc>
-          <w:tcPr>
-            <w:tcW w:w="3973" w:type="dxa"/>
-          </w:tcPr>
-          <w:p>
-            <w:r>
-              <w:rPr>
-                <w:rFonts w:hint="eastAsia"/>
-              </w:rPr>
-              <w:t>1、消除了从控机实例与主控机的关联</w:t>
-            </w:r>
-          </w:p>
-          <w:p>
-            <w:r>
-              <w:rPr>
-                <w:rFonts w:hint="eastAsia"/>
-              </w:rPr>
-              <w:t>2、</w:t>
-            </w:r>
-            <w:r>
-              <w:rPr>
-                <w:rFonts w:hint="eastAsia"/>
-              </w:rPr>
-              <w:t>删除了从控机实例</w:t>
-            </w:r>
-          </w:p>
-        </w:tc>
-      </w:tr>
-    </w:tbl>
+        <w:rPr>
+          <w:rFonts w:hint="eastAsia"/>
+        </w:rPr>
+      </w:pPr>
+    </w:p>
     <w:p/>
     <w:p>
       <w:pPr>
@@ -1729,6 +1983,7 @@
           <w:rFonts w:ascii="微软雅黑" w:eastAsia="微软雅黑" w:hAnsi="微软雅黑" w:cs="微软雅黑"/>
           <w:noProof/>
         </w:rPr>
+        <w:lastRenderedPageBreak/>
         <w:drawing>
           <wp:inline distT="0" distB="0" distL="114300" distR="114300" wp14:anchorId="3995F0E9" wp14:editId="2573B247">
             <wp:extent cx="4083050" cy="2553136"/>
@@ -1810,7 +2065,6 @@
           <w:rFonts w:ascii="微软雅黑" w:eastAsia="微软雅黑" w:hAnsi="微软雅黑" w:cs="微软雅黑"/>
           <w:noProof/>
         </w:rPr>
-        <w:lastRenderedPageBreak/>
         <w:drawing>
           <wp:inline distT="0" distB="0" distL="114300" distR="114300" wp14:anchorId="6CF7529E" wp14:editId="01E39A5E">
             <wp:extent cx="2682875" cy="3686824"/>
@@ -1876,6 +2130,7 @@
           <w:rFonts w:ascii="微软雅黑" w:eastAsia="微软雅黑" w:hAnsi="微软雅黑" w:cs="微软雅黑"/>
           <w:noProof/>
         </w:rPr>
+        <w:lastRenderedPageBreak/>
         <w:drawing>
           <wp:inline distT="0" distB="0" distL="114300" distR="114300" wp14:anchorId="6DB64EEE" wp14:editId="01733733">
             <wp:extent cx="2667000" cy="4058720"/>
@@ -1941,7 +2196,6 @@
           <w:rFonts w:ascii="微软雅黑" w:eastAsia="微软雅黑" w:hAnsi="微软雅黑" w:cs="微软雅黑"/>
           <w:noProof/>
         </w:rPr>
-        <w:lastRenderedPageBreak/>
         <w:drawing>
           <wp:inline distT="0" distB="0" distL="114300" distR="114300" wp14:anchorId="67CEB7E2" wp14:editId="5077234A">
             <wp:extent cx="3105150" cy="4070996"/>
@@ -2023,6 +2277,7 @@
             </w:pPr>
             <w:bookmarkStart w:id="0" w:name="_Hlk38138904"/>
             <w:r>
+              <w:lastRenderedPageBreak/>
               <w:t>系统事件</w:t>
             </w:r>
           </w:p>
@@ -2600,7 +2855,6 @@
               <w:ind w:firstLineChars="0" w:firstLine="0"/>
             </w:pPr>
             <w:r>
-              <w:lastRenderedPageBreak/>
               <w:t>交叉引用</w:t>
             </w:r>
           </w:p>
@@ -3100,6 +3354,7 @@
               <w:ind w:firstLineChars="0" w:firstLine="0"/>
             </w:pPr>
             <w:r>
+              <w:lastRenderedPageBreak/>
               <w:t>系统事件</w:t>
             </w:r>
           </w:p>
@@ -3619,7 +3874,6 @@
               <w:ind w:firstLineChars="0" w:firstLine="0"/>
             </w:pPr>
             <w:r>
-              <w:lastRenderedPageBreak/>
               <w:t>系统事件</w:t>
             </w:r>
           </w:p>
@@ -4008,6 +4262,7 @@
         <w:rPr>
           <w:rFonts w:hint="eastAsia"/>
         </w:rPr>
+        <w:lastRenderedPageBreak/>
         <w:t>用例图</w:t>
       </w:r>
     </w:p>
@@ -4102,7 +4357,6 @@
         <w:rPr>
           <w:noProof/>
         </w:rPr>
-        <w:lastRenderedPageBreak/>
         <w:drawing>
           <wp:inline distT="0" distB="0" distL="0" distR="0" wp14:anchorId="1E627C2E" wp14:editId="3B0EF94F">
             <wp:extent cx="4721203" cy="4997450"/>
@@ -9162,6 +9416,7 @@
     <w:lsdException w:name="HTML Sample" w:semiHidden="1" w:unhideWhenUsed="1"/>
     <w:lsdException w:name="HTML Typewriter" w:semiHidden="1" w:unhideWhenUsed="1"/>
     <w:lsdException w:name="HTML Variable" w:semiHidden="1" w:unhideWhenUsed="1"/>
+    <w:lsdException w:name="Normal Table" w:semiHidden="1" w:unhideWhenUsed="1"/>
     <w:lsdException w:name="annotation subject" w:semiHidden="1" w:unhideWhenUsed="1"/>
     <w:lsdException w:name="No List" w:semiHidden="1" w:unhideWhenUsed="1"/>
     <w:lsdException w:name="Outline List 1" w:semiHidden="1" w:unhideWhenUsed="1"/>
@@ -9208,8 +9463,10 @@
     <w:lsdException w:name="Table Subtle 2" w:semiHidden="1" w:unhideWhenUsed="1"/>
     <w:lsdException w:name="Table Web 1" w:semiHidden="1" w:unhideWhenUsed="1"/>
     <w:lsdException w:name="Table Web 2" w:semiHidden="1" w:unhideWhenUsed="1"/>
+    <w:lsdException w:name="Table Web 3" w:semiHidden="1" w:unhideWhenUsed="1"/>
     <w:lsdException w:name="Balloon Text" w:semiHidden="1" w:unhideWhenUsed="1"/>
     <w:lsdException w:name="Table Grid" w:uiPriority="0" w:qFormat="1"/>
+    <w:lsdException w:name="Table Theme" w:semiHidden="1" w:unhideWhenUsed="1"/>
     <w:lsdException w:name="Placeholder Text" w:semiHidden="1"/>
     <w:lsdException w:name="No Spacing" w:uiPriority="1" w:qFormat="1"/>
     <w:lsdException w:name="Light Shading" w:uiPriority="60"/>

--- a/用例模型/用例模型1.0.docx
+++ b/用例模型/用例模型1.0.docx
@@ -287,33 +287,11 @@
               <w:pStyle w:val="a7"/>
               <w:ind w:firstLineChars="0" w:firstLine="0"/>
             </w:pPr>
-            <w:proofErr w:type="spellStart"/>
-            <w:r>
-              <w:rPr>
-                <w:rFonts w:hint="eastAsia"/>
-              </w:rPr>
-              <w:t>PowerOn</w:t>
-            </w:r>
-            <w:proofErr w:type="spellEnd"/>
-            <w:r>
-              <w:rPr>
-                <w:rFonts w:hint="eastAsia"/>
-              </w:rPr>
-              <w:t>(</w:t>
-            </w:r>
-            <w:proofErr w:type="spellStart"/>
-            <w:r>
-              <w:rPr>
-                <w:rFonts w:hint="eastAsia"/>
-              </w:rPr>
-              <w:t>RoomId,CurrentRoomTemp</w:t>
-            </w:r>
-            <w:proofErr w:type="spellEnd"/>
-            <w:r>
-              <w:rPr>
-                <w:rFonts w:hint="eastAsia"/>
-              </w:rPr>
-              <w:t>)</w:t>
+            <w:r>
+              <w:rPr>
+                <w:rFonts w:hint="eastAsia"/>
+              </w:rPr>
+              <w:t>PowerOn(RoomId,CurrentRoomTemp)</w:t>
             </w:r>
           </w:p>
         </w:tc>
@@ -537,9 +515,6 @@
         <w:pStyle w:val="a7"/>
         <w:ind w:left="360" w:firstLineChars="0" w:firstLine="0"/>
         <w:jc w:val="left"/>
-        <w:rPr>
-          <w:rFonts w:hint="eastAsia"/>
-        </w:rPr>
       </w:pPr>
     </w:p>
     <w:tbl>
@@ -594,28 +569,12 @@
               <w:pStyle w:val="a7"/>
               <w:ind w:firstLineChars="0" w:firstLine="0"/>
             </w:pPr>
-            <w:proofErr w:type="spellStart"/>
-            <w:r>
-              <w:rPr>
-                <w:rFonts w:hint="eastAsia"/>
-              </w:rPr>
-              <w:t>Requestnumber</w:t>
-            </w:r>
-            <w:proofErr w:type="spellEnd"/>
-            <w:r>
-              <w:rPr>
-                <w:rFonts w:hint="eastAsia"/>
-              </w:rPr>
-              <w:t>&gt;</w:t>
-            </w:r>
-            <w:proofErr w:type="spellStart"/>
-            <w:r>
-              <w:rPr>
-                <w:rFonts w:hint="eastAsia"/>
-              </w:rPr>
-              <w:t>ServiceNumber</w:t>
-            </w:r>
-            <w:proofErr w:type="spellEnd"/>
+            <w:r>
+              <w:rPr>
+                <w:rFonts w:hint="eastAsia"/>
+              </w:rPr>
+              <w:t>Requestnumber&gt;ServiceNumber</w:t>
+            </w:r>
           </w:p>
         </w:tc>
       </w:tr>
@@ -867,33 +826,11 @@
               <w:pStyle w:val="a7"/>
               <w:ind w:firstLineChars="0" w:firstLine="0"/>
             </w:pPr>
-            <w:proofErr w:type="spellStart"/>
-            <w:r>
-              <w:rPr>
-                <w:rFonts w:hint="eastAsia"/>
-              </w:rPr>
-              <w:t>ChangeTargetTemp</w:t>
-            </w:r>
-            <w:proofErr w:type="spellEnd"/>
-            <w:r>
-              <w:rPr>
-                <w:rFonts w:hint="eastAsia"/>
-              </w:rPr>
-              <w:t>(</w:t>
-            </w:r>
-            <w:proofErr w:type="spellStart"/>
-            <w:r>
-              <w:rPr>
-                <w:rFonts w:hint="eastAsia"/>
-              </w:rPr>
-              <w:t>RoomId,TargetTemp</w:t>
-            </w:r>
-            <w:proofErr w:type="spellEnd"/>
-            <w:r>
-              <w:rPr>
-                <w:rFonts w:hint="eastAsia"/>
-              </w:rPr>
-              <w:t>)</w:t>
+            <w:r>
+              <w:rPr>
+                <w:rFonts w:hint="eastAsia"/>
+              </w:rPr>
+              <w:t>ChangeTargetTemp(RoomId,TargetTemp)</w:t>
             </w:r>
           </w:p>
         </w:tc>
@@ -1067,25 +1004,7 @@
                 <w:szCs w:val="21"/>
               </w:rPr>
               <w:br/>
-              <w:t>3、如果该请求的房间在等待队列，则调度对象修改等待队列中的目标温度属性</w:t>
-            </w:r>
-            <w:proofErr w:type="spellStart"/>
-            <w:r>
-              <w:rPr>
-                <w:rFonts w:ascii="等线" w:eastAsia="等线" w:hAnsi="等线" w:hint="eastAsia"/>
-                <w:color w:val="000000"/>
-                <w:szCs w:val="21"/>
-              </w:rPr>
-              <w:t>TargetTemp</w:t>
-            </w:r>
-            <w:proofErr w:type="spellEnd"/>
-            <w:r>
-              <w:rPr>
-                <w:rFonts w:ascii="等线" w:eastAsia="等线" w:hAnsi="等线" w:hint="eastAsia"/>
-                <w:color w:val="000000"/>
-                <w:szCs w:val="21"/>
-              </w:rPr>
-              <w:t>;</w:t>
+              <w:t>3、如果该请求的房间在等待队列，则调度对象修改等待队列中的目标温度属性TargetTemp;</w:t>
             </w:r>
           </w:p>
         </w:tc>
@@ -1095,9 +1014,6 @@
       <w:pPr>
         <w:pStyle w:val="a7"/>
         <w:ind w:left="360" w:firstLineChars="0" w:firstLine="0"/>
-        <w:rPr>
-          <w:rFonts w:hint="eastAsia"/>
-        </w:rPr>
       </w:pPr>
     </w:p>
     <w:tbl>
@@ -1152,33 +1068,11 @@
               <w:pStyle w:val="a7"/>
               <w:ind w:firstLineChars="0" w:firstLine="0"/>
             </w:pPr>
-            <w:proofErr w:type="spellStart"/>
-            <w:r>
-              <w:rPr>
-                <w:rFonts w:hint="eastAsia"/>
-              </w:rPr>
-              <w:t>ChangeFanSpeed</w:t>
-            </w:r>
-            <w:proofErr w:type="spellEnd"/>
-            <w:r>
-              <w:rPr>
-                <w:rFonts w:hint="eastAsia"/>
-              </w:rPr>
-              <w:t>(</w:t>
-            </w:r>
-            <w:proofErr w:type="spellStart"/>
-            <w:r>
-              <w:rPr>
-                <w:rFonts w:hint="eastAsia"/>
-              </w:rPr>
-              <w:t>RoomId,FanSpeed</w:t>
-            </w:r>
-            <w:proofErr w:type="spellEnd"/>
-            <w:r>
-              <w:rPr>
-                <w:rFonts w:hint="eastAsia"/>
-              </w:rPr>
-              <w:t>)</w:t>
+            <w:r>
+              <w:rPr>
+                <w:rFonts w:hint="eastAsia"/>
+              </w:rPr>
+              <w:t>ChangeFanSpeed(RoomId,FanSpeed)</w:t>
             </w:r>
           </w:p>
         </w:tc>
@@ -1353,25 +1247,7 @@
                 <w:szCs w:val="21"/>
               </w:rPr>
               <w:br/>
-              <w:t>3、如果该请求的房间在等待队列，则调度对象修改等待队列中的目标风速属性</w:t>
-            </w:r>
-            <w:proofErr w:type="spellStart"/>
-            <w:r>
-              <w:rPr>
-                <w:rFonts w:ascii="等线" w:eastAsia="等线" w:hAnsi="等线" w:hint="eastAsia"/>
-                <w:color w:val="000000"/>
-                <w:szCs w:val="21"/>
-              </w:rPr>
-              <w:t>FanSpeed</w:t>
-            </w:r>
-            <w:proofErr w:type="spellEnd"/>
-            <w:r>
-              <w:rPr>
-                <w:rFonts w:ascii="等线" w:eastAsia="等线" w:hAnsi="等线" w:hint="eastAsia"/>
-                <w:color w:val="000000"/>
-                <w:szCs w:val="21"/>
-              </w:rPr>
-              <w:t>;</w:t>
+              <w:t>3、如果该请求的房间在等待队列，则调度对象修改等待队列中的目标风速属性FanSpeed;</w:t>
             </w:r>
           </w:p>
         </w:tc>
@@ -1393,9 +1269,6 @@
       <w:pPr>
         <w:pStyle w:val="a7"/>
         <w:ind w:left="360" w:firstLineChars="0" w:firstLine="0"/>
-        <w:rPr>
-          <w:rFonts w:hint="eastAsia"/>
-        </w:rPr>
       </w:pPr>
     </w:p>
     <w:tbl>
@@ -1450,33 +1323,11 @@
               <w:pStyle w:val="a7"/>
               <w:ind w:firstLineChars="0" w:firstLine="0"/>
             </w:pPr>
-            <w:proofErr w:type="spellStart"/>
-            <w:r>
-              <w:rPr>
-                <w:rFonts w:hint="eastAsia"/>
-              </w:rPr>
-              <w:t>SetMode</w:t>
-            </w:r>
-            <w:proofErr w:type="spellEnd"/>
-            <w:r>
-              <w:rPr>
-                <w:rFonts w:hint="eastAsia"/>
-              </w:rPr>
-              <w:t>(</w:t>
-            </w:r>
-            <w:proofErr w:type="spellStart"/>
-            <w:r>
-              <w:rPr>
-                <w:rFonts w:hint="eastAsia"/>
-              </w:rPr>
-              <w:t>RoomId,Mode</w:t>
-            </w:r>
-            <w:proofErr w:type="spellEnd"/>
-            <w:r>
-              <w:rPr>
-                <w:rFonts w:hint="eastAsia"/>
-              </w:rPr>
-              <w:t>)</w:t>
+            <w:r>
+              <w:rPr>
+                <w:rFonts w:hint="eastAsia"/>
+              </w:rPr>
+              <w:t>SetMode(RoomId,Mode)</w:t>
             </w:r>
           </w:p>
         </w:tc>
@@ -1660,9 +1511,6 @@
       <w:pPr>
         <w:pStyle w:val="a7"/>
         <w:ind w:left="360" w:firstLineChars="0" w:firstLine="0"/>
-        <w:rPr>
-          <w:rFonts w:hint="eastAsia"/>
-        </w:rPr>
       </w:pPr>
     </w:p>
     <w:tbl>
@@ -1717,33 +1565,11 @@
               <w:pStyle w:val="a7"/>
               <w:ind w:firstLineChars="0" w:firstLine="0"/>
             </w:pPr>
-            <w:proofErr w:type="spellStart"/>
-            <w:r>
-              <w:rPr>
-                <w:rFonts w:hint="eastAsia"/>
-              </w:rPr>
-              <w:t>PowerOff</w:t>
-            </w:r>
-            <w:proofErr w:type="spellEnd"/>
-            <w:r>
-              <w:rPr>
-                <w:rFonts w:hint="eastAsia"/>
-              </w:rPr>
-              <w:t>(</w:t>
-            </w:r>
-            <w:proofErr w:type="spellStart"/>
-            <w:r>
-              <w:rPr>
-                <w:rFonts w:hint="eastAsia"/>
-              </w:rPr>
-              <w:t>RoomId</w:t>
-            </w:r>
-            <w:proofErr w:type="spellEnd"/>
-            <w:r>
-              <w:rPr>
-                <w:rFonts w:hint="eastAsia"/>
-              </w:rPr>
-              <w:t>)</w:t>
+            <w:r>
+              <w:rPr>
+                <w:rFonts w:hint="eastAsia"/>
+              </w:rPr>
+              <w:t>PowerOff(RoomId)</w:t>
             </w:r>
           </w:p>
         </w:tc>
@@ -1927,9 +1753,6 @@
       <w:pPr>
         <w:pStyle w:val="a7"/>
         <w:ind w:left="360" w:firstLineChars="0" w:firstLine="0"/>
-        <w:rPr>
-          <w:rFonts w:hint="eastAsia"/>
-        </w:rPr>
       </w:pPr>
     </w:p>
     <w:p/>
@@ -2192,14 +2015,10 @@
         <w:ind w:left="1260" w:firstLineChars="0" w:firstLine="0"/>
       </w:pPr>
       <w:r>
-        <w:rPr>
-          <w:rFonts w:ascii="微软雅黑" w:eastAsia="微软雅黑" w:hAnsi="微软雅黑" w:cs="微软雅黑"/>
-          <w:noProof/>
-        </w:rPr>
         <w:drawing>
-          <wp:inline distT="0" distB="0" distL="114300" distR="114300" wp14:anchorId="67CEB7E2" wp14:editId="5077234A">
-            <wp:extent cx="3105150" cy="4070996"/>
-            <wp:effectExtent l="0" t="0" r="0" b="5715"/>
+          <wp:inline distT="0" distB="0" distL="0" distR="0" wp14:anchorId="40D24484" wp14:editId="7D965A79">
+            <wp:extent cx="3328008" cy="3137710"/>
+            <wp:effectExtent l="0" t="0" r="6350" b="5715"/>
             <wp:docPr id="6" name="图片 6"/>
             <wp:cNvGraphicFramePr>
               <a:graphicFrameLocks xmlns:a="http://schemas.openxmlformats.org/drawingml/2006/main" noChangeAspect="1"/>
@@ -2208,10 +2027,8 @@
               <a:graphicData uri="http://schemas.openxmlformats.org/drawingml/2006/picture">
                 <pic:pic xmlns:pic="http://schemas.openxmlformats.org/drawingml/2006/picture">
                   <pic:nvPicPr>
-                    <pic:cNvPr id="6" name="图片 6"/>
-                    <pic:cNvPicPr>
-                      <a:picLocks noChangeAspect="1"/>
-                    </pic:cNvPicPr>
+                    <pic:cNvPr id="1" name=""/>
+                    <pic:cNvPicPr/>
                   </pic:nvPicPr>
                   <pic:blipFill>
                     <a:blip r:embed="rId12"/>
@@ -2222,7 +2039,7 @@
                   <pic:spPr>
                     <a:xfrm>
                       <a:off x="0" y="0"/>
-                      <a:ext cx="3120133" cy="4090640"/>
+                      <a:ext cx="3345876" cy="3154556"/>
                     </a:xfrm>
                     <a:prstGeom prst="rect">
                       <a:avLst/>
@@ -2277,7 +2094,6 @@
             </w:pPr>
             <w:bookmarkStart w:id="0" w:name="_Hlk38138904"/>
             <w:r>
-              <w:lastRenderedPageBreak/>
               <w:t>系统事件</w:t>
             </w:r>
           </w:p>
@@ -2291,6 +2107,9 @@
               <w:pStyle w:val="a7"/>
               <w:ind w:firstLineChars="0" w:firstLine="0"/>
             </w:pPr>
+            <w:r>
+              <w:t>Reception</w:t>
+            </w:r>
             <w:r>
               <w:t>Login(Password)</w:t>
             </w:r>
@@ -2437,6 +2256,7 @@
               <w:ind w:firstLineChars="0" w:firstLine="0"/>
             </w:pPr>
             <w:r>
+              <w:lastRenderedPageBreak/>
               <w:t>系统事件</w:t>
             </w:r>
           </w:p>
@@ -2450,27 +2270,17 @@
               <w:pStyle w:val="a7"/>
               <w:ind w:firstLineChars="0" w:firstLine="0"/>
             </w:pPr>
-            <w:proofErr w:type="spellStart"/>
-            <w:r>
-              <w:rPr>
-                <w:rFonts w:hint="eastAsia"/>
-              </w:rPr>
-              <w:t>Select</w:t>
-            </w:r>
-            <w:r>
-              <w:t>Room</w:t>
-            </w:r>
-            <w:proofErr w:type="spellEnd"/>
-            <w:r>
-              <w:t>(</w:t>
-            </w:r>
-            <w:proofErr w:type="spellStart"/>
-            <w:r>
-              <w:t>RoomNo</w:t>
-            </w:r>
-            <w:proofErr w:type="spellEnd"/>
-            <w:r>
-              <w:t>)</w:t>
+            <w:r>
+              <w:t>CreateBill(</w:t>
+            </w:r>
+            <w:r>
+              <w:rPr>
+                <w:rFonts w:hint="eastAsia"/>
+              </w:rPr>
+              <w:t>R</w:t>
+            </w:r>
+            <w:r>
+              <w:t>oomNo,BeginDate,EndDate)</w:t>
             </w:r>
           </w:p>
         </w:tc>
@@ -2579,6 +2389,9 @@
             <w:pPr>
               <w:pStyle w:val="a7"/>
               <w:ind w:firstLineChars="0" w:firstLine="0"/>
+              <w:rPr>
+                <w:rFonts w:hint="eastAsia"/>
+              </w:rPr>
             </w:pPr>
             <w:r>
               <w:t>2. 账单的属性初始化：房间号，</w:t>
@@ -2599,7 +2412,7 @@
               <w:t>结束时间，</w:t>
             </w:r>
             <w:r>
-              <w:t>费用等</w:t>
+              <w:t>费用</w:t>
             </w:r>
           </w:p>
           <w:p>
@@ -2615,6 +2428,12 @@
                 <w:rFonts w:hint="eastAsia"/>
               </w:rPr>
               <w:t>账单的属性被修改：房间号</w:t>
+            </w:r>
+            <w:r>
+              <w:rPr>
+                <w:rFonts w:hint="eastAsia"/>
+              </w:rPr>
+              <w:t>，开始时间，结束时间，费用</w:t>
             </w:r>
           </w:p>
         </w:tc>
@@ -2625,6 +2444,203 @@
         <w:jc w:val="left"/>
         <w:rPr>
           <w:rFonts w:ascii="微软雅黑" w:eastAsia="微软雅黑" w:hAnsi="微软雅黑" w:cs="微软雅黑"/>
+        </w:rPr>
+      </w:pPr>
+    </w:p>
+    <w:tbl>
+      <w:tblPr>
+        <w:tblStyle w:val="a8"/>
+        <w:tblW w:w="8522" w:type="dxa"/>
+        <w:tblLayout w:type="fixed"/>
+        <w:tblLook w:val="04A0" w:firstRow="1" w:lastRow="0" w:firstColumn="1" w:lastColumn="0" w:noHBand="0" w:noVBand="1"/>
+      </w:tblPr>
+      <w:tblGrid>
+        <w:gridCol w:w="3539"/>
+        <w:gridCol w:w="4983"/>
+      </w:tblGrid>
+      <w:tr>
+        <w:tc>
+          <w:tcPr>
+            <w:tcW w:w="3539" w:type="dxa"/>
+          </w:tcPr>
+          <w:p>
+            <w:pPr>
+              <w:pStyle w:val="a7"/>
+              <w:ind w:firstLineChars="0" w:firstLine="0"/>
+            </w:pPr>
+            <w:r>
+              <w:t>系统事件</w:t>
+            </w:r>
+          </w:p>
+        </w:tc>
+        <w:tc>
+          <w:tcPr>
+            <w:tcW w:w="4983" w:type="dxa"/>
+          </w:tcPr>
+          <w:p>
+            <w:pPr>
+              <w:pStyle w:val="a7"/>
+              <w:ind w:firstLineChars="0" w:firstLine="0"/>
+            </w:pPr>
+            <w:r>
+              <w:t>CreateDetailRecords(RoomNo,BeginDate,EndDate)</w:t>
+            </w:r>
+          </w:p>
+        </w:tc>
+      </w:tr>
+      <w:tr>
+        <w:tc>
+          <w:tcPr>
+            <w:tcW w:w="3539" w:type="dxa"/>
+          </w:tcPr>
+          <w:p>
+            <w:pPr>
+              <w:pStyle w:val="a7"/>
+              <w:ind w:firstLineChars="0" w:firstLine="0"/>
+            </w:pPr>
+            <w:r>
+              <w:t>交叉引用</w:t>
+            </w:r>
+          </w:p>
+        </w:tc>
+        <w:tc>
+          <w:tcPr>
+            <w:tcW w:w="4983" w:type="dxa"/>
+          </w:tcPr>
+          <w:p>
+            <w:pPr>
+              <w:pStyle w:val="a7"/>
+              <w:ind w:firstLineChars="0" w:firstLine="0"/>
+            </w:pPr>
+            <w:r>
+              <w:t>查询订单</w:t>
+            </w:r>
+          </w:p>
+        </w:tc>
+      </w:tr>
+      <w:tr>
+        <w:tc>
+          <w:tcPr>
+            <w:tcW w:w="3539" w:type="dxa"/>
+          </w:tcPr>
+          <w:p>
+            <w:pPr>
+              <w:pStyle w:val="a7"/>
+              <w:ind w:firstLineChars="0" w:firstLine="0"/>
+            </w:pPr>
+            <w:r>
+              <w:t>前置条件</w:t>
+            </w:r>
+          </w:p>
+        </w:tc>
+        <w:tc>
+          <w:tcPr>
+            <w:tcW w:w="4983" w:type="dxa"/>
+          </w:tcPr>
+          <w:p>
+            <w:pPr>
+              <w:pStyle w:val="a7"/>
+              <w:ind w:firstLineChars="0" w:firstLine="0"/>
+            </w:pPr>
+            <w:r>
+              <w:rPr>
+                <w:rFonts w:hint="eastAsia"/>
+              </w:rPr>
+              <w:t>服务员身份确认</w:t>
+            </w:r>
+          </w:p>
+        </w:tc>
+      </w:tr>
+      <w:tr>
+        <w:tc>
+          <w:tcPr>
+            <w:tcW w:w="3539" w:type="dxa"/>
+          </w:tcPr>
+          <w:p>
+            <w:pPr>
+              <w:pStyle w:val="a7"/>
+              <w:ind w:firstLineChars="0" w:firstLine="0"/>
+            </w:pPr>
+            <w:r>
+              <w:t>后置条件</w:t>
+            </w:r>
+          </w:p>
+        </w:tc>
+        <w:tc>
+          <w:tcPr>
+            <w:tcW w:w="4983" w:type="dxa"/>
+          </w:tcPr>
+          <w:p>
+            <w:pPr>
+              <w:pStyle w:val="a7"/>
+              <w:ind w:firstLineChars="0" w:firstLine="0"/>
+            </w:pPr>
+            <w:r>
+              <w:t>1. 一个新的</w:t>
+            </w:r>
+            <w:r>
+              <w:rPr>
+                <w:rFonts w:hint="eastAsia"/>
+              </w:rPr>
+              <w:t>（概念类）</w:t>
+            </w:r>
+            <w:r>
+              <w:rPr>
+                <w:rFonts w:hint="eastAsia"/>
+              </w:rPr>
+              <w:t>详单</w:t>
+            </w:r>
+            <w:r>
+              <w:t>被创建</w:t>
+            </w:r>
+          </w:p>
+          <w:p>
+            <w:pPr>
+              <w:pStyle w:val="a7"/>
+              <w:ind w:firstLineChars="0" w:firstLine="0"/>
+              <w:rPr>
+                <w:rFonts w:hint="eastAsia"/>
+              </w:rPr>
+            </w:pPr>
+            <w:r>
+              <w:t>2. 账单的属性初始化：</w:t>
+            </w:r>
+            <w:r>
+              <w:rPr>
+                <w:rFonts w:hint="eastAsia"/>
+              </w:rPr>
+              <w:t>详单记录数组</w:t>
+            </w:r>
+          </w:p>
+          <w:p>
+            <w:pPr>
+              <w:pStyle w:val="a7"/>
+              <w:ind w:firstLineChars="0" w:firstLine="0"/>
+            </w:pPr>
+            <w:r>
+              <w:t xml:space="preserve">3. </w:t>
+            </w:r>
+            <w:r>
+              <w:rPr>
+                <w:rFonts w:hint="eastAsia"/>
+              </w:rPr>
+              <w:t>账单的属性被修改：</w:t>
+            </w:r>
+            <w:r>
+              <w:rPr>
+                <w:rFonts w:hint="eastAsia"/>
+              </w:rPr>
+              <w:t>详单记录数组</w:t>
+            </w:r>
+          </w:p>
+        </w:tc>
+      </w:tr>
+    </w:tbl>
+    <w:p>
+      <w:pPr>
+        <w:jc w:val="left"/>
+        <w:rPr>
+          <w:rFonts w:ascii="微软雅黑" w:eastAsia="微软雅黑" w:hAnsi="微软雅黑" w:cs="微软雅黑" w:hint="eastAsia"/>
         </w:rPr>
       </w:pPr>
     </w:p>
@@ -2663,32 +2679,8 @@
               <w:pStyle w:val="a7"/>
               <w:ind w:firstLineChars="0" w:firstLine="0"/>
             </w:pPr>
-            <w:proofErr w:type="spellStart"/>
-            <w:r>
-              <w:rPr>
-                <w:rFonts w:hint="eastAsia"/>
-              </w:rPr>
-              <w:t>SelectDate</w:t>
-            </w:r>
-            <w:proofErr w:type="spellEnd"/>
-            <w:r>
-              <w:t>(</w:t>
-            </w:r>
-            <w:proofErr w:type="spellStart"/>
-            <w:r>
-              <w:t>BeginDate</w:t>
-            </w:r>
-            <w:proofErr w:type="spellEnd"/>
-            <w:r>
-              <w:t xml:space="preserve">, </w:t>
-            </w:r>
-            <w:proofErr w:type="spellStart"/>
-            <w:r>
-              <w:t>EndDate</w:t>
-            </w:r>
-            <w:proofErr w:type="spellEnd"/>
-            <w:r>
-              <w:t>)</w:t>
+            <w:r>
+              <w:t>PrintBill()</w:t>
             </w:r>
           </w:p>
         </w:tc>
@@ -2751,7 +2743,7 @@
               <w:rPr>
                 <w:rFonts w:hint="eastAsia"/>
               </w:rPr>
-              <w:t>输入了房间号</w:t>
+              <w:t>创建了账单</w:t>
             </w:r>
           </w:p>
         </w:tc>
@@ -2784,7 +2776,7 @@
               <w:rPr>
                 <w:rFonts w:hint="eastAsia"/>
               </w:rPr>
-              <w:t>账单的属性被修改：开始时间，结束时间</w:t>
+              <w:t>向文件输出账单</w:t>
             </w:r>
           </w:p>
         </w:tc>
@@ -2833,11 +2825,21 @@
               <w:pStyle w:val="a7"/>
               <w:ind w:firstLineChars="0" w:firstLine="0"/>
             </w:pPr>
-            <w:proofErr w:type="spellStart"/>
-            <w:r>
-              <w:t>PrintBill</w:t>
-            </w:r>
-            <w:proofErr w:type="spellEnd"/>
+            <w:r>
+              <w:t>Print</w:t>
+            </w:r>
+            <w:r>
+              <w:rPr>
+                <w:rFonts w:hint="eastAsia"/>
+              </w:rPr>
+              <w:t>Detail</w:t>
+            </w:r>
+            <w:r>
+              <w:rPr>
+                <w:rFonts w:hint="eastAsia"/>
+              </w:rPr>
+              <w:t>Records</w:t>
+            </w:r>
             <w:r>
               <w:t>()</w:t>
             </w:r>
@@ -2902,7 +2904,7 @@
               <w:rPr>
                 <w:rFonts w:hint="eastAsia"/>
               </w:rPr>
-              <w:t>输入了房间号和时间段</w:t>
+              <w:t>创建了详单</w:t>
             </w:r>
           </w:p>
         </w:tc>
@@ -2930,12 +2932,15 @@
             <w:pPr>
               <w:pStyle w:val="a7"/>
               <w:ind w:firstLineChars="0" w:firstLine="0"/>
-            </w:pPr>
-            <w:r>
-              <w:rPr>
-                <w:rFonts w:hint="eastAsia"/>
-              </w:rPr>
-              <w:t>根据数据库，账单的属性被修改：费用等</w:t>
+              <w:rPr>
+                <w:rFonts w:hint="eastAsia"/>
+              </w:rPr>
+            </w:pPr>
+            <w:r>
+              <w:rPr>
+                <w:rFonts w:hint="eastAsia"/>
+              </w:rPr>
+              <w:t>向文件输出详单</w:t>
             </w:r>
           </w:p>
         </w:tc>
@@ -2984,19 +2989,8 @@
               <w:pStyle w:val="a7"/>
               <w:ind w:firstLineChars="0" w:firstLine="0"/>
             </w:pPr>
-            <w:proofErr w:type="spellStart"/>
-            <w:r>
-              <w:t>Print</w:t>
-            </w:r>
-            <w:r>
-              <w:rPr>
-                <w:rFonts w:hint="eastAsia"/>
-              </w:rPr>
-              <w:t>Detail</w:t>
-            </w:r>
-            <w:proofErr w:type="spellEnd"/>
-            <w:r>
-              <w:t>()</w:t>
+            <w:r>
+              <w:t>Checkin()</w:t>
             </w:r>
           </w:p>
         </w:tc>
@@ -3026,7 +3020,10 @@
               <w:ind w:firstLineChars="0" w:firstLine="0"/>
             </w:pPr>
             <w:r>
-              <w:t>查询订单</w:t>
+              <w:rPr>
+                <w:rFonts w:hint="eastAsia"/>
+              </w:rPr>
+              <w:t>入住登记</w:t>
             </w:r>
           </w:p>
         </w:tc>
@@ -3059,7 +3056,7 @@
               <w:rPr>
                 <w:rFonts w:hint="eastAsia"/>
               </w:rPr>
-              <w:t>输入了房间号和时间段</w:t>
+              <w:t>服务员身份确认</w:t>
             </w:r>
           </w:p>
         </w:tc>
@@ -3092,79 +3089,7 @@
               <w:rPr>
                 <w:rFonts w:hint="eastAsia"/>
               </w:rPr>
-              <w:t>1. 一个新的（概念类）详单被创建</w:t>
-            </w:r>
-          </w:p>
-          <w:p>
-            <w:pPr>
-              <w:pStyle w:val="a7"/>
-              <w:ind w:firstLineChars="0" w:firstLine="0"/>
-            </w:pPr>
-            <w:r>
-              <w:rPr>
-                <w:rFonts w:hint="eastAsia"/>
-              </w:rPr>
-              <w:t>2. 详单的属性初始化：</w:t>
-            </w:r>
-            <w:r>
-              <w:t>房间号，</w:t>
-            </w:r>
-            <w:r>
-              <w:rPr>
-                <w:rFonts w:hint="eastAsia"/>
-              </w:rPr>
-              <w:t>开始</w:t>
-            </w:r>
-            <w:r>
-              <w:t>时间，</w:t>
-            </w:r>
-            <w:r>
-              <w:rPr>
-                <w:rFonts w:hint="eastAsia"/>
-              </w:rPr>
-              <w:t>结束时间，详单等</w:t>
-            </w:r>
-          </w:p>
-          <w:p>
-            <w:pPr>
-              <w:pStyle w:val="a7"/>
-              <w:ind w:firstLineChars="0" w:firstLine="0"/>
-            </w:pPr>
-            <w:r>
-              <w:rPr>
-                <w:rFonts w:hint="eastAsia"/>
-              </w:rPr>
-              <w:t>3. 详单的属性被修改：</w:t>
-            </w:r>
-            <w:r>
-              <w:t>房间号，</w:t>
-            </w:r>
-            <w:r>
-              <w:rPr>
-                <w:rFonts w:hint="eastAsia"/>
-              </w:rPr>
-              <w:t>开始</w:t>
-            </w:r>
-            <w:r>
-              <w:t>时间，</w:t>
-            </w:r>
-            <w:r>
-              <w:rPr>
-                <w:rFonts w:hint="eastAsia"/>
-              </w:rPr>
-              <w:t>结束时间</w:t>
-            </w:r>
-          </w:p>
-          <w:p>
-            <w:pPr>
-              <w:pStyle w:val="a7"/>
-              <w:ind w:firstLineChars="0" w:firstLine="0"/>
-            </w:pPr>
-            <w:r>
-              <w:rPr>
-                <w:rFonts w:hint="eastAsia"/>
-              </w:rPr>
-              <w:t>4. 根据数据库，详单的属性被修改：详单等</w:t>
+              <w:t>开启入住登记功能</w:t>
             </w:r>
           </w:p>
         </w:tc>
@@ -3213,13 +3138,14 @@
               <w:pStyle w:val="a7"/>
               <w:ind w:firstLineChars="0" w:firstLine="0"/>
             </w:pPr>
-            <w:proofErr w:type="spellStart"/>
-            <w:r>
-              <w:t>Checkin</w:t>
-            </w:r>
-            <w:proofErr w:type="spellEnd"/>
-            <w:r>
-              <w:t>()</w:t>
+            <w:r>
+              <w:rPr>
+                <w:rFonts w:hint="eastAsia"/>
+              </w:rPr>
+              <w:t>SelectRoom</w:t>
+            </w:r>
+            <w:r>
+              <w:t>(RoomNo)</w:t>
             </w:r>
           </w:p>
         </w:tc>
@@ -3252,7 +3178,7 @@
               <w:rPr>
                 <w:rFonts w:hint="eastAsia"/>
               </w:rPr>
-              <w:t>入住登记</w:t>
+              <w:t>入住登记，退房登记</w:t>
             </w:r>
           </w:p>
         </w:tc>
@@ -3285,7 +3211,7 @@
               <w:rPr>
                 <w:rFonts w:hint="eastAsia"/>
               </w:rPr>
-              <w:t>服务员身份确认</w:t>
+              <w:t>入住登记功能</w:t>
             </w:r>
           </w:p>
         </w:tc>
@@ -3318,7 +3244,19 @@
               <w:rPr>
                 <w:rFonts w:hint="eastAsia"/>
               </w:rPr>
-              <w:t>开启入住登记功能</w:t>
+              <w:t>1. 一个新的（概念类）房间被创建</w:t>
+            </w:r>
+          </w:p>
+          <w:p>
+            <w:pPr>
+              <w:pStyle w:val="a7"/>
+              <w:ind w:firstLineChars="0" w:firstLine="0"/>
+            </w:pPr>
+            <w:r>
+              <w:rPr>
+                <w:rFonts w:hint="eastAsia"/>
+              </w:rPr>
+              <w:t>2. 房间的属性被修改：房间号</w:t>
             </w:r>
           </w:p>
         </w:tc>
@@ -3326,10 +3264,8 @@
     </w:tbl>
     <w:p>
       <w:pPr>
-        <w:jc w:val="left"/>
-        <w:rPr>
-          <w:rFonts w:ascii="微软雅黑" w:eastAsia="微软雅黑" w:hAnsi="微软雅黑" w:cs="微软雅黑"/>
-        </w:rPr>
+        <w:pStyle w:val="a7"/>
+        <w:ind w:firstLineChars="0" w:firstLine="0"/>
       </w:pPr>
     </w:p>
     <w:tbl>
@@ -3354,53 +3290,37 @@
               <w:ind w:firstLineChars="0" w:firstLine="0"/>
             </w:pPr>
             <w:r>
+              <w:t>系统事件</w:t>
+            </w:r>
+          </w:p>
+        </w:tc>
+        <w:tc>
+          <w:tcPr>
+            <w:tcW w:w="4261" w:type="dxa"/>
+          </w:tcPr>
+          <w:p>
+            <w:pPr>
+              <w:pStyle w:val="a7"/>
+              <w:ind w:firstLineChars="0" w:firstLine="0"/>
+            </w:pPr>
+            <w:r>
+              <w:t>Information(Name, BeginDate, EndDate)</w:t>
+            </w:r>
+          </w:p>
+        </w:tc>
+      </w:tr>
+      <w:tr>
+        <w:tc>
+          <w:tcPr>
+            <w:tcW w:w="4261" w:type="dxa"/>
+          </w:tcPr>
+          <w:p>
+            <w:pPr>
+              <w:pStyle w:val="a7"/>
+              <w:ind w:firstLineChars="0" w:firstLine="0"/>
+            </w:pPr>
+            <w:r>
               <w:lastRenderedPageBreak/>
-              <w:t>系统事件</w:t>
-            </w:r>
-          </w:p>
-        </w:tc>
-        <w:tc>
-          <w:tcPr>
-            <w:tcW w:w="4261" w:type="dxa"/>
-          </w:tcPr>
-          <w:p>
-            <w:pPr>
-              <w:pStyle w:val="a7"/>
-              <w:ind w:firstLineChars="0" w:firstLine="0"/>
-            </w:pPr>
-            <w:proofErr w:type="spellStart"/>
-            <w:r>
-              <w:rPr>
-                <w:rFonts w:hint="eastAsia"/>
-              </w:rPr>
-              <w:t>SelectRoom</w:t>
-            </w:r>
-            <w:proofErr w:type="spellEnd"/>
-            <w:r>
-              <w:t>(</w:t>
-            </w:r>
-            <w:proofErr w:type="spellStart"/>
-            <w:r>
-              <w:t>RoomNo</w:t>
-            </w:r>
-            <w:proofErr w:type="spellEnd"/>
-            <w:r>
-              <w:t>)</w:t>
-            </w:r>
-          </w:p>
-        </w:tc>
-      </w:tr>
-      <w:tr>
-        <w:tc>
-          <w:tcPr>
-            <w:tcW w:w="4261" w:type="dxa"/>
-          </w:tcPr>
-          <w:p>
-            <w:pPr>
-              <w:pStyle w:val="a7"/>
-              <w:ind w:firstLineChars="0" w:firstLine="0"/>
-            </w:pPr>
-            <w:r>
               <w:t>交叉引用</w:t>
             </w:r>
           </w:p>
@@ -3418,7 +3338,7 @@
               <w:rPr>
                 <w:rFonts w:hint="eastAsia"/>
               </w:rPr>
-              <w:t>入住登记，退房登记</w:t>
+              <w:t>入住登记</w:t>
             </w:r>
           </w:p>
         </w:tc>
@@ -3451,7 +3371,7 @@
               <w:rPr>
                 <w:rFonts w:hint="eastAsia"/>
               </w:rPr>
-              <w:t>入住登记功能</w:t>
+              <w:t>已选择房间号</w:t>
             </w:r>
           </w:p>
         </w:tc>
@@ -3484,19 +3404,31 @@
               <w:rPr>
                 <w:rFonts w:hint="eastAsia"/>
               </w:rPr>
-              <w:t>1. 一个新的（概念类）房间被创建</w:t>
-            </w:r>
-          </w:p>
-          <w:p>
-            <w:pPr>
-              <w:pStyle w:val="a7"/>
-              <w:ind w:firstLineChars="0" w:firstLine="0"/>
-            </w:pPr>
-            <w:r>
-              <w:rPr>
-                <w:rFonts w:hint="eastAsia"/>
-              </w:rPr>
-              <w:t>2. 房间的属性被修改：房间号</w:t>
+              <w:t>1. 一个新的（概念类）房客被创建</w:t>
+            </w:r>
+          </w:p>
+          <w:p>
+            <w:pPr>
+              <w:pStyle w:val="a7"/>
+              <w:ind w:firstLineChars="0" w:firstLine="0"/>
+            </w:pPr>
+            <w:r>
+              <w:rPr>
+                <w:rFonts w:hint="eastAsia"/>
+              </w:rPr>
+              <w:t>2. 房客的属性被修改：名字、入住时间，退房时间</w:t>
+            </w:r>
+          </w:p>
+          <w:p>
+            <w:pPr>
+              <w:pStyle w:val="a7"/>
+              <w:ind w:firstLineChars="0" w:firstLine="0"/>
+            </w:pPr>
+            <w:r>
+              <w:rPr>
+                <w:rFonts w:hint="eastAsia"/>
+              </w:rPr>
+              <w:t>3. 房客和房间建立关联</w:t>
             </w:r>
           </w:p>
         </w:tc>
@@ -3504,8 +3436,10 @@
     </w:tbl>
     <w:p>
       <w:pPr>
-        <w:pStyle w:val="a7"/>
-        <w:ind w:firstLineChars="0" w:firstLine="0"/>
+        <w:jc w:val="left"/>
+        <w:rPr>
+          <w:rFonts w:ascii="微软雅黑" w:eastAsia="微软雅黑" w:hAnsi="微软雅黑" w:cs="微软雅黑"/>
+        </w:rPr>
       </w:pPr>
     </w:p>
     <w:tbl>
@@ -3544,23 +3478,13 @@
               <w:ind w:firstLineChars="0" w:firstLine="0"/>
             </w:pPr>
             <w:r>
-              <w:t xml:space="preserve">Information(Name, </w:t>
-            </w:r>
-            <w:proofErr w:type="spellStart"/>
-            <w:r>
-              <w:t>BeginDate</w:t>
-            </w:r>
-            <w:proofErr w:type="spellEnd"/>
-            <w:r>
-              <w:t xml:space="preserve">, </w:t>
-            </w:r>
-            <w:proofErr w:type="spellStart"/>
-            <w:r>
-              <w:t>EndDate</w:t>
-            </w:r>
-            <w:proofErr w:type="spellEnd"/>
-            <w:r>
-              <w:t>)</w:t>
+              <w:rPr>
+                <w:rFonts w:hint="eastAsia"/>
+              </w:rPr>
+              <w:t>Check</w:t>
+            </w:r>
+            <w:r>
+              <w:t>out()</w:t>
             </w:r>
           </w:p>
         </w:tc>
@@ -3593,7 +3517,7 @@
               <w:rPr>
                 <w:rFonts w:hint="eastAsia"/>
               </w:rPr>
-              <w:t>入住登记</w:t>
+              <w:t>退房登记</w:t>
             </w:r>
           </w:p>
         </w:tc>
@@ -3626,7 +3550,7 @@
               <w:rPr>
                 <w:rFonts w:hint="eastAsia"/>
               </w:rPr>
-              <w:t>已选择房间号</w:t>
+              <w:t>服务员身份确认</w:t>
             </w:r>
           </w:p>
         </w:tc>
@@ -3659,31 +3583,7 @@
               <w:rPr>
                 <w:rFonts w:hint="eastAsia"/>
               </w:rPr>
-              <w:t>1. 一个新的（概念类）房客被创建</w:t>
-            </w:r>
-          </w:p>
-          <w:p>
-            <w:pPr>
-              <w:pStyle w:val="a7"/>
-              <w:ind w:firstLineChars="0" w:firstLine="0"/>
-            </w:pPr>
-            <w:r>
-              <w:rPr>
-                <w:rFonts w:hint="eastAsia"/>
-              </w:rPr>
-              <w:t>2. 房客的属性被修改：名字、入住时间，退房时间</w:t>
-            </w:r>
-          </w:p>
-          <w:p>
-            <w:pPr>
-              <w:pStyle w:val="a7"/>
-              <w:ind w:firstLineChars="0" w:firstLine="0"/>
-            </w:pPr>
-            <w:r>
-              <w:rPr>
-                <w:rFonts w:hint="eastAsia"/>
-              </w:rPr>
-              <w:t>3. 房客和房间建立关联</w:t>
+              <w:t>开启退房功能</w:t>
             </w:r>
           </w:p>
         </w:tc>
@@ -3736,10 +3636,10 @@
               <w:rPr>
                 <w:rFonts w:hint="eastAsia"/>
               </w:rPr>
-              <w:t>Check</w:t>
-            </w:r>
-            <w:r>
-              <w:t>out()</w:t>
+              <w:t>Confirm</w:t>
+            </w:r>
+            <w:r>
+              <w:t>()</w:t>
             </w:r>
           </w:p>
         </w:tc>
@@ -3805,7 +3705,7 @@
               <w:rPr>
                 <w:rFonts w:hint="eastAsia"/>
               </w:rPr>
-              <w:t>服务员身份确认</w:t>
+              <w:t>已输入房间号</w:t>
             </w:r>
           </w:p>
         </w:tc>
@@ -3838,7 +3738,19 @@
               <w:rPr>
                 <w:rFonts w:hint="eastAsia"/>
               </w:rPr>
-              <w:t>开启退房功能</w:t>
+              <w:t>1. 房间和顾客断开关联</w:t>
+            </w:r>
+          </w:p>
+          <w:p>
+            <w:pPr>
+              <w:pStyle w:val="a7"/>
+              <w:ind w:firstLineChars="0" w:firstLine="0"/>
+            </w:pPr>
+            <w:r>
+              <w:rPr>
+                <w:rFonts w:hint="eastAsia"/>
+              </w:rPr>
+              <w:t>2. 顾客对象删除</w:t>
             </w:r>
           </w:p>
         </w:tc>
@@ -3849,6 +3761,8 @@
         <w:jc w:val="left"/>
         <w:rPr>
           <w:rFonts w:ascii="微软雅黑" w:eastAsia="微软雅黑" w:hAnsi="微软雅黑" w:cs="微软雅黑"/>
+          <w:b/>
+          <w:bCs/>
         </w:rPr>
       </w:pPr>
     </w:p>
@@ -3888,175 +3802,6 @@
               <w:ind w:firstLineChars="0" w:firstLine="0"/>
             </w:pPr>
             <w:r>
-              <w:rPr>
-                <w:rFonts w:hint="eastAsia"/>
-              </w:rPr>
-              <w:t>Confirm</w:t>
-            </w:r>
-            <w:r>
-              <w:t>()</w:t>
-            </w:r>
-          </w:p>
-        </w:tc>
-      </w:tr>
-      <w:tr>
-        <w:tc>
-          <w:tcPr>
-            <w:tcW w:w="4261" w:type="dxa"/>
-          </w:tcPr>
-          <w:p>
-            <w:pPr>
-              <w:pStyle w:val="a7"/>
-              <w:ind w:firstLineChars="0" w:firstLine="0"/>
-            </w:pPr>
-            <w:r>
-              <w:t>交叉引用</w:t>
-            </w:r>
-          </w:p>
-        </w:tc>
-        <w:tc>
-          <w:tcPr>
-            <w:tcW w:w="4261" w:type="dxa"/>
-          </w:tcPr>
-          <w:p>
-            <w:pPr>
-              <w:pStyle w:val="a7"/>
-              <w:ind w:firstLineChars="0" w:firstLine="0"/>
-            </w:pPr>
-            <w:r>
-              <w:rPr>
-                <w:rFonts w:hint="eastAsia"/>
-              </w:rPr>
-              <w:t>退房登记</w:t>
-            </w:r>
-          </w:p>
-        </w:tc>
-      </w:tr>
-      <w:tr>
-        <w:tc>
-          <w:tcPr>
-            <w:tcW w:w="4261" w:type="dxa"/>
-          </w:tcPr>
-          <w:p>
-            <w:pPr>
-              <w:pStyle w:val="a7"/>
-              <w:ind w:firstLineChars="0" w:firstLine="0"/>
-            </w:pPr>
-            <w:r>
-              <w:t>前置条件</w:t>
-            </w:r>
-          </w:p>
-        </w:tc>
-        <w:tc>
-          <w:tcPr>
-            <w:tcW w:w="4261" w:type="dxa"/>
-          </w:tcPr>
-          <w:p>
-            <w:pPr>
-              <w:pStyle w:val="a7"/>
-              <w:ind w:firstLineChars="0" w:firstLine="0"/>
-            </w:pPr>
-            <w:r>
-              <w:rPr>
-                <w:rFonts w:hint="eastAsia"/>
-              </w:rPr>
-              <w:t>已输入房间号</w:t>
-            </w:r>
-          </w:p>
-        </w:tc>
-      </w:tr>
-      <w:tr>
-        <w:tc>
-          <w:tcPr>
-            <w:tcW w:w="4261" w:type="dxa"/>
-          </w:tcPr>
-          <w:p>
-            <w:pPr>
-              <w:pStyle w:val="a7"/>
-              <w:ind w:firstLineChars="0" w:firstLine="0"/>
-            </w:pPr>
-            <w:r>
-              <w:t>后置条件</w:t>
-            </w:r>
-          </w:p>
-        </w:tc>
-        <w:tc>
-          <w:tcPr>
-            <w:tcW w:w="4261" w:type="dxa"/>
-          </w:tcPr>
-          <w:p>
-            <w:pPr>
-              <w:pStyle w:val="a7"/>
-              <w:ind w:firstLineChars="0" w:firstLine="0"/>
-            </w:pPr>
-            <w:r>
-              <w:rPr>
-                <w:rFonts w:hint="eastAsia"/>
-              </w:rPr>
-              <w:t>1. 房间和顾客断开关联</w:t>
-            </w:r>
-          </w:p>
-          <w:p>
-            <w:pPr>
-              <w:pStyle w:val="a7"/>
-              <w:ind w:firstLineChars="0" w:firstLine="0"/>
-            </w:pPr>
-            <w:r>
-              <w:rPr>
-                <w:rFonts w:hint="eastAsia"/>
-              </w:rPr>
-              <w:t>2. 顾客对象删除</w:t>
-            </w:r>
-          </w:p>
-        </w:tc>
-      </w:tr>
-    </w:tbl>
-    <w:p>
-      <w:pPr>
-        <w:jc w:val="left"/>
-        <w:rPr>
-          <w:rFonts w:ascii="微软雅黑" w:eastAsia="微软雅黑" w:hAnsi="微软雅黑" w:cs="微软雅黑"/>
-          <w:b/>
-          <w:bCs/>
-        </w:rPr>
-      </w:pPr>
-    </w:p>
-    <w:tbl>
-      <w:tblPr>
-        <w:tblStyle w:val="a8"/>
-        <w:tblW w:w="8522" w:type="dxa"/>
-        <w:tblLayout w:type="fixed"/>
-        <w:tblLook w:val="04A0" w:firstRow="1" w:lastRow="0" w:firstColumn="1" w:lastColumn="0" w:noHBand="0" w:noVBand="1"/>
-      </w:tblPr>
-      <w:tblGrid>
-        <w:gridCol w:w="4261"/>
-        <w:gridCol w:w="4261"/>
-      </w:tblGrid>
-      <w:tr>
-        <w:tc>
-          <w:tcPr>
-            <w:tcW w:w="4261" w:type="dxa"/>
-          </w:tcPr>
-          <w:p>
-            <w:pPr>
-              <w:pStyle w:val="a7"/>
-              <w:ind w:firstLineChars="0" w:firstLine="0"/>
-            </w:pPr>
-            <w:r>
-              <w:t>系统事件</w:t>
-            </w:r>
-          </w:p>
-        </w:tc>
-        <w:tc>
-          <w:tcPr>
-            <w:tcW w:w="4261" w:type="dxa"/>
-          </w:tcPr>
-          <w:p>
-            <w:pPr>
-              <w:pStyle w:val="a7"/>
-              <w:ind w:firstLineChars="0" w:firstLine="0"/>
-            </w:pPr>
-            <w:r>
               <w:t>Exit()</w:t>
             </w:r>
           </w:p>
@@ -4262,7 +4007,6 @@
         <w:rPr>
           <w:rFonts w:hint="eastAsia"/>
         </w:rPr>
-        <w:lastRenderedPageBreak/>
         <w:t>用例图</w:t>
       </w:r>
     </w:p>
@@ -4275,6 +4019,7 @@
         <w:rPr>
           <w:noProof/>
         </w:rPr>
+        <w:lastRenderedPageBreak/>
         <w:drawing>
           <wp:inline distT="0" distB="0" distL="0" distR="0" wp14:anchorId="00EE9605" wp14:editId="4903CFA6">
             <wp:extent cx="5308944" cy="2736850"/>
@@ -4514,13 +4259,8 @@
               <w:pStyle w:val="a7"/>
               <w:ind w:firstLineChars="0" w:firstLine="0"/>
             </w:pPr>
-            <w:proofErr w:type="spellStart"/>
-            <w:r>
-              <w:t>PowerOn</w:t>
-            </w:r>
-            <w:proofErr w:type="spellEnd"/>
-            <w:r>
-              <w:t>()</w:t>
+            <w:r>
+              <w:t>PowerOn()</w:t>
             </w:r>
           </w:p>
         </w:tc>
@@ -4666,7 +4406,6 @@
               <w:pStyle w:val="a7"/>
               <w:ind w:firstLineChars="0" w:firstLine="0"/>
             </w:pPr>
-            <w:proofErr w:type="spellStart"/>
             <w:r>
               <w:t>S</w:t>
             </w:r>
@@ -4677,11 +4416,7 @@
               <w:t>e</w:t>
             </w:r>
             <w:r>
-              <w:t>tMode</w:t>
-            </w:r>
-            <w:proofErr w:type="spellEnd"/>
-            <w:r>
-              <w:t xml:space="preserve"> (Mode, Temperature)</w:t>
+              <w:t>tMode (Mode, Temperature)</w:t>
             </w:r>
           </w:p>
         </w:tc>
@@ -4845,7 +4580,6 @@
               <w:pStyle w:val="a7"/>
               <w:ind w:firstLineChars="0" w:firstLine="0"/>
             </w:pPr>
-            <w:proofErr w:type="spellStart"/>
             <w:r>
               <w:t>S</w:t>
             </w:r>
@@ -4856,19 +4590,7 @@
               <w:t>e</w:t>
             </w:r>
             <w:r>
-              <w:t>tChargingRule</w:t>
-            </w:r>
-            <w:proofErr w:type="spellEnd"/>
-            <w:r>
-              <w:t>(</w:t>
-            </w:r>
-            <w:proofErr w:type="spellStart"/>
-            <w:r>
-              <w:t>Low,Middle,High</w:t>
-            </w:r>
-            <w:proofErr w:type="spellEnd"/>
-            <w:r>
-              <w:t>)</w:t>
+              <w:t>tChargingRule(Low,Middle,High)</w:t>
             </w:r>
           </w:p>
         </w:tc>
@@ -5024,23 +4746,7 @@
               <w:t>eport</w:t>
             </w:r>
             <w:r>
-              <w:t>(</w:t>
-            </w:r>
-            <w:proofErr w:type="spellStart"/>
-            <w:r>
-              <w:t>BeginDate</w:t>
-            </w:r>
-            <w:proofErr w:type="spellEnd"/>
-            <w:r>
-              <w:t xml:space="preserve">, </w:t>
-            </w:r>
-            <w:proofErr w:type="spellStart"/>
-            <w:r>
-              <w:t>EndDate</w:t>
-            </w:r>
-            <w:proofErr w:type="spellEnd"/>
-            <w:r>
-              <w:t>)</w:t>
+              <w:t>(BeginDate, EndDate)</w:t>
             </w:r>
           </w:p>
         </w:tc>
@@ -5129,7 +4835,6 @@
               <w:ind w:firstLineChars="0" w:firstLine="0"/>
             </w:pPr>
             <w:r>
-              <w:lastRenderedPageBreak/>
               <w:t>后置条件</w:t>
             </w:r>
           </w:p>
@@ -5194,7 +4899,6 @@
               <w:pStyle w:val="a7"/>
               <w:ind w:firstLineChars="0" w:firstLine="0"/>
             </w:pPr>
-            <w:proofErr w:type="spellStart"/>
             <w:r>
               <w:t>PrintS</w:t>
             </w:r>
@@ -5204,7 +4908,6 @@
               </w:rPr>
               <w:t>tate</w:t>
             </w:r>
-            <w:proofErr w:type="spellEnd"/>
             <w:r>
               <w:t>()</w:t>
             </w:r>
@@ -5352,21 +5055,8 @@
               <w:pStyle w:val="a7"/>
               <w:ind w:firstLineChars="0" w:firstLine="0"/>
             </w:pPr>
-            <w:proofErr w:type="spellStart"/>
-            <w:r>
-              <w:t>SetOff</w:t>
-            </w:r>
-            <w:proofErr w:type="spellEnd"/>
-            <w:r>
-              <w:t>(</w:t>
-            </w:r>
-            <w:proofErr w:type="spellStart"/>
-            <w:r>
-              <w:t>RoomNo</w:t>
-            </w:r>
-            <w:proofErr w:type="spellEnd"/>
-            <w:r>
-              <w:t>)</w:t>
+            <w:r>
+              <w:t>SetOff(RoomNo)</w:t>
             </w:r>
           </w:p>
         </w:tc>
@@ -5512,13 +5202,8 @@
               <w:pStyle w:val="a7"/>
               <w:ind w:firstLineChars="0" w:firstLine="0"/>
             </w:pPr>
-            <w:proofErr w:type="spellStart"/>
-            <w:r>
-              <w:t>PowerOff</w:t>
-            </w:r>
-            <w:proofErr w:type="spellEnd"/>
-            <w:r>
-              <w:t>()</w:t>
+            <w:r>
+              <w:t>PowerOff()</w:t>
             </w:r>
           </w:p>
         </w:tc>
@@ -5664,13 +5349,8 @@
               <w:pStyle w:val="a7"/>
               <w:ind w:firstLineChars="0" w:firstLine="0"/>
             </w:pPr>
-            <w:proofErr w:type="spellStart"/>
-            <w:r>
-              <w:t>PrintFault</w:t>
-            </w:r>
-            <w:proofErr w:type="spellEnd"/>
-            <w:r>
-              <w:t>()</w:t>
+            <w:r>
+              <w:t>PrintFault()</w:t>
             </w:r>
           </w:p>
         </w:tc>
@@ -5816,21 +5496,8 @@
               <w:pStyle w:val="a7"/>
               <w:ind w:firstLineChars="0" w:firstLine="0"/>
             </w:pPr>
-            <w:proofErr w:type="spellStart"/>
-            <w:r>
-              <w:t>SetRoomState</w:t>
-            </w:r>
-            <w:proofErr w:type="spellEnd"/>
-            <w:r>
-              <w:t>(</w:t>
-            </w:r>
-            <w:proofErr w:type="spellStart"/>
-            <w:r>
-              <w:t>RoomNo,Mode,Wind</w:t>
-            </w:r>
-            <w:proofErr w:type="spellEnd"/>
-            <w:r>
-              <w:t>,</w:t>
+            <w:r>
+              <w:t>SetRoomState(RoomNo,Mode,Wind,</w:t>
             </w:r>
           </w:p>
           <w:p>
@@ -6395,7 +6062,6 @@
               <w:pStyle w:val="a7"/>
               <w:ind w:firstLineChars="0" w:firstLine="0"/>
             </w:pPr>
-            <w:proofErr w:type="spellStart"/>
             <w:r>
               <w:rPr>
                 <w:rFonts w:hint="eastAsia"/>
@@ -6403,19 +6069,7 @@
               <w:t>S</w:t>
             </w:r>
             <w:r>
-              <w:t>electRoom</w:t>
-            </w:r>
-            <w:proofErr w:type="spellEnd"/>
-            <w:r>
-              <w:t>(</w:t>
-            </w:r>
-            <w:proofErr w:type="spellStart"/>
-            <w:r>
-              <w:t>RoomNo</w:t>
-            </w:r>
-            <w:proofErr w:type="spellEnd"/>
-            <w:r>
-              <w:t>)</w:t>
+              <w:t>electRoom(RoomNo)</w:t>
             </w:r>
           </w:p>
         </w:tc>
@@ -6611,7 +6265,6 @@
               <w:pStyle w:val="a7"/>
               <w:ind w:firstLineChars="0" w:firstLine="0"/>
             </w:pPr>
-            <w:proofErr w:type="spellStart"/>
             <w:r>
               <w:rPr>
                 <w:rFonts w:hint="eastAsia"/>
@@ -6627,25 +6280,8 @@
               </w:rPr>
               <w:t>Date</w:t>
             </w:r>
-            <w:proofErr w:type="spellEnd"/>
-            <w:r>
-              <w:t>(</w:t>
-            </w:r>
-            <w:proofErr w:type="spellStart"/>
-            <w:r>
-              <w:t>BeginDate</w:t>
-            </w:r>
-            <w:proofErr w:type="spellEnd"/>
-            <w:r>
-              <w:t xml:space="preserve">, </w:t>
-            </w:r>
-            <w:proofErr w:type="spellStart"/>
-            <w:r>
-              <w:t>EndDate</w:t>
-            </w:r>
-            <w:proofErr w:type="spellEnd"/>
-            <w:r>
-              <w:t>)</w:t>
+            <w:r>
+              <w:t>(BeginDate, EndDate)</w:t>
             </w:r>
           </w:p>
         </w:tc>
@@ -6753,21 +6389,8 @@
               <w:t>属性修改:</w:t>
             </w:r>
             <w:r>
-              <w:t xml:space="preserve"> </w:t>
-            </w:r>
-            <w:proofErr w:type="spellStart"/>
-            <w:r>
-              <w:t>BeginDate</w:t>
-            </w:r>
-            <w:proofErr w:type="spellEnd"/>
-            <w:r>
-              <w:t xml:space="preserve">, </w:t>
-            </w:r>
-            <w:proofErr w:type="spellStart"/>
-            <w:r>
-              <w:t>EndDate</w:t>
-            </w:r>
-            <w:proofErr w:type="spellEnd"/>
+              <w:t xml:space="preserve"> BeginDate, EndDate</w:t>
+            </w:r>
             <w:r>
               <w:rPr>
                 <w:rFonts w:hint="eastAsia"/>
@@ -6820,7 +6443,6 @@
               <w:pStyle w:val="a7"/>
               <w:ind w:firstLineChars="0" w:firstLine="0"/>
             </w:pPr>
-            <w:proofErr w:type="spellStart"/>
             <w:r>
               <w:rPr>
                 <w:rFonts w:hint="eastAsia"/>
@@ -6837,11 +6459,7 @@
               <w:t>View</w:t>
             </w:r>
             <w:r>
-              <w:t>Method</w:t>
-            </w:r>
-            <w:proofErr w:type="spellEnd"/>
-            <w:r>
-              <w:t>(Method)</w:t>
+              <w:t>Method(Method)</w:t>
             </w:r>
           </w:p>
         </w:tc>
@@ -6993,13 +6611,8 @@
               <w:pStyle w:val="a7"/>
               <w:ind w:firstLineChars="0" w:firstLine="0"/>
             </w:pPr>
-            <w:proofErr w:type="spellStart"/>
-            <w:r>
-              <w:t>PrintDailyReport</w:t>
-            </w:r>
-            <w:proofErr w:type="spellEnd"/>
-            <w:r>
-              <w:t>()</w:t>
+            <w:r>
+              <w:t>PrintDailyReport()</w:t>
             </w:r>
           </w:p>
         </w:tc>
@@ -7116,19 +6729,11 @@
               <w:rPr>
                 <w:rFonts w:hint="eastAsia"/>
               </w:rPr>
-              <w:t>，展示属性：</w:t>
-            </w:r>
-            <w:proofErr w:type="spellStart"/>
-            <w:r>
-              <w:rPr>
-                <w:rFonts w:hint="eastAsia"/>
-              </w:rPr>
-              <w:t>i</w:t>
+              <w:t>，展示属性：i</w:t>
             </w:r>
             <w:r>
               <w:t>sComplete</w:t>
             </w:r>
-            <w:proofErr w:type="spellEnd"/>
           </w:p>
         </w:tc>
       </w:tr>
@@ -7175,7 +6780,6 @@
               <w:pStyle w:val="a7"/>
               <w:ind w:firstLineChars="0" w:firstLine="0"/>
             </w:pPr>
-            <w:proofErr w:type="spellStart"/>
             <w:r>
               <w:t>Print</w:t>
             </w:r>
@@ -7186,11 +6790,7 @@
               <w:t>Month</w:t>
             </w:r>
             <w:r>
-              <w:t>lyReport</w:t>
-            </w:r>
-            <w:proofErr w:type="spellEnd"/>
-            <w:r>
-              <w:t>()</w:t>
+              <w:t>lyReport()</w:t>
             </w:r>
           </w:p>
         </w:tc>
@@ -7289,19 +6889,11 @@
               <w:rPr>
                 <w:rFonts w:hint="eastAsia"/>
               </w:rPr>
-              <w:t>查询的属性被修改：开关次数、调度次数、详单条数、调温次数、调风次数、请求时长、总费用，展示属性：</w:t>
-            </w:r>
-            <w:proofErr w:type="spellStart"/>
-            <w:r>
-              <w:rPr>
-                <w:rFonts w:hint="eastAsia"/>
-              </w:rPr>
-              <w:t>i</w:t>
+              <w:t>查询的属性被修改：开关次数、调度次数、详单条数、调温次数、调风次数、请求时长、总费用，展示属性：i</w:t>
             </w:r>
             <w:r>
               <w:t>sComplete</w:t>
             </w:r>
-            <w:proofErr w:type="spellEnd"/>
           </w:p>
         </w:tc>
       </w:tr>
@@ -7681,7 +7273,6 @@
               <w:pStyle w:val="a7"/>
               <w:ind w:firstLineChars="0" w:firstLine="0"/>
             </w:pPr>
-            <w:proofErr w:type="spellStart"/>
             <w:r>
               <w:rPr>
                 <w:rFonts w:hint="eastAsia"/>
@@ -7689,11 +7280,7 @@
               <w:t>Rea</w:t>
             </w:r>
             <w:r>
-              <w:t>dWaitingSeq</w:t>
-            </w:r>
-            <w:proofErr w:type="spellEnd"/>
-            <w:r>
-              <w:t>()</w:t>
+              <w:t>dWaitingSeq()</w:t>
             </w:r>
           </w:p>
         </w:tc>
@@ -7846,7 +7433,6 @@
               <w:pStyle w:val="a7"/>
               <w:ind w:firstLineChars="0" w:firstLine="0"/>
             </w:pPr>
-            <w:proofErr w:type="spellStart"/>
             <w:r>
               <w:rPr>
                 <w:rFonts w:hint="eastAsia"/>
@@ -7863,11 +7449,7 @@
               <w:t>Service</w:t>
             </w:r>
             <w:r>
-              <w:t>Seq</w:t>
-            </w:r>
-            <w:proofErr w:type="spellEnd"/>
-            <w:r>
-              <w:t>()</w:t>
+              <w:t>Seq()</w:t>
             </w:r>
           </w:p>
         </w:tc>
@@ -8032,7 +7614,6 @@
               <w:pStyle w:val="a7"/>
               <w:ind w:firstLineChars="0" w:firstLine="0"/>
             </w:pPr>
-            <w:proofErr w:type="spellStart"/>
             <w:r>
               <w:rPr>
                 <w:rFonts w:hint="eastAsia"/>
@@ -8040,11 +7621,7 @@
               <w:t>C</w:t>
             </w:r>
             <w:r>
-              <w:t>hangeWaitingSeq</w:t>
-            </w:r>
-            <w:proofErr w:type="spellEnd"/>
-            <w:r>
-              <w:t>()</w:t>
+              <w:t>hangeWaitingSeq()</w:t>
             </w:r>
           </w:p>
         </w:tc>
@@ -8191,7 +7768,6 @@
               <w:pStyle w:val="a7"/>
               <w:ind w:firstLineChars="0" w:firstLine="0"/>
             </w:pPr>
-            <w:proofErr w:type="spellStart"/>
             <w:r>
               <w:rPr>
                 <w:rFonts w:hint="eastAsia"/>
@@ -8208,11 +7784,7 @@
               <w:t>Service</w:t>
             </w:r>
             <w:r>
-              <w:t>Seq</w:t>
-            </w:r>
-            <w:proofErr w:type="spellEnd"/>
-            <w:r>
-              <w:t>()</w:t>
+              <w:t>Seq()</w:t>
             </w:r>
           </w:p>
         </w:tc>
